--- a/Пояснительная записка ОСиС .docx
+++ b/Пояснительная записка ОСиС .docx
@@ -11625,18 +11625,32 @@
         <w:rPr>
           <w:b w:val="0"/>
         </w:rPr>
-        <w:t>евым понятием при работе с мног</w:t>
-      </w:r>
+        <w:t xml:space="preserve">евым понятием при работе с </w:t>
+      </w:r>
+      <w:proofErr w:type="spellStart"/>
       <w:r>
         <w:rPr>
           <w:b w:val="0"/>
         </w:rPr>
-        <w:t>опоточностью является поток. Поток предст</w:t>
+        <w:t>мног</w:t>
       </w:r>
       <w:r>
         <w:rPr>
           <w:b w:val="0"/>
         </w:rPr>
+        <w:t>опоточностью</w:t>
+      </w:r>
+      <w:proofErr w:type="spellEnd"/>
+      <w:r>
+        <w:rPr>
+          <w:b w:val="0"/>
+        </w:rPr>
+        <w:t xml:space="preserve"> является поток. Поток предст</w:t>
+      </w:r>
+      <w:r>
+        <w:rPr>
+          <w:b w:val="0"/>
+        </w:rPr>
         <w:t>а</w:t>
       </w:r>
       <w:r>
@@ -11655,19 +11669,47 @@
         <w:rPr>
           <w:b w:val="0"/>
         </w:rPr>
-        <w:t xml:space="preserve">ри помощи многопоточности мы можем выделить в приложении несколько потоков, которые будут выполнять различные задачи одновременно. </w:t>
-      </w:r>
+        <w:t xml:space="preserve">ри помощи </w:t>
+      </w:r>
+      <w:proofErr w:type="spellStart"/>
       <w:r>
         <w:rPr>
           <w:b w:val="0"/>
         </w:rPr>
+        <w:t>многопоточности</w:t>
+      </w:r>
+      <w:proofErr w:type="spellEnd"/>
+      <w:r>
+        <w:rPr>
+          <w:b w:val="0"/>
+        </w:rPr>
+        <w:t xml:space="preserve"> мы можем выделить в приложении несколько потоков, которые будут выполнять различные задачи одновременно. </w:t>
+      </w:r>
+      <w:r>
+        <w:rPr>
+          <w:b w:val="0"/>
+        </w:rPr>
         <w:t>Б</w:t>
       </w:r>
       <w:r>
         <w:rPr>
           <w:b w:val="0"/>
         </w:rPr>
-        <w:t xml:space="preserve">ез многопоточности </w:t>
+        <w:t xml:space="preserve">ез </w:t>
+      </w:r>
+      <w:proofErr w:type="spellStart"/>
+      <w:r>
+        <w:rPr>
+          <w:b w:val="0"/>
+        </w:rPr>
+        <w:t>многопоточности</w:t>
+      </w:r>
+      <w:proofErr w:type="spellEnd"/>
+      <w:r>
+        <w:rPr>
+          <w:b w:val="0"/>
+        </w:rPr>
+        <w:t xml:space="preserve"> </w:t>
       </w:r>
       <w:r>
         <w:rPr>
@@ -11821,7 +11863,31 @@
         <w:t xml:space="preserve">3.5.1 </w:t>
       </w:r>
       <w:r>
-        <w:t>TPL (Task Parallel Library)</w:t>
+        <w:t>TPL (</w:t>
+      </w:r>
+      <w:proofErr w:type="spellStart"/>
+      <w:r>
+        <w:t>Task</w:t>
+      </w:r>
+      <w:proofErr w:type="spellEnd"/>
+      <w:r>
+        <w:t xml:space="preserve"> </w:t>
+      </w:r>
+      <w:proofErr w:type="spellStart"/>
+      <w:r>
+        <w:t>Parallel</w:t>
+      </w:r>
+      <w:proofErr w:type="spellEnd"/>
+      <w:r>
+        <w:t xml:space="preserve"> </w:t>
+      </w:r>
+      <w:proofErr w:type="spellStart"/>
+      <w:r>
+        <w:t>Library</w:t>
+      </w:r>
+      <w:proofErr w:type="spellEnd"/>
+      <w:r>
+        <w:t>)</w:t>
       </w:r>
     </w:p>
     <w:p>
@@ -11834,7 +11900,47 @@
         <w:pStyle w:val="a5"/>
       </w:pPr>
       <w:r>
-        <w:t xml:space="preserve">В прошлом распараллеливание алгоритмов требовало управления потоками и взаимоблокировками на низком уровне. Visual Studio 2010 и .NET Framework 4 улучшают поддержку параллельного программирования, путем предоставления новой среды выполнения, новых типов библиотек класса (TPL) и новых средств диагностики (Concurrency Visualizer). </w:t>
+        <w:t xml:space="preserve">В прошлом распараллеливание алгоритмов требовало управления потоками и взаимоблокировками на низком уровне. </w:t>
+      </w:r>
+      <w:proofErr w:type="spellStart"/>
+      <w:r>
+        <w:t>Visual</w:t>
+      </w:r>
+      <w:proofErr w:type="spellEnd"/>
+      <w:r>
+        <w:t xml:space="preserve"> </w:t>
+      </w:r>
+      <w:proofErr w:type="spellStart"/>
+      <w:r>
+        <w:t>Studio</w:t>
+      </w:r>
+      <w:proofErr w:type="spellEnd"/>
+      <w:r>
+        <w:t xml:space="preserve"> 2010 и .NET </w:t>
+      </w:r>
+      <w:proofErr w:type="spellStart"/>
+      <w:r>
+        <w:t>Framework</w:t>
+      </w:r>
+      <w:proofErr w:type="spellEnd"/>
+      <w:r>
+        <w:t xml:space="preserve"> 4 улучшают поддержку параллельного программирования, путем предоставления новой среды выполнения, новых типов библиотек класса (TPL) и новых средств диагностики (</w:t>
+      </w:r>
+      <w:proofErr w:type="spellStart"/>
+      <w:r>
+        <w:t>Concurrency</w:t>
+      </w:r>
+      <w:proofErr w:type="spellEnd"/>
+      <w:r>
+        <w:t xml:space="preserve"> </w:t>
+      </w:r>
+      <w:proofErr w:type="spellStart"/>
+      <w:r>
+        <w:t>Visualizer</w:t>
+      </w:r>
+      <w:proofErr w:type="spellEnd"/>
+      <w:r>
+        <w:t xml:space="preserve">). </w:t>
       </w:r>
       <w:r>
         <w:t xml:space="preserve">Как оговаривается в источнике </w:t>
@@ -11874,7 +11980,15 @@
         <w:t>1)</w:t>
       </w:r>
       <w:r>
-        <w:t xml:space="preserve"> представлен общий обзор архитектуры параллельного программирования в .NET Framework 4.</w:t>
+        <w:t xml:space="preserve"> представлен общий обзор архитектуры параллельного программирования в .NET </w:t>
+      </w:r>
+      <w:proofErr w:type="spellStart"/>
+      <w:r>
+        <w:t>Framework</w:t>
+      </w:r>
+      <w:proofErr w:type="spellEnd"/>
+      <w:r>
+        <w:t xml:space="preserve"> 4.</w:t>
       </w:r>
     </w:p>
     <w:p>
@@ -11912,7 +12026,7 @@
             <v:path o:extrusionok="f" gradientshapeok="t" o:connecttype="rect"/>
             <o:lock v:ext="edit" aspectratio="t"/>
           </v:shapetype>
-          <v:shape id="_x0000_i1025" type="#_x0000_t75" style="width:421.1pt;height:225.2pt">
+          <v:shape id="_x0000_i1025" type="#_x0000_t75" style="width:420.75pt;height:225pt">
             <v:imagedata r:id="rId14" o:title="02_01sm"/>
           </v:shape>
         </w:pict>
@@ -11931,7 +12045,15 @@
         <w:t xml:space="preserve">Рисунок 1 – </w:t>
       </w:r>
       <w:r>
-        <w:t>Архитектура параллельного программирования в .NET Framework 4</w:t>
+        <w:t xml:space="preserve">Архитектура параллельного программирования в .NET </w:t>
+      </w:r>
+      <w:proofErr w:type="spellStart"/>
+      <w:r>
+        <w:t>Framework</w:t>
+      </w:r>
+      <w:proofErr w:type="spellEnd"/>
+      <w:r>
+        <w:t xml:space="preserve"> 4</w:t>
       </w:r>
     </w:p>
     <w:p>
@@ -11944,7 +12066,15 @@
         <w:pStyle w:val="a5"/>
       </w:pPr>
       <w:r>
-        <w:t>Одним из самых главных среди нововведений, внедренных в среду .NET Framework 4.0, является библиотека распараллеливания задач (TPL). Эта библиотека упрощает создание и применение многих потоков, а также позволяет автоматически использовать несколько процессоров, что совершенствует многопоточное программирование.</w:t>
+        <w:t xml:space="preserve">Одним из самых главных среди нововведений, внедренных в среду .NET </w:t>
+      </w:r>
+      <w:proofErr w:type="spellStart"/>
+      <w:r>
+        <w:t>Framework</w:t>
+      </w:r>
+      <w:proofErr w:type="spellEnd"/>
+      <w:r>
+        <w:t xml:space="preserve"> 4.0, является библиотека распараллеливания задач (TPL). Эта библиотека упрощает создание и применение многих потоков, а также позволяет автоматически использовать несколько процессоров, что совершенствует многопоточное программирование.</w:t>
       </w:r>
     </w:p>
     <w:p>
@@ -11962,21 +12092,25 @@
       <w:r>
         <w:t xml:space="preserve">Библиотека TPL определена в пространстве имен </w:t>
       </w:r>
+      <w:proofErr w:type="spellStart"/>
       <w:r>
         <w:rPr>
           <w:i/>
         </w:rPr>
         <w:t>System.Threading.Tasks</w:t>
       </w:r>
+      <w:proofErr w:type="spellEnd"/>
       <w:r>
         <w:t xml:space="preserve">, но для работы с ней обычно требуется также включать в программу класс </w:t>
       </w:r>
+      <w:proofErr w:type="spellStart"/>
       <w:r>
         <w:rPr>
           <w:i/>
         </w:rPr>
         <w:t>System.Threading</w:t>
       </w:r>
+      <w:proofErr w:type="spellEnd"/>
       <w:r>
         <w:t>, поскольку он поддерживает синхронизацию и другие средства многопоточной обработки.</w:t>
       </w:r>
@@ -11994,7 +12128,15 @@
         <w:t xml:space="preserve">3.5.2 </w:t>
       </w:r>
       <w:r>
-        <w:t>Класс Parallel и его методы</w:t>
+        <w:t xml:space="preserve">Класс </w:t>
+      </w:r>
+      <w:proofErr w:type="spellStart"/>
+      <w:r>
+        <w:t>Parallel</w:t>
+      </w:r>
+      <w:proofErr w:type="spellEnd"/>
+      <w:r>
+        <w:t xml:space="preserve"> и его методы</w:t>
       </w:r>
     </w:p>
     <w:p>
@@ -12009,12 +12151,14 @@
       <w:r>
         <w:t xml:space="preserve">Одним из главных классов в TPL является </w:t>
       </w:r>
+      <w:proofErr w:type="spellStart"/>
       <w:r>
         <w:rPr>
           <w:i/>
         </w:rPr>
         <w:t>System.Threading.Tasks.Parallel</w:t>
       </w:r>
+      <w:proofErr w:type="spellEnd"/>
       <w:r>
         <w:t xml:space="preserve">. Этот класс поддерживает набор методов, которые позволяют выполнять итерации по коллекции данных в параллельном режиме. </w:t>
       </w:r>
@@ -12031,20 +12175,36 @@
       <w:r>
         <w:t xml:space="preserve">У данного класса есть несколько методов. К примеру, </w:t>
       </w:r>
+      <w:proofErr w:type="spellStart"/>
       <w:r>
         <w:rPr>
           <w:i/>
         </w:rPr>
-        <w:t>Parallel.For()</w:t>
+        <w:t>Parallel.For</w:t>
+      </w:r>
+      <w:proofErr w:type="spellEnd"/>
+      <w:r>
+        <w:rPr>
+          <w:i/>
+        </w:rPr>
+        <w:t>()</w:t>
       </w:r>
       <w:r>
         <w:t xml:space="preserve"> и </w:t>
       </w:r>
+      <w:proofErr w:type="spellStart"/>
       <w:r>
         <w:rPr>
           <w:i/>
         </w:rPr>
-        <w:t>Parallel.ForEach()</w:t>
+        <w:t>Parallel.ForEach</w:t>
+      </w:r>
+      <w:proofErr w:type="spellEnd"/>
+      <w:r>
+        <w:rPr>
+          <w:i/>
+        </w:rPr>
+        <w:t>()</w:t>
       </w:r>
       <w:r>
         <w:t xml:space="preserve">, для каждого из которых определены многочисленные </w:t>
@@ -12068,30 +12228,36 @@
       <w:r>
         <w:t xml:space="preserve">, эти операторы представляют собой логику того же рода, которая была бы написана в нормальной циклической конструкции (с использованием ключевых слов C# </w:t>
       </w:r>
+      <w:proofErr w:type="spellStart"/>
       <w:r>
         <w:rPr>
           <w:i/>
         </w:rPr>
         <w:t>for</w:t>
       </w:r>
+      <w:proofErr w:type="spellEnd"/>
       <w:r>
         <w:t xml:space="preserve"> и </w:t>
       </w:r>
+      <w:proofErr w:type="spellStart"/>
       <w:r>
         <w:rPr>
           <w:i/>
         </w:rPr>
         <w:t>foreach</w:t>
       </w:r>
+      <w:proofErr w:type="spellEnd"/>
       <w:r>
         <w:t xml:space="preserve">). Однако их преимущество состоит в том, что класс </w:t>
       </w:r>
+      <w:proofErr w:type="spellStart"/>
       <w:r>
         <w:rPr>
           <w:i/>
         </w:rPr>
         <w:t>Parallel</w:t>
       </w:r>
+      <w:proofErr w:type="spellEnd"/>
       <w:r>
         <w:t xml:space="preserve"> самостоятельно берет потоки из пула потоков и управляет конкуренцией.</w:t>
       </w:r>
@@ -12211,8 +12377,13 @@
       <w:r>
         <w:t xml:space="preserve"> </w:t>
       </w:r>
-      <w:r>
-        <w:t xml:space="preserve">нижнетреугольная матрица, </w:t>
+      <w:proofErr w:type="spellStart"/>
+      <w:r>
+        <w:t>нижнетреугольная</w:t>
+      </w:r>
+      <w:proofErr w:type="spellEnd"/>
+      <w:r>
+        <w:t xml:space="preserve"> матрица, </w:t>
       </w:r>
       <m:oMath>
         <m:r>
@@ -12231,8 +12402,13 @@
       <w:r>
         <w:t xml:space="preserve"> </w:t>
       </w:r>
-      <w:r>
-        <w:t>верхнетреугольная матрица</w:t>
+      <w:proofErr w:type="spellStart"/>
+      <w:r>
+        <w:t>верхнетреугольная</w:t>
+      </w:r>
+      <w:proofErr w:type="spellEnd"/>
+      <w:r>
+        <w:t xml:space="preserve"> матрица</w:t>
       </w:r>
       <w:r>
         <w:t xml:space="preserve"> </w:t>
@@ -13405,12 +13581,14 @@
                 <w:lang w:val="en-US"/>
               </w:rPr>
             </w:pPr>
+            <w:proofErr w:type="spellStart"/>
             <w:r>
               <w:rPr>
                 <w:lang w:val="en-US"/>
               </w:rPr>
               <w:t>Program.cs</w:t>
             </w:r>
+            <w:proofErr w:type="spellEnd"/>
           </w:p>
         </w:tc>
         <w:tc>
@@ -13451,12 +13629,14 @@
                 <w:lang w:val="en-US"/>
               </w:rPr>
             </w:pPr>
+            <w:proofErr w:type="spellStart"/>
             <w:r>
               <w:rPr>
                 <w:lang w:val="en-US"/>
               </w:rPr>
               <w:t>FormInput.cs</w:t>
             </w:r>
+            <w:proofErr w:type="spellEnd"/>
           </w:p>
         </w:tc>
         <w:tc>
@@ -13503,12 +13683,14 @@
                 <w:lang w:val="en-US"/>
               </w:rPr>
             </w:pPr>
+            <w:proofErr w:type="spellStart"/>
             <w:r>
               <w:rPr>
                 <w:lang w:val="en-US"/>
               </w:rPr>
               <w:t>FormEditor.cs</w:t>
             </w:r>
+            <w:proofErr w:type="spellEnd"/>
           </w:p>
         </w:tc>
         <w:tc>
@@ -13549,12 +13731,14 @@
                 <w:lang w:val="en-US"/>
               </w:rPr>
             </w:pPr>
+            <w:proofErr w:type="spellStart"/>
             <w:r>
               <w:rPr>
                 <w:lang w:val="en-US"/>
               </w:rPr>
               <w:t>FormShowMatrix.cs</w:t>
             </w:r>
+            <w:proofErr w:type="spellEnd"/>
           </w:p>
         </w:tc>
         <w:tc>
@@ -13615,12 +13799,14 @@
                 <w:lang w:val="en-US"/>
               </w:rPr>
             </w:pPr>
+            <w:proofErr w:type="spellStart"/>
             <w:r>
               <w:rPr>
                 <w:lang w:val="en-US"/>
               </w:rPr>
               <w:t>FormExecute.cs</w:t>
             </w:r>
+            <w:proofErr w:type="spellEnd"/>
           </w:p>
         </w:tc>
         <w:tc>
@@ -13677,12 +13863,14 @@
                 <w:lang w:val="en-US"/>
               </w:rPr>
             </w:pPr>
+            <w:proofErr w:type="spellStart"/>
             <w:r>
               <w:rPr>
                 <w:lang w:val="en-US"/>
               </w:rPr>
               <w:t>Slae.cs</w:t>
             </w:r>
+            <w:proofErr w:type="spellEnd"/>
           </w:p>
         </w:tc>
         <w:tc>
@@ -13720,12 +13908,14 @@
                 <w:lang w:val="en-US"/>
               </w:rPr>
             </w:pPr>
+            <w:proofErr w:type="spellStart"/>
             <w:r>
               <w:rPr>
                 <w:lang w:val="en-US"/>
               </w:rPr>
               <w:t>SlaeIO.cs</w:t>
             </w:r>
+            <w:proofErr w:type="spellEnd"/>
           </w:p>
         </w:tc>
         <w:tc>
@@ -13775,12 +13965,14 @@
                 <w:lang w:val="en-US"/>
               </w:rPr>
             </w:pPr>
+            <w:proofErr w:type="spellStart"/>
             <w:r>
               <w:rPr>
                 <w:lang w:val="en-US"/>
               </w:rPr>
               <w:t>ISlaeSolvingMethod.cs</w:t>
             </w:r>
+            <w:proofErr w:type="spellEnd"/>
           </w:p>
         </w:tc>
         <w:tc>
@@ -13818,12 +14010,14 @@
                 <w:lang w:val="en-US"/>
               </w:rPr>
             </w:pPr>
+            <w:proofErr w:type="spellStart"/>
             <w:r>
               <w:rPr>
                 <w:lang w:val="en-US"/>
               </w:rPr>
               <w:t>LuDecomposition.cs</w:t>
             </w:r>
+            <w:proofErr w:type="spellEnd"/>
           </w:p>
         </w:tc>
         <w:tc>
@@ -13876,12 +14070,14 @@
                 <w:lang w:val="en-US"/>
               </w:rPr>
             </w:pPr>
+            <w:proofErr w:type="spellStart"/>
             <w:r>
               <w:rPr>
                 <w:lang w:val="en-US"/>
               </w:rPr>
               <w:t>LuDecompositionAsync.cs</w:t>
             </w:r>
+            <w:proofErr w:type="spellEnd"/>
           </w:p>
         </w:tc>
         <w:tc>
@@ -13931,12 +14127,14 @@
                 <w:lang w:val="en-US"/>
               </w:rPr>
             </w:pPr>
+            <w:proofErr w:type="spellStart"/>
             <w:r>
               <w:rPr>
                 <w:lang w:val="en-US"/>
               </w:rPr>
               <w:t>GaussianMethodAsync.cs</w:t>
             </w:r>
+            <w:proofErr w:type="spellEnd"/>
           </w:p>
         </w:tc>
         <w:tc>
@@ -13974,12 +14172,14 @@
                 <w:lang w:val="en-US"/>
               </w:rPr>
             </w:pPr>
+            <w:proofErr w:type="spellStart"/>
             <w:r>
               <w:rPr>
                 <w:lang w:val="en-US"/>
               </w:rPr>
               <w:t>NotificationManager.cs</w:t>
             </w:r>
+            <w:proofErr w:type="spellEnd"/>
           </w:p>
         </w:tc>
         <w:tc>
@@ -14033,12 +14233,14 @@
       <w:r>
         <w:t>.</w:t>
       </w:r>
+      <w:proofErr w:type="spellStart"/>
       <w:r>
         <w:rPr>
           <w:lang w:val="en-US"/>
         </w:rPr>
         <w:t>cs</w:t>
       </w:r>
+      <w:proofErr w:type="spellEnd"/>
       <w:r>
         <w:t xml:space="preserve"> </w:t>
       </w:r>
@@ -14065,12 +14267,14 @@
       <w:r>
         <w:t xml:space="preserve">Класс </w:t>
       </w:r>
+      <w:proofErr w:type="spellStart"/>
       <w:r>
         <w:rPr>
           <w:lang w:val="en-US"/>
         </w:rPr>
         <w:t>FormInput</w:t>
       </w:r>
+      <w:proofErr w:type="spellEnd"/>
       <w:r>
         <w:t xml:space="preserve"> </w:t>
       </w:r>
@@ -14108,12 +14312,25 @@
       <w:r>
         <w:t xml:space="preserve">Методы класса </w:t>
       </w:r>
+      <w:proofErr w:type="spellStart"/>
       <w:r>
         <w:rPr>
           <w:lang w:val="en-US"/>
         </w:rPr>
-        <w:t>FormInput.cs</w:t>
-      </w:r>
+        <w:t>FormInput</w:t>
+      </w:r>
+      <w:proofErr w:type="spellEnd"/>
+      <w:r>
+        <w:t>.</w:t>
+      </w:r>
+      <w:proofErr w:type="spellStart"/>
+      <w:r>
+        <w:rPr>
+          <w:lang w:val="en-US"/>
+        </w:rPr>
+        <w:t>cs</w:t>
+      </w:r>
+      <w:proofErr w:type="spellEnd"/>
     </w:p>
     <w:tbl>
       <w:tblPr>
@@ -14197,12 +14414,14 @@
                 <w:lang w:val="en-US"/>
               </w:rPr>
             </w:pPr>
+            <w:proofErr w:type="spellStart"/>
             <w:r>
               <w:rPr>
                 <w:lang w:val="en-US"/>
               </w:rPr>
               <w:t>SlaeChanging</w:t>
             </w:r>
+            <w:proofErr w:type="spellEnd"/>
           </w:p>
           <w:p>
             <w:pPr>
@@ -14287,6 +14506,7 @@
             <w:r>
               <w:t xml:space="preserve"> </w:t>
             </w:r>
+            <w:proofErr w:type="spellStart"/>
             <w:r>
               <w:rPr>
                 <w:i/>
@@ -14294,6 +14514,7 @@
               </w:rPr>
               <w:t>Slae</w:t>
             </w:r>
+            <w:proofErr w:type="spellEnd"/>
             <w:r>
               <w:t xml:space="preserve"> </w:t>
             </w:r>
@@ -14412,9 +14633,11 @@
               <w:ind w:firstLine="0"/>
               <w:jc w:val="center"/>
             </w:pPr>
+            <w:proofErr w:type="spellStart"/>
             <w:r>
               <w:t>FormInput</w:t>
             </w:r>
+            <w:proofErr w:type="spellEnd"/>
           </w:p>
         </w:tc>
         <w:tc>
@@ -14477,9 +14700,11 @@
               <w:ind w:firstLine="0"/>
               <w:jc w:val="center"/>
             </w:pPr>
+            <w:proofErr w:type="spellStart"/>
             <w:r>
               <w:t>BtnRandomInput</w:t>
             </w:r>
+            <w:proofErr w:type="spellEnd"/>
           </w:p>
           <w:p>
             <w:pPr>
@@ -14488,8 +14713,13 @@
               <w:jc w:val="center"/>
             </w:pPr>
             <w:r>
-              <w:t>_Click</w:t>
-            </w:r>
+              <w:t>_</w:t>
+            </w:r>
+            <w:proofErr w:type="spellStart"/>
+            <w:r>
+              <w:t>Click</w:t>
+            </w:r>
+            <w:proofErr w:type="spellEnd"/>
           </w:p>
         </w:tc>
         <w:tc>
@@ -14534,7 +14764,21 @@
               <w:rPr>
                 <w:lang w:val="en-US"/>
               </w:rPr>
-              <w:t>object sender, EventArgs e</w:t>
+              <w:t xml:space="preserve">object sender, </w:t>
+            </w:r>
+            <w:proofErr w:type="spellStart"/>
+            <w:r>
+              <w:rPr>
+                <w:lang w:val="en-US"/>
+              </w:rPr>
+              <w:t>EventArgs</w:t>
+            </w:r>
+            <w:proofErr w:type="spellEnd"/>
+            <w:r>
+              <w:rPr>
+                <w:lang w:val="en-US"/>
+              </w:rPr>
+              <w:t xml:space="preserve"> e</w:t>
             </w:r>
             <w:r>
               <w:rPr>
@@ -14606,6 +14850,7 @@
             <w:r>
               <w:t xml:space="preserve">Блокирует данную кнопку и начинает генерацию СЛАУ с помощью соответствующего метода класса </w:t>
             </w:r>
+            <w:proofErr w:type="spellStart"/>
             <w:r>
               <w:rPr>
                 <w:i/>
@@ -14613,6 +14858,7 @@
               </w:rPr>
               <w:t>Slae</w:t>
             </w:r>
+            <w:proofErr w:type="spellEnd"/>
             <w:r>
               <w:t xml:space="preserve">. </w:t>
             </w:r>
@@ -14634,9 +14880,11 @@
               <w:ind w:firstLine="0"/>
               <w:jc w:val="center"/>
             </w:pPr>
+            <w:proofErr w:type="spellStart"/>
             <w:r>
               <w:t>BtnFileInput</w:t>
             </w:r>
+            <w:proofErr w:type="spellEnd"/>
           </w:p>
           <w:p>
             <w:pPr>
@@ -14645,8 +14893,13 @@
               <w:jc w:val="center"/>
             </w:pPr>
             <w:r>
-              <w:t>_Click</w:t>
-            </w:r>
+              <w:t>_</w:t>
+            </w:r>
+            <w:proofErr w:type="spellStart"/>
+            <w:r>
+              <w:t>Click</w:t>
+            </w:r>
+            <w:proofErr w:type="spellEnd"/>
           </w:p>
         </w:tc>
         <w:tc>
@@ -14667,13 +14920,7 @@
               <w:rPr>
                 <w:lang w:val="en-US"/>
               </w:rPr>
-              <w:t>p</w:t>
-            </w:r>
-            <w:r>
-              <w:rPr>
-                <w:lang w:val="en-US"/>
-              </w:rPr>
-              <w:t>rivate</w:t>
+              <w:t>private</w:t>
             </w:r>
             <w:r>
               <w:rPr>
@@ -14697,7 +14944,21 @@
               <w:rPr>
                 <w:lang w:val="en-US"/>
               </w:rPr>
-              <w:t>object sender, EventArgs e</w:t>
+              <w:t xml:space="preserve">object sender, </w:t>
+            </w:r>
+            <w:proofErr w:type="spellStart"/>
+            <w:r>
+              <w:rPr>
+                <w:lang w:val="en-US"/>
+              </w:rPr>
+              <w:t>EventArgs</w:t>
+            </w:r>
+            <w:proofErr w:type="spellEnd"/>
+            <w:r>
+              <w:rPr>
+                <w:lang w:val="en-US"/>
+              </w:rPr>
+              <w:t xml:space="preserve"> e</w:t>
             </w:r>
             <w:r>
               <w:rPr>
@@ -14769,6 +15030,7 @@
             <w:r>
               <w:t xml:space="preserve">Показывает стандартное диалоговое окно выбора файла и при успешном выборе файла начинает считывание данных из него с помощью соответствующего метода класса </w:t>
             </w:r>
+            <w:proofErr w:type="spellStart"/>
             <w:r>
               <w:rPr>
                 <w:i/>
@@ -14776,9 +15038,11 @@
               </w:rPr>
               <w:t>SlaeIO</w:t>
             </w:r>
+            <w:proofErr w:type="spellEnd"/>
             <w:r>
               <w:t xml:space="preserve">. Возвращаемым значением инициализируется переменная свойства </w:t>
             </w:r>
+            <w:proofErr w:type="spellStart"/>
             <w:r>
               <w:rPr>
                 <w:i/>
@@ -14786,6 +15050,7 @@
               </w:rPr>
               <w:t>Slae</w:t>
             </w:r>
+            <w:proofErr w:type="spellEnd"/>
             <w:r>
               <w:t xml:space="preserve">. </w:t>
             </w:r>
@@ -14807,9 +15072,11 @@
               <w:ind w:firstLine="0"/>
               <w:jc w:val="center"/>
             </w:pPr>
+            <w:proofErr w:type="spellStart"/>
             <w:r>
               <w:t>BtnManualInput</w:t>
             </w:r>
+            <w:proofErr w:type="spellEnd"/>
           </w:p>
           <w:p>
             <w:pPr>
@@ -14818,8 +15085,13 @@
               <w:jc w:val="center"/>
             </w:pPr>
             <w:r>
-              <w:t>_Click</w:t>
-            </w:r>
+              <w:t>_</w:t>
+            </w:r>
+            <w:proofErr w:type="spellStart"/>
+            <w:r>
+              <w:t>Click</w:t>
+            </w:r>
+            <w:proofErr w:type="spellEnd"/>
           </w:p>
         </w:tc>
         <w:tc>
@@ -14864,7 +15136,21 @@
               <w:rPr>
                 <w:lang w:val="en-US"/>
               </w:rPr>
-              <w:t>object sender, EventArgs e</w:t>
+              <w:t xml:space="preserve">object sender, </w:t>
+            </w:r>
+            <w:proofErr w:type="spellStart"/>
+            <w:r>
+              <w:rPr>
+                <w:lang w:val="en-US"/>
+              </w:rPr>
+              <w:t>EventArgs</w:t>
+            </w:r>
+            <w:proofErr w:type="spellEnd"/>
+            <w:r>
+              <w:rPr>
+                <w:lang w:val="en-US"/>
+              </w:rPr>
+              <w:t xml:space="preserve"> e</w:t>
             </w:r>
             <w:r>
               <w:rPr>
@@ -14936,6 +15222,7 @@
             <w:r>
               <w:t xml:space="preserve"> Инициализирует форму </w:t>
             </w:r>
+            <w:proofErr w:type="spellStart"/>
             <w:r>
               <w:rPr>
                 <w:i/>
@@ -14943,6 +15230,7 @@
               </w:rPr>
               <w:t>FormEditor</w:t>
             </w:r>
+            <w:proofErr w:type="spellEnd"/>
             <w:r>
               <w:t>,</w:t>
             </w:r>
@@ -14967,9 +15255,11 @@
               <w:ind w:firstLine="0"/>
               <w:jc w:val="center"/>
             </w:pPr>
+            <w:proofErr w:type="spellStart"/>
             <w:r>
               <w:t>BtnShowMatrix</w:t>
             </w:r>
+            <w:proofErr w:type="spellEnd"/>
           </w:p>
           <w:p>
             <w:pPr>
@@ -14978,8 +15268,13 @@
               <w:jc w:val="center"/>
             </w:pPr>
             <w:r>
-              <w:t>_Click</w:t>
-            </w:r>
+              <w:t>_</w:t>
+            </w:r>
+            <w:proofErr w:type="spellStart"/>
+            <w:r>
+              <w:t>Click</w:t>
+            </w:r>
+            <w:proofErr w:type="spellEnd"/>
           </w:p>
         </w:tc>
         <w:tc>
@@ -15024,7 +15319,21 @@
               <w:rPr>
                 <w:lang w:val="en-US"/>
               </w:rPr>
-              <w:t>object sender, EventArgs e</w:t>
+              <w:t xml:space="preserve">object sender, </w:t>
+            </w:r>
+            <w:proofErr w:type="spellStart"/>
+            <w:r>
+              <w:rPr>
+                <w:lang w:val="en-US"/>
+              </w:rPr>
+              <w:t>EventArgs</w:t>
+            </w:r>
+            <w:proofErr w:type="spellEnd"/>
+            <w:r>
+              <w:rPr>
+                <w:lang w:val="en-US"/>
+              </w:rPr>
+              <w:t xml:space="preserve"> e</w:t>
             </w:r>
             <w:r>
               <w:rPr>
@@ -15078,6 +15387,7 @@
             <w:r>
               <w:t xml:space="preserve"> Инициализирует форму </w:t>
             </w:r>
+            <w:proofErr w:type="spellStart"/>
             <w:r>
               <w:rPr>
                 <w:i/>
@@ -15085,6 +15395,7 @@
               </w:rPr>
               <w:t>FormShowMatrix</w:t>
             </w:r>
+            <w:proofErr w:type="spellEnd"/>
             <w:r>
               <w:t>,</w:t>
             </w:r>
@@ -15094,6 +15405,7 @@
             <w:r>
               <w:t xml:space="preserve">будет показано значение переменной свойства </w:t>
             </w:r>
+            <w:proofErr w:type="spellStart"/>
             <w:r>
               <w:rPr>
                 <w:i/>
@@ -15101,6 +15413,7 @@
               </w:rPr>
               <w:t>Slae</w:t>
             </w:r>
+            <w:proofErr w:type="spellEnd"/>
           </w:p>
         </w:tc>
       </w:tr>
@@ -15119,9 +15432,11 @@
               <w:ind w:firstLine="0"/>
               <w:jc w:val="center"/>
             </w:pPr>
+            <w:proofErr w:type="spellStart"/>
             <w:r>
               <w:t>BtnClear</w:t>
             </w:r>
+            <w:proofErr w:type="spellEnd"/>
           </w:p>
           <w:p>
             <w:pPr>
@@ -15130,8 +15445,13 @@
               <w:jc w:val="center"/>
             </w:pPr>
             <w:r>
-              <w:t>_Click</w:t>
-            </w:r>
+              <w:t>_</w:t>
+            </w:r>
+            <w:proofErr w:type="spellStart"/>
+            <w:r>
+              <w:t>Click</w:t>
+            </w:r>
+            <w:proofErr w:type="spellEnd"/>
           </w:p>
         </w:tc>
         <w:tc>
@@ -15176,7 +15496,21 @@
               <w:rPr>
                 <w:lang w:val="en-US"/>
               </w:rPr>
-              <w:t>object sender, EventArgs e</w:t>
+              <w:t xml:space="preserve">object sender, </w:t>
+            </w:r>
+            <w:proofErr w:type="spellStart"/>
+            <w:r>
+              <w:rPr>
+                <w:lang w:val="en-US"/>
+              </w:rPr>
+              <w:t>EventArgs</w:t>
+            </w:r>
+            <w:proofErr w:type="spellEnd"/>
+            <w:r>
+              <w:rPr>
+                <w:lang w:val="en-US"/>
+              </w:rPr>
+              <w:t xml:space="preserve"> e</w:t>
             </w:r>
             <w:r>
               <w:rPr>
@@ -15230,6 +15564,7 @@
             <w:r>
               <w:t xml:space="preserve"> Очищает значение переменной свойства </w:t>
             </w:r>
+            <w:proofErr w:type="spellStart"/>
             <w:r>
               <w:rPr>
                 <w:i/>
@@ -15237,6 +15572,7 @@
               </w:rPr>
               <w:t>Slae</w:t>
             </w:r>
+            <w:proofErr w:type="spellEnd"/>
           </w:p>
         </w:tc>
       </w:tr>
@@ -15255,9 +15591,11 @@
               <w:ind w:firstLine="0"/>
               <w:jc w:val="center"/>
             </w:pPr>
+            <w:proofErr w:type="spellStart"/>
             <w:r>
               <w:t>BtnExecute</w:t>
             </w:r>
+            <w:proofErr w:type="spellEnd"/>
           </w:p>
           <w:p>
             <w:pPr>
@@ -15266,8 +15604,13 @@
               <w:jc w:val="center"/>
             </w:pPr>
             <w:r>
-              <w:t>_Click</w:t>
-            </w:r>
+              <w:t>_</w:t>
+            </w:r>
+            <w:proofErr w:type="spellStart"/>
+            <w:r>
+              <w:t>Click</w:t>
+            </w:r>
+            <w:proofErr w:type="spellEnd"/>
           </w:p>
         </w:tc>
         <w:tc>
@@ -15312,7 +15655,21 @@
               <w:rPr>
                 <w:lang w:val="en-US"/>
               </w:rPr>
-              <w:t>object sender, EventArgs e</w:t>
+              <w:t xml:space="preserve">object sender, </w:t>
+            </w:r>
+            <w:proofErr w:type="spellStart"/>
+            <w:r>
+              <w:rPr>
+                <w:lang w:val="en-US"/>
+              </w:rPr>
+              <w:t>EventArgs</w:t>
+            </w:r>
+            <w:proofErr w:type="spellEnd"/>
+            <w:r>
+              <w:rPr>
+                <w:lang w:val="en-US"/>
+              </w:rPr>
+              <w:t xml:space="preserve"> e</w:t>
             </w:r>
             <w:r>
               <w:rPr>
@@ -15366,6 +15723,7 @@
             <w:r>
               <w:t xml:space="preserve">Определяет выбранные методы решения СЛАУ, затем передаёт их и СЛАУ при инициализации в форму </w:t>
             </w:r>
+            <w:proofErr w:type="spellStart"/>
             <w:r>
               <w:rPr>
                 <w:i/>
@@ -15373,6 +15731,7 @@
               </w:rPr>
               <w:t>FormExecute</w:t>
             </w:r>
+            <w:proofErr w:type="spellEnd"/>
           </w:p>
         </w:tc>
       </w:tr>
@@ -15385,12 +15744,14 @@
         <w:lastRenderedPageBreak/>
         <w:t xml:space="preserve">Класс </w:t>
       </w:r>
+      <w:proofErr w:type="spellStart"/>
       <w:r>
         <w:rPr>
           <w:lang w:val="en-US"/>
         </w:rPr>
         <w:t>FormEditor</w:t>
       </w:r>
+      <w:proofErr w:type="spellEnd"/>
       <w:r>
         <w:t xml:space="preserve"> </w:t>
       </w:r>
@@ -15425,21 +15786,25 @@
       <w:r>
         <w:t xml:space="preserve">– Методы класса </w:t>
       </w:r>
+      <w:proofErr w:type="spellStart"/>
       <w:r>
         <w:rPr>
           <w:lang w:val="en-US"/>
         </w:rPr>
         <w:t>FormEditor</w:t>
       </w:r>
+      <w:proofErr w:type="spellEnd"/>
       <w:r>
         <w:t>.</w:t>
       </w:r>
+      <w:proofErr w:type="spellStart"/>
       <w:r>
         <w:rPr>
           <w:lang w:val="en-US"/>
         </w:rPr>
         <w:t>cs</w:t>
       </w:r>
+      <w:proofErr w:type="spellEnd"/>
     </w:p>
     <w:tbl>
       <w:tblPr>
@@ -15523,12 +15888,14 @@
                 <w:lang w:val="en-US"/>
               </w:rPr>
             </w:pPr>
+            <w:proofErr w:type="spellStart"/>
             <w:r>
               <w:rPr>
                 <w:lang w:val="en-US"/>
               </w:rPr>
               <w:t>FormEditor</w:t>
             </w:r>
+            <w:proofErr w:type="spellEnd"/>
           </w:p>
         </w:tc>
         <w:tc>
@@ -15561,7 +15928,35 @@
               <w:rPr>
                 <w:lang w:val="en-US"/>
               </w:rPr>
-              <w:t xml:space="preserve"> (SlaeSetter ss)</w:t>
+              <w:t xml:space="preserve"> (</w:t>
+            </w:r>
+            <w:proofErr w:type="spellStart"/>
+            <w:r>
+              <w:rPr>
+                <w:lang w:val="en-US"/>
+              </w:rPr>
+              <w:t>SlaeSetter</w:t>
+            </w:r>
+            <w:proofErr w:type="spellEnd"/>
+            <w:r>
+              <w:rPr>
+                <w:lang w:val="en-US"/>
+              </w:rPr>
+              <w:t xml:space="preserve"> </w:t>
+            </w:r>
+            <w:proofErr w:type="spellStart"/>
+            <w:r>
+              <w:rPr>
+                <w:lang w:val="en-US"/>
+              </w:rPr>
+              <w:t>ss</w:t>
+            </w:r>
+            <w:proofErr w:type="spellEnd"/>
+            <w:r>
+              <w:rPr>
+                <w:lang w:val="en-US"/>
+              </w:rPr>
+              <w:t>)</w:t>
             </w:r>
           </w:p>
         </w:tc>
@@ -15597,12 +15992,14 @@
               <w:ind w:firstLine="0"/>
               <w:jc w:val="center"/>
             </w:pPr>
+            <w:proofErr w:type="spellStart"/>
             <w:r>
               <w:rPr>
                 <w:lang w:val="en-US"/>
               </w:rPr>
               <w:t>CreateDgvTable</w:t>
             </w:r>
+            <w:proofErr w:type="spellEnd"/>
           </w:p>
         </w:tc>
         <w:tc>
@@ -15669,7 +16066,35 @@
               <w:rPr>
                 <w:lang w:val="en-US"/>
               </w:rPr>
-              <w:t xml:space="preserve"> (DataGridView dgv, int N)</w:t>
+              <w:t xml:space="preserve"> (</w:t>
+            </w:r>
+            <w:proofErr w:type="spellStart"/>
+            <w:r>
+              <w:rPr>
+                <w:lang w:val="en-US"/>
+              </w:rPr>
+              <w:t>DataGridView</w:t>
+            </w:r>
+            <w:proofErr w:type="spellEnd"/>
+            <w:r>
+              <w:rPr>
+                <w:lang w:val="en-US"/>
+              </w:rPr>
+              <w:t xml:space="preserve"> </w:t>
+            </w:r>
+            <w:proofErr w:type="spellStart"/>
+            <w:r>
+              <w:rPr>
+                <w:lang w:val="en-US"/>
+              </w:rPr>
+              <w:t>dgv</w:t>
+            </w:r>
+            <w:proofErr w:type="spellEnd"/>
+            <w:r>
+              <w:rPr>
+                <w:lang w:val="en-US"/>
+              </w:rPr>
+              <w:t>, int N)</w:t>
             </w:r>
           </w:p>
         </w:tc>
@@ -15713,12 +16138,14 @@
             <w:r>
               <w:t xml:space="preserve">В случае 2: принимает аргументами объект </w:t>
             </w:r>
+            <w:proofErr w:type="spellStart"/>
             <w:r>
               <w:rPr>
                 <w:lang w:val="en-US"/>
               </w:rPr>
               <w:t>DataGridView</w:t>
             </w:r>
+            <w:proofErr w:type="spellEnd"/>
             <w:r>
               <w:t xml:space="preserve"> и порядок матрицы</w:t>
             </w:r>
@@ -15734,12 +16161,14 @@
             <w:r>
               <w:t xml:space="preserve">. Создаёт в объекте </w:t>
             </w:r>
+            <w:proofErr w:type="spellStart"/>
             <w:r>
               <w:rPr>
                 <w:lang w:val="en-US"/>
               </w:rPr>
               <w:t>DataGridView</w:t>
             </w:r>
+            <w:proofErr w:type="spellEnd"/>
             <w:r>
               <w:t xml:space="preserve"> </w:t>
             </w:r>
@@ -15767,11 +16196,19 @@
                 <w:lang w:val="en-US"/>
               </w:rPr>
             </w:pPr>
-            <w:r>
-              <w:rPr>
-                <w:lang w:val="en-US"/>
-              </w:rPr>
-              <w:t>NumudN_</w:t>
+            <w:proofErr w:type="spellStart"/>
+            <w:r>
+              <w:rPr>
+                <w:lang w:val="en-US"/>
+              </w:rPr>
+              <w:t>NumudN</w:t>
+            </w:r>
+            <w:proofErr w:type="spellEnd"/>
+            <w:r>
+              <w:rPr>
+                <w:lang w:val="en-US"/>
+              </w:rPr>
+              <w:t>_</w:t>
             </w:r>
           </w:p>
           <w:p>
@@ -15783,12 +16220,14 @@
                 <w:lang w:val="en-US"/>
               </w:rPr>
             </w:pPr>
+            <w:proofErr w:type="spellStart"/>
             <w:r>
               <w:rPr>
                 <w:lang w:val="en-US"/>
               </w:rPr>
               <w:t>ValueChanged</w:t>
             </w:r>
+            <w:proofErr w:type="spellEnd"/>
           </w:p>
         </w:tc>
         <w:tc>
@@ -15833,7 +16272,21 @@
               <w:rPr>
                 <w:lang w:val="en-US"/>
               </w:rPr>
-              <w:t>object sender, EventArgs e</w:t>
+              <w:t xml:space="preserve">object sender, </w:t>
+            </w:r>
+            <w:proofErr w:type="spellStart"/>
+            <w:r>
+              <w:rPr>
+                <w:lang w:val="en-US"/>
+              </w:rPr>
+              <w:t>EventArgs</w:t>
+            </w:r>
+            <w:proofErr w:type="spellEnd"/>
+            <w:r>
+              <w:rPr>
+                <w:lang w:val="en-US"/>
+              </w:rPr>
+              <w:t xml:space="preserve"> e</w:t>
             </w:r>
             <w:r>
               <w:rPr>
@@ -15857,12 +16310,14 @@
             <w:r>
               <w:t>Обработчик события изменения значения элемента формы «</w:t>
             </w:r>
+            <w:proofErr w:type="spellStart"/>
             <w:r>
               <w:rPr>
                 <w:lang w:val="en-US"/>
               </w:rPr>
               <w:t>NumericalUpDown</w:t>
             </w:r>
+            <w:proofErr w:type="spellEnd"/>
             <w:r>
               <w:t xml:space="preserve">», хранящего порядок матрицы. Считывает значение порядка матрицы </w:t>
             </w:r>
@@ -15878,12 +16333,14 @@
             <w:r>
               <w:t xml:space="preserve">из данного элемента и запускает метод </w:t>
             </w:r>
+            <w:proofErr w:type="spellStart"/>
             <w:r>
               <w:rPr>
                 <w:lang w:val="en-US"/>
               </w:rPr>
               <w:t>CreateDgvTable</w:t>
             </w:r>
+            <w:proofErr w:type="spellEnd"/>
             <w:r>
               <w:t xml:space="preserve"> с данным значением. </w:t>
             </w:r>
@@ -15908,11 +16365,19 @@
                 <w:lang w:val="en-US"/>
               </w:rPr>
             </w:pPr>
-            <w:r>
-              <w:rPr>
-                <w:lang w:val="en-US"/>
-              </w:rPr>
-              <w:t>DgvData_</w:t>
+            <w:proofErr w:type="spellStart"/>
+            <w:r>
+              <w:rPr>
+                <w:lang w:val="en-US"/>
+              </w:rPr>
+              <w:t>DgvData</w:t>
+            </w:r>
+            <w:proofErr w:type="spellEnd"/>
+            <w:r>
+              <w:rPr>
+                <w:lang w:val="en-US"/>
+              </w:rPr>
+              <w:t>_</w:t>
             </w:r>
           </w:p>
           <w:p>
@@ -15924,12 +16389,14 @@
                 <w:lang w:val="en-US"/>
               </w:rPr>
             </w:pPr>
+            <w:proofErr w:type="spellStart"/>
             <w:r>
               <w:rPr>
                 <w:lang w:val="en-US"/>
               </w:rPr>
               <w:t>CellValueChanged</w:t>
             </w:r>
+            <w:proofErr w:type="spellEnd"/>
           </w:p>
         </w:tc>
         <w:tc>
@@ -15976,12 +16443,14 @@
               </w:rPr>
               <w:t xml:space="preserve">object sender, </w:t>
             </w:r>
+            <w:proofErr w:type="spellStart"/>
             <w:r>
               <w:rPr>
                 <w:lang w:val="en-US"/>
               </w:rPr>
               <w:t>DataGridView</w:t>
             </w:r>
+            <w:proofErr w:type="spellEnd"/>
           </w:p>
           <w:p>
             <w:pPr>
@@ -15992,17 +16461,19 @@
                 <w:lang w:val="en-US"/>
               </w:rPr>
             </w:pPr>
-            <w:r>
-              <w:rPr>
-                <w:lang w:val="en-US"/>
-              </w:rPr>
-              <w:t>Cell</w:t>
-            </w:r>
-            <w:r>
-              <w:rPr>
-                <w:lang w:val="en-US"/>
-              </w:rPr>
-              <w:t>EventArgs e</w:t>
+            <w:proofErr w:type="spellStart"/>
+            <w:r>
+              <w:rPr>
+                <w:lang w:val="en-US"/>
+              </w:rPr>
+              <w:t>CellEventArgs</w:t>
+            </w:r>
+            <w:proofErr w:type="spellEnd"/>
+            <w:r>
+              <w:rPr>
+                <w:lang w:val="en-US"/>
+              </w:rPr>
+              <w:t xml:space="preserve"> e</w:t>
             </w:r>
             <w:r>
               <w:rPr>
@@ -16026,12 +16497,14 @@
             <w:r>
               <w:t>Обработчик события изменения значения ячейки элемента формы «</w:t>
             </w:r>
+            <w:proofErr w:type="spellStart"/>
             <w:r>
               <w:rPr>
                 <w:lang w:val="en-US"/>
               </w:rPr>
               <w:t>DataGridView</w:t>
             </w:r>
+            <w:proofErr w:type="spellEnd"/>
             <w:r>
               <w:t>». Устанавливает введённое значение на соответствующее место в матрице.</w:t>
             </w:r>
@@ -16056,12 +16529,14 @@
                 <w:lang w:val="en-US"/>
               </w:rPr>
             </w:pPr>
+            <w:proofErr w:type="spellStart"/>
             <w:r>
               <w:rPr>
                 <w:lang w:val="en-US"/>
               </w:rPr>
               <w:t>BtnSave_Click</w:t>
             </w:r>
+            <w:proofErr w:type="spellEnd"/>
           </w:p>
         </w:tc>
         <w:tc>
@@ -16106,7 +16581,21 @@
               <w:rPr>
                 <w:lang w:val="en-US"/>
               </w:rPr>
-              <w:t>object sender, EventArgs e</w:t>
+              <w:t xml:space="preserve">object sender, </w:t>
+            </w:r>
+            <w:proofErr w:type="spellStart"/>
+            <w:r>
+              <w:rPr>
+                <w:lang w:val="en-US"/>
+              </w:rPr>
+              <w:t>EventArgs</w:t>
+            </w:r>
+            <w:proofErr w:type="spellEnd"/>
+            <w:r>
+              <w:rPr>
+                <w:lang w:val="en-US"/>
+              </w:rPr>
+              <w:t xml:space="preserve"> e</w:t>
             </w:r>
             <w:r>
               <w:rPr>
@@ -16151,12 +16640,14 @@
                 <w:lang w:val="en-US"/>
               </w:rPr>
             </w:pPr>
+            <w:proofErr w:type="spellStart"/>
             <w:r>
               <w:rPr>
                 <w:lang w:val="en-US"/>
               </w:rPr>
               <w:t>BtnApply_Click</w:t>
             </w:r>
+            <w:proofErr w:type="spellEnd"/>
           </w:p>
         </w:tc>
         <w:tc>
@@ -16201,7 +16692,21 @@
               <w:rPr>
                 <w:lang w:val="en-US"/>
               </w:rPr>
-              <w:t>object sender, EventArgs e</w:t>
+              <w:t xml:space="preserve">object sender, </w:t>
+            </w:r>
+            <w:proofErr w:type="spellStart"/>
+            <w:r>
+              <w:rPr>
+                <w:lang w:val="en-US"/>
+              </w:rPr>
+              <w:t>EventArgs</w:t>
+            </w:r>
+            <w:proofErr w:type="spellEnd"/>
+            <w:r>
+              <w:rPr>
+                <w:lang w:val="en-US"/>
+              </w:rPr>
+              <w:t xml:space="preserve"> e</w:t>
             </w:r>
             <w:r>
               <w:rPr>
@@ -16245,12 +16750,14 @@
         <w:lastRenderedPageBreak/>
         <w:t xml:space="preserve">Класс </w:t>
       </w:r>
+      <w:proofErr w:type="spellStart"/>
       <w:r>
         <w:rPr>
           <w:lang w:val="en-US"/>
         </w:rPr>
         <w:t>FormShowMatrix</w:t>
       </w:r>
+      <w:proofErr w:type="spellEnd"/>
       <w:r>
         <w:t xml:space="preserve"> </w:t>
       </w:r>
@@ -16285,21 +16792,25 @@
       <w:r>
         <w:t xml:space="preserve">– Методы класса </w:t>
       </w:r>
+      <w:proofErr w:type="spellStart"/>
       <w:r>
         <w:rPr>
           <w:lang w:val="en-US"/>
         </w:rPr>
         <w:t>FormShowMatrix</w:t>
       </w:r>
+      <w:proofErr w:type="spellEnd"/>
       <w:r>
         <w:t>.</w:t>
       </w:r>
+      <w:proofErr w:type="spellStart"/>
       <w:r>
         <w:rPr>
           <w:lang w:val="en-US"/>
         </w:rPr>
         <w:t>cs</w:t>
       </w:r>
+      <w:proofErr w:type="spellEnd"/>
     </w:p>
     <w:tbl>
       <w:tblPr>
@@ -16383,12 +16894,14 @@
                 <w:lang w:val="en-US"/>
               </w:rPr>
             </w:pPr>
+            <w:proofErr w:type="spellStart"/>
             <w:r>
               <w:rPr>
                 <w:lang w:val="en-US"/>
               </w:rPr>
               <w:t>FormShowMatrix</w:t>
             </w:r>
+            <w:proofErr w:type="spellEnd"/>
           </w:p>
         </w:tc>
         <w:tc>
@@ -16429,12 +16942,28 @@
               </w:rPr>
               <w:t>(</w:t>
             </w:r>
-            <w:r>
-              <w:rPr>
-                <w:lang w:val="en-US"/>
-              </w:rPr>
-              <w:t>Slae slae</w:t>
-            </w:r>
+            <w:proofErr w:type="spellStart"/>
+            <w:r>
+              <w:rPr>
+                <w:lang w:val="en-US"/>
+              </w:rPr>
+              <w:t>Slae</w:t>
+            </w:r>
+            <w:proofErr w:type="spellEnd"/>
+            <w:r>
+              <w:rPr>
+                <w:lang w:val="en-US"/>
+              </w:rPr>
+              <w:t xml:space="preserve"> </w:t>
+            </w:r>
+            <w:proofErr w:type="spellStart"/>
+            <w:r>
+              <w:rPr>
+                <w:lang w:val="en-US"/>
+              </w:rPr>
+              <w:t>slae</w:t>
+            </w:r>
+            <w:proofErr w:type="spellEnd"/>
             <w:r>
               <w:rPr>
                 <w:lang w:val="en-US"/>
@@ -16501,12 +17030,14 @@
             <w:r>
               <w:t xml:space="preserve">метод </w:t>
             </w:r>
+            <w:proofErr w:type="spellStart"/>
             <w:r>
               <w:rPr>
                 <w:lang w:val="en-US"/>
               </w:rPr>
               <w:t>FillDgv</w:t>
             </w:r>
+            <w:proofErr w:type="spellEnd"/>
             <w:r>
               <w:t xml:space="preserve"> </w:t>
             </w:r>
@@ -16534,12 +17065,14 @@
                 <w:lang w:val="en-US"/>
               </w:rPr>
             </w:pPr>
+            <w:proofErr w:type="spellStart"/>
             <w:r>
               <w:rPr>
                 <w:lang w:val="en-US"/>
               </w:rPr>
               <w:t>FillDgv</w:t>
             </w:r>
+            <w:proofErr w:type="spellEnd"/>
           </w:p>
         </w:tc>
         <w:tc>
@@ -16578,7 +17111,63 @@
               <w:rPr>
                 <w:lang w:val="en-US"/>
               </w:rPr>
-              <w:t>(DataGridView dgvData, Slae slae)</w:t>
+              <w:t>(</w:t>
+            </w:r>
+            <w:proofErr w:type="spellStart"/>
+            <w:r>
+              <w:rPr>
+                <w:lang w:val="en-US"/>
+              </w:rPr>
+              <w:t>DataGridView</w:t>
+            </w:r>
+            <w:proofErr w:type="spellEnd"/>
+            <w:r>
+              <w:rPr>
+                <w:lang w:val="en-US"/>
+              </w:rPr>
+              <w:t xml:space="preserve"> </w:t>
+            </w:r>
+            <w:proofErr w:type="spellStart"/>
+            <w:r>
+              <w:rPr>
+                <w:lang w:val="en-US"/>
+              </w:rPr>
+              <w:t>dgvData</w:t>
+            </w:r>
+            <w:proofErr w:type="spellEnd"/>
+            <w:r>
+              <w:rPr>
+                <w:lang w:val="en-US"/>
+              </w:rPr>
+              <w:t xml:space="preserve">, </w:t>
+            </w:r>
+            <w:proofErr w:type="spellStart"/>
+            <w:r>
+              <w:rPr>
+                <w:lang w:val="en-US"/>
+              </w:rPr>
+              <w:t>Slae</w:t>
+            </w:r>
+            <w:proofErr w:type="spellEnd"/>
+            <w:r>
+              <w:rPr>
+                <w:lang w:val="en-US"/>
+              </w:rPr>
+              <w:t xml:space="preserve"> </w:t>
+            </w:r>
+            <w:proofErr w:type="spellStart"/>
+            <w:r>
+              <w:rPr>
+                <w:lang w:val="en-US"/>
+              </w:rPr>
+              <w:t>slae</w:t>
+            </w:r>
+            <w:proofErr w:type="spellEnd"/>
+            <w:r>
+              <w:rPr>
+                <w:lang w:val="en-US"/>
+              </w:rPr>
+              <w:t>)</w:t>
             </w:r>
           </w:p>
           <w:p>
@@ -16612,7 +17201,49 @@
               <w:rPr>
                 <w:lang w:val="en-US"/>
               </w:rPr>
-              <w:t xml:space="preserve">(DataGridView dgvData, Slae </w:t>
+              <w:t>(</w:t>
+            </w:r>
+            <w:proofErr w:type="spellStart"/>
+            <w:r>
+              <w:rPr>
+                <w:lang w:val="en-US"/>
+              </w:rPr>
+              <w:t>DataGridView</w:t>
+            </w:r>
+            <w:proofErr w:type="spellEnd"/>
+            <w:r>
+              <w:rPr>
+                <w:lang w:val="en-US"/>
+              </w:rPr>
+              <w:t xml:space="preserve"> </w:t>
+            </w:r>
+            <w:proofErr w:type="spellStart"/>
+            <w:r>
+              <w:rPr>
+                <w:lang w:val="en-US"/>
+              </w:rPr>
+              <w:t>dgvData</w:t>
+            </w:r>
+            <w:proofErr w:type="spellEnd"/>
+            <w:r>
+              <w:rPr>
+                <w:lang w:val="en-US"/>
+              </w:rPr>
+              <w:t xml:space="preserve">, </w:t>
+            </w:r>
+            <w:proofErr w:type="spellStart"/>
+            <w:r>
+              <w:rPr>
+                <w:lang w:val="en-US"/>
+              </w:rPr>
+              <w:t>Slae</w:t>
+            </w:r>
+            <w:proofErr w:type="spellEnd"/>
+            <w:r>
+              <w:rPr>
+                <w:lang w:val="en-US"/>
+              </w:rPr>
+              <w:t xml:space="preserve"> </w:t>
             </w:r>
             <w:r>
               <w:rPr>
@@ -16642,12 +17273,14 @@
             <w:r>
               <w:t xml:space="preserve">Перегруженный метод. Помещает соответствующие данные в таблицу элемента </w:t>
             </w:r>
+            <w:proofErr w:type="spellStart"/>
             <w:r>
               <w:rPr>
                 <w:lang w:val="en-US"/>
               </w:rPr>
               <w:t>DataGridView</w:t>
             </w:r>
+            <w:proofErr w:type="spellEnd"/>
             <w:r>
               <w:t xml:space="preserve"> </w:t>
             </w:r>
@@ -16675,12 +17308,14 @@
                 <w:lang w:val="en-US"/>
               </w:rPr>
             </w:pPr>
+            <w:proofErr w:type="spellStart"/>
             <w:r>
               <w:rPr>
                 <w:lang w:val="en-US"/>
               </w:rPr>
               <w:t>CreateDgvTable</w:t>
             </w:r>
+            <w:proofErr w:type="spellEnd"/>
           </w:p>
         </w:tc>
         <w:tc>
@@ -16707,7 +17342,35 @@
               <w:rPr>
                 <w:lang w:val="en-US"/>
               </w:rPr>
-              <w:t xml:space="preserve"> (DataGridView dgvData, int N, int M)</w:t>
+              <w:t xml:space="preserve"> (</w:t>
+            </w:r>
+            <w:proofErr w:type="spellStart"/>
+            <w:r>
+              <w:rPr>
+                <w:lang w:val="en-US"/>
+              </w:rPr>
+              <w:t>DataGridView</w:t>
+            </w:r>
+            <w:proofErr w:type="spellEnd"/>
+            <w:r>
+              <w:rPr>
+                <w:lang w:val="en-US"/>
+              </w:rPr>
+              <w:t xml:space="preserve"> </w:t>
+            </w:r>
+            <w:proofErr w:type="spellStart"/>
+            <w:r>
+              <w:rPr>
+                <w:lang w:val="en-US"/>
+              </w:rPr>
+              <w:t>dgvData</w:t>
+            </w:r>
+            <w:proofErr w:type="spellEnd"/>
+            <w:r>
+              <w:rPr>
+                <w:lang w:val="en-US"/>
+              </w:rPr>
+              <w:t>, int N, int M)</w:t>
             </w:r>
           </w:p>
         </w:tc>
@@ -16725,12 +17388,14 @@
             <w:r>
               <w:t xml:space="preserve">Принимает объект </w:t>
             </w:r>
+            <w:proofErr w:type="spellStart"/>
             <w:r>
               <w:rPr>
                 <w:lang w:val="en-US"/>
               </w:rPr>
               <w:t>DataGridView</w:t>
             </w:r>
+            <w:proofErr w:type="spellEnd"/>
             <w:r>
               <w:t xml:space="preserve"> и размеры матрицы</w:t>
             </w:r>
@@ -16758,12 +17423,14 @@
             <w:r>
               <w:t xml:space="preserve">. Создаёт в объекте </w:t>
             </w:r>
+            <w:proofErr w:type="spellStart"/>
             <w:r>
               <w:rPr>
                 <w:lang w:val="en-US"/>
               </w:rPr>
               <w:t>DataGridView</w:t>
             </w:r>
+            <w:proofErr w:type="spellEnd"/>
             <w:r>
               <w:t xml:space="preserve"> таблицу соответствующего размера</w:t>
             </w:r>
@@ -16788,12 +17455,14 @@
                 <w:lang w:val="en-US"/>
               </w:rPr>
             </w:pPr>
+            <w:proofErr w:type="spellStart"/>
             <w:r>
               <w:rPr>
                 <w:lang w:val="en-US"/>
               </w:rPr>
               <w:t>ModifyArray</w:t>
             </w:r>
+            <w:proofErr w:type="spellEnd"/>
           </w:p>
         </w:tc>
         <w:tc>
@@ -16826,7 +17495,21 @@
               <w:rPr>
                 <w:lang w:val="en-US"/>
               </w:rPr>
-              <w:t>(double[] data, int xCount)</w:t>
+              <w:t xml:space="preserve">(double[] data, int </w:t>
+            </w:r>
+            <w:proofErr w:type="spellStart"/>
+            <w:r>
+              <w:rPr>
+                <w:lang w:val="en-US"/>
+              </w:rPr>
+              <w:t>xCount</w:t>
+            </w:r>
+            <w:proofErr w:type="spellEnd"/>
+            <w:r>
+              <w:rPr>
+                <w:lang w:val="en-US"/>
+              </w:rPr>
+              <w:t>)</w:t>
             </w:r>
           </w:p>
         </w:tc>
@@ -16860,12 +17543,14 @@
       <w:r>
         <w:t xml:space="preserve">Класс </w:t>
       </w:r>
+      <w:proofErr w:type="spellStart"/>
       <w:r>
         <w:rPr>
           <w:lang w:val="en-US"/>
         </w:rPr>
         <w:t>FormExecute</w:t>
       </w:r>
+      <w:proofErr w:type="spellEnd"/>
       <w:r>
         <w:t xml:space="preserve"> является классом формы, </w:t>
       </w:r>
@@ -16925,21 +17610,25 @@
       <w:r>
         <w:t xml:space="preserve">– Методы класса </w:t>
       </w:r>
+      <w:proofErr w:type="spellStart"/>
       <w:r>
         <w:rPr>
           <w:lang w:val="en-US"/>
         </w:rPr>
         <w:t>FormExecute</w:t>
       </w:r>
+      <w:proofErr w:type="spellEnd"/>
       <w:r>
         <w:t>.</w:t>
       </w:r>
+      <w:proofErr w:type="spellStart"/>
       <w:r>
         <w:rPr>
           <w:lang w:val="en-US"/>
         </w:rPr>
         <w:t>cs</w:t>
       </w:r>
+      <w:proofErr w:type="spellEnd"/>
     </w:p>
     <w:tbl>
       <w:tblPr>
@@ -17022,9 +17711,11 @@
               <w:ind w:firstLine="0"/>
               <w:jc w:val="center"/>
             </w:pPr>
+            <w:proofErr w:type="spellStart"/>
             <w:r>
               <w:t>FormExecute</w:t>
             </w:r>
+            <w:proofErr w:type="spellEnd"/>
           </w:p>
         </w:tc>
         <w:tc>
@@ -17052,19 +17743,89 @@
               <w:rPr>
                 <w:lang w:val="en-US"/>
               </w:rPr>
-              <w:t xml:space="preserve"> (Slae slae, List</w:t>
-            </w:r>
+              <w:t xml:space="preserve"> (</w:t>
+            </w:r>
+            <w:proofErr w:type="spellStart"/>
+            <w:r>
+              <w:rPr>
+                <w:lang w:val="en-US"/>
+              </w:rPr>
+              <w:t>Slae</w:t>
+            </w:r>
+            <w:proofErr w:type="spellEnd"/>
             <w:r>
               <w:rPr>
                 <w:lang w:val="en-US"/>
               </w:rPr>
               <w:t xml:space="preserve"> </w:t>
             </w:r>
-            <w:r>
-              <w:rPr>
-                <w:lang w:val="en-US"/>
-              </w:rPr>
-              <w:t>&lt;ISlaeSolvingMethod&gt; solvingMethods, bool lightMode = false)</w:t>
+            <w:proofErr w:type="spellStart"/>
+            <w:r>
+              <w:rPr>
+                <w:lang w:val="en-US"/>
+              </w:rPr>
+              <w:t>slae</w:t>
+            </w:r>
+            <w:proofErr w:type="spellEnd"/>
+            <w:r>
+              <w:rPr>
+                <w:lang w:val="en-US"/>
+              </w:rPr>
+              <w:t>, List</w:t>
+            </w:r>
+            <w:r>
+              <w:rPr>
+                <w:lang w:val="en-US"/>
+              </w:rPr>
+              <w:t xml:space="preserve"> </w:t>
+            </w:r>
+            <w:r>
+              <w:rPr>
+                <w:lang w:val="en-US"/>
+              </w:rPr>
+              <w:t>&lt;</w:t>
+            </w:r>
+            <w:proofErr w:type="spellStart"/>
+            <w:r>
+              <w:rPr>
+                <w:lang w:val="en-US"/>
+              </w:rPr>
+              <w:t>ISlaeSolvingMethod</w:t>
+            </w:r>
+            <w:proofErr w:type="spellEnd"/>
+            <w:r>
+              <w:rPr>
+                <w:lang w:val="en-US"/>
+              </w:rPr>
+              <w:t xml:space="preserve">&gt; </w:t>
+            </w:r>
+            <w:proofErr w:type="spellStart"/>
+            <w:r>
+              <w:rPr>
+                <w:lang w:val="en-US"/>
+              </w:rPr>
+              <w:t>solvingMethods</w:t>
+            </w:r>
+            <w:proofErr w:type="spellEnd"/>
+            <w:r>
+              <w:rPr>
+                <w:lang w:val="en-US"/>
+              </w:rPr>
+              <w:t xml:space="preserve">, bool </w:t>
+            </w:r>
+            <w:proofErr w:type="spellStart"/>
+            <w:r>
+              <w:rPr>
+                <w:lang w:val="en-US"/>
+              </w:rPr>
+              <w:t>lightMode</w:t>
+            </w:r>
+            <w:proofErr w:type="spellEnd"/>
+            <w:r>
+              <w:rPr>
+                <w:lang w:val="en-US"/>
+              </w:rPr>
+              <w:t xml:space="preserve"> = false)</w:t>
             </w:r>
           </w:p>
         </w:tc>
@@ -17100,9 +17861,11 @@
               <w:ind w:firstLine="0"/>
               <w:jc w:val="center"/>
             </w:pPr>
+            <w:proofErr w:type="spellStart"/>
             <w:r>
               <w:t>Configure</w:t>
             </w:r>
+            <w:proofErr w:type="spellEnd"/>
           </w:p>
           <w:p>
             <w:pPr>
@@ -17110,9 +17873,11 @@
               <w:ind w:firstLine="0"/>
               <w:jc w:val="center"/>
             </w:pPr>
+            <w:proofErr w:type="spellStart"/>
             <w:r>
               <w:t>Perfomance</w:t>
             </w:r>
+            <w:proofErr w:type="spellEnd"/>
           </w:p>
           <w:p>
             <w:pPr>
@@ -17120,9 +17885,11 @@
               <w:ind w:firstLine="0"/>
               <w:jc w:val="center"/>
             </w:pPr>
+            <w:proofErr w:type="spellStart"/>
             <w:r>
               <w:t>Counters</w:t>
             </w:r>
+            <w:proofErr w:type="spellEnd"/>
           </w:p>
         </w:tc>
         <w:tc>
@@ -17140,8 +17907,13 @@
                 <w:lang w:val="en-US"/>
               </w:rPr>
             </w:pPr>
-            <w:r>
-              <w:t>private void</w:t>
+            <w:proofErr w:type="spellStart"/>
+            <w:r>
+              <w:t>private</w:t>
+            </w:r>
+            <w:proofErr w:type="spellEnd"/>
+            <w:r>
+              <w:t xml:space="preserve"> void</w:t>
             </w:r>
             <w:r>
               <w:rPr>
@@ -17183,9 +17955,11 @@
               <w:ind w:firstLine="0"/>
               <w:jc w:val="center"/>
             </w:pPr>
+            <w:proofErr w:type="spellStart"/>
             <w:r>
               <w:t>CleanupWnd</w:t>
             </w:r>
+            <w:proofErr w:type="spellEnd"/>
           </w:p>
         </w:tc>
         <w:tc>
@@ -17203,8 +17977,13 @@
                 <w:lang w:val="en-US"/>
               </w:rPr>
             </w:pPr>
-            <w:r>
-              <w:t>private void</w:t>
+            <w:proofErr w:type="spellStart"/>
+            <w:r>
+              <w:t>private</w:t>
+            </w:r>
+            <w:proofErr w:type="spellEnd"/>
+            <w:r>
+              <w:t xml:space="preserve"> void</w:t>
             </w:r>
             <w:r>
               <w:rPr>
@@ -17264,9 +18043,11 @@
               <w:ind w:firstLine="0"/>
               <w:jc w:val="center"/>
             </w:pPr>
+            <w:proofErr w:type="spellStart"/>
             <w:r>
               <w:t>Deactivate</w:t>
             </w:r>
+            <w:proofErr w:type="spellEnd"/>
           </w:p>
           <w:p>
             <w:pPr>
@@ -17274,9 +18055,11 @@
               <w:ind w:firstLine="0"/>
               <w:jc w:val="center"/>
             </w:pPr>
+            <w:proofErr w:type="spellStart"/>
             <w:r>
               <w:t>Perfomance</w:t>
             </w:r>
+            <w:proofErr w:type="spellEnd"/>
           </w:p>
           <w:p>
             <w:pPr>
@@ -17284,9 +18067,11 @@
               <w:ind w:firstLine="0"/>
               <w:jc w:val="center"/>
             </w:pPr>
+            <w:proofErr w:type="spellStart"/>
             <w:r>
               <w:t>Counter</w:t>
             </w:r>
+            <w:proofErr w:type="spellEnd"/>
           </w:p>
         </w:tc>
         <w:tc>
@@ -17304,8 +18089,13 @@
                 <w:lang w:val="en-US"/>
               </w:rPr>
             </w:pPr>
-            <w:r>
-              <w:t>private void</w:t>
+            <w:proofErr w:type="spellStart"/>
+            <w:r>
+              <w:t>private</w:t>
+            </w:r>
+            <w:proofErr w:type="spellEnd"/>
+            <w:r>
+              <w:t xml:space="preserve"> void</w:t>
             </w:r>
             <w:r>
               <w:rPr>
@@ -17347,8 +18137,13 @@
               <w:ind w:firstLine="0"/>
               <w:jc w:val="center"/>
             </w:pPr>
-            <w:r>
-              <w:t>TimerPerfomance_</w:t>
+            <w:proofErr w:type="spellStart"/>
+            <w:r>
+              <w:t>TimerPerfomance</w:t>
+            </w:r>
+            <w:proofErr w:type="spellEnd"/>
+            <w:r>
+              <w:t>_</w:t>
             </w:r>
           </w:p>
           <w:p>
@@ -17357,9 +18152,11 @@
               <w:ind w:firstLine="0"/>
               <w:jc w:val="center"/>
             </w:pPr>
+            <w:proofErr w:type="spellStart"/>
             <w:r>
               <w:t>Tick</w:t>
             </w:r>
+            <w:proofErr w:type="spellEnd"/>
           </w:p>
         </w:tc>
         <w:tc>
@@ -17399,7 +18196,21 @@
               <w:rPr>
                 <w:lang w:val="en-US"/>
               </w:rPr>
-              <w:t>object sender, EventArgs e</w:t>
+              <w:t xml:space="preserve">object sender, </w:t>
+            </w:r>
+            <w:proofErr w:type="spellStart"/>
+            <w:r>
+              <w:rPr>
+                <w:lang w:val="en-US"/>
+              </w:rPr>
+              <w:t>EventArgs</w:t>
+            </w:r>
+            <w:proofErr w:type="spellEnd"/>
+            <w:r>
+              <w:rPr>
+                <w:lang w:val="en-US"/>
+              </w:rPr>
+              <w:t xml:space="preserve"> e</w:t>
             </w:r>
             <w:r>
               <w:rPr>
@@ -17441,9 +18252,11 @@
               <w:ind w:firstLine="0"/>
               <w:jc w:val="center"/>
             </w:pPr>
+            <w:proofErr w:type="spellStart"/>
             <w:r>
               <w:t>Update</w:t>
             </w:r>
+            <w:proofErr w:type="spellEnd"/>
           </w:p>
           <w:p>
             <w:pPr>
@@ -17451,9 +18264,11 @@
               <w:ind w:firstLine="0"/>
               <w:jc w:val="center"/>
             </w:pPr>
+            <w:proofErr w:type="spellStart"/>
             <w:r>
               <w:t>PerfomanceCharts</w:t>
             </w:r>
+            <w:proofErr w:type="spellEnd"/>
           </w:p>
         </w:tc>
         <w:tc>
@@ -17481,7 +18296,35 @@
               <w:rPr>
                 <w:lang w:val="en-US"/>
               </w:rPr>
-              <w:t xml:space="preserve"> (float cpuValue, float memValue)</w:t>
+              <w:t xml:space="preserve"> (float </w:t>
+            </w:r>
+            <w:proofErr w:type="spellStart"/>
+            <w:r>
+              <w:rPr>
+                <w:lang w:val="en-US"/>
+              </w:rPr>
+              <w:t>cpuValue</w:t>
+            </w:r>
+            <w:proofErr w:type="spellEnd"/>
+            <w:r>
+              <w:rPr>
+                <w:lang w:val="en-US"/>
+              </w:rPr>
+              <w:t xml:space="preserve">, float </w:t>
+            </w:r>
+            <w:proofErr w:type="spellStart"/>
+            <w:r>
+              <w:rPr>
+                <w:lang w:val="en-US"/>
+              </w:rPr>
+              <w:t>memValue</w:t>
+            </w:r>
+            <w:proofErr w:type="spellEnd"/>
+            <w:r>
+              <w:rPr>
+                <w:lang w:val="en-US"/>
+              </w:rPr>
+              <w:t>)</w:t>
             </w:r>
           </w:p>
         </w:tc>
@@ -17523,9 +18366,11 @@
               <w:ind w:firstLine="0"/>
               <w:jc w:val="center"/>
             </w:pPr>
+            <w:proofErr w:type="spellStart"/>
             <w:r>
               <w:t>AddLog</w:t>
             </w:r>
+            <w:proofErr w:type="spellEnd"/>
           </w:p>
         </w:tc>
         <w:tc>
@@ -17565,7 +18410,21 @@
               <w:rPr>
                 <w:lang w:val="en-US"/>
               </w:rPr>
-              <w:t>(RunningStates state)</w:t>
+              <w:t>(</w:t>
+            </w:r>
+            <w:proofErr w:type="spellStart"/>
+            <w:r>
+              <w:rPr>
+                <w:lang w:val="en-US"/>
+              </w:rPr>
+              <w:t>RunningStates</w:t>
+            </w:r>
+            <w:proofErr w:type="spellEnd"/>
+            <w:r>
+              <w:rPr>
+                <w:lang w:val="en-US"/>
+              </w:rPr>
+              <w:t xml:space="preserve"> state)</w:t>
             </w:r>
           </w:p>
           <w:p>
@@ -17599,19 +18458,7 @@
               <w:rPr>
                 <w:lang w:val="en-US"/>
               </w:rPr>
-              <w:t>(</w:t>
-            </w:r>
-            <w:r>
-              <w:rPr>
-                <w:lang w:val="en-US"/>
-              </w:rPr>
-              <w:t>string value</w:t>
-            </w:r>
-            <w:r>
-              <w:rPr>
-                <w:lang w:val="en-US"/>
-              </w:rPr>
-              <w:t>)</w:t>
+              <w:t>(string value)</w:t>
             </w:r>
           </w:p>
         </w:tc>
@@ -17625,92 +18472,59 @@
               <w:pStyle w:val="a5"/>
               <w:ind w:firstLine="0"/>
               <w:jc w:val="center"/>
-              <w:rPr>
-                <w:lang w:val="en-US"/>
-              </w:rPr>
             </w:pPr>
             <w:r>
               <w:t>Перегруженный</w:t>
             </w:r>
             <w:r>
-              <w:rPr>
-                <w:lang w:val="en-US"/>
-              </w:rPr>
               <w:t xml:space="preserve"> </w:t>
             </w:r>
             <w:r>
               <w:t>метод</w:t>
             </w:r>
             <w:r>
-              <w:rPr>
-                <w:lang w:val="en-US"/>
-              </w:rPr>
               <w:t xml:space="preserve">. </w:t>
             </w:r>
             <w:r>
               <w:t>Добавляет</w:t>
             </w:r>
             <w:r>
-              <w:rPr>
-                <w:lang w:val="en-US"/>
-              </w:rPr>
               <w:t xml:space="preserve"> </w:t>
             </w:r>
             <w:r>
               <w:t>запись</w:t>
             </w:r>
             <w:r>
-              <w:rPr>
-                <w:lang w:val="en-US"/>
-              </w:rPr>
               <w:t xml:space="preserve"> </w:t>
             </w:r>
             <w:r>
-              <w:t>журнал</w:t>
-            </w:r>
-            <w:r>
-              <w:t>а</w:t>
-            </w:r>
-            <w:r>
-              <w:rPr>
-                <w:lang w:val="en-US"/>
-              </w:rPr>
+              <w:t>журнала</w:t>
+            </w:r>
+            <w:r>
               <w:t xml:space="preserve"> </w:t>
             </w:r>
             <w:r>
               <w:t>в</w:t>
             </w:r>
             <w:r>
-              <w:rPr>
-                <w:lang w:val="en-US"/>
-              </w:rPr>
               <w:t xml:space="preserve"> </w:t>
             </w:r>
             <w:r>
               <w:t>соответствующий</w:t>
             </w:r>
             <w:r>
-              <w:rPr>
-                <w:lang w:val="en-US"/>
-              </w:rPr>
               <w:t xml:space="preserve"> </w:t>
             </w:r>
             <w:r>
               <w:t>элемент</w:t>
             </w:r>
             <w:r>
-              <w:rPr>
-                <w:lang w:val="en-US"/>
-              </w:rPr>
               <w:t xml:space="preserve"> </w:t>
             </w:r>
             <w:r>
               <w:t>формы</w:t>
             </w:r>
             <w:r>
-              <w:rPr>
-                <w:lang w:val="en-US"/>
-              </w:rPr>
               <w:t>.</w:t>
             </w:r>
           </w:p>
@@ -17734,11 +18548,19 @@
                 <w:lang w:val="en-US"/>
               </w:rPr>
             </w:pPr>
-            <w:r>
-              <w:rPr>
-                <w:lang w:val="en-US"/>
-              </w:rPr>
-              <w:t>BtnShowMatrix_</w:t>
+            <w:proofErr w:type="spellStart"/>
+            <w:r>
+              <w:rPr>
+                <w:lang w:val="en-US"/>
+              </w:rPr>
+              <w:t>BtnShowMatrix</w:t>
+            </w:r>
+            <w:proofErr w:type="spellEnd"/>
+            <w:r>
+              <w:rPr>
+                <w:lang w:val="en-US"/>
+              </w:rPr>
+              <w:t>_</w:t>
             </w:r>
           </w:p>
           <w:p>
@@ -17794,7 +18616,21 @@
               <w:rPr>
                 <w:lang w:val="en-US"/>
               </w:rPr>
-              <w:t>object sender, EventArgs e</w:t>
+              <w:t xml:space="preserve">object sender, </w:t>
+            </w:r>
+            <w:proofErr w:type="spellStart"/>
+            <w:r>
+              <w:rPr>
+                <w:lang w:val="en-US"/>
+              </w:rPr>
+              <w:t>EventArgs</w:t>
+            </w:r>
+            <w:proofErr w:type="spellEnd"/>
+            <w:r>
+              <w:rPr>
+                <w:lang w:val="en-US"/>
+              </w:rPr>
+              <w:t xml:space="preserve"> e</w:t>
             </w:r>
             <w:r>
               <w:rPr>
@@ -17820,56 +18656,43 @@
               <w:t>Обработчик</w:t>
             </w:r>
             <w:r>
-              <w:rPr>
-                <w:lang w:val="en-US"/>
-              </w:rPr>
               <w:t xml:space="preserve"> </w:t>
             </w:r>
             <w:r>
               <w:t>события</w:t>
             </w:r>
             <w:r>
-              <w:rPr>
-                <w:lang w:val="en-US"/>
-              </w:rPr>
               <w:t xml:space="preserve"> </w:t>
             </w:r>
             <w:r>
               <w:t>нажатия</w:t>
             </w:r>
             <w:r>
-              <w:rPr>
-                <w:lang w:val="en-US"/>
-              </w:rPr>
               <w:t xml:space="preserve"> </w:t>
             </w:r>
             <w:r>
               <w:t>кнопки</w:t>
             </w:r>
             <w:r>
-              <w:rPr>
-                <w:lang w:val="en-US"/>
-              </w:rPr>
               <w:t xml:space="preserve"> «</w:t>
             </w:r>
             <w:r>
               <w:t>Показать</w:t>
             </w:r>
             <w:r>
-              <w:rPr>
-                <w:lang w:val="en-US"/>
-              </w:rPr>
               <w:t xml:space="preserve"> </w:t>
             </w:r>
             <w:r>
               <w:t xml:space="preserve">матрицу». Запускает форму </w:t>
             </w:r>
+            <w:proofErr w:type="spellStart"/>
             <w:r>
               <w:rPr>
                 <w:lang w:val="en-US"/>
               </w:rPr>
               <w:t>FormShowMatrix</w:t>
             </w:r>
+            <w:proofErr w:type="spellEnd"/>
             <w:r>
               <w:t xml:space="preserve"> с текущей СЛАУ.</w:t>
             </w:r>
@@ -17913,8 +18736,13 @@
               <w:ind w:firstLine="0"/>
               <w:jc w:val="center"/>
             </w:pPr>
-            <w:r>
-              <w:t>DgvResults_</w:t>
+            <w:proofErr w:type="spellStart"/>
+            <w:r>
+              <w:t>DgvResults</w:t>
+            </w:r>
+            <w:proofErr w:type="spellEnd"/>
+            <w:r>
+              <w:t>_</w:t>
             </w:r>
           </w:p>
           <w:p>
@@ -17923,9 +18751,11 @@
               <w:ind w:firstLine="0"/>
               <w:jc w:val="center"/>
             </w:pPr>
+            <w:proofErr w:type="spellStart"/>
             <w:r>
               <w:t>CellContentClick</w:t>
             </w:r>
+            <w:proofErr w:type="spellEnd"/>
           </w:p>
         </w:tc>
         <w:tc>
@@ -17966,12 +18796,14 @@
               </w:rPr>
               <w:t xml:space="preserve">object sender, </w:t>
             </w:r>
+            <w:proofErr w:type="spellStart"/>
             <w:r>
               <w:rPr>
                 <w:lang w:val="en-US"/>
               </w:rPr>
               <w:t>DataGridView</w:t>
             </w:r>
+            <w:proofErr w:type="spellEnd"/>
           </w:p>
           <w:p>
             <w:pPr>
@@ -17982,11 +18814,19 @@
                 <w:lang w:val="en-US"/>
               </w:rPr>
             </w:pPr>
-            <w:r>
-              <w:rPr>
-                <w:lang w:val="en-US"/>
-              </w:rPr>
-              <w:t>EventArgs e</w:t>
+            <w:proofErr w:type="spellStart"/>
+            <w:r>
+              <w:rPr>
+                <w:lang w:val="en-US"/>
+              </w:rPr>
+              <w:t>EventArgs</w:t>
+            </w:r>
+            <w:proofErr w:type="spellEnd"/>
+            <w:r>
+              <w:rPr>
+                <w:lang w:val="en-US"/>
+              </w:rPr>
+              <w:t xml:space="preserve"> e</w:t>
             </w:r>
             <w:r>
               <w:rPr>
@@ -18010,12 +18850,14 @@
             <w:r>
               <w:t xml:space="preserve">Обработчик события нажатия на содержимое ячейки объекта </w:t>
             </w:r>
+            <w:proofErr w:type="spellStart"/>
             <w:r>
               <w:rPr>
                 <w:lang w:val="en-US"/>
               </w:rPr>
               <w:t>DataGridView</w:t>
             </w:r>
+            <w:proofErr w:type="spellEnd"/>
             <w:r>
               <w:t xml:space="preserve">. </w:t>
             </w:r>
@@ -18040,9 +18882,11 @@
               <w:ind w:firstLine="0"/>
               <w:jc w:val="center"/>
             </w:pPr>
+            <w:proofErr w:type="spellStart"/>
             <w:r>
               <w:t>BtnShowAll</w:t>
             </w:r>
+            <w:proofErr w:type="spellEnd"/>
           </w:p>
           <w:p>
             <w:pPr>
@@ -18050,9 +18894,11 @@
               <w:ind w:firstLine="0"/>
               <w:jc w:val="center"/>
             </w:pPr>
+            <w:proofErr w:type="spellStart"/>
             <w:r>
               <w:t>Results_Click</w:t>
             </w:r>
+            <w:proofErr w:type="spellEnd"/>
           </w:p>
         </w:tc>
         <w:tc>
@@ -18091,7 +18937,21 @@
               <w:rPr>
                 <w:lang w:val="en-US"/>
               </w:rPr>
-              <w:t>object sender, EventArgs e</w:t>
+              <w:t xml:space="preserve">object sender, </w:t>
+            </w:r>
+            <w:proofErr w:type="spellStart"/>
+            <w:r>
+              <w:rPr>
+                <w:lang w:val="en-US"/>
+              </w:rPr>
+              <w:t>EventArgs</w:t>
+            </w:r>
+            <w:proofErr w:type="spellEnd"/>
+            <w:r>
+              <w:rPr>
+                <w:lang w:val="en-US"/>
+              </w:rPr>
+              <w:t xml:space="preserve"> e</w:t>
             </w:r>
             <w:r>
               <w:rPr>
@@ -18115,12 +18975,14 @@
             <w:r>
               <w:t xml:space="preserve">Обработчик события нажатия кнопки «Показать все результаты». Запускает форму </w:t>
             </w:r>
+            <w:proofErr w:type="spellStart"/>
             <w:r>
               <w:rPr>
                 <w:lang w:val="en-US"/>
               </w:rPr>
               <w:t>FormShowMatrix</w:t>
             </w:r>
+            <w:proofErr w:type="spellEnd"/>
             <w:r>
               <w:t xml:space="preserve"> с матрицей результатов.</w:t>
             </w:r>
@@ -18142,9 +19004,11 @@
               <w:ind w:firstLine="0"/>
               <w:jc w:val="center"/>
             </w:pPr>
+            <w:proofErr w:type="spellStart"/>
             <w:r>
               <w:t>FormExecute</w:t>
             </w:r>
+            <w:proofErr w:type="spellEnd"/>
           </w:p>
           <w:p>
             <w:pPr>
@@ -18153,8 +19017,13 @@
               <w:jc w:val="center"/>
             </w:pPr>
             <w:r>
-              <w:t>_Load</w:t>
-            </w:r>
+              <w:t>_</w:t>
+            </w:r>
+            <w:proofErr w:type="spellStart"/>
+            <w:r>
+              <w:t>Load</w:t>
+            </w:r>
+            <w:proofErr w:type="spellEnd"/>
           </w:p>
         </w:tc>
         <w:tc>
@@ -18177,11 +19046,19 @@
               </w:rPr>
               <w:t xml:space="preserve">private </w:t>
             </w:r>
-            <w:r>
-              <w:rPr>
-                <w:lang w:val="en-US"/>
-              </w:rPr>
-              <w:t xml:space="preserve">async </w:t>
+            <w:proofErr w:type="spellStart"/>
+            <w:r>
+              <w:rPr>
+                <w:lang w:val="en-US"/>
+              </w:rPr>
+              <w:t>async</w:t>
+            </w:r>
+            <w:proofErr w:type="spellEnd"/>
+            <w:r>
+              <w:rPr>
+                <w:lang w:val="en-US"/>
+              </w:rPr>
+              <w:t xml:space="preserve"> </w:t>
             </w:r>
             <w:r>
               <w:rPr>
@@ -18205,7 +19082,21 @@
               <w:rPr>
                 <w:lang w:val="en-US"/>
               </w:rPr>
-              <w:t>object sender, EventArgs e</w:t>
+              <w:t xml:space="preserve">object sender, </w:t>
+            </w:r>
+            <w:proofErr w:type="spellStart"/>
+            <w:r>
+              <w:rPr>
+                <w:lang w:val="en-US"/>
+              </w:rPr>
+              <w:t>EventArgs</w:t>
+            </w:r>
+            <w:proofErr w:type="spellEnd"/>
+            <w:r>
+              <w:rPr>
+                <w:lang w:val="en-US"/>
+              </w:rPr>
+              <w:t xml:space="preserve"> e</w:t>
             </w:r>
             <w:r>
               <w:rPr>
@@ -18244,12 +19135,14 @@
             <w:r>
               <w:t xml:space="preserve">и объект </w:t>
             </w:r>
+            <w:proofErr w:type="spellStart"/>
             <w:r>
               <w:rPr>
                 <w:lang w:val="en-US"/>
               </w:rPr>
               <w:t>DataGridView</w:t>
             </w:r>
+            <w:proofErr w:type="spellEnd"/>
             <w:r>
               <w:t>.</w:t>
             </w:r>
@@ -18274,9 +19167,11 @@
               <w:ind w:firstLine="0"/>
               <w:jc w:val="center"/>
             </w:pPr>
+            <w:proofErr w:type="spellStart"/>
             <w:r>
               <w:t>ExecMethod</w:t>
             </w:r>
+            <w:proofErr w:type="spellEnd"/>
           </w:p>
           <w:p>
             <w:pPr>
@@ -18284,9 +19179,11 @@
               <w:ind w:firstLine="0"/>
               <w:jc w:val="center"/>
             </w:pPr>
+            <w:proofErr w:type="spellStart"/>
             <w:r>
               <w:t>Async</w:t>
             </w:r>
+            <w:proofErr w:type="spellEnd"/>
           </w:p>
         </w:tc>
         <w:tc>
@@ -18307,7 +19204,21 @@
               <w:rPr>
                 <w:lang w:val="en-US"/>
               </w:rPr>
-              <w:t>private static async Task&lt;</w:t>
+              <w:t xml:space="preserve">private static </w:t>
+            </w:r>
+            <w:proofErr w:type="spellStart"/>
+            <w:r>
+              <w:rPr>
+                <w:lang w:val="en-US"/>
+              </w:rPr>
+              <w:t>async</w:t>
+            </w:r>
+            <w:proofErr w:type="spellEnd"/>
+            <w:r>
+              <w:rPr>
+                <w:lang w:val="en-US"/>
+              </w:rPr>
+              <w:t xml:space="preserve"> Task&lt;</w:t>
             </w:r>
             <w:proofErr w:type="gramStart"/>
             <w:r>
@@ -18345,12 +19256,42 @@
               </w:rPr>
               <w:t>(</w:t>
             </w:r>
-            <w:r>
-              <w:rPr>
-                <w:lang w:val="en-US"/>
-              </w:rPr>
-              <w:t>ISlaeSolvingMethod method, Slae slae</w:t>
-            </w:r>
+            <w:proofErr w:type="spellStart"/>
+            <w:r>
+              <w:rPr>
+                <w:lang w:val="en-US"/>
+              </w:rPr>
+              <w:t>ISlaeSolvingMethod</w:t>
+            </w:r>
+            <w:proofErr w:type="spellEnd"/>
+            <w:r>
+              <w:rPr>
+                <w:lang w:val="en-US"/>
+              </w:rPr>
+              <w:t xml:space="preserve"> method, </w:t>
+            </w:r>
+            <w:proofErr w:type="spellStart"/>
+            <w:r>
+              <w:rPr>
+                <w:lang w:val="en-US"/>
+              </w:rPr>
+              <w:t>Slae</w:t>
+            </w:r>
+            <w:proofErr w:type="spellEnd"/>
+            <w:r>
+              <w:rPr>
+                <w:lang w:val="en-US"/>
+              </w:rPr>
+              <w:t xml:space="preserve"> </w:t>
+            </w:r>
+            <w:proofErr w:type="spellStart"/>
+            <w:r>
+              <w:rPr>
+                <w:lang w:val="en-US"/>
+              </w:rPr>
+              <w:t>slae</w:t>
+            </w:r>
+            <w:proofErr w:type="spellEnd"/>
             <w:r>
               <w:rPr>
                 <w:lang w:val="en-US"/>
@@ -18389,76 +19330,61 @@
       <w:r>
         <w:t xml:space="preserve">Класс </w:t>
       </w:r>
+      <w:proofErr w:type="spellStart"/>
       <w:r>
         <w:rPr>
           <w:lang w:val="en-US"/>
         </w:rPr>
         <w:t>Slae</w:t>
       </w:r>
-      <w:r>
-        <w:t xml:space="preserve"> представляет собой интерпретацию объекта «система линейных алгебраических уравнений»</w:t>
-      </w:r>
+      <w:proofErr w:type="spellEnd"/>
+      <w:r>
+        <w:t xml:space="preserve"> представляет собой интерпретацию объекта «система линейных алгебраических уравнений».</w:t>
+      </w:r>
+      <w:r>
+        <w:t xml:space="preserve"> </w:t>
+      </w:r>
+      <w:r>
+        <w:t>Хранит матрицу коэффициентов перед неизвестными, вектор свободных членов и размерность матрицы. Методы данного класса представлены в таблице 6.</w:t>
+      </w:r>
+    </w:p>
+    <w:p>
+      <w:pPr>
+        <w:pStyle w:val="a5"/>
+      </w:pPr>
+    </w:p>
+    <w:p>
+      <w:pPr>
+        <w:pStyle w:val="a5"/>
+      </w:pPr>
+      <w:r>
+        <w:t>Таблица 6</w:t>
+      </w:r>
+      <w:r>
+        <w:t xml:space="preserve"> </w:t>
+      </w:r>
+      <w:r>
+        <w:t xml:space="preserve">– Методы класса </w:t>
+      </w:r>
+      <w:proofErr w:type="spellStart"/>
+      <w:r>
+        <w:rPr>
+          <w:lang w:val="en-US"/>
+        </w:rPr>
+        <w:t>Slae</w:t>
+      </w:r>
+      <w:proofErr w:type="spellEnd"/>
       <w:r>
         <w:t>.</w:t>
       </w:r>
-      <w:r>
-        <w:t xml:space="preserve"> </w:t>
-      </w:r>
-      <w:r>
-        <w:t xml:space="preserve">Хранит матрицу коэффициентов перед неизвестными, вектор свободных членов и размерность матрицы. </w:t>
-      </w:r>
-      <w:r>
-        <w:t>Методы</w:t>
-      </w:r>
-      <w:r>
-        <w:t xml:space="preserve"> данного</w:t>
-      </w:r>
-      <w:r>
-        <w:t xml:space="preserve"> класса представлены в табли</w:t>
-      </w:r>
-      <w:r>
-        <w:t>це 6</w:t>
-      </w:r>
-      <w:r>
-        <w:t>.</w:t>
-      </w:r>
-    </w:p>
-    <w:p>
-      <w:pPr>
-        <w:pStyle w:val="a5"/>
-      </w:pPr>
-    </w:p>
-    <w:p>
-      <w:pPr>
-        <w:pStyle w:val="a5"/>
-      </w:pPr>
-      <w:r>
-        <w:t xml:space="preserve">Таблица </w:t>
-      </w:r>
-      <w:r>
-        <w:t>6</w:t>
-      </w:r>
-      <w:r>
-        <w:t xml:space="preserve"> </w:t>
-      </w:r>
-      <w:r>
-        <w:t xml:space="preserve">– Методы класса </w:t>
-      </w:r>
+      <w:proofErr w:type="spellStart"/>
       <w:r>
         <w:rPr>
           <w:lang w:val="en-US"/>
         </w:rPr>
-        <w:t>Slae</w:t>
-      </w:r>
-      <w:r>
-        <w:t>.</w:t>
-      </w:r>
-      <w:r>
-        <w:rPr>
-          <w:lang w:val="en-US"/>
-        </w:rPr>
         <w:t>cs</w:t>
       </w:r>
+      <w:proofErr w:type="spellEnd"/>
     </w:p>
     <w:tbl>
       <w:tblPr>
@@ -18539,9 +19465,11 @@
               <w:ind w:firstLine="0"/>
               <w:jc w:val="center"/>
             </w:pPr>
+            <w:proofErr w:type="spellStart"/>
             <w:r>
               <w:t>Slae</w:t>
             </w:r>
+            <w:proofErr w:type="spellEnd"/>
           </w:p>
         </w:tc>
         <w:tc>
@@ -18723,13 +19651,7 @@
               <w:jc w:val="center"/>
             </w:pPr>
             <w:r>
-              <w:t xml:space="preserve">В случае 2: </w:t>
-            </w:r>
-            <w:r>
-              <w:t>принимает в качестве параметр</w:t>
-            </w:r>
-            <w:r>
-              <w:t xml:space="preserve">а значение порядка матрицы. Генерирует случайную матрицу такого порядка. </w:t>
+              <w:t xml:space="preserve">В случае 2: принимает в качестве параметра значение порядка матрицы. Генерирует случайную матрицу такого порядка. </w:t>
             </w:r>
           </w:p>
         </w:tc>
@@ -18749,9 +19671,11 @@
               <w:ind w:firstLine="0"/>
               <w:jc w:val="center"/>
             </w:pPr>
+            <w:proofErr w:type="spellStart"/>
             <w:r>
               <w:t>GetSLAEString</w:t>
             </w:r>
+            <w:proofErr w:type="spellEnd"/>
           </w:p>
         </w:tc>
         <w:tc>
@@ -18838,66 +19762,57 @@
         <w:pStyle w:val="a5"/>
       </w:pPr>
       <w:r>
-        <w:t>Статический к</w:t>
-      </w:r>
-      <w:r>
-        <w:t xml:space="preserve">ласс </w:t>
-      </w:r>
+        <w:t xml:space="preserve">Статический класс </w:t>
+      </w:r>
+      <w:proofErr w:type="spellStart"/>
       <w:r>
         <w:rPr>
           <w:lang w:val="en-US"/>
         </w:rPr>
-        <w:t>Slae</w:t>
-      </w:r>
+        <w:t>SlaeIO</w:t>
+      </w:r>
+      <w:proofErr w:type="spellEnd"/>
+      <w:r>
+        <w:t xml:space="preserve"> служит для файлового ввода-вывода объектов СЛАУ. Методы данного класса представлены в таблице 6.</w:t>
+      </w:r>
+    </w:p>
+    <w:p>
+      <w:pPr>
+        <w:pStyle w:val="a5"/>
+      </w:pPr>
+    </w:p>
+    <w:p>
+      <w:pPr>
+        <w:pStyle w:val="a5"/>
+      </w:pPr>
+      <w:r>
+        <w:t>Таблица 6</w:t>
+      </w:r>
+      <w:r>
+        <w:t xml:space="preserve"> </w:t>
+      </w:r>
+      <w:r>
+        <w:t xml:space="preserve">– Методы класса </w:t>
+      </w:r>
+      <w:proofErr w:type="spellStart"/>
       <w:r>
         <w:rPr>
           <w:lang w:val="en-US"/>
         </w:rPr>
-        <w:t>IO</w:t>
-      </w:r>
-      <w:r>
-        <w:t xml:space="preserve"> </w:t>
-      </w:r>
-      <w:r>
-        <w:t>служит для файлового ввода-вывода объектов СЛАУ.</w:t>
-      </w:r>
-      <w:r>
-        <w:t xml:space="preserve"> Методы данного класса представлены в таблице 6.</w:t>
-      </w:r>
-    </w:p>
-    <w:p>
-      <w:pPr>
-        <w:pStyle w:val="a5"/>
-      </w:pPr>
-    </w:p>
-    <w:p>
-      <w:pPr>
-        <w:pStyle w:val="a5"/>
-      </w:pPr>
-      <w:r>
-        <w:t>Таблица 6</w:t>
-      </w:r>
-      <w:r>
-        <w:t xml:space="preserve"> </w:t>
-      </w:r>
-      <w:r>
-        <w:t xml:space="preserve">– Методы класса </w:t>
-      </w:r>
+        <w:t>SlaeIO</w:t>
+      </w:r>
+      <w:proofErr w:type="spellEnd"/>
+      <w:r>
+        <w:t>.</w:t>
+      </w:r>
+      <w:proofErr w:type="spellStart"/>
       <w:r>
         <w:rPr>
           <w:lang w:val="en-US"/>
         </w:rPr>
-        <w:t>SlaeIO</w:t>
-      </w:r>
-      <w:r>
-        <w:t>.</w:t>
-      </w:r>
-      <w:r>
-        <w:rPr>
-          <w:lang w:val="en-US"/>
-        </w:rPr>
         <w:t>cs</w:t>
       </w:r>
+      <w:proofErr w:type="spellEnd"/>
     </w:p>
     <w:tbl>
       <w:tblPr>
@@ -19041,13 +19956,7 @@
               <w:jc w:val="center"/>
             </w:pPr>
             <w:r>
-              <w:t>Метод для чтения из файла, объект файлового потока которого передаётся в качестве аргумента, объекта</w:t>
-            </w:r>
-            <w:r>
-              <w:t xml:space="preserve"> </w:t>
-            </w:r>
-            <w:r>
-              <w:t>СЛАУ, представленного в определённом строковом формате</w:t>
+              <w:t>Метод для чтения из файла, объект файлового потока которого передаётся в качестве аргумента, объекта СЛАУ, представленного в определённом строковом формате</w:t>
             </w:r>
           </w:p>
         </w:tc>
@@ -19070,12 +19979,14 @@
                 <w:lang w:val="en-US"/>
               </w:rPr>
             </w:pPr>
+            <w:proofErr w:type="spellStart"/>
             <w:r>
               <w:rPr>
                 <w:lang w:val="en-US"/>
               </w:rPr>
               <w:t>ParseSlaeString</w:t>
             </w:r>
+            <w:proofErr w:type="spellEnd"/>
           </w:p>
         </w:tc>
         <w:tc>
@@ -19096,7 +20007,35 @@
               <w:rPr>
                 <w:lang w:val="en-US"/>
               </w:rPr>
-              <w:t>private static Slae (string slaeString)</w:t>
+              <w:t xml:space="preserve">private static </w:t>
+            </w:r>
+            <w:proofErr w:type="spellStart"/>
+            <w:r>
+              <w:rPr>
+                <w:lang w:val="en-US"/>
+              </w:rPr>
+              <w:t>Slae</w:t>
+            </w:r>
+            <w:proofErr w:type="spellEnd"/>
+            <w:r>
+              <w:rPr>
+                <w:lang w:val="en-US"/>
+              </w:rPr>
+              <w:t xml:space="preserve"> (string </w:t>
+            </w:r>
+            <w:proofErr w:type="spellStart"/>
+            <w:r>
+              <w:rPr>
+                <w:lang w:val="en-US"/>
+              </w:rPr>
+              <w:t>slaeString</w:t>
+            </w:r>
+            <w:proofErr w:type="spellEnd"/>
+            <w:r>
+              <w:rPr>
+                <w:lang w:val="en-US"/>
+              </w:rPr>
+              <w:t>)</w:t>
             </w:r>
           </w:p>
         </w:tc>
@@ -19112,10 +20051,215 @@
               <w:jc w:val="center"/>
             </w:pPr>
             <w:r>
-              <w:t xml:space="preserve">Производит считывание объекта СЛАУ </w:t>
-            </w:r>
-            <w:bookmarkStart w:id="26" w:name="_GoBack"/>
-            <w:bookmarkEnd w:id="26"/>
+              <w:t xml:space="preserve">Производит </w:t>
+            </w:r>
+            <w:r>
+              <w:t>разбор строки и преобразование этих данных в объект</w:t>
+            </w:r>
+            <w:r>
+              <w:t xml:space="preserve"> СЛАУ </w:t>
+            </w:r>
+          </w:p>
+        </w:tc>
+      </w:tr>
+      <w:tr>
+        <w:trPr>
+          <w:trHeight w:val="567"/>
+        </w:trPr>
+        <w:tc>
+          <w:tcPr>
+            <w:tcW w:w="2405" w:type="dxa"/>
+            <w:vAlign w:val="center"/>
+          </w:tcPr>
+          <w:p>
+            <w:pPr>
+              <w:pStyle w:val="a5"/>
+              <w:ind w:firstLine="0"/>
+              <w:jc w:val="center"/>
+              <w:rPr>
+                <w:lang w:val="en-US"/>
+              </w:rPr>
+            </w:pPr>
+            <w:r>
+              <w:rPr>
+                <w:lang w:val="en-US"/>
+              </w:rPr>
+              <w:t>Write</w:t>
+            </w:r>
+          </w:p>
+        </w:tc>
+        <w:tc>
+          <w:tcPr>
+            <w:tcW w:w="2835" w:type="dxa"/>
+            <w:vAlign w:val="center"/>
+          </w:tcPr>
+          <w:p>
+            <w:pPr>
+              <w:pStyle w:val="a5"/>
+              <w:ind w:firstLine="0"/>
+              <w:jc w:val="center"/>
+              <w:rPr>
+                <w:lang w:val="en-US"/>
+              </w:rPr>
+            </w:pPr>
+            <w:r>
+              <w:rPr>
+                <w:lang w:val="en-US"/>
+              </w:rPr>
+              <w:t>(1) public static void (</w:t>
+            </w:r>
+            <w:proofErr w:type="spellStart"/>
+            <w:r>
+              <w:rPr>
+                <w:lang w:val="en-US"/>
+              </w:rPr>
+              <w:t>Slae</w:t>
+            </w:r>
+            <w:proofErr w:type="spellEnd"/>
+            <w:r>
+              <w:rPr>
+                <w:lang w:val="en-US"/>
+              </w:rPr>
+              <w:t xml:space="preserve"> </w:t>
+            </w:r>
+            <w:proofErr w:type="spellStart"/>
+            <w:r>
+              <w:rPr>
+                <w:lang w:val="en-US"/>
+              </w:rPr>
+              <w:t>slae</w:t>
+            </w:r>
+            <w:proofErr w:type="spellEnd"/>
+            <w:r>
+              <w:rPr>
+                <w:lang w:val="en-US"/>
+              </w:rPr>
+              <w:t>, Stream stream)</w:t>
+            </w:r>
+          </w:p>
+          <w:p>
+            <w:pPr>
+              <w:pStyle w:val="a5"/>
+              <w:ind w:firstLine="0"/>
+              <w:jc w:val="center"/>
+              <w:rPr>
+                <w:lang w:val="en-US"/>
+              </w:rPr>
+            </w:pPr>
+            <w:r>
+              <w:rPr>
+                <w:lang w:val="en-US"/>
+              </w:rPr>
+              <w:t>(2) (</w:t>
+            </w:r>
+            <w:proofErr w:type="gramStart"/>
+            <w:r>
+              <w:rPr>
+                <w:lang w:val="en-US"/>
+              </w:rPr>
+              <w:t>double[</w:t>
+            </w:r>
+            <w:proofErr w:type="gramEnd"/>
+            <w:r>
+              <w:rPr>
+                <w:lang w:val="en-US"/>
+              </w:rPr>
+              <w:t>][] matrix, double[] b, Stream stream)</w:t>
+            </w:r>
+          </w:p>
+          <w:p>
+            <w:pPr>
+              <w:pStyle w:val="a5"/>
+              <w:ind w:firstLine="0"/>
+              <w:jc w:val="center"/>
+              <w:rPr>
+                <w:lang w:val="en-US"/>
+              </w:rPr>
+            </w:pPr>
+            <w:r>
+              <w:rPr>
+                <w:lang w:val="en-US"/>
+              </w:rPr>
+              <w:t>(3) public static void (</w:t>
+            </w:r>
+            <w:proofErr w:type="gramStart"/>
+            <w:r>
+              <w:rPr>
+                <w:lang w:val="en-US"/>
+              </w:rPr>
+              <w:t>double[</w:t>
+            </w:r>
+            <w:proofErr w:type="gramEnd"/>
+            <w:r>
+              <w:rPr>
+                <w:lang w:val="en-US"/>
+              </w:rPr>
+              <w:t>] decisions, Stream stream)</w:t>
+            </w:r>
+          </w:p>
+          <w:p>
+            <w:pPr>
+              <w:pStyle w:val="a5"/>
+              <w:ind w:firstLine="0"/>
+              <w:jc w:val="center"/>
+              <w:rPr>
+                <w:lang w:val="en-US"/>
+              </w:rPr>
+            </w:pPr>
+            <w:r>
+              <w:rPr>
+                <w:lang w:val="en-US"/>
+              </w:rPr>
+              <w:t>(4</w:t>
+            </w:r>
+            <w:r>
+              <w:rPr>
+                <w:lang w:val="en-US"/>
+              </w:rPr>
+              <w:t xml:space="preserve">) </w:t>
+            </w:r>
+            <w:r>
+              <w:rPr>
+                <w:lang w:val="en-US"/>
+              </w:rPr>
+              <w:t>private</w:t>
+            </w:r>
+            <w:r>
+              <w:rPr>
+                <w:lang w:val="en-US"/>
+              </w:rPr>
+              <w:t xml:space="preserve"> static void (string </w:t>
+            </w:r>
+            <w:proofErr w:type="spellStart"/>
+            <w:r>
+              <w:rPr>
+                <w:lang w:val="en-US"/>
+              </w:rPr>
+              <w:t>str</w:t>
+            </w:r>
+            <w:proofErr w:type="spellEnd"/>
+            <w:r>
+              <w:rPr>
+                <w:lang w:val="en-US"/>
+              </w:rPr>
+              <w:t>, Stream stream)</w:t>
+            </w:r>
+          </w:p>
+        </w:tc>
+        <w:tc>
+          <w:tcPr>
+            <w:tcW w:w="4394" w:type="dxa"/>
+            <w:vAlign w:val="center"/>
+          </w:tcPr>
+          <w:p>
+            <w:pPr>
+              <w:pStyle w:val="a5"/>
+              <w:ind w:firstLine="0"/>
+              <w:jc w:val="center"/>
+            </w:pPr>
+            <w:r>
+              <w:t xml:space="preserve">Производит запись в файл, объект файлового потока которого передаётся в качестве аргумента, данных, передаваемых в один из перегруженных методов. </w:t>
+            </w:r>
           </w:p>
         </w:tc>
       </w:tr>
@@ -19123,56 +20267,1930 @@
     <w:p>
       <w:pPr>
         <w:pStyle w:val="a5"/>
+      </w:pPr>
+    </w:p>
+    <w:p>
+      <w:pPr>
+        <w:pStyle w:val="a5"/>
+      </w:pPr>
+      <w:r>
+        <w:lastRenderedPageBreak/>
+        <w:t xml:space="preserve">Интерфейс </w:t>
+      </w:r>
+      <w:proofErr w:type="spellStart"/>
+      <w:r>
         <w:rPr>
           <w:lang w:val="en-US"/>
         </w:rPr>
-      </w:pPr>
+        <w:t>ISlaeSolvingMethod</w:t>
+      </w:r>
+      <w:proofErr w:type="spellEnd"/>
+      <w:r>
+        <w:t xml:space="preserve"> представляет собой интерфейс взаимодействия с методом решения СЛАУ. В программе служит для передачи коллекции объектов, реализующих данный интерфейс, в форму для поочерёдного вычисления решений СЛАУ. Интерфейс его взаимодействия представлен в таблице 7.</w:t>
+      </w:r>
     </w:p>
     <w:p>
       <w:pPr>
         <w:pStyle w:val="a5"/>
+      </w:pPr>
+    </w:p>
+    <w:p>
+      <w:pPr>
+        <w:pStyle w:val="a5"/>
+      </w:pPr>
+      <w:r>
+        <w:t xml:space="preserve">Таблица </w:t>
+      </w:r>
+      <w:r>
+        <w:t>7</w:t>
+      </w:r>
+      <w:r>
+        <w:t xml:space="preserve"> </w:t>
+      </w:r>
+      <w:r>
+        <w:t>–</w:t>
+      </w:r>
+      <w:r>
+        <w:t xml:space="preserve"> Интерфейс взаимодействия интерфейса </w:t>
+      </w:r>
+      <w:proofErr w:type="spellStart"/>
+      <w:r>
         <w:rPr>
           <w:lang w:val="en-US"/>
         </w:rPr>
-      </w:pPr>
-    </w:p>
+        <w:t>ISlaeSolvingMethod</w:t>
+      </w:r>
+      <w:proofErr w:type="spellEnd"/>
+      <w:r>
+        <w:t>.</w:t>
+      </w:r>
+      <w:proofErr w:type="spellStart"/>
+      <w:r>
+        <w:rPr>
+          <w:lang w:val="en-US"/>
+        </w:rPr>
+        <w:t>cs</w:t>
+      </w:r>
+      <w:proofErr w:type="spellEnd"/>
+    </w:p>
+    <w:tbl>
+      <w:tblPr>
+        <w:tblStyle w:val="af2"/>
+        <w:tblW w:w="9634" w:type="dxa"/>
+        <w:tblLook w:val="04A0" w:firstRow="1" w:lastRow="0" w:firstColumn="1" w:lastColumn="0" w:noHBand="0" w:noVBand="1"/>
+      </w:tblPr>
+      <w:tblGrid>
+        <w:gridCol w:w="2405"/>
+        <w:gridCol w:w="2835"/>
+        <w:gridCol w:w="4394"/>
+      </w:tblGrid>
+      <w:tr>
+        <w:trPr>
+          <w:trHeight w:val="567"/>
+        </w:trPr>
+        <w:tc>
+          <w:tcPr>
+            <w:tcW w:w="2405" w:type="dxa"/>
+            <w:vAlign w:val="center"/>
+          </w:tcPr>
+          <w:p>
+            <w:pPr>
+              <w:pStyle w:val="a5"/>
+              <w:ind w:firstLine="0"/>
+              <w:jc w:val="center"/>
+            </w:pPr>
+            <w:r>
+              <w:t>Название метода</w:t>
+            </w:r>
+          </w:p>
+        </w:tc>
+        <w:tc>
+          <w:tcPr>
+            <w:tcW w:w="2835" w:type="dxa"/>
+            <w:vAlign w:val="center"/>
+          </w:tcPr>
+          <w:p>
+            <w:pPr>
+              <w:pStyle w:val="a5"/>
+              <w:ind w:firstLine="0"/>
+              <w:jc w:val="center"/>
+            </w:pPr>
+            <w:r>
+              <w:t>Сигнатура</w:t>
+            </w:r>
+          </w:p>
+        </w:tc>
+        <w:tc>
+          <w:tcPr>
+            <w:tcW w:w="4394" w:type="dxa"/>
+            <w:vAlign w:val="center"/>
+          </w:tcPr>
+          <w:p>
+            <w:pPr>
+              <w:pStyle w:val="a5"/>
+              <w:ind w:firstLine="0"/>
+              <w:jc w:val="center"/>
+            </w:pPr>
+            <w:r>
+              <w:t>Описание</w:t>
+            </w:r>
+          </w:p>
+        </w:tc>
+      </w:tr>
+      <w:tr>
+        <w:trPr>
+          <w:trHeight w:val="567"/>
+        </w:trPr>
+        <w:tc>
+          <w:tcPr>
+            <w:tcW w:w="2405" w:type="dxa"/>
+            <w:vAlign w:val="center"/>
+          </w:tcPr>
+          <w:p>
+            <w:pPr>
+              <w:pStyle w:val="a5"/>
+              <w:ind w:firstLine="0"/>
+              <w:jc w:val="center"/>
+            </w:pPr>
+            <w:r>
+              <w:rPr>
+                <w:lang w:val="en-US"/>
+              </w:rPr>
+              <w:t>Solve</w:t>
+            </w:r>
+          </w:p>
+        </w:tc>
+        <w:tc>
+          <w:tcPr>
+            <w:tcW w:w="2835" w:type="dxa"/>
+            <w:vAlign w:val="center"/>
+          </w:tcPr>
+          <w:p>
+            <w:pPr>
+              <w:pStyle w:val="a5"/>
+              <w:ind w:firstLine="0"/>
+              <w:jc w:val="center"/>
+            </w:pPr>
+            <w:r>
+              <w:rPr>
+                <w:lang w:val="en-US"/>
+              </w:rPr>
+              <w:t>double</w:t>
+            </w:r>
+            <w:r>
+              <w:t>[]</w:t>
+            </w:r>
+            <w:r>
+              <w:t xml:space="preserve"> </w:t>
+            </w:r>
+            <w:r>
+              <w:t>(</w:t>
+            </w:r>
+            <w:proofErr w:type="spellStart"/>
+            <w:r>
+              <w:rPr>
+                <w:lang w:val="en-US"/>
+              </w:rPr>
+              <w:t>Slae</w:t>
+            </w:r>
+            <w:proofErr w:type="spellEnd"/>
+            <w:r>
+              <w:t xml:space="preserve"> </w:t>
+            </w:r>
+            <w:proofErr w:type="spellStart"/>
+            <w:r>
+              <w:rPr>
+                <w:lang w:val="en-US"/>
+              </w:rPr>
+              <w:t>slae</w:t>
+            </w:r>
+            <w:proofErr w:type="spellEnd"/>
+            <w:r>
+              <w:t>)</w:t>
+            </w:r>
+          </w:p>
+        </w:tc>
+        <w:tc>
+          <w:tcPr>
+            <w:tcW w:w="4394" w:type="dxa"/>
+            <w:vAlign w:val="center"/>
+          </w:tcPr>
+          <w:p>
+            <w:pPr>
+              <w:pStyle w:val="a5"/>
+              <w:ind w:firstLine="0"/>
+              <w:jc w:val="center"/>
+            </w:pPr>
+            <w:r>
+              <w:t xml:space="preserve">Метод, решающий систему линейных уравнений и возвращающий её решение. </w:t>
+            </w:r>
+          </w:p>
+        </w:tc>
+      </w:tr>
+    </w:tbl>
     <w:p>
       <w:pPr>
         <w:pStyle w:val="a5"/>
+      </w:pPr>
+    </w:p>
+    <w:p>
+      <w:pPr>
+        <w:pStyle w:val="a5"/>
+      </w:pPr>
+      <w:r>
+        <w:t xml:space="preserve">Класс </w:t>
+      </w:r>
+      <w:proofErr w:type="spellStart"/>
+      <w:r>
         <w:rPr>
           <w:lang w:val="en-US"/>
         </w:rPr>
-      </w:pPr>
+        <w:t>LuDecomposition</w:t>
+      </w:r>
+      <w:proofErr w:type="spellEnd"/>
+      <w:r>
+        <w:t xml:space="preserve"> представляет собой </w:t>
+      </w:r>
+      <w:r>
+        <w:t xml:space="preserve">линейный вариант </w:t>
+      </w:r>
+      <w:r>
+        <w:t>метод</w:t>
+      </w:r>
+      <w:r>
+        <w:t>а</w:t>
+      </w:r>
+      <w:r>
+        <w:t xml:space="preserve"> решения СЛАУ «</w:t>
+      </w:r>
+      <w:r>
+        <w:rPr>
+          <w:lang w:val="en-US"/>
+        </w:rPr>
+        <w:t>LU</w:t>
+      </w:r>
+      <w:r>
+        <w:t xml:space="preserve">-разложение». Реализует интерфейс </w:t>
+      </w:r>
+      <w:proofErr w:type="spellStart"/>
+      <w:r>
+        <w:rPr>
+          <w:lang w:val="en-US"/>
+        </w:rPr>
+        <w:t>ISlaeSolvingMethod</w:t>
+      </w:r>
+      <w:proofErr w:type="spellEnd"/>
+      <w:r>
+        <w:t>. Методы данного класса представлены в таблице 8.</w:t>
+      </w:r>
     </w:p>
     <w:p>
       <w:pPr>
         <w:pStyle w:val="a5"/>
       </w:pPr>
-      <w:r>
-        <w:t>Разработанная программа</w:t>
-      </w:r>
-      <w:r>
-        <w:t xml:space="preserve"> имеет вид, представленный на р</w:t>
-      </w:r>
-      <w:r>
-        <w:t>исун</w:t>
-      </w:r>
-      <w:r>
-        <w:t>ке</w:t>
-      </w:r>
-      <w:r>
-        <w:t xml:space="preserve"> 6</w:t>
-      </w:r>
-      <w:r>
-        <w:t>.1</w:t>
-      </w:r>
+    </w:p>
+    <w:p>
+      <w:pPr>
+        <w:pStyle w:val="a5"/>
+      </w:pPr>
+      <w:r>
+        <w:t xml:space="preserve">Таблица </w:t>
+      </w:r>
+      <w:r>
+        <w:t>8</w:t>
+      </w:r>
+      <w:r>
+        <w:t xml:space="preserve"> </w:t>
+      </w:r>
+      <w:r>
+        <w:t>–</w:t>
+      </w:r>
+      <w:r>
+        <w:t xml:space="preserve"> </w:t>
+      </w:r>
+      <w:r>
+        <w:t xml:space="preserve"> </w:t>
+      </w:r>
+      <w:r>
+        <w:t xml:space="preserve">Методы класса </w:t>
+      </w:r>
+      <w:proofErr w:type="spellStart"/>
+      <w:r>
+        <w:rPr>
+          <w:lang w:val="en-US"/>
+        </w:rPr>
+        <w:t>LuDecomposition.cs</w:t>
+      </w:r>
+      <w:proofErr w:type="spellEnd"/>
+    </w:p>
+    <w:tbl>
+      <w:tblPr>
+        <w:tblStyle w:val="af2"/>
+        <w:tblW w:w="9634" w:type="dxa"/>
+        <w:tblLook w:val="04A0" w:firstRow="1" w:lastRow="0" w:firstColumn="1" w:lastColumn="0" w:noHBand="0" w:noVBand="1"/>
+      </w:tblPr>
+      <w:tblGrid>
+        <w:gridCol w:w="2405"/>
+        <w:gridCol w:w="2835"/>
+        <w:gridCol w:w="4394"/>
+      </w:tblGrid>
+      <w:tr>
+        <w:trPr>
+          <w:trHeight w:val="567"/>
+        </w:trPr>
+        <w:tc>
+          <w:tcPr>
+            <w:tcW w:w="2405" w:type="dxa"/>
+            <w:vAlign w:val="center"/>
+          </w:tcPr>
+          <w:p>
+            <w:pPr>
+              <w:pStyle w:val="a5"/>
+              <w:ind w:firstLine="0"/>
+              <w:jc w:val="center"/>
+            </w:pPr>
+            <w:r>
+              <w:t>Название метода</w:t>
+            </w:r>
+          </w:p>
+        </w:tc>
+        <w:tc>
+          <w:tcPr>
+            <w:tcW w:w="2835" w:type="dxa"/>
+            <w:vAlign w:val="center"/>
+          </w:tcPr>
+          <w:p>
+            <w:pPr>
+              <w:pStyle w:val="a5"/>
+              <w:ind w:firstLine="0"/>
+              <w:jc w:val="center"/>
+            </w:pPr>
+            <w:r>
+              <w:t>Сигнатура</w:t>
+            </w:r>
+          </w:p>
+        </w:tc>
+        <w:tc>
+          <w:tcPr>
+            <w:tcW w:w="4394" w:type="dxa"/>
+            <w:vAlign w:val="center"/>
+          </w:tcPr>
+          <w:p>
+            <w:pPr>
+              <w:pStyle w:val="a5"/>
+              <w:ind w:firstLine="0"/>
+              <w:jc w:val="center"/>
+            </w:pPr>
+            <w:r>
+              <w:t>Описание</w:t>
+            </w:r>
+          </w:p>
+        </w:tc>
+      </w:tr>
+      <w:tr>
+        <w:trPr>
+          <w:trHeight w:val="567"/>
+        </w:trPr>
+        <w:tc>
+          <w:tcPr>
+            <w:tcW w:w="2405" w:type="dxa"/>
+            <w:vAlign w:val="center"/>
+          </w:tcPr>
+          <w:p>
+            <w:pPr>
+              <w:pStyle w:val="a5"/>
+              <w:ind w:firstLine="0"/>
+              <w:jc w:val="center"/>
+              <w:rPr>
+                <w:lang w:val="en-US"/>
+              </w:rPr>
+            </w:pPr>
+            <w:r>
+              <w:rPr>
+                <w:lang w:val="en-US"/>
+              </w:rPr>
+              <w:t>Solve</w:t>
+            </w:r>
+          </w:p>
+        </w:tc>
+        <w:tc>
+          <w:tcPr>
+            <w:tcW w:w="2835" w:type="dxa"/>
+            <w:vAlign w:val="center"/>
+          </w:tcPr>
+          <w:p>
+            <w:pPr>
+              <w:pStyle w:val="a5"/>
+              <w:ind w:firstLine="0"/>
+              <w:jc w:val="center"/>
+              <w:rPr>
+                <w:lang w:val="en-US"/>
+              </w:rPr>
+            </w:pPr>
+            <w:r>
+              <w:rPr>
+                <w:lang w:val="en-US"/>
+              </w:rPr>
+              <w:t>public</w:t>
+            </w:r>
+            <w:r>
+              <w:t xml:space="preserve"> </w:t>
+            </w:r>
+            <w:r>
+              <w:rPr>
+                <w:lang w:val="en-US"/>
+              </w:rPr>
+              <w:t>double[]</w:t>
+            </w:r>
+            <w:r>
+              <w:t xml:space="preserve"> </w:t>
+            </w:r>
+            <w:r>
+              <w:rPr>
+                <w:lang w:val="en-US"/>
+              </w:rPr>
+              <w:t>(</w:t>
+            </w:r>
+            <w:proofErr w:type="spellStart"/>
+            <w:r>
+              <w:rPr>
+                <w:lang w:val="en-US"/>
+              </w:rPr>
+              <w:t>Slae</w:t>
+            </w:r>
+            <w:proofErr w:type="spellEnd"/>
+            <w:r>
+              <w:rPr>
+                <w:lang w:val="en-US"/>
+              </w:rPr>
+              <w:t xml:space="preserve"> </w:t>
+            </w:r>
+            <w:proofErr w:type="spellStart"/>
+            <w:r>
+              <w:rPr>
+                <w:lang w:val="en-US"/>
+              </w:rPr>
+              <w:t>slae</w:t>
+            </w:r>
+            <w:proofErr w:type="spellEnd"/>
+            <w:r>
+              <w:rPr>
+                <w:lang w:val="en-US"/>
+              </w:rPr>
+              <w:t>)</w:t>
+            </w:r>
+          </w:p>
+        </w:tc>
+        <w:tc>
+          <w:tcPr>
+            <w:tcW w:w="4394" w:type="dxa"/>
+            <w:vAlign w:val="center"/>
+          </w:tcPr>
+          <w:p>
+            <w:pPr>
+              <w:pStyle w:val="a5"/>
+              <w:ind w:firstLine="0"/>
+              <w:jc w:val="center"/>
+            </w:pPr>
+            <w:r>
+              <w:t xml:space="preserve">Метод, решающий систему линейных уравнений и возвращающий её решение. </w:t>
+            </w:r>
+          </w:p>
+        </w:tc>
+      </w:tr>
+      <w:tr>
+        <w:trPr>
+          <w:trHeight w:val="567"/>
+        </w:trPr>
+        <w:tc>
+          <w:tcPr>
+            <w:tcW w:w="2405" w:type="dxa"/>
+            <w:vAlign w:val="center"/>
+          </w:tcPr>
+          <w:p>
+            <w:pPr>
+              <w:pStyle w:val="a5"/>
+              <w:ind w:firstLine="0"/>
+              <w:jc w:val="center"/>
+              <w:rPr>
+                <w:lang w:val="en-US"/>
+              </w:rPr>
+            </w:pPr>
+            <w:proofErr w:type="spellStart"/>
+            <w:r>
+              <w:rPr>
+                <w:lang w:val="en-US"/>
+              </w:rPr>
+              <w:t>FindLU</w:t>
+            </w:r>
+            <w:proofErr w:type="spellEnd"/>
+          </w:p>
+        </w:tc>
+        <w:tc>
+          <w:tcPr>
+            <w:tcW w:w="2835" w:type="dxa"/>
+            <w:vAlign w:val="center"/>
+          </w:tcPr>
+          <w:p>
+            <w:pPr>
+              <w:pStyle w:val="a5"/>
+              <w:ind w:firstLine="0"/>
+              <w:jc w:val="center"/>
+              <w:rPr>
+                <w:lang w:val="en-US"/>
+              </w:rPr>
+            </w:pPr>
+            <w:r>
+              <w:rPr>
+                <w:lang w:val="en-US"/>
+              </w:rPr>
+              <w:t>private static void (</w:t>
+            </w:r>
+            <w:proofErr w:type="spellStart"/>
+            <w:r>
+              <w:rPr>
+                <w:lang w:val="en-US"/>
+              </w:rPr>
+              <w:t>Slae</w:t>
+            </w:r>
+            <w:proofErr w:type="spellEnd"/>
+            <w:r>
+              <w:rPr>
+                <w:lang w:val="en-US"/>
+              </w:rPr>
+              <w:t xml:space="preserve"> </w:t>
+            </w:r>
+            <w:proofErr w:type="spellStart"/>
+            <w:r>
+              <w:rPr>
+                <w:lang w:val="en-US"/>
+              </w:rPr>
+              <w:t>slae</w:t>
+            </w:r>
+            <w:proofErr w:type="spellEnd"/>
+            <w:r>
+              <w:rPr>
+                <w:lang w:val="en-US"/>
+              </w:rPr>
+              <w:t>, out double[][] L, out double[][] U)</w:t>
+            </w:r>
+          </w:p>
+        </w:tc>
+        <w:tc>
+          <w:tcPr>
+            <w:tcW w:w="4394" w:type="dxa"/>
+            <w:vAlign w:val="center"/>
+          </w:tcPr>
+          <w:p>
+            <w:pPr>
+              <w:pStyle w:val="a5"/>
+              <w:ind w:firstLine="0"/>
+              <w:jc w:val="center"/>
+            </w:pPr>
+            <w:r>
+              <w:t xml:space="preserve">Метод для нахождения матриц </w:t>
+            </w:r>
+            <w:r>
+              <w:rPr>
+                <w:lang w:val="en-US"/>
+              </w:rPr>
+              <w:t>L</w:t>
+            </w:r>
+            <w:r>
+              <w:t xml:space="preserve"> </w:t>
+            </w:r>
+            <w:r>
+              <w:t xml:space="preserve">и </w:t>
+            </w:r>
+            <w:r>
+              <w:rPr>
+                <w:lang w:val="en-US"/>
+              </w:rPr>
+              <w:t>U</w:t>
+            </w:r>
+            <w:r>
+              <w:t xml:space="preserve"> в соответствии с алгоритмом </w:t>
+            </w:r>
+            <w:r>
+              <w:rPr>
+                <w:lang w:val="en-US"/>
+              </w:rPr>
+              <w:t>LU</w:t>
+            </w:r>
+            <w:r>
+              <w:t>-разложения</w:t>
+            </w:r>
+          </w:p>
+        </w:tc>
+      </w:tr>
+      <w:tr>
+        <w:trPr>
+          <w:trHeight w:val="567"/>
+        </w:trPr>
+        <w:tc>
+          <w:tcPr>
+            <w:tcW w:w="2405" w:type="dxa"/>
+            <w:vAlign w:val="center"/>
+          </w:tcPr>
+          <w:p>
+            <w:pPr>
+              <w:pStyle w:val="a5"/>
+              <w:ind w:firstLine="0"/>
+              <w:jc w:val="center"/>
+              <w:rPr>
+                <w:lang w:val="en-US"/>
+              </w:rPr>
+            </w:pPr>
+            <w:proofErr w:type="spellStart"/>
+            <w:r>
+              <w:rPr>
+                <w:lang w:val="en-US"/>
+              </w:rPr>
+              <w:t>CalcY</w:t>
+            </w:r>
+            <w:proofErr w:type="spellEnd"/>
+          </w:p>
+        </w:tc>
+        <w:tc>
+          <w:tcPr>
+            <w:tcW w:w="2835" w:type="dxa"/>
+            <w:vAlign w:val="center"/>
+          </w:tcPr>
+          <w:p>
+            <w:pPr>
+              <w:pStyle w:val="a5"/>
+              <w:ind w:firstLine="0"/>
+              <w:jc w:val="center"/>
+              <w:rPr>
+                <w:lang w:val="en-US"/>
+              </w:rPr>
+            </w:pPr>
+            <w:r>
+              <w:rPr>
+                <w:lang w:val="en-US"/>
+              </w:rPr>
+              <w:t>private static double[] (</w:t>
+            </w:r>
+            <w:proofErr w:type="spellStart"/>
+            <w:r>
+              <w:rPr>
+                <w:lang w:val="en-US"/>
+              </w:rPr>
+              <w:t>Slae</w:t>
+            </w:r>
+            <w:proofErr w:type="spellEnd"/>
+            <w:r>
+              <w:rPr>
+                <w:lang w:val="en-US"/>
+              </w:rPr>
+              <w:t xml:space="preserve"> </w:t>
+            </w:r>
+            <w:proofErr w:type="spellStart"/>
+            <w:r>
+              <w:rPr>
+                <w:lang w:val="en-US"/>
+              </w:rPr>
+              <w:t>slae</w:t>
+            </w:r>
+            <w:proofErr w:type="spellEnd"/>
+            <w:r>
+              <w:rPr>
+                <w:lang w:val="en-US"/>
+              </w:rPr>
+              <w:t>, double[][] L)</w:t>
+            </w:r>
+          </w:p>
+        </w:tc>
+        <w:tc>
+          <w:tcPr>
+            <w:tcW w:w="4394" w:type="dxa"/>
+            <w:vAlign w:val="center"/>
+          </w:tcPr>
+          <w:p>
+            <w:pPr>
+              <w:pStyle w:val="a5"/>
+              <w:ind w:firstLine="0"/>
+              <w:jc w:val="center"/>
+              <w:rPr>
+                <w:i/>
+              </w:rPr>
+            </w:pPr>
+            <w:r>
+              <w:t xml:space="preserve">Метод для нахождения значений </w:t>
+            </w:r>
+            <m:oMath>
+              <m:sSub>
+                <m:sSubPr>
+                  <m:ctrlPr>
+                    <w:rPr>
+                      <w:rFonts w:ascii="Cambria Math" w:hAnsi="Cambria Math"/>
+                      <w:i/>
+                    </w:rPr>
+                  </m:ctrlPr>
+                </m:sSubPr>
+                <m:e>
+                  <m:r>
+                    <w:rPr>
+                      <w:rFonts w:ascii="Cambria Math" w:hAnsi="Cambria Math"/>
+                    </w:rPr>
+                    <m:t>y</m:t>
+                  </m:r>
+                </m:e>
+                <m:sub>
+                  <m:r>
+                    <w:rPr>
+                      <w:rFonts w:ascii="Cambria Math" w:hAnsi="Cambria Math"/>
+                    </w:rPr>
+                    <m:t>1</m:t>
+                  </m:r>
+                </m:sub>
+              </m:sSub>
+              <m:r>
+                <w:rPr>
+                  <w:rFonts w:ascii="Cambria Math" w:hAnsi="Cambria Math"/>
+                </w:rPr>
+                <m:t>,…,</m:t>
+              </m:r>
+              <m:sSub>
+                <m:sSubPr>
+                  <m:ctrlPr>
+                    <w:rPr>
+                      <w:rFonts w:ascii="Cambria Math" w:hAnsi="Cambria Math"/>
+                      <w:i/>
+                    </w:rPr>
+                  </m:ctrlPr>
+                </m:sSubPr>
+                <m:e>
+                  <m:r>
+                    <w:rPr>
+                      <w:rFonts w:ascii="Cambria Math" w:hAnsi="Cambria Math"/>
+                    </w:rPr>
+                    <m:t>y</m:t>
+                  </m:r>
+                </m:e>
+                <m:sub>
+                  <m:r>
+                    <w:rPr>
+                      <w:rFonts w:ascii="Cambria Math" w:hAnsi="Cambria Math"/>
+                    </w:rPr>
+                    <m:t>n</m:t>
+                  </m:r>
+                </m:sub>
+              </m:sSub>
+            </m:oMath>
+            <w:r>
+              <w:t xml:space="preserve"> в соответствии с алгоритмом решения СЛАУ методом </w:t>
+            </w:r>
+            <w:r>
+              <w:rPr>
+                <w:lang w:val="en-US"/>
+              </w:rPr>
+              <w:t>LU</w:t>
+            </w:r>
+            <w:r>
+              <w:t>-разложения</w:t>
+            </w:r>
+          </w:p>
+        </w:tc>
+      </w:tr>
+      <w:tr>
+        <w:trPr>
+          <w:trHeight w:val="567"/>
+        </w:trPr>
+        <w:tc>
+          <w:tcPr>
+            <w:tcW w:w="2405" w:type="dxa"/>
+            <w:vAlign w:val="center"/>
+          </w:tcPr>
+          <w:p>
+            <w:pPr>
+              <w:pStyle w:val="a5"/>
+              <w:ind w:firstLine="0"/>
+              <w:jc w:val="center"/>
+              <w:rPr>
+                <w:lang w:val="en-US"/>
+              </w:rPr>
+            </w:pPr>
+            <w:proofErr w:type="spellStart"/>
+            <w:r>
+              <w:rPr>
+                <w:lang w:val="en-US"/>
+              </w:rPr>
+              <w:t>CalcX</w:t>
+            </w:r>
+            <w:proofErr w:type="spellEnd"/>
+          </w:p>
+        </w:tc>
+        <w:tc>
+          <w:tcPr>
+            <w:tcW w:w="2835" w:type="dxa"/>
+            <w:vAlign w:val="center"/>
+          </w:tcPr>
+          <w:p>
+            <w:pPr>
+              <w:pStyle w:val="a5"/>
+              <w:ind w:firstLine="0"/>
+              <w:jc w:val="center"/>
+              <w:rPr>
+                <w:lang w:val="en-US"/>
+              </w:rPr>
+            </w:pPr>
+            <w:r>
+              <w:rPr>
+                <w:lang w:val="en-US"/>
+              </w:rPr>
+              <w:t>private static double[] (</w:t>
+            </w:r>
+            <w:proofErr w:type="spellStart"/>
+            <w:r>
+              <w:rPr>
+                <w:lang w:val="en-US"/>
+              </w:rPr>
+              <w:t>Slae</w:t>
+            </w:r>
+            <w:proofErr w:type="spellEnd"/>
+            <w:r>
+              <w:rPr>
+                <w:lang w:val="en-US"/>
+              </w:rPr>
+              <w:t xml:space="preserve"> </w:t>
+            </w:r>
+            <w:proofErr w:type="spellStart"/>
+            <w:r>
+              <w:rPr>
+                <w:lang w:val="en-US"/>
+              </w:rPr>
+              <w:t>slae</w:t>
+            </w:r>
+            <w:proofErr w:type="spellEnd"/>
+            <w:r>
+              <w:rPr>
+                <w:lang w:val="en-US"/>
+              </w:rPr>
+              <w:t>, double[][] U, double[] Y)</w:t>
+            </w:r>
+          </w:p>
+        </w:tc>
+        <w:tc>
+          <w:tcPr>
+            <w:tcW w:w="4394" w:type="dxa"/>
+            <w:vAlign w:val="center"/>
+          </w:tcPr>
+          <w:p>
+            <w:pPr>
+              <w:pStyle w:val="a5"/>
+              <w:ind w:firstLine="0"/>
+              <w:jc w:val="center"/>
+            </w:pPr>
+            <w:r>
+              <w:t xml:space="preserve">Метод для нахождения значений </w:t>
+            </w:r>
+            <m:oMath>
+              <m:sSub>
+                <m:sSubPr>
+                  <m:ctrlPr>
+                    <w:rPr>
+                      <w:rFonts w:ascii="Cambria Math" w:hAnsi="Cambria Math"/>
+                      <w:i/>
+                    </w:rPr>
+                  </m:ctrlPr>
+                </m:sSubPr>
+                <m:e>
+                  <m:r>
+                    <w:rPr>
+                      <w:rFonts w:ascii="Cambria Math" w:hAnsi="Cambria Math"/>
+                    </w:rPr>
+                    <m:t>x</m:t>
+                  </m:r>
+                </m:e>
+                <m:sub>
+                  <m:r>
+                    <w:rPr>
+                      <w:rFonts w:ascii="Cambria Math" w:hAnsi="Cambria Math"/>
+                    </w:rPr>
+                    <m:t>1</m:t>
+                  </m:r>
+                </m:sub>
+              </m:sSub>
+              <m:r>
+                <w:rPr>
+                  <w:rFonts w:ascii="Cambria Math" w:hAnsi="Cambria Math"/>
+                </w:rPr>
+                <m:t>,…,</m:t>
+              </m:r>
+              <m:sSub>
+                <m:sSubPr>
+                  <m:ctrlPr>
+                    <w:rPr>
+                      <w:rFonts w:ascii="Cambria Math" w:hAnsi="Cambria Math"/>
+                      <w:i/>
+                    </w:rPr>
+                  </m:ctrlPr>
+                </m:sSubPr>
+                <m:e>
+                  <m:r>
+                    <w:rPr>
+                      <w:rFonts w:ascii="Cambria Math" w:hAnsi="Cambria Math"/>
+                    </w:rPr>
+                    <m:t>x</m:t>
+                  </m:r>
+                </m:e>
+                <m:sub>
+                  <m:r>
+                    <w:rPr>
+                      <w:rFonts w:ascii="Cambria Math" w:hAnsi="Cambria Math"/>
+                    </w:rPr>
+                    <m:t>n</m:t>
+                  </m:r>
+                </m:sub>
+              </m:sSub>
+            </m:oMath>
+            <w:r>
+              <w:t xml:space="preserve"> в соответствии с алгоритмом решения СЛАУ методом </w:t>
+            </w:r>
+            <w:r>
+              <w:rPr>
+                <w:lang w:val="en-US"/>
+              </w:rPr>
+              <w:t>LU</w:t>
+            </w:r>
+            <w:r>
+              <w:t>-разложения</w:t>
+            </w:r>
+          </w:p>
+        </w:tc>
+      </w:tr>
+    </w:tbl>
+    <w:p>
+      <w:pPr>
+        <w:pStyle w:val="a5"/>
+      </w:pPr>
+    </w:p>
+    <w:p>
+      <w:pPr>
+        <w:pStyle w:val="a5"/>
+      </w:pPr>
+      <w:r>
+        <w:t xml:space="preserve">Класс </w:t>
+      </w:r>
+      <w:proofErr w:type="spellStart"/>
+      <w:r>
+        <w:rPr>
+          <w:lang w:val="en-US"/>
+        </w:rPr>
+        <w:t>LuDecompositionAsync</w:t>
+      </w:r>
+      <w:proofErr w:type="spellEnd"/>
+      <w:r>
+        <w:t xml:space="preserve"> представляет собой распределённый вариант метода решения СЛАУ «</w:t>
+      </w:r>
+      <w:r>
+        <w:rPr>
+          <w:lang w:val="en-US"/>
+        </w:rPr>
+        <w:t>LU</w:t>
+      </w:r>
+      <w:r>
+        <w:t xml:space="preserve">-разложение». Реализует интерфейс </w:t>
+      </w:r>
+      <w:proofErr w:type="spellStart"/>
+      <w:r>
+        <w:rPr>
+          <w:lang w:val="en-US"/>
+        </w:rPr>
+        <w:t>ISlaeSolvingMethod</w:t>
+      </w:r>
+      <w:proofErr w:type="spellEnd"/>
+      <w:r>
+        <w:t xml:space="preserve">. Список методов данного класса полностью идентичен списку методов из линейного варианта данного способа решения СЛАУ и их можно найти в таблице 8. </w:t>
+      </w:r>
+    </w:p>
+    <w:p>
+      <w:pPr>
+        <w:pStyle w:val="a5"/>
+      </w:pPr>
+    </w:p>
+    <w:p>
+      <w:pPr>
+        <w:pStyle w:val="a5"/>
+      </w:pPr>
+    </w:p>
+    <w:p>
+      <w:pPr>
+        <w:pStyle w:val="a5"/>
+      </w:pPr>
+    </w:p>
+    <w:p>
+      <w:pPr>
+        <w:pStyle w:val="a5"/>
+      </w:pPr>
+      <w:r>
+        <w:lastRenderedPageBreak/>
+        <w:t xml:space="preserve">Класс </w:t>
+      </w:r>
+      <w:proofErr w:type="spellStart"/>
+      <w:r>
+        <w:rPr>
+          <w:lang w:val="en-US"/>
+        </w:rPr>
+        <w:t>GaussianMethodAsync</w:t>
+      </w:r>
+      <w:proofErr w:type="spellEnd"/>
+      <w:r>
+        <w:t xml:space="preserve"> представляет собой распределённый вариант метода решения СЛАУ «метод Гаусса». Реализует интерфейс </w:t>
+      </w:r>
+      <w:proofErr w:type="spellStart"/>
+      <w:r>
+        <w:rPr>
+          <w:lang w:val="en-US"/>
+        </w:rPr>
+        <w:t>ISlaeSolvingMethod</w:t>
+      </w:r>
+      <w:proofErr w:type="spellEnd"/>
+      <w:r>
+        <w:t>. Методы данного класса представлены в таблице 9.</w:t>
+      </w:r>
+    </w:p>
+    <w:p>
+      <w:pPr>
+        <w:pStyle w:val="a5"/>
+      </w:pPr>
+      <w:r>
+        <w:t>Таблица 9</w:t>
+      </w:r>
+      <w:r>
+        <w:t xml:space="preserve"> </w:t>
+      </w:r>
+      <w:r>
+        <w:t xml:space="preserve">–  Методы класса </w:t>
+      </w:r>
+      <w:proofErr w:type="spellStart"/>
+      <w:r>
+        <w:rPr>
+          <w:lang w:val="en-US"/>
+        </w:rPr>
+        <w:t>GaussianMethodAsync</w:t>
+      </w:r>
+      <w:proofErr w:type="spellEnd"/>
       <w:r>
         <w:t>.</w:t>
       </w:r>
+      <w:proofErr w:type="spellStart"/>
+      <w:r>
+        <w:rPr>
+          <w:lang w:val="en-US"/>
+        </w:rPr>
+        <w:t>cs</w:t>
+      </w:r>
+      <w:proofErr w:type="spellEnd"/>
+    </w:p>
+    <w:tbl>
+      <w:tblPr>
+        <w:tblStyle w:val="af2"/>
+        <w:tblW w:w="9634" w:type="dxa"/>
+        <w:tblLook w:val="04A0" w:firstRow="1" w:lastRow="0" w:firstColumn="1" w:lastColumn="0" w:noHBand="0" w:noVBand="1"/>
+      </w:tblPr>
+      <w:tblGrid>
+        <w:gridCol w:w="2487"/>
+        <w:gridCol w:w="2805"/>
+        <w:gridCol w:w="4342"/>
+      </w:tblGrid>
+      <w:tr>
+        <w:trPr>
+          <w:trHeight w:val="567"/>
+        </w:trPr>
+        <w:tc>
+          <w:tcPr>
+            <w:tcW w:w="2487" w:type="dxa"/>
+            <w:vAlign w:val="center"/>
+          </w:tcPr>
+          <w:p>
+            <w:pPr>
+              <w:pStyle w:val="a5"/>
+              <w:ind w:firstLine="0"/>
+              <w:jc w:val="center"/>
+            </w:pPr>
+            <w:r>
+              <w:t>Название метода</w:t>
+            </w:r>
+          </w:p>
+        </w:tc>
+        <w:tc>
+          <w:tcPr>
+            <w:tcW w:w="2805" w:type="dxa"/>
+            <w:vAlign w:val="center"/>
+          </w:tcPr>
+          <w:p>
+            <w:pPr>
+              <w:pStyle w:val="a5"/>
+              <w:ind w:firstLine="0"/>
+              <w:jc w:val="center"/>
+            </w:pPr>
+            <w:r>
+              <w:t>Сигнатура</w:t>
+            </w:r>
+          </w:p>
+        </w:tc>
+        <w:tc>
+          <w:tcPr>
+            <w:tcW w:w="4342" w:type="dxa"/>
+            <w:vAlign w:val="center"/>
+          </w:tcPr>
+          <w:p>
+            <w:pPr>
+              <w:pStyle w:val="a5"/>
+              <w:ind w:firstLine="0"/>
+              <w:jc w:val="center"/>
+            </w:pPr>
+            <w:r>
+              <w:t>Описание</w:t>
+            </w:r>
+          </w:p>
+        </w:tc>
+      </w:tr>
+      <w:tr>
+        <w:trPr>
+          <w:trHeight w:val="567"/>
+        </w:trPr>
+        <w:tc>
+          <w:tcPr>
+            <w:tcW w:w="2487" w:type="dxa"/>
+            <w:vAlign w:val="center"/>
+          </w:tcPr>
+          <w:p>
+            <w:pPr>
+              <w:pStyle w:val="a5"/>
+              <w:ind w:firstLine="0"/>
+              <w:jc w:val="center"/>
+              <w:rPr>
+                <w:lang w:val="en-US"/>
+              </w:rPr>
+            </w:pPr>
+            <w:r>
+              <w:rPr>
+                <w:lang w:val="en-US"/>
+              </w:rPr>
+              <w:t>Solve</w:t>
+            </w:r>
+          </w:p>
+        </w:tc>
+        <w:tc>
+          <w:tcPr>
+            <w:tcW w:w="2805" w:type="dxa"/>
+            <w:vAlign w:val="center"/>
+          </w:tcPr>
+          <w:p>
+            <w:pPr>
+              <w:pStyle w:val="a5"/>
+              <w:ind w:firstLine="0"/>
+              <w:jc w:val="center"/>
+              <w:rPr>
+                <w:lang w:val="en-US"/>
+              </w:rPr>
+            </w:pPr>
+            <w:r>
+              <w:rPr>
+                <w:lang w:val="en-US"/>
+              </w:rPr>
+              <w:t>public</w:t>
+            </w:r>
+            <w:r>
+              <w:t xml:space="preserve"> </w:t>
+            </w:r>
+            <w:r>
+              <w:rPr>
+                <w:lang w:val="en-US"/>
+              </w:rPr>
+              <w:t>double[]</w:t>
+            </w:r>
+            <w:r>
+              <w:t xml:space="preserve"> </w:t>
+            </w:r>
+            <w:r>
+              <w:rPr>
+                <w:lang w:val="en-US"/>
+              </w:rPr>
+              <w:t>(</w:t>
+            </w:r>
+            <w:proofErr w:type="spellStart"/>
+            <w:r>
+              <w:rPr>
+                <w:lang w:val="en-US"/>
+              </w:rPr>
+              <w:t>Slae</w:t>
+            </w:r>
+            <w:proofErr w:type="spellEnd"/>
+            <w:r>
+              <w:rPr>
+                <w:lang w:val="en-US"/>
+              </w:rPr>
+              <w:t xml:space="preserve"> </w:t>
+            </w:r>
+            <w:proofErr w:type="spellStart"/>
+            <w:r>
+              <w:rPr>
+                <w:lang w:val="en-US"/>
+              </w:rPr>
+              <w:t>slae</w:t>
+            </w:r>
+            <w:proofErr w:type="spellEnd"/>
+            <w:r>
+              <w:rPr>
+                <w:lang w:val="en-US"/>
+              </w:rPr>
+              <w:t>)</w:t>
+            </w:r>
+          </w:p>
+        </w:tc>
+        <w:tc>
+          <w:tcPr>
+            <w:tcW w:w="4342" w:type="dxa"/>
+            <w:vAlign w:val="center"/>
+          </w:tcPr>
+          <w:p>
+            <w:pPr>
+              <w:pStyle w:val="a5"/>
+              <w:ind w:firstLine="0"/>
+              <w:jc w:val="center"/>
+            </w:pPr>
+            <w:r>
+              <w:t xml:space="preserve">Метод, решающий систему линейных уравнений и возвращающий её решение. </w:t>
+            </w:r>
+          </w:p>
+        </w:tc>
+      </w:tr>
+      <w:tr>
+        <w:trPr>
+          <w:trHeight w:val="567"/>
+        </w:trPr>
+        <w:tc>
+          <w:tcPr>
+            <w:tcW w:w="2487" w:type="dxa"/>
+            <w:vAlign w:val="center"/>
+          </w:tcPr>
+          <w:p>
+            <w:pPr>
+              <w:pStyle w:val="a5"/>
+              <w:ind w:firstLine="0"/>
+              <w:jc w:val="center"/>
+              <w:rPr>
+                <w:lang w:val="en-US"/>
+              </w:rPr>
+            </w:pPr>
+            <w:proofErr w:type="spellStart"/>
+            <w:r>
+              <w:rPr>
+                <w:lang w:val="en-US"/>
+              </w:rPr>
+              <w:t>ForwardElimination</w:t>
+            </w:r>
+            <w:proofErr w:type="spellEnd"/>
+          </w:p>
+        </w:tc>
+        <w:tc>
+          <w:tcPr>
+            <w:tcW w:w="2805" w:type="dxa"/>
+            <w:vAlign w:val="center"/>
+          </w:tcPr>
+          <w:p>
+            <w:pPr>
+              <w:pStyle w:val="a5"/>
+              <w:ind w:firstLine="0"/>
+              <w:jc w:val="center"/>
+              <w:rPr>
+                <w:lang w:val="en-US"/>
+              </w:rPr>
+            </w:pPr>
+            <w:r>
+              <w:rPr>
+                <w:lang w:val="en-US"/>
+              </w:rPr>
+              <w:t>private static void (double[][] A, double[] B, int n)</w:t>
+            </w:r>
+          </w:p>
+        </w:tc>
+        <w:tc>
+          <w:tcPr>
+            <w:tcW w:w="4342" w:type="dxa"/>
+            <w:vAlign w:val="center"/>
+          </w:tcPr>
+          <w:p>
+            <w:pPr>
+              <w:pStyle w:val="a5"/>
+              <w:ind w:firstLine="0"/>
+              <w:jc w:val="center"/>
+            </w:pPr>
+            <w:r>
+              <w:t>Метод, выполняющий т.н. «прямой ход» в</w:t>
+            </w:r>
+            <w:r>
+              <w:t xml:space="preserve"> соответствии с алгоритмом </w:t>
+            </w:r>
+            <w:r>
+              <w:t>решения СЛАУ методом Гаусса</w:t>
+            </w:r>
+          </w:p>
+        </w:tc>
+      </w:tr>
+      <w:tr>
+        <w:trPr>
+          <w:trHeight w:val="567"/>
+        </w:trPr>
+        <w:tc>
+          <w:tcPr>
+            <w:tcW w:w="2487" w:type="dxa"/>
+            <w:vAlign w:val="center"/>
+          </w:tcPr>
+          <w:p>
+            <w:pPr>
+              <w:pStyle w:val="a5"/>
+              <w:ind w:firstLine="0"/>
+              <w:jc w:val="center"/>
+              <w:rPr>
+                <w:lang w:val="en-US"/>
+              </w:rPr>
+            </w:pPr>
+            <w:proofErr w:type="spellStart"/>
+            <w:r>
+              <w:rPr>
+                <w:lang w:val="en-US"/>
+              </w:rPr>
+              <w:t>BackSubstitution</w:t>
+            </w:r>
+            <w:proofErr w:type="spellEnd"/>
+          </w:p>
+        </w:tc>
+        <w:tc>
+          <w:tcPr>
+            <w:tcW w:w="2805" w:type="dxa"/>
+            <w:vAlign w:val="center"/>
+          </w:tcPr>
+          <w:p>
+            <w:pPr>
+              <w:pStyle w:val="a5"/>
+              <w:ind w:firstLine="0"/>
+              <w:jc w:val="center"/>
+              <w:rPr>
+                <w:lang w:val="en-US"/>
+              </w:rPr>
+            </w:pPr>
+            <w:r>
+              <w:rPr>
+                <w:lang w:val="en-US"/>
+              </w:rPr>
+              <w:t>private static double[] (double[][] A, double[] B, int n)</w:t>
+            </w:r>
+          </w:p>
+        </w:tc>
+        <w:tc>
+          <w:tcPr>
+            <w:tcW w:w="4342" w:type="dxa"/>
+            <w:vAlign w:val="center"/>
+          </w:tcPr>
+          <w:p>
+            <w:pPr>
+              <w:pStyle w:val="a5"/>
+              <w:ind w:firstLine="0"/>
+              <w:jc w:val="center"/>
+              <w:rPr>
+                <w:i/>
+              </w:rPr>
+            </w:pPr>
+            <w:r>
+              <w:t xml:space="preserve">Метод, выполняющий </w:t>
+            </w:r>
+            <w:r>
+              <w:t>т.н. «обратный</w:t>
+            </w:r>
+            <w:r>
+              <w:t xml:space="preserve"> ход</w:t>
+            </w:r>
+            <w:r>
+              <w:t>»</w:t>
+            </w:r>
+            <w:r>
+              <w:t xml:space="preserve"> в соответствии с алгоритмом решения СЛАУ методом Гаусса</w:t>
+            </w:r>
+          </w:p>
+        </w:tc>
+      </w:tr>
+    </w:tbl>
+    <w:p>
+      <w:pPr>
+        <w:pStyle w:val="a5"/>
+      </w:pPr>
+    </w:p>
+    <w:p>
+      <w:pPr>
+        <w:pStyle w:val="a5"/>
+      </w:pPr>
+      <w:r>
+        <w:t xml:space="preserve">Класс </w:t>
+      </w:r>
+      <w:proofErr w:type="spellStart"/>
+      <w:r>
+        <w:rPr>
+          <w:lang w:val="en-US"/>
+        </w:rPr>
+        <w:t>NotificationManager</w:t>
+      </w:r>
+      <w:proofErr w:type="spellEnd"/>
+      <w:r>
+        <w:t xml:space="preserve"> предназначен для удобного вывода различных сообщений об ошибках, предупреждений и информационных сообщений средствами стандартного компонента </w:t>
+      </w:r>
+      <w:proofErr w:type="spellStart"/>
+      <w:r>
+        <w:rPr>
+          <w:lang w:val="en-US"/>
+        </w:rPr>
+        <w:t>MessageBox</w:t>
+      </w:r>
+      <w:proofErr w:type="spellEnd"/>
+      <w:r>
+        <w:t>. Методы данного класса представлены в таблице 9.</w:t>
+      </w:r>
+    </w:p>
+    <w:p>
+      <w:pPr>
+        <w:pStyle w:val="a5"/>
+      </w:pPr>
+    </w:p>
+    <w:p>
+      <w:pPr>
+        <w:pStyle w:val="a5"/>
+      </w:pPr>
+      <w:r>
+        <w:t>Таблица 9</w:t>
+      </w:r>
       <w:r>
         <w:t xml:space="preserve"> </w:t>
       </w:r>
-    </w:p>
+      <w:r>
+        <w:t xml:space="preserve">–  Методы класса </w:t>
+      </w:r>
+      <w:proofErr w:type="spellStart"/>
+      <w:r>
+        <w:rPr>
+          <w:lang w:val="en-US"/>
+        </w:rPr>
+        <w:t>NotificationManager</w:t>
+      </w:r>
+      <w:proofErr w:type="spellEnd"/>
+      <w:r>
+        <w:t>.</w:t>
+      </w:r>
+      <w:proofErr w:type="spellStart"/>
+      <w:r>
+        <w:rPr>
+          <w:lang w:val="en-US"/>
+        </w:rPr>
+        <w:t>cs</w:t>
+      </w:r>
+      <w:proofErr w:type="spellEnd"/>
+    </w:p>
+    <w:tbl>
+      <w:tblPr>
+        <w:tblStyle w:val="af2"/>
+        <w:tblW w:w="9634" w:type="dxa"/>
+        <w:tblLook w:val="04A0" w:firstRow="1" w:lastRow="0" w:firstColumn="1" w:lastColumn="0" w:noHBand="0" w:noVBand="1"/>
+      </w:tblPr>
+      <w:tblGrid>
+        <w:gridCol w:w="2459"/>
+        <w:gridCol w:w="3102"/>
+        <w:gridCol w:w="4073"/>
+      </w:tblGrid>
+      <w:tr>
+        <w:trPr>
+          <w:trHeight w:val="567"/>
+        </w:trPr>
+        <w:tc>
+          <w:tcPr>
+            <w:tcW w:w="2487" w:type="dxa"/>
+            <w:vAlign w:val="center"/>
+          </w:tcPr>
+          <w:p>
+            <w:pPr>
+              <w:pStyle w:val="a5"/>
+              <w:ind w:firstLine="0"/>
+              <w:jc w:val="center"/>
+            </w:pPr>
+            <w:r>
+              <w:t>Название метода</w:t>
+            </w:r>
+          </w:p>
+        </w:tc>
+        <w:tc>
+          <w:tcPr>
+            <w:tcW w:w="2805" w:type="dxa"/>
+            <w:vAlign w:val="center"/>
+          </w:tcPr>
+          <w:p>
+            <w:pPr>
+              <w:pStyle w:val="a5"/>
+              <w:ind w:firstLine="0"/>
+              <w:jc w:val="center"/>
+            </w:pPr>
+            <w:r>
+              <w:t>Сигнатура</w:t>
+            </w:r>
+          </w:p>
+        </w:tc>
+        <w:tc>
+          <w:tcPr>
+            <w:tcW w:w="4342" w:type="dxa"/>
+            <w:vAlign w:val="center"/>
+          </w:tcPr>
+          <w:p>
+            <w:pPr>
+              <w:pStyle w:val="a5"/>
+              <w:ind w:firstLine="0"/>
+              <w:jc w:val="center"/>
+            </w:pPr>
+            <w:r>
+              <w:t>Описание</w:t>
+            </w:r>
+          </w:p>
+        </w:tc>
+      </w:tr>
+      <w:tr>
+        <w:trPr>
+          <w:trHeight w:val="567"/>
+        </w:trPr>
+        <w:tc>
+          <w:tcPr>
+            <w:tcW w:w="2487" w:type="dxa"/>
+            <w:vAlign w:val="center"/>
+          </w:tcPr>
+          <w:p>
+            <w:pPr>
+              <w:pStyle w:val="a5"/>
+              <w:ind w:firstLine="0"/>
+              <w:jc w:val="center"/>
+              <w:rPr>
+                <w:lang w:val="en-US"/>
+              </w:rPr>
+            </w:pPr>
+            <w:proofErr w:type="spellStart"/>
+            <w:r>
+              <w:rPr>
+                <w:lang w:val="en-US"/>
+              </w:rPr>
+              <w:t>ShowError</w:t>
+            </w:r>
+            <w:proofErr w:type="spellEnd"/>
+          </w:p>
+        </w:tc>
+        <w:tc>
+          <w:tcPr>
+            <w:tcW w:w="2805" w:type="dxa"/>
+            <w:vAlign w:val="center"/>
+          </w:tcPr>
+          <w:p>
+            <w:pPr>
+              <w:pStyle w:val="a5"/>
+              <w:ind w:firstLine="0"/>
+              <w:jc w:val="center"/>
+              <w:rPr>
+                <w:lang w:val="en-US"/>
+              </w:rPr>
+            </w:pPr>
+            <w:r>
+              <w:rPr>
+                <w:lang w:val="en-US"/>
+              </w:rPr>
+              <w:t xml:space="preserve">(1) public static </w:t>
+            </w:r>
+            <w:proofErr w:type="spellStart"/>
+            <w:r>
+              <w:rPr>
+                <w:lang w:val="en-US"/>
+              </w:rPr>
+              <w:t>DialogResult</w:t>
+            </w:r>
+            <w:proofErr w:type="spellEnd"/>
+            <w:r>
+              <w:rPr>
+                <w:lang w:val="en-US"/>
+              </w:rPr>
+              <w:t xml:space="preserve"> (string message)</w:t>
+            </w:r>
+          </w:p>
+          <w:p>
+            <w:pPr>
+              <w:pStyle w:val="a5"/>
+              <w:ind w:firstLine="0"/>
+              <w:jc w:val="center"/>
+              <w:rPr>
+                <w:lang w:val="en-US"/>
+              </w:rPr>
+            </w:pPr>
+            <w:r>
+              <w:rPr>
+                <w:lang w:val="en-US"/>
+              </w:rPr>
+              <w:t xml:space="preserve">(2) public static </w:t>
+            </w:r>
+            <w:proofErr w:type="spellStart"/>
+            <w:r>
+              <w:rPr>
+                <w:lang w:val="en-US"/>
+              </w:rPr>
+              <w:t>DialogResult</w:t>
+            </w:r>
+            <w:proofErr w:type="spellEnd"/>
+            <w:r>
+              <w:rPr>
+                <w:lang w:val="en-US"/>
+              </w:rPr>
+              <w:t xml:space="preserve"> (Exception exception)</w:t>
+            </w:r>
+          </w:p>
+        </w:tc>
+        <w:tc>
+          <w:tcPr>
+            <w:tcW w:w="4342" w:type="dxa"/>
+            <w:vAlign w:val="center"/>
+          </w:tcPr>
+          <w:p>
+            <w:pPr>
+              <w:pStyle w:val="a5"/>
+              <w:ind w:firstLine="0"/>
+              <w:jc w:val="center"/>
+            </w:pPr>
+            <w:r>
+              <w:t xml:space="preserve">Метод, показывающий </w:t>
+            </w:r>
+            <w:proofErr w:type="spellStart"/>
+            <w:r>
+              <w:rPr>
+                <w:lang w:val="en-US"/>
+              </w:rPr>
+              <w:t>MessageBox</w:t>
+            </w:r>
+            <w:proofErr w:type="spellEnd"/>
+            <w:r>
+              <w:t xml:space="preserve">, </w:t>
+            </w:r>
+            <w:r>
+              <w:t>содержащий сообщение об ошибке.</w:t>
+            </w:r>
+            <w:r>
+              <w:t xml:space="preserve"> Может принимать как сообщение об ошибке как в виде строки, так и в виде объекта </w:t>
+            </w:r>
+            <w:r>
+              <w:rPr>
+                <w:lang w:val="en-US"/>
+              </w:rPr>
+              <w:t>Exception</w:t>
+            </w:r>
+            <w:r>
+              <w:t>.</w:t>
+            </w:r>
+            <w:r>
+              <w:t xml:space="preserve"> </w:t>
+            </w:r>
+          </w:p>
+        </w:tc>
+      </w:tr>
+      <w:tr>
+        <w:trPr>
+          <w:trHeight w:val="567"/>
+        </w:trPr>
+        <w:tc>
+          <w:tcPr>
+            <w:tcW w:w="2487" w:type="dxa"/>
+            <w:vAlign w:val="center"/>
+          </w:tcPr>
+          <w:p>
+            <w:pPr>
+              <w:pStyle w:val="a5"/>
+              <w:ind w:firstLine="0"/>
+              <w:jc w:val="center"/>
+              <w:rPr>
+                <w:lang w:val="en-US"/>
+              </w:rPr>
+            </w:pPr>
+            <w:proofErr w:type="spellStart"/>
+            <w:r>
+              <w:rPr>
+                <w:lang w:val="en-US"/>
+              </w:rPr>
+              <w:t>ShowExclamation</w:t>
+            </w:r>
+            <w:proofErr w:type="spellEnd"/>
+          </w:p>
+        </w:tc>
+        <w:tc>
+          <w:tcPr>
+            <w:tcW w:w="2805" w:type="dxa"/>
+            <w:vAlign w:val="center"/>
+          </w:tcPr>
+          <w:p>
+            <w:pPr>
+              <w:pStyle w:val="a5"/>
+              <w:ind w:firstLine="0"/>
+              <w:jc w:val="center"/>
+              <w:rPr>
+                <w:lang w:val="en-US"/>
+              </w:rPr>
+            </w:pPr>
+            <w:r>
+              <w:rPr>
+                <w:lang w:val="en-US"/>
+              </w:rPr>
+              <w:t xml:space="preserve">public static </w:t>
+            </w:r>
+            <w:proofErr w:type="spellStart"/>
+            <w:r>
+              <w:rPr>
+                <w:lang w:val="en-US"/>
+              </w:rPr>
+              <w:t>DialogResult</w:t>
+            </w:r>
+            <w:proofErr w:type="spellEnd"/>
+            <w:r>
+              <w:rPr>
+                <w:lang w:val="en-US"/>
+              </w:rPr>
+              <w:t xml:space="preserve"> (string message, </w:t>
+            </w:r>
+            <w:proofErr w:type="spellStart"/>
+            <w:r>
+              <w:rPr>
+                <w:lang w:val="en-US"/>
+              </w:rPr>
+              <w:t>MessageBoxButtons</w:t>
+            </w:r>
+            <w:proofErr w:type="spellEnd"/>
+            <w:r>
+              <w:rPr>
+                <w:lang w:val="en-US"/>
+              </w:rPr>
+              <w:t xml:space="preserve"> </w:t>
+            </w:r>
+            <w:proofErr w:type="spellStart"/>
+            <w:r>
+              <w:rPr>
+                <w:lang w:val="en-US"/>
+              </w:rPr>
+              <w:t>btns</w:t>
+            </w:r>
+            <w:proofErr w:type="spellEnd"/>
+            <w:r>
+              <w:rPr>
+                <w:lang w:val="en-US"/>
+              </w:rPr>
+              <w:t xml:space="preserve"> = </w:t>
+            </w:r>
+            <w:proofErr w:type="spellStart"/>
+            <w:r>
+              <w:rPr>
+                <w:lang w:val="en-US"/>
+              </w:rPr>
+              <w:t>MessageBoxButtons.OK</w:t>
+            </w:r>
+            <w:proofErr w:type="spellEnd"/>
+            <w:r>
+              <w:rPr>
+                <w:lang w:val="en-US"/>
+              </w:rPr>
+              <w:t>)</w:t>
+            </w:r>
+          </w:p>
+        </w:tc>
+        <w:tc>
+          <w:tcPr>
+            <w:tcW w:w="4342" w:type="dxa"/>
+            <w:vAlign w:val="center"/>
+          </w:tcPr>
+          <w:p>
+            <w:pPr>
+              <w:pStyle w:val="a5"/>
+              <w:ind w:firstLine="0"/>
+              <w:jc w:val="center"/>
+            </w:pPr>
+            <w:r>
+              <w:t xml:space="preserve">Метод, показывающий </w:t>
+            </w:r>
+            <w:proofErr w:type="spellStart"/>
+            <w:r>
+              <w:rPr>
+                <w:lang w:val="en-US"/>
+              </w:rPr>
+              <w:t>MessageBox</w:t>
+            </w:r>
+            <w:proofErr w:type="spellEnd"/>
+            <w:r>
+              <w:t xml:space="preserve">, </w:t>
+            </w:r>
+            <w:r>
+              <w:t>содержащий предупреждение.</w:t>
+            </w:r>
+          </w:p>
+        </w:tc>
+      </w:tr>
+      <w:tr>
+        <w:trPr>
+          <w:trHeight w:val="567"/>
+        </w:trPr>
+        <w:tc>
+          <w:tcPr>
+            <w:tcW w:w="2487" w:type="dxa"/>
+            <w:vAlign w:val="center"/>
+          </w:tcPr>
+          <w:p>
+            <w:pPr>
+              <w:pStyle w:val="a5"/>
+              <w:ind w:firstLine="0"/>
+              <w:jc w:val="center"/>
+              <w:rPr>
+                <w:lang w:val="en-US"/>
+              </w:rPr>
+            </w:pPr>
+            <w:proofErr w:type="spellStart"/>
+            <w:r>
+              <w:rPr>
+                <w:lang w:val="en-US"/>
+              </w:rPr>
+              <w:t>ShowInfo</w:t>
+            </w:r>
+            <w:proofErr w:type="spellEnd"/>
+          </w:p>
+        </w:tc>
+        <w:tc>
+          <w:tcPr>
+            <w:tcW w:w="2805" w:type="dxa"/>
+            <w:vAlign w:val="center"/>
+          </w:tcPr>
+          <w:p>
+            <w:pPr>
+              <w:pStyle w:val="a5"/>
+              <w:ind w:firstLine="0"/>
+              <w:jc w:val="center"/>
+              <w:rPr>
+                <w:lang w:val="en-US"/>
+              </w:rPr>
+            </w:pPr>
+            <w:r>
+              <w:rPr>
+                <w:lang w:val="en-US"/>
+              </w:rPr>
+              <w:t xml:space="preserve">public static </w:t>
+            </w:r>
+            <w:proofErr w:type="spellStart"/>
+            <w:r>
+              <w:rPr>
+                <w:lang w:val="en-US"/>
+              </w:rPr>
+              <w:t>DialogResult</w:t>
+            </w:r>
+            <w:proofErr w:type="spellEnd"/>
+            <w:r>
+              <w:rPr>
+                <w:lang w:val="en-US"/>
+              </w:rPr>
+              <w:t xml:space="preserve"> (string message)</w:t>
+            </w:r>
+          </w:p>
+        </w:tc>
+        <w:tc>
+          <w:tcPr>
+            <w:tcW w:w="4342" w:type="dxa"/>
+            <w:vAlign w:val="center"/>
+          </w:tcPr>
+          <w:p>
+            <w:pPr>
+              <w:pStyle w:val="a5"/>
+              <w:ind w:firstLine="0"/>
+              <w:jc w:val="center"/>
+            </w:pPr>
+            <w:r>
+              <w:t xml:space="preserve">Метод, показывающий </w:t>
+            </w:r>
+            <w:proofErr w:type="spellStart"/>
+            <w:r>
+              <w:rPr>
+                <w:lang w:val="en-US"/>
+              </w:rPr>
+              <w:t>MessageBox</w:t>
+            </w:r>
+            <w:proofErr w:type="spellEnd"/>
+            <w:r>
+              <w:t xml:space="preserve">, </w:t>
+            </w:r>
+            <w:r>
+              <w:t xml:space="preserve">содержащий </w:t>
+            </w:r>
+            <w:r>
+              <w:t>информационное сообщение</w:t>
+            </w:r>
+            <w:r>
+              <w:t>.</w:t>
+            </w:r>
+          </w:p>
+        </w:tc>
+      </w:tr>
+    </w:tbl>
     <w:p>
       <w:pPr>
         <w:pStyle w:val="a5"/>
@@ -19181,18 +22199,69 @@
     <w:p>
       <w:pPr>
         <w:pStyle w:val="a5"/>
-        <w:jc w:val="center"/>
+      </w:pPr>
+    </w:p>
+    <w:p>
+      <w:pPr>
+        <w:pStyle w:val="a5"/>
+      </w:pPr>
+    </w:p>
+    <w:p>
+      <w:pPr>
+        <w:pStyle w:val="a5"/>
+      </w:pPr>
+    </w:p>
+    <w:p>
+      <w:pPr>
+        <w:pStyle w:val="a5"/>
+      </w:pPr>
+      <w:r>
+        <w:lastRenderedPageBreak/>
+        <w:t>Для р</w:t>
+      </w:r>
+      <w:r>
+        <w:t>азра</w:t>
+      </w:r>
+      <w:r>
+        <w:t>ботанной программы был разработан интуитивно понятный пользовательский интерфейс</w:t>
+      </w:r>
+      <w:r>
+        <w:t>.</w:t>
+      </w:r>
+      <w:r>
+        <w:t xml:space="preserve"> Все составляющие визуальной части данного приложения будут рассмотрены на рисунках </w:t>
+      </w:r>
+      <w:r>
+        <w:rPr>
+          <w:highlight w:val="yellow"/>
+        </w:rPr>
+        <w:t>0-0</w:t>
+      </w:r>
+      <w:r>
+        <w:t xml:space="preserve">. </w:t>
+      </w:r>
+      <w:r>
+        <w:t>Функциональная составляющая данных форм не будет рассматриваться т.к. она была рассмотрена ранее в описании функционала одноимённых классов.</w:t>
+      </w:r>
+    </w:p>
+    <w:p>
+      <w:pPr>
+        <w:pStyle w:val="a5"/>
+      </w:pPr>
+    </w:p>
+    <w:p>
+      <w:pPr>
+        <w:pStyle w:val="aa"/>
       </w:pPr>
       <w:r>
         <w:rPr>
           <w:noProof/>
           <w:lang w:val="en-US"/>
         </w:rPr>
-        <w:lastRenderedPageBreak/>
         <w:drawing>
-          <wp:inline distT="0" distB="0" distL="0" distR="0" wp14:anchorId="1428E116" wp14:editId="185F56C1">
-            <wp:extent cx="5522371" cy="5336275"/>
-            <wp:effectExtent l="0" t="0" r="2540" b="0"/>
+          <wp:inline distT="0" distB="0" distL="0" distR="0" wp14:anchorId="07E6D806" wp14:editId="3DFA1840">
+            <wp:extent cx="2076450" cy="3143250"/>
+            <wp:effectExtent l="0" t="0" r="0" b="0"/>
             <wp:docPr id="1" name="Рисунок 1"/>
             <wp:cNvGraphicFramePr>
               <a:graphicFrameLocks xmlns:a="http://schemas.openxmlformats.org/drawingml/2006/main" noChangeAspect="1"/>
@@ -19204,27 +22273,20 @@
                     <pic:cNvPr id="1" name=""/>
                     <pic:cNvPicPr/>
                   </pic:nvPicPr>
-                  <pic:blipFill rotWithShape="1">
+                  <pic:blipFill>
                     <a:blip r:embed="rId16"/>
-                    <a:srcRect t="289" r="711"/>
-                    <a:stretch/>
+                    <a:stretch>
+                      <a:fillRect/>
+                    </a:stretch>
                   </pic:blipFill>
-                  <pic:spPr bwMode="auto">
+                  <pic:spPr>
                     <a:xfrm>
                       <a:off x="0" y="0"/>
-                      <a:ext cx="5530907" cy="5344523"/>
+                      <a:ext cx="2076450" cy="3143250"/>
                     </a:xfrm>
                     <a:prstGeom prst="rect">
                       <a:avLst/>
                     </a:prstGeom>
-                    <a:ln>
-                      <a:noFill/>
-                    </a:ln>
-                    <a:extLst>
-                      <a:ext uri="{53640926-AAD7-44D8-BBD7-CCE9431645EC}">
-                        <a14:shadowObscured xmlns:a14="http://schemas.microsoft.com/office/drawing/2010/main"/>
-                      </a:ext>
-                    </a:extLst>
                   </pic:spPr>
                 </pic:pic>
               </a:graphicData>
@@ -19235,18 +22297,61 @@
     </w:p>
     <w:p>
       <w:pPr>
+        <w:pStyle w:val="a5"/>
+      </w:pPr>
+    </w:p>
+    <w:p>
+      <w:pPr>
         <w:pStyle w:val="aa"/>
       </w:pPr>
-    </w:p>
-    <w:p>
-      <w:pPr>
-        <w:pStyle w:val="aa"/>
-      </w:pPr>
-      <w:r>
-        <w:t>Рисунок 6</w:t>
-      </w:r>
-      <w:r>
-        <w:t>.1 – Главное окно программы</w:t>
+      <w:r>
+        <w:t xml:space="preserve">Рисунок </w:t>
+      </w:r>
+      <w:r>
+        <w:rPr>
+          <w:highlight w:val="yellow"/>
+        </w:rPr>
+        <w:t>6</w:t>
+      </w:r>
+      <w:r>
+        <w:rPr>
+          <w:highlight w:val="yellow"/>
+        </w:rPr>
+        <w:t>.1</w:t>
+      </w:r>
+      <w:r>
+        <w:t xml:space="preserve"> –</w:t>
+      </w:r>
+      <w:r>
+        <w:t xml:space="preserve"> О</w:t>
+      </w:r>
+      <w:r>
+        <w:t xml:space="preserve">кно </w:t>
+      </w:r>
+      <w:r>
+        <w:t>«Ввод данных» (</w:t>
+      </w:r>
+      <w:proofErr w:type="spellStart"/>
+      <w:r>
+        <w:rPr>
+          <w:lang w:val="en-US"/>
+        </w:rPr>
+        <w:t>FormInput</w:t>
+      </w:r>
+      <w:proofErr w:type="spellEnd"/>
+      <w:r>
+        <w:t>.</w:t>
+      </w:r>
+      <w:proofErr w:type="spellStart"/>
+      <w:r>
+        <w:rPr>
+          <w:lang w:val="en-US"/>
+        </w:rPr>
+        <w:t>cs</w:t>
+      </w:r>
+      <w:proofErr w:type="spellEnd"/>
+      <w:r>
+        <w:t>)</w:t>
       </w:r>
     </w:p>
     <w:p>
@@ -19259,661 +22364,16 @@
         <w:pStyle w:val="a5"/>
         <w:jc w:val="center"/>
       </w:pPr>
-    </w:p>
-    <w:p>
-      <w:pPr>
-        <w:pStyle w:val="a5"/>
-        <w:sectPr>
-          <w:pgSz w:w="11906" w:h="16838"/>
-          <w:pgMar w:top="1134" w:right="567" w:bottom="1134" w:left="1701" w:header="708" w:footer="708" w:gutter="0"/>
-          <w:cols w:space="708"/>
-          <w:docGrid w:linePitch="360"/>
-        </w:sectPr>
-      </w:pPr>
-    </w:p>
-    <w:p>
-      <w:pPr>
-        <w:pStyle w:val="a4"/>
-      </w:pPr>
-      <w:bookmarkStart w:id="27" w:name="_Toc469266194"/>
-      <w:bookmarkStart w:id="28" w:name="_Toc469279065"/>
-      <w:r>
-        <w:lastRenderedPageBreak/>
-        <w:t>7</w:t>
-      </w:r>
-      <w:r>
-        <w:t xml:space="preserve"> РЕАЛИЗАЦИЯ ЗАДАЧИ В МАТЕМАТИЧЕСКОМ ПАКЕТЕ</w:t>
-      </w:r>
-      <w:bookmarkEnd w:id="27"/>
-      <w:bookmarkEnd w:id="28"/>
-    </w:p>
-    <w:p>
-      <w:pPr>
-        <w:pStyle w:val="a5"/>
-      </w:pPr>
-    </w:p>
-    <w:p>
-      <w:pPr>
-        <w:pStyle w:val="a5"/>
-      </w:pPr>
-      <w:r>
-        <w:t xml:space="preserve">Решение </w:t>
-      </w:r>
-      <w:r>
-        <w:t>ОДУ</w:t>
-      </w:r>
-      <w:r>
-        <w:t xml:space="preserve"> в математическом пакете</w:t>
-      </w:r>
-      <w:r>
-        <w:t xml:space="preserve"> необходимо для того, </w:t>
-      </w:r>
-      <w:r>
-        <w:t>чтобы удостовериться в правильности решения и построения графика в разработанной программе</w:t>
-      </w:r>
-      <w:r>
-        <w:t>.</w:t>
-      </w:r>
-    </w:p>
-    <w:p>
-      <w:pPr>
-        <w:pStyle w:val="a5"/>
-      </w:pPr>
-      <w:r>
-        <w:t xml:space="preserve">Для реализации задачи будет использоваться бесплатный математический пакет </w:t>
-      </w:r>
-      <w:r>
-        <w:rPr>
-          <w:lang w:val="en-US"/>
-        </w:rPr>
-        <w:t>SciLab</w:t>
-      </w:r>
-      <w:r>
-        <w:t>.</w:t>
-      </w:r>
-    </w:p>
-    <w:p>
-      <w:pPr>
-        <w:pStyle w:val="a5"/>
-        <w:tabs>
-          <w:tab w:val="left" w:pos="993"/>
-        </w:tabs>
-        <w:rPr>
-          <w:i/>
-        </w:rPr>
-      </w:pPr>
-      <w:r>
-        <w:t>Чтобы решить обыкновенное дифференциальное уравнение</w:t>
-      </w:r>
-      <w:r>
-        <w:t>,</w:t>
-      </w:r>
-      <w:r>
-        <w:t xml:space="preserve"> в первую очередь определяем функцию вида </w:t>
-      </w:r>
-      <m:oMath>
-        <m:r>
-          <w:rPr>
-            <w:rFonts w:ascii="Cambria Math" w:hAnsi="Cambria Math"/>
-          </w:rPr>
-          <m:t>f</m:t>
-        </m:r>
-        <m:d>
-          <m:dPr>
-            <m:ctrlPr>
-              <w:rPr>
-                <w:rFonts w:ascii="Cambria Math" w:hAnsi="Cambria Math"/>
-                <w:i/>
-              </w:rPr>
-            </m:ctrlPr>
-          </m:dPr>
-          <m:e>
-            <m:r>
-              <w:rPr>
-                <w:rFonts w:ascii="Cambria Math" w:hAnsi="Cambria Math"/>
-              </w:rPr>
-              <m:t>x,y</m:t>
-            </m:r>
-          </m:e>
-        </m:d>
-      </m:oMath>
-      <w:r>
-        <w:t>.</w:t>
-      </w:r>
-      <w:r>
-        <w:t xml:space="preserve"> Затем создаем переменные </w:t>
-      </w:r>
-      <m:oMath>
-        <m:r>
-          <w:rPr>
-            <w:rFonts w:ascii="Cambria Math" w:hAnsi="Cambria Math"/>
-          </w:rPr>
-          <m:t>x0</m:t>
-        </m:r>
-      </m:oMath>
-      <w:r>
-        <w:t xml:space="preserve"> и </w:t>
-      </w:r>
-      <m:oMath>
-        <m:r>
-          <w:rPr>
-            <w:rFonts w:ascii="Cambria Math" w:hAnsi="Cambria Math"/>
-            <w:lang w:val="en-US"/>
-          </w:rPr>
-          <m:t>y</m:t>
-        </m:r>
-        <m:r>
-          <w:rPr>
-            <w:rFonts w:ascii="Cambria Math" w:hAnsi="Cambria Math"/>
-          </w:rPr>
-          <m:t>0</m:t>
-        </m:r>
-      </m:oMath>
-      <w:r>
-        <w:t xml:space="preserve">, в которых будут </w:t>
-      </w:r>
-      <w:r>
-        <w:t xml:space="preserve">храниться </w:t>
-      </w:r>
-      <w:r>
-        <w:t xml:space="preserve">начальные условия. Также создаем переменную </w:t>
-      </w:r>
-      <m:oMath>
-        <m:r>
-          <w:rPr>
-            <w:rFonts w:ascii="Cambria Math" w:hAnsi="Cambria Math"/>
-          </w:rPr>
-          <m:t>x</m:t>
-        </m:r>
-      </m:oMath>
-      <w:r>
-        <w:t xml:space="preserve"> и указываем в ней </w:t>
-      </w:r>
-      <w:r>
-        <w:t xml:space="preserve">начальное и конечное значения </w:t>
-      </w:r>
-      <m:oMath>
-        <m:r>
-          <w:rPr>
-            <w:rFonts w:ascii="Cambria Math" w:hAnsi="Cambria Math"/>
-            <w:lang w:val="en-US"/>
-          </w:rPr>
-          <m:t>x</m:t>
-        </m:r>
-      </m:oMath>
-      <w:r>
-        <w:t xml:space="preserve">, а также </w:t>
-      </w:r>
-      <w:r>
-        <w:t>шаг. После всех по</w:t>
-      </w:r>
-      <w:r>
-        <w:t>дготовительных действий необходимо вызвать</w:t>
-      </w:r>
-      <w:r>
-        <w:t xml:space="preserve"> функцию </w:t>
-      </w:r>
-      <m:oMath>
-        <m:r>
-          <w:rPr>
-            <w:rFonts w:ascii="Cambria Math" w:hAnsi="Cambria Math"/>
-          </w:rPr>
-          <m:t>y=ode(y0,x0,x,f)</m:t>
-        </m:r>
-      </m:oMath>
-      <w:r>
-        <w:t xml:space="preserve">, в результате выполнения которой в переменной </w:t>
-      </w:r>
-      <m:oMath>
-        <m:r>
-          <w:rPr>
-            <w:rFonts w:ascii="Cambria Math" w:hAnsi="Cambria Math"/>
-          </w:rPr>
-          <m:t>y</m:t>
-        </m:r>
-      </m:oMath>
-      <w:r>
-        <w:t xml:space="preserve"> </w:t>
-      </w:r>
-      <w:r>
-        <w:t>будет храниться массив значений функции.</w:t>
-      </w:r>
-      <w:r>
-        <w:t xml:space="preserve"> С</w:t>
-      </w:r>
-      <w:r>
-        <w:t>тоит заметить</w:t>
-      </w:r>
-      <w:r>
-        <w:t>, что у функции для вычисления дифференциального уравнения есть необязательные параметры</w:t>
-      </w:r>
-      <w:r>
-        <w:t xml:space="preserve">, </w:t>
-      </w:r>
-      <w:r>
-        <w:t>например, метод решения или тип решаемой задачи, относительная и аб</w:t>
-      </w:r>
-      <w:r>
-        <w:t>солютная погрешности вычислений и т.д</w:t>
-      </w:r>
-      <w:r>
-        <w:t>.</w:t>
-      </w:r>
-      <w:r>
-        <w:t xml:space="preserve"> Для последующего сравнения результатов решения дифференциального уравнения в математическом пакете с результатами решения в разработанной программе</w:t>
-      </w:r>
-      <w:r>
-        <w:t xml:space="preserve"> </w:t>
-      </w:r>
-      <w:r>
-        <w:t>построим две функции</w:t>
-      </w:r>
-      <w:r>
-        <w:t>:</w:t>
-      </w:r>
-      <w:r>
-        <w:t xml:space="preserve"> одна решена методом Рунге-Кутта четвертого порядка точности, а другая – методом Адамса</w:t>
-      </w:r>
-      <w:r>
-        <w:t xml:space="preserve">. </w:t>
-      </w:r>
-      <w:r>
-        <w:t xml:space="preserve">То есть необходимо вызвать функции </w:t>
-      </w:r>
-      <m:oMath>
-        <m:r>
-          <w:rPr>
-            <w:rFonts w:ascii="Cambria Math" w:hAnsi="Cambria Math"/>
-          </w:rPr>
-          <m:t>y=ode</m:t>
-        </m:r>
-        <m:d>
-          <m:dPr>
-            <m:ctrlPr>
-              <w:rPr>
-                <w:rFonts w:ascii="Cambria Math" w:hAnsi="Cambria Math"/>
-                <w:i/>
-              </w:rPr>
-            </m:ctrlPr>
-          </m:dPr>
-          <m:e>
-            <m:r>
-              <w:rPr>
-                <w:rFonts w:ascii="Cambria Math" w:hAnsi="Cambria Math"/>
-              </w:rPr>
-              <m:t>'adam</m:t>
-            </m:r>
-            <m:sSup>
-              <m:sSupPr>
-                <m:ctrlPr>
-                  <w:rPr>
-                    <w:rFonts w:ascii="Cambria Math" w:hAnsi="Cambria Math"/>
-                    <w:i/>
-                  </w:rPr>
-                </m:ctrlPr>
-              </m:sSupPr>
-              <m:e>
-                <m:r>
-                  <w:rPr>
-                    <w:rFonts w:ascii="Cambria Math" w:hAnsi="Cambria Math"/>
-                  </w:rPr>
-                  <m:t>s</m:t>
-                </m:r>
-              </m:e>
-              <m:sup>
-                <m:r>
-                  <w:rPr>
-                    <w:rFonts w:ascii="Cambria Math" w:hAnsi="Cambria Math"/>
-                  </w:rPr>
-                  <m:t>'</m:t>
-                </m:r>
-              </m:sup>
-            </m:sSup>
-            <m:r>
-              <w:rPr>
-                <w:rFonts w:ascii="Cambria Math" w:hAnsi="Cambria Math"/>
-              </w:rPr>
-              <m:t>,y0,x0,x,f</m:t>
-            </m:r>
-          </m:e>
-        </m:d>
-      </m:oMath>
-      <w:r>
-        <w:t xml:space="preserve"> </w:t>
-      </w:r>
-      <w:r>
-        <w:t xml:space="preserve">и </w:t>
-      </w:r>
-      <m:oMath>
-        <m:r>
-          <w:rPr>
-            <w:rFonts w:ascii="Cambria Math" w:hAnsi="Cambria Math"/>
-          </w:rPr>
-          <m:t>y=ode</m:t>
-        </m:r>
-        <m:d>
-          <m:dPr>
-            <m:ctrlPr>
-              <w:rPr>
-                <w:rFonts w:ascii="Cambria Math" w:hAnsi="Cambria Math"/>
-                <w:i/>
-              </w:rPr>
-            </m:ctrlPr>
-          </m:dPr>
-          <m:e>
-            <m:r>
-              <w:rPr>
-                <w:rFonts w:ascii="Cambria Math" w:hAnsi="Cambria Math"/>
-              </w:rPr>
-              <m:t>'</m:t>
-            </m:r>
-            <m:r>
-              <w:rPr>
-                <w:rFonts w:ascii="Cambria Math" w:hAnsi="Cambria Math"/>
-                <w:lang w:val="en-US"/>
-              </w:rPr>
-              <m:t>rk</m:t>
-            </m:r>
-            <m:r>
-              <w:rPr>
-                <w:rFonts w:ascii="Cambria Math" w:hAnsi="Cambria Math"/>
-              </w:rPr>
-              <m:t>',y0,x0,x,f</m:t>
-            </m:r>
-          </m:e>
-        </m:d>
-      </m:oMath>
-      <w:r>
-        <w:t>.</w:t>
-      </w:r>
-      <w:r>
-        <w:t xml:space="preserve"> Конечным результатом должно быть построение </w:t>
-      </w:r>
-      <w:r>
-        <w:t>двух решений</w:t>
-      </w:r>
-      <w:r>
-        <w:t xml:space="preserve"> дифференциального уравнения. Чтобы построить график по точкам нужно вызвать функцию </w:t>
-      </w:r>
-      <m:oMath>
-        <m:r>
-          <w:rPr>
-            <w:rFonts w:ascii="Cambria Math" w:hAnsi="Cambria Math"/>
-          </w:rPr>
-          <m:t>plot(x,y)</m:t>
-        </m:r>
-      </m:oMath>
-      <w:r>
-        <w:t>.</w:t>
-      </w:r>
-      <w:r>
-        <w:t xml:space="preserve"> Чтобы на одной координатной оси построить обе функции,</w:t>
-      </w:r>
-      <w:r>
-        <w:t xml:space="preserve"> </w:t>
-      </w:r>
-      <w:r>
-        <w:t xml:space="preserve">также нужно указать значения </w:t>
-      </w:r>
-      <m:oMath>
-        <m:r>
-          <w:rPr>
-            <w:rFonts w:ascii="Cambria Math" w:hAnsi="Cambria Math"/>
-          </w:rPr>
-          <m:t>x</m:t>
-        </m:r>
-      </m:oMath>
-      <w:r>
-        <w:t xml:space="preserve"> </w:t>
-      </w:r>
-      <w:r>
-        <w:t xml:space="preserve">и </w:t>
-      </w:r>
-      <m:oMath>
-        <m:r>
-          <w:rPr>
-            <w:rFonts w:ascii="Cambria Math" w:hAnsi="Cambria Math"/>
-          </w:rPr>
-          <m:t>y</m:t>
-        </m:r>
-      </m:oMath>
-      <w:r>
-        <w:t xml:space="preserve"> </w:t>
-      </w:r>
-      <w:r>
-        <w:t>второй функции.</w:t>
-      </w:r>
-      <w:r>
-        <w:t xml:space="preserve"> </w:t>
-      </w:r>
-      <w:r>
-        <w:t>Для оформления функции на графике необходимо использовать ещё один параметр, строку, в котором указывается цвет, стиль линии и точек.</w:t>
-      </w:r>
-      <w:r>
-        <w:t xml:space="preserve"> То есть в результате необходимо вызвать функцию </w:t>
-      </w:r>
-      <m:oMath>
-        <m:r>
-          <w:rPr>
-            <w:rFonts w:ascii="Cambria Math" w:hAnsi="Cambria Math"/>
-          </w:rPr>
-          <m:t>plot(x1,y1,'style',x2,y2,'style')</m:t>
-        </m:r>
-      </m:oMath>
-      <w:r>
-        <w:t>.</w:t>
-      </w:r>
-      <w:r>
-        <w:t xml:space="preserve"> </w:t>
-      </w:r>
-      <w:r>
-        <w:t>Также на графике, для удо</w:t>
-      </w:r>
-      <w:r>
-        <w:t>бства анализа результатов, построим</w:t>
-      </w:r>
-      <w:r>
-        <w:t xml:space="preserve"> сетку с помощью вызова функции </w:t>
-      </w:r>
-      <m:oMath>
-        <m:r>
-          <w:rPr>
-            <w:rFonts w:ascii="Cambria Math" w:hAnsi="Cambria Math"/>
-          </w:rPr>
-          <m:t>xgrid()</m:t>
-        </m:r>
-      </m:oMath>
-      <w:r>
-        <w:t xml:space="preserve"> Чтобы не запоминать какого цвета определенная функция, с помощью вызова функции </w:t>
-      </w:r>
-      <m:oMath>
-        <m:r>
-          <w:rPr>
-            <w:rFonts w:ascii="Cambria Math" w:hAnsi="Cambria Math"/>
-          </w:rPr>
-          <m:t>legend()</m:t>
-        </m:r>
-      </m:oMath>
-      <w:r>
-        <w:t xml:space="preserve"> добавим на график легенду</w:t>
-      </w:r>
-      <w:r>
-        <w:t xml:space="preserve">. </w:t>
-      </w:r>
-      <w:r>
-        <w:t>Полный</w:t>
-      </w:r>
-      <w:r>
-        <w:t xml:space="preserve"> </w:t>
-      </w:r>
-      <w:proofErr w:type="gramStart"/>
-      <w:r>
-        <w:t xml:space="preserve">текст </w:t>
-      </w:r>
-      <w:r>
-        <w:t>.</w:t>
-      </w:r>
-      <w:r>
-        <w:rPr>
-          <w:lang w:val="en-US"/>
-        </w:rPr>
-        <w:t>sci</w:t>
-      </w:r>
-      <w:proofErr w:type="gramEnd"/>
-      <w:r>
-        <w:t xml:space="preserve"> </w:t>
-      </w:r>
-      <w:r>
-        <w:t>документа представлен в приложении Б.</w:t>
-      </w:r>
-    </w:p>
-    <w:p>
-      <w:pPr>
-        <w:pStyle w:val="a5"/>
-        <w:tabs>
-          <w:tab w:val="left" w:pos="993"/>
-        </w:tabs>
-      </w:pPr>
-    </w:p>
-    <w:p>
-      <w:pPr>
-        <w:pStyle w:val="a5"/>
-        <w:tabs>
-          <w:tab w:val="left" w:pos="993"/>
-        </w:tabs>
-        <w:sectPr>
-          <w:pgSz w:w="11906" w:h="16838"/>
-          <w:pgMar w:top="1134" w:right="567" w:bottom="1134" w:left="1701" w:header="708" w:footer="708" w:gutter="0"/>
-          <w:cols w:space="708"/>
-          <w:docGrid w:linePitch="360"/>
-        </w:sectPr>
-      </w:pPr>
-    </w:p>
-    <w:p>
-      <w:pPr>
-        <w:pStyle w:val="a4"/>
-      </w:pPr>
-      <w:bookmarkStart w:id="29" w:name="_Toc469266195"/>
-      <w:bookmarkStart w:id="30" w:name="_Toc469279066"/>
-      <w:r>
-        <w:lastRenderedPageBreak/>
-        <w:t>8</w:t>
-      </w:r>
-      <w:r>
-        <w:t xml:space="preserve"> ОПИСАНИЕ РЕЗУЛЬТАТОВ И ВЫВОДЫ</w:t>
-      </w:r>
-      <w:bookmarkEnd w:id="29"/>
-      <w:bookmarkEnd w:id="30"/>
-    </w:p>
-    <w:p>
-      <w:pPr>
-        <w:pStyle w:val="a5"/>
-      </w:pPr>
-    </w:p>
-    <w:p>
-      <w:pPr>
-        <w:pStyle w:val="a5"/>
-      </w:pPr>
-      <w:r>
-        <w:t>В ходе выполнения курсового проекта была разработана программа для решения обыкновенного дифференциального уравнения</w:t>
-      </w:r>
-      <w:r>
-        <w:t xml:space="preserve"> первого порядка</w:t>
-      </w:r>
-      <w:r>
-        <w:t xml:space="preserve"> методами Рунге-Кутта 4 порядка точности и Адамса с использованием вычислительных возможностей сопроцессора</w:t>
-      </w:r>
-      <w:r>
-        <w:t>.</w:t>
-      </w:r>
-      <w:r>
-        <w:t xml:space="preserve"> Был использован </w:t>
-      </w:r>
-      <w:r>
-        <w:t>математическ</w:t>
-      </w:r>
-      <w:r>
-        <w:t>ий</w:t>
-      </w:r>
-      <w:r>
-        <w:t xml:space="preserve"> пакет </w:t>
-      </w:r>
-      <w:r>
-        <w:rPr>
-          <w:lang w:val="en-US"/>
-        </w:rPr>
-        <w:t>SciLab</w:t>
-      </w:r>
-      <w:r>
-        <w:t xml:space="preserve"> для проверки правильности полученных решений</w:t>
-      </w:r>
-      <w:r>
-        <w:t xml:space="preserve"> </w:t>
-      </w:r>
-      <w:r>
-        <w:t xml:space="preserve">с помощью </w:t>
-      </w:r>
-      <w:r>
-        <w:t xml:space="preserve">данных </w:t>
-      </w:r>
-      <w:r>
-        <w:t>численных методов.</w:t>
-      </w:r>
-      <w:r>
-        <w:t xml:space="preserve"> </w:t>
-      </w:r>
-      <w:r>
-        <w:t>Заданное</w:t>
-      </w:r>
-      <w:r>
-        <w:t xml:space="preserve"> дифф</w:t>
-      </w:r>
-      <w:r>
-        <w:t>еренциальное уравнение</w:t>
-      </w:r>
-      <w:r>
-        <w:t xml:space="preserve"> было решено правильно. Результаты работы программы </w:t>
-      </w:r>
-      <w:r>
-        <w:t xml:space="preserve">изображены на рисунках </w:t>
-      </w:r>
-      <w:r>
-        <w:t>8</w:t>
-      </w:r>
-      <w:r>
-        <w:t>.1</w:t>
-      </w:r>
-      <w:r>
-        <w:t xml:space="preserve"> и 8.2, результат проверки правильности вычислений в математическом пакете изображён на рисунке </w:t>
-      </w:r>
-      <w:r>
-        <w:t>8</w:t>
-      </w:r>
-      <w:r>
-        <w:t>.3.</w:t>
-      </w:r>
-    </w:p>
-    <w:p>
-      <w:pPr>
-        <w:pStyle w:val="a5"/>
-        <w:jc w:val="center"/>
-      </w:pPr>
-    </w:p>
-    <w:p>
-      <w:pPr>
-        <w:pStyle w:val="a5"/>
-        <w:jc w:val="center"/>
-      </w:pPr>
       <w:r>
         <w:rPr>
           <w:noProof/>
           <w:lang w:val="en-US"/>
         </w:rPr>
         <w:drawing>
-          <wp:inline distT="0" distB="0" distL="0" distR="0" wp14:anchorId="7F292130" wp14:editId="464A5BFC">
-            <wp:extent cx="4383864" cy="4231018"/>
-            <wp:effectExtent l="0" t="0" r="0" b="0"/>
-            <wp:docPr id="2" name="Рисунок 2"/>
+          <wp:inline distT="0" distB="0" distL="0" distR="0" wp14:anchorId="7DDECDA7" wp14:editId="67848910">
+            <wp:extent cx="4438650" cy="3171825"/>
+            <wp:effectExtent l="0" t="0" r="0" b="9525"/>
+            <wp:docPr id="47" name="Рисунок 47"/>
             <wp:cNvGraphicFramePr>
               <a:graphicFrameLocks xmlns:a="http://schemas.openxmlformats.org/drawingml/2006/main" noChangeAspect="1"/>
             </wp:cNvGraphicFramePr>
@@ -19933,7 +22393,7 @@
                   <pic:spPr>
                     <a:xfrm>
                       <a:off x="0" y="0"/>
-                      <a:ext cx="4402974" cy="4249462"/>
+                      <a:ext cx="4438650" cy="3171825"/>
                     </a:xfrm>
                     <a:prstGeom prst="rect">
                       <a:avLst/>
@@ -19948,42 +22408,65 @@
     </w:p>
     <w:p>
       <w:pPr>
-        <w:pStyle w:val="aa"/>
-      </w:pPr>
-    </w:p>
-    <w:p>
-      <w:pPr>
-        <w:pStyle w:val="aa"/>
-      </w:pPr>
-      <w:r>
-        <w:t>Рисунок 8</w:t>
-      </w:r>
-      <w:r>
-        <w:t>.</w:t>
-      </w:r>
-      <w:r>
-        <w:t>1</w:t>
-      </w:r>
-      <w:r>
-        <w:t xml:space="preserve"> – Результат вычислений методом Рунге-Кутта </w:t>
-      </w:r>
-      <w:r>
-        <w:t>четвёртого</w:t>
-      </w:r>
-      <w:r>
-        <w:t xml:space="preserve"> порядка точности</w:t>
-      </w:r>
-    </w:p>
-    <w:p>
-      <w:pPr>
-        <w:pStyle w:val="a5"/>
-      </w:pPr>
-    </w:p>
-    <w:p>
-      <w:pPr>
         <w:pStyle w:val="a5"/>
         <w:jc w:val="center"/>
       </w:pPr>
+    </w:p>
+    <w:p>
+      <w:pPr>
+        <w:pStyle w:val="a5"/>
+        <w:jc w:val="center"/>
+      </w:pPr>
+      <w:r>
+        <w:t xml:space="preserve">Рисунок </w:t>
+      </w:r>
+      <w:r>
+        <w:rPr>
+          <w:highlight w:val="yellow"/>
+        </w:rPr>
+        <w:t>00</w:t>
+      </w:r>
+      <w:r>
+        <w:t xml:space="preserve"> – Окно «Редактор матрицы» (</w:t>
+      </w:r>
+      <w:proofErr w:type="spellStart"/>
+      <w:r>
+        <w:rPr>
+          <w:lang w:val="en-US"/>
+        </w:rPr>
+        <w:t>FormEditor</w:t>
+      </w:r>
+      <w:proofErr w:type="spellEnd"/>
+      <w:r>
+        <w:t>.</w:t>
+      </w:r>
+      <w:proofErr w:type="spellStart"/>
+      <w:r>
+        <w:rPr>
+          <w:lang w:val="en-US"/>
+        </w:rPr>
+        <w:t>cs</w:t>
+      </w:r>
+      <w:proofErr w:type="spellEnd"/>
+      <w:r>
+        <w:t>)</w:t>
+      </w:r>
+    </w:p>
+    <w:p>
+      <w:pPr>
+        <w:pStyle w:val="a5"/>
+      </w:pPr>
+    </w:p>
+    <w:p>
+      <w:pPr>
+        <w:pStyle w:val="a5"/>
+      </w:pPr>
+    </w:p>
+    <w:p>
+      <w:pPr>
+        <w:pStyle w:val="a5"/>
+        <w:jc w:val="center"/>
+      </w:pPr>
       <w:r>
         <w:rPr>
           <w:noProof/>
@@ -19991,10 +22474,10 @@
         </w:rPr>
         <w:lastRenderedPageBreak/>
         <w:drawing>
-          <wp:inline distT="0" distB="0" distL="0" distR="0" wp14:anchorId="16F9D8B9" wp14:editId="606A451D">
-            <wp:extent cx="3903894" cy="3766930"/>
-            <wp:effectExtent l="0" t="0" r="1905" b="5080"/>
-            <wp:docPr id="3" name="Рисунок 3"/>
+          <wp:inline distT="0" distB="0" distL="0" distR="0" wp14:anchorId="2B932F65" wp14:editId="488E058E">
+            <wp:extent cx="3867150" cy="2667000"/>
+            <wp:effectExtent l="0" t="0" r="0" b="0"/>
+            <wp:docPr id="48" name="Рисунок 48"/>
             <wp:cNvGraphicFramePr>
               <a:graphicFrameLocks xmlns:a="http://schemas.openxmlformats.org/drawingml/2006/main" noChangeAspect="1"/>
             </wp:cNvGraphicFramePr>
@@ -20005,27 +22488,20 @@
                     <pic:cNvPr id="1" name=""/>
                     <pic:cNvPicPr/>
                   </pic:nvPicPr>
-                  <pic:blipFill rotWithShape="1">
+                  <pic:blipFill>
                     <a:blip r:embed="rId18"/>
-                    <a:srcRect r="608"/>
-                    <a:stretch/>
+                    <a:stretch>
+                      <a:fillRect/>
+                    </a:stretch>
                   </pic:blipFill>
-                  <pic:spPr bwMode="auto">
+                  <pic:spPr>
                     <a:xfrm>
                       <a:off x="0" y="0"/>
-                      <a:ext cx="3920594" cy="3783044"/>
+                      <a:ext cx="3867150" cy="2667000"/>
                     </a:xfrm>
                     <a:prstGeom prst="rect">
                       <a:avLst/>
                     </a:prstGeom>
-                    <a:ln>
-                      <a:noFill/>
-                    </a:ln>
-                    <a:extLst>
-                      <a:ext uri="{53640926-AAD7-44D8-BBD7-CCE9431645EC}">
-                        <a14:shadowObscured xmlns:a14="http://schemas.microsoft.com/office/drawing/2010/main"/>
-                      </a:ext>
-                    </a:extLst>
                   </pic:spPr>
                 </pic:pic>
               </a:graphicData>
@@ -20042,127 +22518,236 @@
     </w:p>
     <w:p>
       <w:pPr>
-        <w:pStyle w:val="aa"/>
-      </w:pPr>
-      <w:r>
-        <w:t>Рисунок 8</w:t>
-      </w:r>
+        <w:pStyle w:val="a5"/>
+        <w:jc w:val="center"/>
+      </w:pPr>
+      <w:r>
+        <w:t xml:space="preserve">Рисунок </w:t>
+      </w:r>
+      <w:r>
+        <w:rPr>
+          <w:highlight w:val="yellow"/>
+        </w:rPr>
+        <w:t>00</w:t>
+      </w:r>
+      <w:r>
+        <w:t xml:space="preserve"> – Окно «Просмотр матрицы» (</w:t>
+      </w:r>
+      <w:proofErr w:type="spellStart"/>
+      <w:r>
+        <w:rPr>
+          <w:lang w:val="en-US"/>
+        </w:rPr>
+        <w:t>FormShowMatrix</w:t>
+      </w:r>
+      <w:proofErr w:type="spellEnd"/>
       <w:r>
         <w:t>.</w:t>
       </w:r>
-      <w:r>
-        <w:t xml:space="preserve">2 </w:t>
-      </w:r>
-      <w:r>
-        <w:t>– Результат вычислений методом Адамса</w:t>
+      <w:proofErr w:type="spellStart"/>
+      <w:r>
+        <w:rPr>
+          <w:lang w:val="en-US"/>
+        </w:rPr>
+        <w:t>cs</w:t>
+      </w:r>
+      <w:proofErr w:type="spellEnd"/>
+      <w:r>
+        <w:t>)</w:t>
       </w:r>
     </w:p>
     <w:p>
       <w:pPr>
         <w:pStyle w:val="a5"/>
-        <w:rPr>
-          <w:noProof/>
-          <w:lang w:eastAsia="ru-RU"/>
-        </w:rPr>
+      </w:pPr>
+    </w:p>
+    <w:p>
+      <w:pPr>
+        <w:pStyle w:val="a5"/>
+        <w:jc w:val="center"/>
+      </w:pPr>
+    </w:p>
+    <w:p>
+      <w:pPr>
+        <w:pStyle w:val="a5"/>
+      </w:pPr>
+    </w:p>
+    <w:p>
+      <w:pPr>
+        <w:pStyle w:val="a5"/>
+        <w:jc w:val="center"/>
+      </w:pPr>
+      <w:r>
+        <w:t xml:space="preserve">Рисунок </w:t>
+      </w:r>
+      <w:r>
+        <w:rPr>
+          <w:highlight w:val="yellow"/>
+        </w:rPr>
+        <w:t>00</w:t>
+      </w:r>
+      <w:r>
+        <w:t xml:space="preserve"> – Окно «</w:t>
+      </w:r>
+      <w:r>
+        <w:t>Запуск вычислений</w:t>
+      </w:r>
+      <w:r>
+        <w:t>» (</w:t>
+      </w:r>
+      <w:proofErr w:type="spellStart"/>
+      <w:r>
+        <w:rPr>
+          <w:lang w:val="en-US"/>
+        </w:rPr>
+        <w:t>FormExecute</w:t>
+      </w:r>
+      <w:proofErr w:type="spellEnd"/>
+      <w:r>
+        <w:t>.</w:t>
+      </w:r>
+      <w:proofErr w:type="spellStart"/>
+      <w:r>
+        <w:rPr>
+          <w:lang w:val="en-US"/>
+        </w:rPr>
+        <w:t>cs</w:t>
+      </w:r>
+      <w:proofErr w:type="spellEnd"/>
+      <w:r>
+        <w:t>)</w:t>
+      </w:r>
+    </w:p>
+    <w:p>
+      <w:pPr>
+        <w:pStyle w:val="a5"/>
+        <w:ind w:firstLine="0"/>
+        <w:sectPr>
+          <w:pgSz w:w="11906" w:h="16838"/>
+          <w:pgMar w:top="1134" w:right="567" w:bottom="1134" w:left="1701" w:header="708" w:footer="708" w:gutter="0"/>
+          <w:cols w:space="708"/>
+          <w:docGrid w:linePitch="360"/>
+        </w:sectPr>
       </w:pPr>
     </w:p>
     <w:p>
       <w:pPr>
         <w:pStyle w:val="a5"/>
         <w:tabs>
-          <w:tab w:val="left" w:pos="4962"/>
+          <w:tab w:val="left" w:pos="993"/>
         </w:tabs>
-        <w:jc w:val="center"/>
-      </w:pPr>
-      <w:r>
-        <w:rPr>
-          <w:noProof/>
+        <w:ind w:firstLine="0"/>
+      </w:pPr>
+    </w:p>
+    <w:p>
+      <w:pPr>
+        <w:pStyle w:val="a4"/>
+      </w:pPr>
+      <w:bookmarkStart w:id="26" w:name="_Toc469266195"/>
+      <w:bookmarkStart w:id="27" w:name="_Toc469279066"/>
+      <w:r>
+        <w:t>8</w:t>
+      </w:r>
+      <w:r>
+        <w:t xml:space="preserve"> </w:t>
+      </w:r>
+      <w:r>
+        <w:t>Анализ</w:t>
+      </w:r>
+      <w:r>
+        <w:t xml:space="preserve"> РЕЗУЛЬТАТОВ И ВЫВОДЫ</w:t>
+      </w:r>
+      <w:bookmarkEnd w:id="26"/>
+      <w:bookmarkEnd w:id="27"/>
+    </w:p>
+    <w:p>
+      <w:pPr>
+        <w:pStyle w:val="a5"/>
+      </w:pPr>
+    </w:p>
+    <w:p>
+      <w:pPr>
+        <w:pStyle w:val="a5"/>
+      </w:pPr>
+      <w:r>
+        <w:t>// работа проги</w:t>
+      </w:r>
+      <w:bookmarkStart w:id="28" w:name="_GoBack"/>
+      <w:bookmarkEnd w:id="28"/>
+    </w:p>
+    <w:p>
+      <w:pPr>
+        <w:pStyle w:val="a5"/>
+      </w:pPr>
+      <w:r>
+        <w:t xml:space="preserve">В ходе выполнения курсового проекта была разработана программа для решения </w:t>
+      </w:r>
+      <w:r>
+        <w:t>систем линейных алгебраических</w:t>
+      </w:r>
+      <w:r>
+        <w:t xml:space="preserve"> уравнени</w:t>
+      </w:r>
+      <w:r>
+        <w:t>й линейным и распределённым</w:t>
+      </w:r>
+      <w:r>
+        <w:t xml:space="preserve"> </w:t>
+      </w:r>
+      <w:r>
+        <w:t xml:space="preserve">методами </w:t>
+      </w:r>
+      <w:r>
+        <w:rPr>
           <w:lang w:val="en-US"/>
         </w:rPr>
-        <w:drawing>
-          <wp:inline distT="0" distB="0" distL="0" distR="0" wp14:anchorId="41E90235" wp14:editId="46850944">
-            <wp:extent cx="4104536" cy="3179094"/>
-            <wp:effectExtent l="0" t="0" r="0" b="2540"/>
-            <wp:docPr id="44" name="Рисунок 44"/>
-            <wp:cNvGraphicFramePr>
-              <a:graphicFrameLocks xmlns:a="http://schemas.openxmlformats.org/drawingml/2006/main" noChangeAspect="1"/>
-            </wp:cNvGraphicFramePr>
-            <a:graphic xmlns:a="http://schemas.openxmlformats.org/drawingml/2006/main">
-              <a:graphicData uri="http://schemas.openxmlformats.org/drawingml/2006/picture">
-                <pic:pic xmlns:pic="http://schemas.openxmlformats.org/drawingml/2006/picture">
-                  <pic:nvPicPr>
-                    <pic:cNvPr id="1" name=""/>
-                    <pic:cNvPicPr/>
-                  </pic:nvPicPr>
-                  <pic:blipFill rotWithShape="1">
-                    <a:blip r:embed="rId19"/>
-                    <a:srcRect l="4513" t="20924" r="8756" b="7178"/>
-                    <a:stretch/>
-                  </pic:blipFill>
-                  <pic:spPr bwMode="auto">
-                    <a:xfrm>
-                      <a:off x="0" y="0"/>
-                      <a:ext cx="4112554" cy="3185304"/>
-                    </a:xfrm>
-                    <a:prstGeom prst="rect">
-                      <a:avLst/>
-                    </a:prstGeom>
-                    <a:ln>
-                      <a:noFill/>
-                    </a:ln>
-                    <a:extLst>
-                      <a:ext uri="{53640926-AAD7-44D8-BBD7-CCE9431645EC}">
-                        <a14:shadowObscured xmlns:a14="http://schemas.microsoft.com/office/drawing/2010/main"/>
-                      </a:ext>
-                    </a:extLst>
-                  </pic:spPr>
-                </pic:pic>
-              </a:graphicData>
-            </a:graphic>
-          </wp:inline>
-        </w:drawing>
-      </w:r>
-    </w:p>
-    <w:p>
-      <w:pPr>
-        <w:pStyle w:val="aa"/>
-      </w:pPr>
-    </w:p>
-    <w:p>
-      <w:pPr>
-        <w:pStyle w:val="aa"/>
-      </w:pPr>
-      <w:r>
-        <w:t xml:space="preserve">Рисунок 8.3 – График </w:t>
-      </w:r>
-      <w:proofErr w:type="gramStart"/>
-      <w:r>
-        <w:t>решения</w:t>
-      </w:r>
-      <w:proofErr w:type="gramEnd"/>
-      <w:r>
-        <w:t xml:space="preserve"> заданного ОДУ в </w:t>
-      </w:r>
-      <w:r>
-        <w:rPr>
-          <w:lang w:val="en-US"/>
-        </w:rPr>
-        <w:t>SciLab</w:t>
+        <w:t>LU</w:t>
+      </w:r>
+      <w:r>
+        <w:t>-разложения</w:t>
+      </w:r>
+      <w:r>
+        <w:t xml:space="preserve"> и </w:t>
+      </w:r>
+      <w:r>
+        <w:t>распределённым методом Гаусса</w:t>
+      </w:r>
+      <w:r>
+        <w:t>.</w:t>
+      </w:r>
+      <w:r>
+        <w:t xml:space="preserve"> Результаты работы программы </w:t>
+      </w:r>
+      <w:r>
+        <w:t xml:space="preserve">изображены на рисунках </w:t>
+      </w:r>
+      <w:r>
+        <w:t>8</w:t>
+      </w:r>
+      <w:r>
+        <w:t>.1</w:t>
+      </w:r>
+      <w:r>
+        <w:t xml:space="preserve"> и 8.2</w:t>
+      </w:r>
+      <w:r>
+        <w:t>.</w:t>
       </w:r>
     </w:p>
     <w:p>
       <w:pPr>
         <w:pStyle w:val="a5"/>
       </w:pPr>
-    </w:p>
-    <w:p>
-      <w:pPr>
-        <w:pStyle w:val="a5"/>
-      </w:pPr>
-      <w:r>
+      <w:r>
+        <w:rPr>
+          <w:highlight w:val="yellow"/>
+        </w:rPr>
         <w:t>Судя по представленным выше рисункам можно судить, что и</w:t>
       </w:r>
       <w:r>
+        <w:rPr>
+          <w:highlight w:val="yellow"/>
+        </w:rPr>
         <w:t>сходные данные в разработанной программе обрабатываются правильно.</w:t>
       </w:r>
     </w:p>
@@ -20186,14 +22771,14 @@
       <w:pPr>
         <w:pStyle w:val="a4"/>
       </w:pPr>
-      <w:bookmarkStart w:id="31" w:name="_Toc469266196"/>
-      <w:bookmarkStart w:id="32" w:name="_Toc469279067"/>
+      <w:bookmarkStart w:id="29" w:name="_Toc469266196"/>
+      <w:bookmarkStart w:id="30" w:name="_Toc469279067"/>
       <w:r>
         <w:lastRenderedPageBreak/>
         <w:t>ЗАКЛЮЧЕНИЕ</w:t>
       </w:r>
-      <w:bookmarkEnd w:id="31"/>
-      <w:bookmarkEnd w:id="32"/>
+      <w:bookmarkEnd w:id="29"/>
+      <w:bookmarkEnd w:id="30"/>
     </w:p>
     <w:p>
       <w:pPr>
@@ -20426,6 +23011,7 @@
         </w:rPr>
         <w:t xml:space="preserve">и набора функций </w:t>
       </w:r>
+      <w:proofErr w:type="spellStart"/>
       <w:r>
         <w:rPr>
           <w:szCs w:val="28"/>
@@ -20433,6 +23019,7 @@
         </w:rPr>
         <w:t>WinAPI</w:t>
       </w:r>
+      <w:proofErr w:type="spellEnd"/>
       <w:r>
         <w:rPr>
           <w:szCs w:val="28"/>
@@ -20449,7 +23036,49 @@
         <w:rPr>
           <w:szCs w:val="28"/>
         </w:rPr>
-        <w:t xml:space="preserve"> в среде разработки Microsoft Visual Studio </w:t>
+        <w:t xml:space="preserve"> в среде разработки </w:t>
+      </w:r>
+      <w:proofErr w:type="spellStart"/>
+      <w:r>
+        <w:rPr>
+          <w:szCs w:val="28"/>
+        </w:rPr>
+        <w:t>Microsoft</w:t>
+      </w:r>
+      <w:proofErr w:type="spellEnd"/>
+      <w:r>
+        <w:rPr>
+          <w:szCs w:val="28"/>
+        </w:rPr>
+        <w:t xml:space="preserve"> </w:t>
+      </w:r>
+      <w:proofErr w:type="spellStart"/>
+      <w:r>
+        <w:rPr>
+          <w:szCs w:val="28"/>
+        </w:rPr>
+        <w:t>Visual</w:t>
+      </w:r>
+      <w:proofErr w:type="spellEnd"/>
+      <w:r>
+        <w:rPr>
+          <w:szCs w:val="28"/>
+        </w:rPr>
+        <w:t xml:space="preserve"> </w:t>
+      </w:r>
+      <w:proofErr w:type="spellStart"/>
+      <w:r>
+        <w:rPr>
+          <w:szCs w:val="28"/>
+        </w:rPr>
+        <w:t>Studio</w:t>
+      </w:r>
+      <w:proofErr w:type="spellEnd"/>
+      <w:r>
+        <w:rPr>
+          <w:szCs w:val="28"/>
+        </w:rPr>
+        <w:t xml:space="preserve"> </w:t>
       </w:r>
       <w:r>
         <w:rPr>
@@ -20514,6 +23143,7 @@
         </w:rPr>
         <w:t xml:space="preserve"> был использован бесплатный математический пакет </w:t>
       </w:r>
+      <w:proofErr w:type="spellStart"/>
       <w:r>
         <w:rPr>
           <w:szCs w:val="28"/>
@@ -20521,6 +23151,7 @@
         </w:rPr>
         <w:t>SciLab</w:t>
       </w:r>
+      <w:proofErr w:type="spellEnd"/>
       <w:r>
         <w:rPr>
           <w:szCs w:val="28"/>
@@ -20593,14 +23224,14 @@
       <w:pPr>
         <w:pStyle w:val="a4"/>
       </w:pPr>
-      <w:bookmarkStart w:id="33" w:name="_Toc469266197"/>
-      <w:bookmarkStart w:id="34" w:name="_Toc469279068"/>
+      <w:bookmarkStart w:id="31" w:name="_Toc469266197"/>
+      <w:bookmarkStart w:id="32" w:name="_Toc469279068"/>
       <w:r>
         <w:lastRenderedPageBreak/>
         <w:t>СПИСОК ИСПОЛЬЗОВАННЫХ ИСТОЧНИКОВ</w:t>
       </w:r>
-      <w:bookmarkEnd w:id="33"/>
-      <w:bookmarkEnd w:id="34"/>
+      <w:bookmarkEnd w:id="31"/>
+      <w:bookmarkEnd w:id="32"/>
     </w:p>
     <w:p>
       <w:pPr>
@@ -20629,8 +23260,13 @@
         <w:t xml:space="preserve"> </w:t>
       </w:r>
       <w:r>
-        <w:t>/ Дж. Холл, Дж. Уамл</w:t>
-      </w:r>
+        <w:t xml:space="preserve">/ Дж. Холл, Дж. </w:t>
+      </w:r>
+      <w:proofErr w:type="spellStart"/>
+      <w:r>
+        <w:t>Уамл</w:t>
+      </w:r>
+      <w:proofErr w:type="spellEnd"/>
       <w:r>
         <w:t>. —  </w:t>
       </w:r>
@@ -20665,9 +23301,11 @@
         </w:tabs>
         <w:ind w:left="0" w:firstLine="709"/>
       </w:pPr>
+      <w:proofErr w:type="spellStart"/>
       <w:r>
         <w:t>Мышенков</w:t>
       </w:r>
+      <w:proofErr w:type="spellEnd"/>
       <w:r>
         <w:t>,</w:t>
       </w:r>
@@ -20690,13 +23328,26 @@
         <w:t xml:space="preserve"> </w:t>
       </w:r>
       <w:r>
-        <w:t>/ В.И. Мышенков, Е.В</w:t>
+        <w:t xml:space="preserve">/ В.И. </w:t>
+      </w:r>
+      <w:proofErr w:type="spellStart"/>
+      <w:r>
+        <w:t>Мышенков</w:t>
+      </w:r>
+      <w:proofErr w:type="spellEnd"/>
+      <w:r>
+        <w:t>, Е.В</w:t>
       </w:r>
       <w:r>
         <w:t xml:space="preserve">. </w:t>
       </w:r>
-      <w:r>
-        <w:t xml:space="preserve">Мышенков. </w:t>
+      <w:proofErr w:type="spellStart"/>
+      <w:r>
+        <w:t>Мышенков</w:t>
+      </w:r>
+      <w:proofErr w:type="spellEnd"/>
+      <w:r>
+        <w:t xml:space="preserve">. </w:t>
       </w:r>
       <w:r>
         <w:t>– М.:</w:t>
@@ -20733,8 +23384,21 @@
         <w:t xml:space="preserve">. </w:t>
       </w:r>
       <w:r>
-        <w:t>Графический интерфейс GDI в Microsoft Windows</w:t>
-      </w:r>
+        <w:t xml:space="preserve">Графический интерфейс GDI в </w:t>
+      </w:r>
+      <w:proofErr w:type="spellStart"/>
+      <w:r>
+        <w:t>Microsoft</w:t>
+      </w:r>
+      <w:proofErr w:type="spellEnd"/>
+      <w:r>
+        <w:t xml:space="preserve"> </w:t>
+      </w:r>
+      <w:proofErr w:type="spellStart"/>
+      <w:r>
+        <w:t>Windows</w:t>
+      </w:r>
+      <w:proofErr w:type="spellEnd"/>
       <w:r>
         <w:t xml:space="preserve"> </w:t>
       </w:r>
@@ -20800,7 +23464,15 @@
         <w:t>Григорьев</w:t>
       </w:r>
       <w:r>
-        <w:t>. – М.: Энергоатомиздат, 1991.</w:t>
+        <w:t xml:space="preserve">. – М.: </w:t>
+      </w:r>
+      <w:proofErr w:type="spellStart"/>
+      <w:r>
+        <w:t>Энергоатомиздат</w:t>
+      </w:r>
+      <w:proofErr w:type="spellEnd"/>
+      <w:r>
+        <w:t>, 1991.</w:t>
       </w:r>
       <w:r>
         <w:t xml:space="preserve"> – 209 с.</w:t>
@@ -20831,7 +23503,15 @@
         <w:t>.И</w:t>
       </w:r>
       <w:r>
-        <w:t>. Assembler: специальный справочник</w:t>
+        <w:t xml:space="preserve">. </w:t>
+      </w:r>
+      <w:proofErr w:type="spellStart"/>
+      <w:r>
+        <w:t>Assembler</w:t>
+      </w:r>
+      <w:proofErr w:type="spellEnd"/>
+      <w:r>
+        <w:t>: специальный справочник</w:t>
       </w:r>
       <w:r>
         <w:t xml:space="preserve"> / В.И</w:t>
@@ -20846,7 +23526,15 @@
         <w:t>Юров.</w:t>
       </w:r>
       <w:r>
-        <w:t xml:space="preserve"> – Спб: Питер, 2001.</w:t>
+        <w:t xml:space="preserve"> – </w:t>
+      </w:r>
+      <w:proofErr w:type="spellStart"/>
+      <w:r>
+        <w:t>Спб</w:t>
+      </w:r>
+      <w:proofErr w:type="spellEnd"/>
+      <w:r>
+        <w:t>: Питер, 2001.</w:t>
       </w:r>
       <w:r>
         <w:t xml:space="preserve"> </w:t>
@@ -20870,8 +23558,21 @@
         </w:tabs>
         <w:ind w:left="0" w:firstLine="709"/>
       </w:pPr>
-      <w:r>
-        <w:t xml:space="preserve">Страуступ, Б. Язык программирования С++. Специальное издание / Б. Страуступ. — М.: Бином, 2015. </w:t>
+      <w:proofErr w:type="spellStart"/>
+      <w:r>
+        <w:t>Страуступ</w:t>
+      </w:r>
+      <w:proofErr w:type="spellEnd"/>
+      <w:r>
+        <w:t xml:space="preserve">, Б. Язык программирования С++. Специальное издание / Б. </w:t>
+      </w:r>
+      <w:proofErr w:type="spellStart"/>
+      <w:r>
+        <w:t>Страуступ</w:t>
+      </w:r>
+      <w:proofErr w:type="spellEnd"/>
+      <w:r>
+        <w:t xml:space="preserve">. — М.: Бином, 2015. </w:t>
       </w:r>
       <w:r>
         <w:t>–</w:t>
@@ -20907,12 +23608,12 @@
         <w:pStyle w:val="a4"/>
         <w:jc w:val="center"/>
       </w:pPr>
-      <w:bookmarkStart w:id="35" w:name="_Toc469279069"/>
+      <w:bookmarkStart w:id="33" w:name="_Toc469279069"/>
       <w:r>
         <w:lastRenderedPageBreak/>
         <w:t>ПРИЛОЖЕНИЕ А</w:t>
       </w:r>
-      <w:bookmarkEnd w:id="35"/>
+      <w:bookmarkEnd w:id="33"/>
     </w:p>
     <w:p>
       <w:pPr>
@@ -21018,6 +23719,7 @@
         </w:rPr>
         <w:t xml:space="preserve"> </w:t>
       </w:r>
+      <w:proofErr w:type="spellStart"/>
       <w:r>
         <w:rPr>
           <w:b/>
@@ -21032,6 +23734,7 @@
         </w:rPr>
         <w:t>.h</w:t>
       </w:r>
+      <w:proofErr w:type="spellEnd"/>
     </w:p>
     <w:p>
       <w:pPr>
@@ -21082,6 +23785,7 @@
         </w:rPr>
         <w:t xml:space="preserve"> </w:t>
       </w:r>
+      <w:proofErr w:type="spellStart"/>
       <w:r>
         <w:rPr>
           <w:b/>
@@ -21103,6 +23807,7 @@
         </w:rPr>
         <w:t>PolishNotation.h</w:t>
       </w:r>
+      <w:proofErr w:type="spellEnd"/>
     </w:p>
     <w:p>
       <w:pPr>
@@ -21124,7 +23829,7 @@
           <w:color w:val="000000"/>
           <w:sz w:val="19"/>
           <w:szCs w:val="19"/>
-          <w:lang w:eastAsia="ru-RU"/>
+          <w:lang w:val="en-US" w:eastAsia="ru-RU"/>
         </w:rPr>
       </w:pPr>
     </w:p>
@@ -21139,7 +23844,7 @@
           <w:color w:val="000000"/>
           <w:sz w:val="19"/>
           <w:szCs w:val="19"/>
-          <w:lang w:eastAsia="ru-RU"/>
+          <w:lang w:val="en-US" w:eastAsia="ru-RU"/>
         </w:rPr>
       </w:pPr>
     </w:p>
@@ -21151,10 +23856,11 @@
           <w:color w:val="000000" w:themeColor="text1"/>
           <w:sz w:val="18"/>
           <w:szCs w:val="18"/>
+          <w:lang w:val="en-US"/>
         </w:rPr>
         <w:sectPr>
-          <w:headerReference w:type="default" r:id="rId20"/>
-          <w:footerReference w:type="default" r:id="rId21"/>
+          <w:headerReference w:type="default" r:id="rId19"/>
+          <w:footerReference w:type="default" r:id="rId20"/>
           <w:pgSz w:w="11906" w:h="16838"/>
           <w:pgMar w:top="1134" w:right="567" w:bottom="1134" w:left="1701" w:header="708" w:footer="708" w:gutter="0"/>
           <w:cols w:space="708"/>
@@ -21166,21 +23872,48 @@
       <w:pPr>
         <w:pStyle w:val="a4"/>
         <w:jc w:val="center"/>
-      </w:pPr>
-      <w:bookmarkStart w:id="36" w:name="_Toc469279070"/>
+        <w:rPr>
+          <w:lang w:val="en-US"/>
+        </w:rPr>
+      </w:pPr>
+      <w:bookmarkStart w:id="34" w:name="_Toc469279070"/>
       <w:r>
         <w:lastRenderedPageBreak/>
-        <w:t>ПРИЛОЖЕНИЕ Б</w:t>
-      </w:r>
-      <w:bookmarkEnd w:id="36"/>
+        <w:t>ПРИЛОЖЕНИЕ</w:t>
+      </w:r>
+      <w:r>
+        <w:rPr>
+          <w:lang w:val="en-US"/>
+        </w:rPr>
+        <w:t xml:space="preserve"> </w:t>
+      </w:r>
+      <w:r>
+        <w:t>Б</w:t>
+      </w:r>
+      <w:bookmarkEnd w:id="34"/>
     </w:p>
     <w:p>
       <w:pPr>
         <w:pStyle w:val="a5"/>
         <w:jc w:val="center"/>
-      </w:pPr>
-      <w:r>
-        <w:t>(обязательное)</w:t>
+        <w:rPr>
+          <w:lang w:val="en-US"/>
+        </w:rPr>
+      </w:pPr>
+      <w:r>
+        <w:rPr>
+          <w:lang w:val="en-US"/>
+        </w:rPr>
+        <w:t>(</w:t>
+      </w:r>
+      <w:r>
+        <w:t>обязательное</w:t>
+      </w:r>
+      <w:r>
+        <w:rPr>
+          <w:lang w:val="en-US"/>
+        </w:rPr>
+        <w:t>)</w:t>
       </w:r>
     </w:p>
     <w:p>
@@ -21189,7 +23922,6 @@
         <w:jc w:val="center"/>
         <w:rPr>
           <w:b/>
-          <w:lang w:val="en-US"/>
         </w:rPr>
       </w:pPr>
       <w:r>
@@ -21201,7 +23933,6 @@
       <w:r>
         <w:rPr>
           <w:b/>
-          <w:lang w:val="en-US"/>
         </w:rPr>
         <w:t xml:space="preserve"> </w:t>
       </w:r>
@@ -21218,7 +23949,6 @@
         <w:jc w:val="center"/>
         <w:rPr>
           <w:b/>
-          <w:lang w:val="en-US"/>
         </w:rPr>
       </w:pPr>
     </w:p>
@@ -22045,11 +24775,19 @@
                                 <w:sz w:val="18"/>
                               </w:rPr>
                             </w:pPr>
+                            <w:proofErr w:type="spellStart"/>
                             <w:r>
                               <w:rPr>
                                 <w:sz w:val="18"/>
                               </w:rPr>
-                              <w:t>Изм.</w:t>
+                              <w:t>Изм</w:t>
+                            </w:r>
+                            <w:proofErr w:type="spellEnd"/>
+                            <w:r>
+                              <w:rPr>
+                                <w:sz w:val="18"/>
+                              </w:rPr>
+                              <w:t>.</w:t>
                             </w:r>
                           </w:p>
                         </w:txbxContent>
@@ -22181,7 +24919,21 @@
                               <w:rPr>
                                 <w:sz w:val="18"/>
                               </w:rPr>
-                              <w:t>№ докум.</w:t>
+                              <w:t xml:space="preserve">№ </w:t>
+                            </w:r>
+                            <w:proofErr w:type="spellStart"/>
+                            <w:r>
+                              <w:rPr>
+                                <w:sz w:val="18"/>
+                              </w:rPr>
+                              <w:t>докум</w:t>
+                            </w:r>
+                            <w:proofErr w:type="spellEnd"/>
+                            <w:r>
+                              <w:rPr>
+                                <w:sz w:val="18"/>
+                              </w:rPr>
+                              <w:t>.</w:t>
                             </w:r>
                           </w:p>
                         </w:txbxContent>
@@ -22243,12 +24995,14 @@
                                 <w:sz w:val="18"/>
                               </w:rPr>
                             </w:pPr>
+                            <w:proofErr w:type="spellStart"/>
                             <w:r>
                               <w:rPr>
                                 <w:sz w:val="18"/>
                               </w:rPr>
                               <w:t>Подпись</w:t>
                             </w:r>
+                            <w:proofErr w:type="spellEnd"/>
                           </w:p>
                         </w:txbxContent>
                       </wps:txbx>
@@ -22464,7 +25218,7 @@
                                 <w:noProof/>
                                 <w:sz w:val="24"/>
                               </w:rPr>
-                              <w:t>25</w:t>
+                              <w:t>22</w:t>
                             </w:r>
                             <w:r>
                               <w:rPr>
@@ -22591,11 +25345,19 @@
                           <w:sz w:val="18"/>
                         </w:rPr>
                       </w:pPr>
+                      <w:proofErr w:type="spellStart"/>
                       <w:r>
                         <w:rPr>
                           <w:sz w:val="18"/>
                         </w:rPr>
-                        <w:t>Изм.</w:t>
+                        <w:t>Изм</w:t>
+                      </w:r>
+                      <w:proofErr w:type="spellEnd"/>
+                      <w:r>
+                        <w:rPr>
+                          <w:sz w:val="18"/>
+                        </w:rPr>
+                        <w:t>.</w:t>
                       </w:r>
                     </w:p>
                   </w:txbxContent>
@@ -22637,7 +25399,21 @@
                         <w:rPr>
                           <w:sz w:val="18"/>
                         </w:rPr>
-                        <w:t>№ докум.</w:t>
+                        <w:t xml:space="preserve">№ </w:t>
+                      </w:r>
+                      <w:proofErr w:type="spellStart"/>
+                      <w:r>
+                        <w:rPr>
+                          <w:sz w:val="18"/>
+                        </w:rPr>
+                        <w:t>докум</w:t>
+                      </w:r>
+                      <w:proofErr w:type="spellEnd"/>
+                      <w:r>
+                        <w:rPr>
+                          <w:sz w:val="18"/>
+                        </w:rPr>
+                        <w:t>.</w:t>
                       </w:r>
                     </w:p>
                   </w:txbxContent>
@@ -22654,12 +25430,14 @@
                           <w:sz w:val="18"/>
                         </w:rPr>
                       </w:pPr>
+                      <w:proofErr w:type="spellStart"/>
                       <w:r>
                         <w:rPr>
                           <w:sz w:val="18"/>
                         </w:rPr>
                         <w:t>Подпись</w:t>
                       </w:r>
+                      <w:proofErr w:type="spellEnd"/>
                     </w:p>
                   </w:txbxContent>
                 </v:textbox>
@@ -22740,7 +25518,7 @@
                           <w:noProof/>
                           <w:sz w:val="24"/>
                         </w:rPr>
-                        <w:t>25</w:t>
+                        <w:t>22</w:t>
                       </w:r>
                       <w:r>
                         <w:rPr>
@@ -23352,11 +26130,19 @@
                                 <w:sz w:val="18"/>
                               </w:rPr>
                             </w:pPr>
+                            <w:proofErr w:type="spellStart"/>
                             <w:r>
                               <w:rPr>
                                 <w:sz w:val="18"/>
                               </w:rPr>
-                              <w:t>Изм.</w:t>
+                              <w:t>Изм</w:t>
+                            </w:r>
+                            <w:proofErr w:type="spellEnd"/>
+                            <w:r>
+                              <w:rPr>
+                                <w:sz w:val="18"/>
+                              </w:rPr>
+                              <w:t>.</w:t>
                             </w:r>
                           </w:p>
                         </w:txbxContent>
@@ -23488,7 +26274,21 @@
                               <w:rPr>
                                 <w:sz w:val="18"/>
                               </w:rPr>
-                              <w:t>№ докум.</w:t>
+                              <w:t xml:space="preserve">№ </w:t>
+                            </w:r>
+                            <w:proofErr w:type="spellStart"/>
+                            <w:r>
+                              <w:rPr>
+                                <w:sz w:val="18"/>
+                              </w:rPr>
+                              <w:t>докум</w:t>
+                            </w:r>
+                            <w:proofErr w:type="spellEnd"/>
+                            <w:r>
+                              <w:rPr>
+                                <w:sz w:val="18"/>
+                              </w:rPr>
+                              <w:t>.</w:t>
                             </w:r>
                           </w:p>
                         </w:txbxContent>
@@ -23550,12 +26350,14 @@
                                 <w:sz w:val="18"/>
                               </w:rPr>
                             </w:pPr>
+                            <w:proofErr w:type="spellStart"/>
                             <w:r>
                               <w:rPr>
                                 <w:sz w:val="18"/>
                               </w:rPr>
                               <w:t>Подпись</w:t>
                             </w:r>
+                            <w:proofErr w:type="spellEnd"/>
                           </w:p>
                         </w:txbxContent>
                       </wps:txbx>
@@ -23867,11 +26669,19 @@
                           <w:sz w:val="18"/>
                         </w:rPr>
                       </w:pPr>
+                      <w:proofErr w:type="spellStart"/>
                       <w:r>
                         <w:rPr>
                           <w:sz w:val="18"/>
                         </w:rPr>
-                        <w:t>Изм.</w:t>
+                        <w:t>Изм</w:t>
+                      </w:r>
+                      <w:proofErr w:type="spellEnd"/>
+                      <w:r>
+                        <w:rPr>
+                          <w:sz w:val="18"/>
+                        </w:rPr>
+                        <w:t>.</w:t>
                       </w:r>
                     </w:p>
                   </w:txbxContent>
@@ -23913,7 +26723,21 @@
                         <w:rPr>
                           <w:sz w:val="18"/>
                         </w:rPr>
-                        <w:t>№ докум.</w:t>
+                        <w:t xml:space="preserve">№ </w:t>
+                      </w:r>
+                      <w:proofErr w:type="spellStart"/>
+                      <w:r>
+                        <w:rPr>
+                          <w:sz w:val="18"/>
+                        </w:rPr>
+                        <w:t>докум</w:t>
+                      </w:r>
+                      <w:proofErr w:type="spellEnd"/>
+                      <w:r>
+                        <w:rPr>
+                          <w:sz w:val="18"/>
+                        </w:rPr>
+                        <w:t>.</w:t>
                       </w:r>
                     </w:p>
                   </w:txbxContent>
@@ -23930,12 +26754,14 @@
                           <w:sz w:val="18"/>
                         </w:rPr>
                       </w:pPr>
+                      <w:proofErr w:type="spellStart"/>
                       <w:r>
                         <w:rPr>
                           <w:sz w:val="18"/>
                         </w:rPr>
                         <w:t>Подпись</w:t>
                       </w:r>
+                      <w:proofErr w:type="spellEnd"/>
                     </w:p>
                   </w:txbxContent>
                 </v:textbox>
@@ -28282,7 +31108,7 @@
 </file>
 
 <file path=customXml/itemProps1.xml><?xml version="1.0" encoding="utf-8"?>
-<ds:datastoreItem xmlns:ds="http://schemas.openxmlformats.org/officeDocument/2006/customXml" ds:itemID="{72A801FC-CD54-443F-BD2E-FAE663892D96}">
+<ds:datastoreItem xmlns:ds="http://schemas.openxmlformats.org/officeDocument/2006/customXml" ds:itemID="{AB2455CD-9631-4D4B-88C4-4CC943994C2A}">
   <ds:schemaRefs>
     <ds:schemaRef ds:uri="http://schemas.openxmlformats.org/officeDocument/2006/bibliography"/>
   </ds:schemaRefs>

--- a/Пояснительная записка ОСиС .docx
+++ b/Пояснительная записка ОСиС .docx
@@ -9280,7 +9280,6 @@
     <w:p>
       <w:pPr>
         <w:pStyle w:val="a5"/>
-        <w:jc w:val="left"/>
       </w:pPr>
       <w:r>
         <w:t>Такое разложение дает следующий результат:</w:t>
@@ -9425,7 +9424,6 @@
     <w:p>
       <w:pPr>
         <w:pStyle w:val="a5"/>
-        <w:ind w:firstLine="0"/>
         <w:rPr>
           <w:szCs w:val="28"/>
         </w:rPr>
@@ -9493,7 +9491,6 @@
     <w:p>
       <w:pPr>
         <w:pStyle w:val="a5"/>
-        <w:ind w:firstLine="0"/>
       </w:pPr>
       <w:r>
         <w:t>Тогда имеем:</w:t>
@@ -9551,7 +9548,6 @@
     <w:p>
       <w:pPr>
         <w:pStyle w:val="a5"/>
-        <w:ind w:firstLine="0"/>
       </w:pPr>
       <w:r>
         <w:t>В итоге имеем следующую систему уравнений:</w:t>
@@ -10058,7 +10054,6 @@
     <w:p>
       <w:pPr>
         <w:pStyle w:val="a5"/>
-        <w:ind w:firstLine="0"/>
       </w:pPr>
       <w:r>
         <w:t xml:space="preserve">Из этой системы находим последовательно </w:t>
@@ -10330,7 +10325,6 @@
     <w:p>
       <w:pPr>
         <w:pStyle w:val="a5"/>
-        <w:ind w:firstLine="0"/>
       </w:pPr>
       <w:r>
         <w:t xml:space="preserve">Зная </w:t>
@@ -11053,7 +11047,6 @@
     <w:p>
       <w:pPr>
         <w:pStyle w:val="a5"/>
-        <w:ind w:firstLine="0"/>
       </w:pPr>
       <w:r>
         <w:t xml:space="preserve">Откуда можно выразить </w:t>
@@ -13161,11 +13154,14 @@
           <w:tab w:val="left" w:pos="993"/>
         </w:tabs>
         <w:spacing w:line="288" w:lineRule="auto"/>
-      </w:pPr>
-      <w:r>
         <w:rPr>
           <w:szCs w:val="28"/>
         </w:rPr>
+      </w:pPr>
+      <w:r>
+        <w:rPr>
+          <w:szCs w:val="28"/>
+        </w:rPr>
         <w:t>Б</w:t>
       </w:r>
       <w:r>
@@ -13189,9 +13185,34 @@
       <w:r>
         <w:rPr>
           <w:szCs w:val="28"/>
+          <w:highlight w:val="yellow"/>
         </w:rPr>
         <w:t>/////</w:t>
       </w:r>
+    </w:p>
+    <w:p>
+      <w:pPr>
+        <w:pStyle w:val="a5"/>
+        <w:tabs>
+          <w:tab w:val="left" w:pos="993"/>
+        </w:tabs>
+        <w:spacing w:line="288" w:lineRule="auto"/>
+        <w:rPr>
+          <w:szCs w:val="28"/>
+        </w:rPr>
+      </w:pPr>
+    </w:p>
+    <w:p>
+      <w:pPr>
+        <w:pStyle w:val="a5"/>
+        <w:tabs>
+          <w:tab w:val="left" w:pos="993"/>
+        </w:tabs>
+        <w:spacing w:line="288" w:lineRule="auto"/>
+        <w:rPr>
+          <w:lang w:val="en-US"/>
+        </w:rPr>
+      </w:pPr>
     </w:p>
     <w:p>
       <w:pPr>
@@ -18700,13 +18721,12 @@
         </w:tc>
       </w:tr>
     </w:tbl>
-    <w:p/>
-    <w:p/>
     <w:p>
       <w:pPr>
         <w:pStyle w:val="a5"/>
       </w:pPr>
       <w:r>
+        <w:lastRenderedPageBreak/>
         <w:t>Продолжение таблицы 5</w:t>
       </w:r>
     </w:p>
@@ -19576,6 +19596,21 @@
         </w:tc>
       </w:tr>
     </w:tbl>
+    <w:p>
+      <w:pPr>
+        <w:pStyle w:val="a5"/>
+      </w:pPr>
+    </w:p>
+    <w:p>
+      <w:pPr>
+        <w:pStyle w:val="a5"/>
+      </w:pPr>
+    </w:p>
+    <w:p>
+      <w:pPr>
+        <w:pStyle w:val="a5"/>
+      </w:pPr>
+    </w:p>
     <w:p>
       <w:pPr>
         <w:pStyle w:val="a5"/>
@@ -19751,6 +19786,188 @@
           </w:p>
         </w:tc>
       </w:tr>
+      <w:tr>
+        <w:trPr>
+          <w:trHeight w:val="567"/>
+        </w:trPr>
+        <w:tc>
+          <w:tcPr>
+            <w:tcW w:w="2405" w:type="dxa"/>
+            <w:vAlign w:val="center"/>
+          </w:tcPr>
+          <w:p>
+            <w:pPr>
+              <w:pStyle w:val="a5"/>
+              <w:ind w:firstLine="0"/>
+              <w:jc w:val="center"/>
+            </w:pPr>
+            <w:proofErr w:type="spellStart"/>
+            <w:r>
+              <w:t>IsCorrect</w:t>
+            </w:r>
+            <w:proofErr w:type="spellEnd"/>
+          </w:p>
+        </w:tc>
+        <w:tc>
+          <w:tcPr>
+            <w:tcW w:w="2835" w:type="dxa"/>
+            <w:vAlign w:val="center"/>
+          </w:tcPr>
+          <w:p>
+            <w:pPr>
+              <w:pStyle w:val="a5"/>
+              <w:ind w:firstLine="0"/>
+              <w:jc w:val="center"/>
+              <w:rPr>
+                <w:lang w:val="en-US"/>
+              </w:rPr>
+            </w:pPr>
+            <w:r>
+              <w:rPr>
+                <w:lang w:val="en-US"/>
+              </w:rPr>
+              <w:t xml:space="preserve">(1) </w:t>
+            </w:r>
+            <w:r>
+              <w:rPr>
+                <w:lang w:val="en-US"/>
+              </w:rPr>
+              <w:t>public bool (</w:t>
+            </w:r>
+            <w:proofErr w:type="gramStart"/>
+            <w:r>
+              <w:rPr>
+                <w:lang w:val="en-US"/>
+              </w:rPr>
+              <w:t>double[</w:t>
+            </w:r>
+            <w:proofErr w:type="gramEnd"/>
+            <w:r>
+              <w:rPr>
+                <w:lang w:val="en-US"/>
+              </w:rPr>
+              <w:t xml:space="preserve">] decision, double </w:t>
+            </w:r>
+            <w:proofErr w:type="spellStart"/>
+            <w:r>
+              <w:rPr>
+                <w:lang w:val="en-US"/>
+              </w:rPr>
+              <w:t>epsillon</w:t>
+            </w:r>
+            <w:proofErr w:type="spellEnd"/>
+            <w:r>
+              <w:rPr>
+                <w:lang w:val="en-US"/>
+              </w:rPr>
+              <w:t xml:space="preserve"> = 1)</w:t>
+            </w:r>
+          </w:p>
+          <w:p>
+            <w:pPr>
+              <w:pStyle w:val="a5"/>
+              <w:ind w:firstLine="0"/>
+              <w:jc w:val="center"/>
+              <w:rPr>
+                <w:lang w:val="en-US"/>
+              </w:rPr>
+            </w:pPr>
+            <w:r>
+              <w:rPr>
+                <w:lang w:val="en-US"/>
+              </w:rPr>
+              <w:t xml:space="preserve">(2) </w:t>
+            </w:r>
+            <w:r>
+              <w:rPr>
+                <w:lang w:val="en-US"/>
+              </w:rPr>
+              <w:t xml:space="preserve">public bool </w:t>
+            </w:r>
+            <w:r>
+              <w:rPr>
+                <w:lang w:val="en-US"/>
+              </w:rPr>
+              <w:t xml:space="preserve">(double[] decision, out int </w:t>
+            </w:r>
+            <w:proofErr w:type="spellStart"/>
+            <w:r>
+              <w:rPr>
+                <w:lang w:val="en-US"/>
+              </w:rPr>
+              <w:t>errorIndex</w:t>
+            </w:r>
+            <w:proofErr w:type="spellEnd"/>
+            <w:r>
+              <w:rPr>
+                <w:lang w:val="en-US"/>
+              </w:rPr>
+              <w:t xml:space="preserve">, double </w:t>
+            </w:r>
+            <w:proofErr w:type="spellStart"/>
+            <w:r>
+              <w:rPr>
+                <w:lang w:val="en-US"/>
+              </w:rPr>
+              <w:t>epsillon</w:t>
+            </w:r>
+            <w:proofErr w:type="spellEnd"/>
+            <w:r>
+              <w:rPr>
+                <w:lang w:val="en-US"/>
+              </w:rPr>
+              <w:t xml:space="preserve"> = 1)</w:t>
+            </w:r>
+          </w:p>
+        </w:tc>
+        <w:tc>
+          <w:tcPr>
+            <w:tcW w:w="4394" w:type="dxa"/>
+            <w:vAlign w:val="center"/>
+          </w:tcPr>
+          <w:p>
+            <w:pPr>
+              <w:pStyle w:val="a5"/>
+              <w:ind w:firstLine="0"/>
+              <w:jc w:val="center"/>
+            </w:pPr>
+            <w:r>
+              <w:t xml:space="preserve">Проверяет, является ли решением данной СЛАУ входной параметр </w:t>
+            </w:r>
+            <w:r>
+              <w:rPr>
+                <w:lang w:val="en-US"/>
+              </w:rPr>
+              <w:t>decision</w:t>
+            </w:r>
+            <w:r>
+              <w:t xml:space="preserve">. </w:t>
+            </w:r>
+            <w:r>
+              <w:t xml:space="preserve">Проверка производится с определённой точностью </w:t>
+            </w:r>
+            <w:proofErr w:type="spellStart"/>
+            <w:r>
+              <w:rPr>
+                <w:lang w:val="en-US"/>
+              </w:rPr>
+              <w:t>epsillon</w:t>
+            </w:r>
+            <w:proofErr w:type="spellEnd"/>
+            <w:r>
+              <w:t xml:space="preserve">. Второй вариант данного перегруженного метода возвращает индекс строки, в которой решение отличается от необходимого значения на значение больше значения </w:t>
+            </w:r>
+            <w:proofErr w:type="spellStart"/>
+            <w:r>
+              <w:rPr>
+                <w:lang w:val="en-US"/>
+              </w:rPr>
+              <w:t>epsillon</w:t>
+            </w:r>
+            <w:proofErr w:type="spellEnd"/>
+          </w:p>
+        </w:tc>
+      </w:tr>
     </w:tbl>
     <w:p>
       <w:pPr>
@@ -19773,7 +19990,13 @@
       </w:r>
       <w:proofErr w:type="spellEnd"/>
       <w:r>
-        <w:t xml:space="preserve"> служит для файлового ввода-вывода объектов СЛАУ. Методы данного класса представлены в таблице 6.</w:t>
+        <w:t xml:space="preserve"> служит для файлового ввода-вывода объектов СЛАУ. Методы данного</w:t>
+      </w:r>
+      <w:r>
+        <w:t xml:space="preserve"> класса представлены в таблице 7</w:t>
+      </w:r>
+      <w:r>
+        <w:t>.</w:t>
       </w:r>
     </w:p>
     <w:p>
@@ -19786,7 +20009,7 @@
         <w:pStyle w:val="a5"/>
       </w:pPr>
       <w:r>
-        <w:t>Таблица 6</w:t>
+        <w:t>Таблица 7</w:t>
       </w:r>
       <w:r>
         <w:t xml:space="preserve"> </w:t>
@@ -20137,114 +20360,6 @@
               <w:t>, Stream stream)</w:t>
             </w:r>
           </w:p>
-          <w:p>
-            <w:pPr>
-              <w:pStyle w:val="a5"/>
-              <w:ind w:firstLine="0"/>
-              <w:jc w:val="center"/>
-              <w:rPr>
-                <w:lang w:val="en-US"/>
-              </w:rPr>
-            </w:pPr>
-            <w:r>
-              <w:rPr>
-                <w:lang w:val="en-US"/>
-              </w:rPr>
-              <w:t>(2) (</w:t>
-            </w:r>
-            <w:proofErr w:type="gramStart"/>
-            <w:r>
-              <w:rPr>
-                <w:lang w:val="en-US"/>
-              </w:rPr>
-              <w:t>double[</w:t>
-            </w:r>
-            <w:proofErr w:type="gramEnd"/>
-            <w:r>
-              <w:rPr>
-                <w:lang w:val="en-US"/>
-              </w:rPr>
-              <w:t>][] matrix, double[] b, Stream stream)</w:t>
-            </w:r>
-          </w:p>
-          <w:p>
-            <w:pPr>
-              <w:pStyle w:val="a5"/>
-              <w:ind w:firstLine="0"/>
-              <w:jc w:val="center"/>
-              <w:rPr>
-                <w:lang w:val="en-US"/>
-              </w:rPr>
-            </w:pPr>
-            <w:r>
-              <w:rPr>
-                <w:lang w:val="en-US"/>
-              </w:rPr>
-              <w:t>(3) public static void (</w:t>
-            </w:r>
-            <w:proofErr w:type="gramStart"/>
-            <w:r>
-              <w:rPr>
-                <w:lang w:val="en-US"/>
-              </w:rPr>
-              <w:t>double[</w:t>
-            </w:r>
-            <w:proofErr w:type="gramEnd"/>
-            <w:r>
-              <w:rPr>
-                <w:lang w:val="en-US"/>
-              </w:rPr>
-              <w:t>] decisions, Stream stream)</w:t>
-            </w:r>
-          </w:p>
-          <w:p>
-            <w:pPr>
-              <w:pStyle w:val="a5"/>
-              <w:ind w:firstLine="0"/>
-              <w:jc w:val="center"/>
-              <w:rPr>
-                <w:lang w:val="en-US"/>
-              </w:rPr>
-            </w:pPr>
-            <w:r>
-              <w:rPr>
-                <w:lang w:val="en-US"/>
-              </w:rPr>
-              <w:t>(4</w:t>
-            </w:r>
-            <w:r>
-              <w:rPr>
-                <w:lang w:val="en-US"/>
-              </w:rPr>
-              <w:t xml:space="preserve">) </w:t>
-            </w:r>
-            <w:r>
-              <w:rPr>
-                <w:lang w:val="en-US"/>
-              </w:rPr>
-              <w:t>private</w:t>
-            </w:r>
-            <w:r>
-              <w:rPr>
-                <w:lang w:val="en-US"/>
-              </w:rPr>
-              <w:t xml:space="preserve"> static void (string </w:t>
-            </w:r>
-            <w:proofErr w:type="spellStart"/>
-            <w:r>
-              <w:rPr>
-                <w:lang w:val="en-US"/>
-              </w:rPr>
-              <w:t>str</w:t>
-            </w:r>
-            <w:proofErr w:type="spellEnd"/>
-            <w:r>
-              <w:rPr>
-                <w:lang w:val="en-US"/>
-              </w:rPr>
-              <w:t>, Stream stream)</w:t>
-            </w:r>
-          </w:p>
         </w:tc>
         <w:tc>
           <w:tcPr>
@@ -20258,7 +20373,7 @@
               <w:jc w:val="center"/>
             </w:pPr>
             <w:r>
-              <w:t xml:space="preserve">Производит запись в файл, объект файлового потока которого передаётся в качестве аргумента, данных, передаваемых в один из перегруженных методов. </w:t>
+              <w:t xml:space="preserve">Производит запись в файл, объект файлового потока которого передаётся в качестве аргумента, </w:t>
             </w:r>
           </w:p>
         </w:tc>
@@ -20268,70 +20383,10 @@
       <w:pPr>
         <w:pStyle w:val="a5"/>
       </w:pPr>
-    </w:p>
-    <w:p>
-      <w:pPr>
-        <w:pStyle w:val="a5"/>
-      </w:pPr>
       <w:r>
         <w:lastRenderedPageBreak/>
-        <w:t xml:space="preserve">Интерфейс </w:t>
-      </w:r>
-      <w:proofErr w:type="spellStart"/>
-      <w:r>
-        <w:rPr>
-          <w:lang w:val="en-US"/>
-        </w:rPr>
-        <w:t>ISlaeSolvingMethod</w:t>
-      </w:r>
-      <w:proofErr w:type="spellEnd"/>
-      <w:r>
-        <w:t xml:space="preserve"> представляет собой интерфейс взаимодействия с методом решения СЛАУ. В программе служит для передачи коллекции объектов, реализующих данный интерфейс, в форму для поочерёдного вычисления решений СЛАУ. Интерфейс его взаимодействия представлен в таблице 7.</w:t>
-      </w:r>
-    </w:p>
-    <w:p>
-      <w:pPr>
-        <w:pStyle w:val="a5"/>
-      </w:pPr>
-    </w:p>
-    <w:p>
-      <w:pPr>
-        <w:pStyle w:val="a5"/>
-      </w:pPr>
-      <w:r>
-        <w:t xml:space="preserve">Таблица </w:t>
-      </w:r>
-      <w:r>
-        <w:t>7</w:t>
-      </w:r>
-      <w:r>
-        <w:t xml:space="preserve"> </w:t>
-      </w:r>
-      <w:r>
-        <w:t>–</w:t>
-      </w:r>
-      <w:r>
-        <w:t xml:space="preserve"> Интерфейс взаимодействия интерфейса </w:t>
-      </w:r>
-      <w:proofErr w:type="spellStart"/>
-      <w:r>
-        <w:rPr>
-          <w:lang w:val="en-US"/>
-        </w:rPr>
-        <w:t>ISlaeSolvingMethod</w:t>
-      </w:r>
-      <w:proofErr w:type="spellEnd"/>
-      <w:r>
-        <w:t>.</w:t>
-      </w:r>
-      <w:proofErr w:type="spellStart"/>
-      <w:r>
-        <w:rPr>
-          <w:lang w:val="en-US"/>
-        </w:rPr>
-        <w:t>cs</w:t>
-      </w:r>
-      <w:proofErr w:type="spellEnd"/>
+        <w:t>Продолжение таблицы 7</w:t>
+      </w:r>
     </w:p>
     <w:tbl>
       <w:tblPr>
@@ -20359,9 +20414,6 @@
               <w:ind w:firstLine="0"/>
               <w:jc w:val="center"/>
             </w:pPr>
-            <w:r>
-              <w:t>Название метода</w:t>
-            </w:r>
           </w:p>
         </w:tc>
         <w:tc>
@@ -20374,16 +20426,113 @@
               <w:pStyle w:val="a5"/>
               <w:ind w:firstLine="0"/>
               <w:jc w:val="center"/>
+              <w:rPr>
+                <w:lang w:val="en-US"/>
+              </w:rPr>
             </w:pPr>
             <w:r>
-              <w:t>Сигнатура</w:t>
+              <w:rPr>
+                <w:lang w:val="en-US"/>
+              </w:rPr>
+              <w:t>(2) (</w:t>
+            </w:r>
+            <w:proofErr w:type="gramStart"/>
+            <w:r>
+              <w:rPr>
+                <w:lang w:val="en-US"/>
+              </w:rPr>
+              <w:t>double[</w:t>
+            </w:r>
+            <w:proofErr w:type="gramEnd"/>
+            <w:r>
+              <w:rPr>
+                <w:lang w:val="en-US"/>
+              </w:rPr>
+              <w:t>][] matrix, double[] b, Stream stream)</w:t>
+            </w:r>
+          </w:p>
+          <w:p>
+            <w:pPr>
+              <w:pStyle w:val="a5"/>
+              <w:ind w:firstLine="0"/>
+              <w:jc w:val="center"/>
+              <w:rPr>
+                <w:lang w:val="en-US"/>
+              </w:rPr>
+            </w:pPr>
+            <w:r>
+              <w:rPr>
+                <w:lang w:val="en-US"/>
+              </w:rPr>
+              <w:t>(3) public static void (</w:t>
+            </w:r>
+            <w:proofErr w:type="gramStart"/>
+            <w:r>
+              <w:rPr>
+                <w:lang w:val="en-US"/>
+              </w:rPr>
+              <w:t>double[</w:t>
+            </w:r>
+            <w:proofErr w:type="gramEnd"/>
+            <w:r>
+              <w:rPr>
+                <w:lang w:val="en-US"/>
+              </w:rPr>
+              <w:t>] decisions, Stream stream)</w:t>
+            </w:r>
+          </w:p>
+          <w:p>
+            <w:pPr>
+              <w:pStyle w:val="a5"/>
+              <w:ind w:firstLine="0"/>
+              <w:jc w:val="center"/>
+              <w:rPr>
+                <w:lang w:val="en-US"/>
+              </w:rPr>
+            </w:pPr>
+            <w:r>
+              <w:rPr>
+                <w:lang w:val="en-US"/>
+              </w:rPr>
+              <w:t>(4</w:t>
+            </w:r>
+            <w:r>
+              <w:rPr>
+                <w:lang w:val="en-US"/>
+              </w:rPr>
+              <w:t xml:space="preserve">) </w:t>
+            </w:r>
+            <w:r>
+              <w:rPr>
+                <w:lang w:val="en-US"/>
+              </w:rPr>
+              <w:t>private</w:t>
+            </w:r>
+            <w:r>
+              <w:rPr>
+                <w:lang w:val="en-US"/>
+              </w:rPr>
+              <w:t xml:space="preserve"> static void (string </w:t>
+            </w:r>
+            <w:proofErr w:type="spellStart"/>
+            <w:r>
+              <w:rPr>
+                <w:lang w:val="en-US"/>
+              </w:rPr>
+              <w:t>str</w:t>
+            </w:r>
+            <w:proofErr w:type="spellEnd"/>
+            <w:r>
+              <w:rPr>
+                <w:lang w:val="en-US"/>
+              </w:rPr>
+              <w:t>, Stream stream)</w:t>
             </w:r>
           </w:p>
         </w:tc>
         <w:tc>
           <w:tcPr>
             <w:tcW w:w="4394" w:type="dxa"/>
-            <w:vAlign w:val="center"/>
           </w:tcPr>
           <w:p>
             <w:pPr>
@@ -20392,97 +20541,7 @@
               <w:jc w:val="center"/>
             </w:pPr>
             <w:r>
-              <w:t>Описание</w:t>
-            </w:r>
-          </w:p>
-        </w:tc>
-      </w:tr>
-      <w:tr>
-        <w:trPr>
-          <w:trHeight w:val="567"/>
-        </w:trPr>
-        <w:tc>
-          <w:tcPr>
-            <w:tcW w:w="2405" w:type="dxa"/>
-            <w:vAlign w:val="center"/>
-          </w:tcPr>
-          <w:p>
-            <w:pPr>
-              <w:pStyle w:val="a5"/>
-              <w:ind w:firstLine="0"/>
-              <w:jc w:val="center"/>
-            </w:pPr>
-            <w:r>
-              <w:rPr>
-                <w:lang w:val="en-US"/>
-              </w:rPr>
-              <w:t>Solve</w:t>
-            </w:r>
-          </w:p>
-        </w:tc>
-        <w:tc>
-          <w:tcPr>
-            <w:tcW w:w="2835" w:type="dxa"/>
-            <w:vAlign w:val="center"/>
-          </w:tcPr>
-          <w:p>
-            <w:pPr>
-              <w:pStyle w:val="a5"/>
-              <w:ind w:firstLine="0"/>
-              <w:jc w:val="center"/>
-            </w:pPr>
-            <w:r>
-              <w:rPr>
-                <w:lang w:val="en-US"/>
-              </w:rPr>
-              <w:t>double</w:t>
-            </w:r>
-            <w:r>
-              <w:t>[]</w:t>
-            </w:r>
-            <w:r>
-              <w:t xml:space="preserve"> </w:t>
-            </w:r>
-            <w:r>
-              <w:t>(</w:t>
-            </w:r>
-            <w:proofErr w:type="spellStart"/>
-            <w:r>
-              <w:rPr>
-                <w:lang w:val="en-US"/>
-              </w:rPr>
-              <w:t>Slae</w:t>
-            </w:r>
-            <w:proofErr w:type="spellEnd"/>
-            <w:r>
-              <w:t xml:space="preserve"> </w:t>
-            </w:r>
-            <w:proofErr w:type="spellStart"/>
-            <w:r>
-              <w:rPr>
-                <w:lang w:val="en-US"/>
-              </w:rPr>
-              <w:t>slae</w:t>
-            </w:r>
-            <w:proofErr w:type="spellEnd"/>
-            <w:r>
-              <w:t>)</w:t>
-            </w:r>
-          </w:p>
-        </w:tc>
-        <w:tc>
-          <w:tcPr>
-            <w:tcW w:w="4394" w:type="dxa"/>
-            <w:vAlign w:val="center"/>
-          </w:tcPr>
-          <w:p>
-            <w:pPr>
-              <w:pStyle w:val="a5"/>
-              <w:ind w:firstLine="0"/>
-              <w:jc w:val="center"/>
-            </w:pPr>
-            <w:r>
-              <w:t xml:space="preserve">Метод, решающий систему линейных уравнений и возвращающий её решение. </w:t>
+              <w:t>данных, передаваемых в один из перегруженных методов.</w:t>
             </w:r>
           </w:p>
         </w:tc>
@@ -20498,88 +20557,67 @@
         <w:pStyle w:val="a5"/>
       </w:pPr>
       <w:r>
-        <w:t xml:space="preserve">Класс </w:t>
+        <w:t xml:space="preserve">Интерфейс </w:t>
       </w:r>
       <w:proofErr w:type="spellStart"/>
       <w:r>
         <w:rPr>
           <w:lang w:val="en-US"/>
         </w:rPr>
-        <w:t>LuDecomposition</w:t>
+        <w:t>ISlaeSolvingMethod</w:t>
       </w:r>
       <w:proofErr w:type="spellEnd"/>
       <w:r>
-        <w:t xml:space="preserve"> представляет собой </w:t>
-      </w:r>
-      <w:r>
-        <w:t xml:space="preserve">линейный вариант </w:t>
-      </w:r>
-      <w:r>
-        <w:t>метод</w:t>
-      </w:r>
-      <w:r>
-        <w:t>а</w:t>
-      </w:r>
-      <w:r>
-        <w:t xml:space="preserve"> решения СЛАУ «</w:t>
-      </w:r>
+        <w:t xml:space="preserve"> представляет собой интерфейс взаимодействия с методом решения СЛАУ. В программе служит для передачи коллекции объектов, реализующих данный интерфейс, в форму для поочерёдного вычисления решений СЛАУ. Интерфейс его взаимо</w:t>
+      </w:r>
+      <w:r>
+        <w:t>действия представлен в таблице 8</w:t>
+      </w:r>
+      <w:r>
+        <w:t>.</w:t>
+      </w:r>
+    </w:p>
+    <w:p>
+      <w:pPr>
+        <w:pStyle w:val="a5"/>
+      </w:pPr>
+    </w:p>
+    <w:p>
+      <w:pPr>
+        <w:pStyle w:val="a5"/>
+      </w:pPr>
+      <w:r>
+        <w:t xml:space="preserve">Таблица </w:t>
+      </w:r>
+      <w:r>
+        <w:t>8</w:t>
+      </w:r>
+      <w:r>
+        <w:t xml:space="preserve"> </w:t>
+      </w:r>
+      <w:r>
+        <w:t>–</w:t>
+      </w:r>
+      <w:r>
+        <w:t xml:space="preserve"> Интерфейс взаимодействия интерфейса </w:t>
+      </w:r>
+      <w:proofErr w:type="spellStart"/>
       <w:r>
         <w:rPr>
           <w:lang w:val="en-US"/>
         </w:rPr>
-        <w:t>LU</w:t>
-      </w:r>
-      <w:r>
-        <w:t xml:space="preserve">-разложение». Реализует интерфейс </w:t>
+        <w:t>ISlaeSolvingMethod</w:t>
+      </w:r>
+      <w:proofErr w:type="spellEnd"/>
+      <w:r>
+        <w:t>.</w:t>
       </w:r>
       <w:proofErr w:type="spellStart"/>
       <w:r>
         <w:rPr>
           <w:lang w:val="en-US"/>
         </w:rPr>
-        <w:t>ISlaeSolvingMethod</w:t>
-      </w:r>
-      <w:proofErr w:type="spellEnd"/>
-      <w:r>
-        <w:t>. Методы данного класса представлены в таблице 8.</w:t>
-      </w:r>
-    </w:p>
-    <w:p>
-      <w:pPr>
-        <w:pStyle w:val="a5"/>
-      </w:pPr>
-    </w:p>
-    <w:p>
-      <w:pPr>
-        <w:pStyle w:val="a5"/>
-      </w:pPr>
-      <w:r>
-        <w:t xml:space="preserve">Таблица </w:t>
-      </w:r>
-      <w:r>
-        <w:t>8</w:t>
-      </w:r>
-      <w:r>
-        <w:t xml:space="preserve"> </w:t>
-      </w:r>
-      <w:r>
-        <w:t>–</w:t>
-      </w:r>
-      <w:r>
-        <w:t xml:space="preserve"> </w:t>
-      </w:r>
-      <w:r>
-        <w:t xml:space="preserve"> </w:t>
-      </w:r>
-      <w:r>
-        <w:t xml:space="preserve">Методы класса </w:t>
-      </w:r>
-      <w:proofErr w:type="spellStart"/>
-      <w:r>
-        <w:rPr>
-          <w:lang w:val="en-US"/>
-        </w:rPr>
-        <w:t>LuDecomposition.cs</w:t>
+        <w:t>cs</w:t>
       </w:r>
       <w:proofErr w:type="spellEnd"/>
     </w:p>
@@ -20661,9 +20699,6 @@
               <w:pStyle w:val="a5"/>
               <w:ind w:firstLine="0"/>
               <w:jc w:val="center"/>
-              <w:rPr>
-                <w:lang w:val="en-US"/>
-              </w:rPr>
             </w:pPr>
             <w:r>
               <w:rPr>
@@ -20683,60 +20718,42 @@
               <w:pStyle w:val="a5"/>
               <w:ind w:firstLine="0"/>
               <w:jc w:val="center"/>
-              <w:rPr>
-                <w:lang w:val="en-US"/>
-              </w:rPr>
             </w:pPr>
             <w:r>
               <w:rPr>
                 <w:lang w:val="en-US"/>
               </w:rPr>
-              <w:t>public</w:t>
+              <w:t>double</w:t>
+            </w:r>
+            <w:r>
+              <w:t>[]</w:t>
             </w:r>
             <w:r>
               <w:t xml:space="preserve"> </w:t>
             </w:r>
             <w:r>
-              <w:rPr>
-                <w:lang w:val="en-US"/>
-              </w:rPr>
-              <w:t>double[]</w:t>
-            </w:r>
+              <w:t>(</w:t>
+            </w:r>
+            <w:proofErr w:type="spellStart"/>
+            <w:r>
+              <w:rPr>
+                <w:lang w:val="en-US"/>
+              </w:rPr>
+              <w:t>Slae</w:t>
+            </w:r>
+            <w:proofErr w:type="spellEnd"/>
             <w:r>
               <w:t xml:space="preserve"> </w:t>
             </w:r>
-            <w:r>
-              <w:rPr>
-                <w:lang w:val="en-US"/>
-              </w:rPr>
-              <w:t>(</w:t>
-            </w:r>
             <w:proofErr w:type="spellStart"/>
             <w:r>
               <w:rPr>
                 <w:lang w:val="en-US"/>
               </w:rPr>
-              <w:t>Slae</w:t>
+              <w:t>slae</w:t>
             </w:r>
             <w:proofErr w:type="spellEnd"/>
             <w:r>
-              <w:rPr>
-                <w:lang w:val="en-US"/>
-              </w:rPr>
-              <w:t xml:space="preserve"> </w:t>
-            </w:r>
-            <w:proofErr w:type="spellStart"/>
-            <w:r>
-              <w:rPr>
-                <w:lang w:val="en-US"/>
-              </w:rPr>
-              <w:t>slae</w:t>
-            </w:r>
-            <w:proofErr w:type="spellEnd"/>
-            <w:r>
-              <w:rPr>
-                <w:lang w:val="en-US"/>
-              </w:rPr>
               <w:t>)</w:t>
             </w:r>
           </w:p>
@@ -20754,6 +20771,177 @@
             </w:pPr>
             <w:r>
               <w:t xml:space="preserve">Метод, решающий систему линейных уравнений и возвращающий её решение. </w:t>
+            </w:r>
+          </w:p>
+        </w:tc>
+      </w:tr>
+    </w:tbl>
+    <w:p>
+      <w:pPr>
+        <w:pStyle w:val="a5"/>
+      </w:pPr>
+    </w:p>
+    <w:p>
+      <w:pPr>
+        <w:pStyle w:val="a5"/>
+      </w:pPr>
+      <w:r>
+        <w:t xml:space="preserve">Класс </w:t>
+      </w:r>
+      <w:proofErr w:type="spellStart"/>
+      <w:r>
+        <w:rPr>
+          <w:lang w:val="en-US"/>
+        </w:rPr>
+        <w:t>LuDecomposition</w:t>
+      </w:r>
+      <w:proofErr w:type="spellEnd"/>
+      <w:r>
+        <w:t xml:space="preserve"> представляет собой </w:t>
+      </w:r>
+      <w:r>
+        <w:t xml:space="preserve">линейный вариант </w:t>
+      </w:r>
+      <w:r>
+        <w:t>метод</w:t>
+      </w:r>
+      <w:r>
+        <w:t>а</w:t>
+      </w:r>
+      <w:r>
+        <w:t xml:space="preserve"> решения СЛАУ «</w:t>
+      </w:r>
+      <w:r>
+        <w:rPr>
+          <w:lang w:val="en-US"/>
+        </w:rPr>
+        <w:t>LU</w:t>
+      </w:r>
+      <w:r>
+        <w:t xml:space="preserve">-разложение». Реализует интерфейс </w:t>
+      </w:r>
+      <w:proofErr w:type="spellStart"/>
+      <w:r>
+        <w:rPr>
+          <w:lang w:val="en-US"/>
+        </w:rPr>
+        <w:t>ISlaeSolvingMethod</w:t>
+      </w:r>
+      <w:proofErr w:type="spellEnd"/>
+      <w:r>
+        <w:t>. Методы данного класса представлены в таблице 8.</w:t>
+      </w:r>
+    </w:p>
+    <w:p>
+      <w:pPr>
+        <w:pStyle w:val="a5"/>
+      </w:pPr>
+    </w:p>
+    <w:p>
+      <w:pPr>
+        <w:pStyle w:val="a5"/>
+      </w:pPr>
+      <w:r>
+        <w:t xml:space="preserve">Таблица </w:t>
+      </w:r>
+      <w:r>
+        <w:t>8</w:t>
+      </w:r>
+      <w:r>
+        <w:t xml:space="preserve"> </w:t>
+      </w:r>
+      <w:r>
+        <w:t>–</w:t>
+      </w:r>
+      <w:r>
+        <w:t xml:space="preserve"> </w:t>
+      </w:r>
+      <w:r>
+        <w:t xml:space="preserve"> </w:t>
+      </w:r>
+      <w:r>
+        <w:t xml:space="preserve">Методы класса </w:t>
+      </w:r>
+      <w:proofErr w:type="spellStart"/>
+      <w:r>
+        <w:rPr>
+          <w:lang w:val="en-US"/>
+        </w:rPr>
+        <w:t>LuDecomposition</w:t>
+      </w:r>
+      <w:proofErr w:type="spellEnd"/>
+      <w:r>
+        <w:t>.</w:t>
+      </w:r>
+      <w:proofErr w:type="spellStart"/>
+      <w:r>
+        <w:rPr>
+          <w:lang w:val="en-US"/>
+        </w:rPr>
+        <w:t>cs</w:t>
+      </w:r>
+      <w:proofErr w:type="spellEnd"/>
+    </w:p>
+    <w:tbl>
+      <w:tblPr>
+        <w:tblStyle w:val="af2"/>
+        <w:tblW w:w="9634" w:type="dxa"/>
+        <w:tblLook w:val="04A0" w:firstRow="1" w:lastRow="0" w:firstColumn="1" w:lastColumn="0" w:noHBand="0" w:noVBand="1"/>
+      </w:tblPr>
+      <w:tblGrid>
+        <w:gridCol w:w="2405"/>
+        <w:gridCol w:w="2835"/>
+        <w:gridCol w:w="4394"/>
+      </w:tblGrid>
+      <w:tr>
+        <w:trPr>
+          <w:trHeight w:val="567"/>
+        </w:trPr>
+        <w:tc>
+          <w:tcPr>
+            <w:tcW w:w="2405" w:type="dxa"/>
+            <w:vAlign w:val="center"/>
+          </w:tcPr>
+          <w:p>
+            <w:pPr>
+              <w:pStyle w:val="a5"/>
+              <w:ind w:firstLine="0"/>
+              <w:jc w:val="center"/>
+            </w:pPr>
+            <w:r>
+              <w:t>Название метода</w:t>
+            </w:r>
+          </w:p>
+        </w:tc>
+        <w:tc>
+          <w:tcPr>
+            <w:tcW w:w="2835" w:type="dxa"/>
+            <w:vAlign w:val="center"/>
+          </w:tcPr>
+          <w:p>
+            <w:pPr>
+              <w:pStyle w:val="a5"/>
+              <w:ind w:firstLine="0"/>
+              <w:jc w:val="center"/>
+            </w:pPr>
+            <w:r>
+              <w:t>Сигнатура</w:t>
+            </w:r>
+          </w:p>
+        </w:tc>
+        <w:tc>
+          <w:tcPr>
+            <w:tcW w:w="4394" w:type="dxa"/>
+            <w:vAlign w:val="center"/>
+          </w:tcPr>
+          <w:p>
+            <w:pPr>
+              <w:pStyle w:val="a5"/>
+              <w:ind w:firstLine="0"/>
+              <w:jc w:val="center"/>
+            </w:pPr>
+            <w:r>
+              <w:t>Описание</w:t>
             </w:r>
           </w:p>
         </w:tc>
@@ -20776,14 +20964,12 @@
                 <w:lang w:val="en-US"/>
               </w:rPr>
             </w:pPr>
-            <w:proofErr w:type="spellStart"/>
-            <w:r>
-              <w:rPr>
-                <w:lang w:val="en-US"/>
-              </w:rPr>
-              <w:t>FindLU</w:t>
-            </w:r>
-            <w:proofErr w:type="spellEnd"/>
+            <w:r>
+              <w:rPr>
+                <w:lang w:val="en-US"/>
+              </w:rPr>
+              <w:t>Solve</w:t>
+            </w:r>
           </w:p>
         </w:tc>
         <w:tc>
@@ -20804,7 +20990,25 @@
               <w:rPr>
                 <w:lang w:val="en-US"/>
               </w:rPr>
-              <w:t>private static void (</w:t>
+              <w:t>public</w:t>
+            </w:r>
+            <w:r>
+              <w:t xml:space="preserve"> </w:t>
+            </w:r>
+            <w:r>
+              <w:rPr>
+                <w:lang w:val="en-US"/>
+              </w:rPr>
+              <w:t>double[]</w:t>
+            </w:r>
+            <w:r>
+              <w:t xml:space="preserve"> </w:t>
+            </w:r>
+            <w:r>
+              <w:rPr>
+                <w:lang w:val="en-US"/>
+              </w:rPr>
+              <w:t>(</w:t>
             </w:r>
             <w:proofErr w:type="spellStart"/>
             <w:r>
@@ -20832,7 +21036,7 @@
               <w:rPr>
                 <w:lang w:val="en-US"/>
               </w:rPr>
-              <w:t>, out double[][] L, out double[][] U)</w:t>
+              <w:t>)</w:t>
             </w:r>
           </w:p>
         </w:tc>
@@ -20848,37 +21052,13 @@
               <w:jc w:val="center"/>
             </w:pPr>
             <w:r>
-              <w:t xml:space="preserve">Метод для нахождения матриц </w:t>
-            </w:r>
-            <w:r>
-              <w:rPr>
-                <w:lang w:val="en-US"/>
-              </w:rPr>
-              <w:t>L</w:t>
-            </w:r>
-            <w:r>
-              <w:t xml:space="preserve"> </w:t>
-            </w:r>
-            <w:r>
-              <w:t xml:space="preserve">и </w:t>
-            </w:r>
-            <w:r>
-              <w:rPr>
-                <w:lang w:val="en-US"/>
-              </w:rPr>
-              <w:t>U</w:t>
-            </w:r>
-            <w:r>
-              <w:t xml:space="preserve"> в соответствии с алгоритмом </w:t>
-            </w:r>
-            <w:r>
-              <w:rPr>
-                <w:lang w:val="en-US"/>
-              </w:rPr>
-              <w:t>LU</w:t>
-            </w:r>
-            <w:r>
-              <w:t>-разложения</w:t>
+              <w:t xml:space="preserve">Метод, решающий </w:t>
+            </w:r>
+            <w:r>
+              <w:t>СЛУ</w:t>
+            </w:r>
+            <w:r>
+              <w:t xml:space="preserve"> и возвращающий её решение. </w:t>
             </w:r>
           </w:p>
         </w:tc>
@@ -20906,7 +21086,138 @@
               <w:rPr>
                 <w:lang w:val="en-US"/>
               </w:rPr>
-              <w:t>CalcY</w:t>
+              <w:t>FindLU</w:t>
+            </w:r>
+            <w:proofErr w:type="spellEnd"/>
+          </w:p>
+        </w:tc>
+        <w:tc>
+          <w:tcPr>
+            <w:tcW w:w="2835" w:type="dxa"/>
+            <w:vAlign w:val="center"/>
+          </w:tcPr>
+          <w:p>
+            <w:pPr>
+              <w:pStyle w:val="a5"/>
+              <w:ind w:firstLine="0"/>
+              <w:jc w:val="center"/>
+              <w:rPr>
+                <w:lang w:val="en-US"/>
+              </w:rPr>
+            </w:pPr>
+            <w:r>
+              <w:rPr>
+                <w:lang w:val="en-US"/>
+              </w:rPr>
+              <w:t>private static void (</w:t>
+            </w:r>
+            <w:proofErr w:type="spellStart"/>
+            <w:r>
+              <w:rPr>
+                <w:lang w:val="en-US"/>
+              </w:rPr>
+              <w:t>Slae</w:t>
+            </w:r>
+            <w:proofErr w:type="spellEnd"/>
+            <w:r>
+              <w:rPr>
+                <w:lang w:val="en-US"/>
+              </w:rPr>
+              <w:t xml:space="preserve"> </w:t>
+            </w:r>
+            <w:proofErr w:type="spellStart"/>
+            <w:r>
+              <w:rPr>
+                <w:lang w:val="en-US"/>
+              </w:rPr>
+              <w:t>slae</w:t>
+            </w:r>
+            <w:proofErr w:type="spellEnd"/>
+            <w:r>
+              <w:rPr>
+                <w:lang w:val="en-US"/>
+              </w:rPr>
+              <w:t>, out double[][] L, out double[][] U)</w:t>
+            </w:r>
+          </w:p>
+        </w:tc>
+        <w:tc>
+          <w:tcPr>
+            <w:tcW w:w="4394" w:type="dxa"/>
+            <w:vAlign w:val="center"/>
+          </w:tcPr>
+          <w:p>
+            <w:pPr>
+              <w:pStyle w:val="a5"/>
+              <w:ind w:firstLine="0"/>
+              <w:jc w:val="center"/>
+            </w:pPr>
+            <w:r>
+              <w:t xml:space="preserve">Метод для нахождения матриц </w:t>
+            </w:r>
+            <w:r>
+              <w:rPr>
+                <w:lang w:val="en-US"/>
+              </w:rPr>
+              <w:t>L</w:t>
+            </w:r>
+            <w:r>
+              <w:t xml:space="preserve"> </w:t>
+            </w:r>
+            <w:r>
+              <w:t xml:space="preserve">и </w:t>
+            </w:r>
+            <w:r>
+              <w:rPr>
+                <w:lang w:val="en-US"/>
+              </w:rPr>
+              <w:t>U</w:t>
+            </w:r>
+            <w:r>
+              <w:t xml:space="preserve"> в соответствии с алгоритмом </w:t>
+            </w:r>
+            <w:r>
+              <w:rPr>
+                <w:lang w:val="en-US"/>
+              </w:rPr>
+              <w:t>LU</w:t>
+            </w:r>
+            <w:r>
+              <w:t>-разложения</w:t>
+            </w:r>
+          </w:p>
+        </w:tc>
+      </w:tr>
+      <w:tr>
+        <w:trPr>
+          <w:trHeight w:val="567"/>
+        </w:trPr>
+        <w:tc>
+          <w:tcPr>
+            <w:tcW w:w="2405" w:type="dxa"/>
+            <w:vAlign w:val="center"/>
+          </w:tcPr>
+          <w:p>
+            <w:pPr>
+              <w:pStyle w:val="a5"/>
+              <w:ind w:firstLine="0"/>
+              <w:jc w:val="center"/>
+              <w:rPr>
+                <w:lang w:val="en-US"/>
+              </w:rPr>
+            </w:pPr>
+            <w:proofErr w:type="spellStart"/>
+            <w:r>
+              <w:rPr>
+                <w:lang w:val="en-US"/>
+              </w:rPr>
+              <w:t>Find</w:t>
+            </w:r>
+            <w:r>
+              <w:rPr>
+                <w:lang w:val="en-US"/>
+              </w:rPr>
+              <w:t>Y</w:t>
             </w:r>
             <w:proofErr w:type="spellEnd"/>
           </w:p>
@@ -21076,7 +21387,13 @@
               <w:rPr>
                 <w:lang w:val="en-US"/>
               </w:rPr>
-              <w:t>CalcX</w:t>
+              <w:t>Find</w:t>
+            </w:r>
+            <w:r>
+              <w:rPr>
+                <w:lang w:val="en-US"/>
+              </w:rPr>
+              <w:t>X</w:t>
             </w:r>
             <w:proofErr w:type="spellEnd"/>
           </w:p>
@@ -21225,65 +21542,6 @@
       <w:pPr>
         <w:pStyle w:val="a5"/>
       </w:pPr>
-    </w:p>
-    <w:p>
-      <w:pPr>
-        <w:pStyle w:val="a5"/>
-      </w:pPr>
-      <w:r>
-        <w:t xml:space="preserve">Класс </w:t>
-      </w:r>
-      <w:proofErr w:type="spellStart"/>
-      <w:r>
-        <w:rPr>
-          <w:lang w:val="en-US"/>
-        </w:rPr>
-        <w:t>LuDecompositionAsync</w:t>
-      </w:r>
-      <w:proofErr w:type="spellEnd"/>
-      <w:r>
-        <w:t xml:space="preserve"> представляет собой распределённый вариант метода решения СЛАУ «</w:t>
-      </w:r>
-      <w:r>
-        <w:rPr>
-          <w:lang w:val="en-US"/>
-        </w:rPr>
-        <w:t>LU</w:t>
-      </w:r>
-      <w:r>
-        <w:t xml:space="preserve">-разложение». Реализует интерфейс </w:t>
-      </w:r>
-      <w:proofErr w:type="spellStart"/>
-      <w:r>
-        <w:rPr>
-          <w:lang w:val="en-US"/>
-        </w:rPr>
-        <w:t>ISlaeSolvingMethod</w:t>
-      </w:r>
-      <w:proofErr w:type="spellEnd"/>
-      <w:r>
-        <w:t xml:space="preserve">. Список методов данного класса полностью идентичен списку методов из линейного варианта данного способа решения СЛАУ и их можно найти в таблице 8. </w:t>
-      </w:r>
-    </w:p>
-    <w:p>
-      <w:pPr>
-        <w:pStyle w:val="a5"/>
-      </w:pPr>
-    </w:p>
-    <w:p>
-      <w:pPr>
-        <w:pStyle w:val="a5"/>
-      </w:pPr>
-    </w:p>
-    <w:p>
-      <w:pPr>
-        <w:pStyle w:val="a5"/>
-      </w:pPr>
-    </w:p>
-    <w:p>
-      <w:pPr>
-        <w:pStyle w:val="a5"/>
-      </w:pPr>
       <w:r>
         <w:lastRenderedPageBreak/>
         <w:t xml:space="preserve">Класс </w:t>
@@ -21293,6 +21551,45 @@
         <w:rPr>
           <w:lang w:val="en-US"/>
         </w:rPr>
+        <w:t>LuDecompositionAsync</w:t>
+      </w:r>
+      <w:proofErr w:type="spellEnd"/>
+      <w:r>
+        <w:t xml:space="preserve"> представляет собой распределённый вариант метода решения СЛАУ «</w:t>
+      </w:r>
+      <w:r>
+        <w:rPr>
+          <w:lang w:val="en-US"/>
+        </w:rPr>
+        <w:t>LU</w:t>
+      </w:r>
+      <w:r>
+        <w:t xml:space="preserve">-разложение». Реализует интерфейс </w:t>
+      </w:r>
+      <w:proofErr w:type="spellStart"/>
+      <w:r>
+        <w:rPr>
+          <w:lang w:val="en-US"/>
+        </w:rPr>
+        <w:t>ISlaeSolvingMethod</w:t>
+      </w:r>
+      <w:proofErr w:type="spellEnd"/>
+      <w:r>
+        <w:t xml:space="preserve">. Список методов данного класса полностью идентичен списку методов из линейного варианта данного способа решения СЛАУ и их можно найти в таблице 8. </w:t>
+      </w:r>
+    </w:p>
+    <w:p>
+      <w:pPr>
+        <w:pStyle w:val="a5"/>
+      </w:pPr>
+      <w:r>
+        <w:t xml:space="preserve">Класс </w:t>
+      </w:r>
+      <w:proofErr w:type="spellStart"/>
+      <w:r>
+        <w:rPr>
+          <w:lang w:val="en-US"/>
+        </w:rPr>
         <w:t>GaussianMethodAsync</w:t>
       </w:r>
       <w:proofErr w:type="spellEnd"/>
@@ -21310,6 +21607,11 @@
       <w:r>
         <w:t>. Методы данного класса представлены в таблице 9.</w:t>
       </w:r>
+    </w:p>
+    <w:p>
+      <w:pPr>
+        <w:pStyle w:val="a5"/>
+      </w:pPr>
     </w:p>
     <w:p>
       <w:pPr>
@@ -21657,19 +21959,7 @@
               </w:rPr>
             </w:pPr>
             <w:r>
-              <w:t xml:space="preserve">Метод, выполняющий </w:t>
-            </w:r>
-            <w:r>
-              <w:t>т.н. «обратный</w:t>
-            </w:r>
-            <w:r>
-              <w:t xml:space="preserve"> ход</w:t>
-            </w:r>
-            <w:r>
-              <w:t>»</w:t>
-            </w:r>
-            <w:r>
-              <w:t xml:space="preserve"> в соответствии с алгоритмом решения СЛАУ методом Гаусса</w:t>
+              <w:t>Метод, выполняющий т.н. «обратный ход» в соответствии с алгоритмом решения СЛАУ методом Гаусса</w:t>
             </w:r>
           </w:p>
         </w:tc>
@@ -21765,7 +22055,7 @@
         </w:trPr>
         <w:tc>
           <w:tcPr>
-            <w:tcW w:w="2487" w:type="dxa"/>
+            <w:tcW w:w="2459" w:type="dxa"/>
             <w:vAlign w:val="center"/>
           </w:tcPr>
           <w:p>
@@ -21781,7 +22071,7 @@
         </w:tc>
         <w:tc>
           <w:tcPr>
-            <w:tcW w:w="2805" w:type="dxa"/>
+            <w:tcW w:w="3102" w:type="dxa"/>
             <w:vAlign w:val="center"/>
           </w:tcPr>
           <w:p>
@@ -21797,7 +22087,7 @@
         </w:tc>
         <w:tc>
           <w:tcPr>
-            <w:tcW w:w="4342" w:type="dxa"/>
+            <w:tcW w:w="4073" w:type="dxa"/>
             <w:vAlign w:val="center"/>
           </w:tcPr>
           <w:p>
@@ -21818,7 +22108,7 @@
         </w:trPr>
         <w:tc>
           <w:tcPr>
-            <w:tcW w:w="2487" w:type="dxa"/>
+            <w:tcW w:w="2459" w:type="dxa"/>
             <w:vAlign w:val="center"/>
           </w:tcPr>
           <w:p>
@@ -21842,7 +22132,7 @@
         </w:tc>
         <w:tc>
           <w:tcPr>
-            <w:tcW w:w="2805" w:type="dxa"/>
+            <w:tcW w:w="3102" w:type="dxa"/>
             <w:vAlign w:val="center"/>
           </w:tcPr>
           <w:p>
@@ -21908,7 +22198,7 @@
         </w:tc>
         <w:tc>
           <w:tcPr>
-            <w:tcW w:w="4342" w:type="dxa"/>
+            <w:tcW w:w="4073" w:type="dxa"/>
             <w:vAlign w:val="center"/>
           </w:tcPr>
           <w:p>
@@ -21932,10 +22222,7 @@
               <w:t xml:space="preserve">, </w:t>
             </w:r>
             <w:r>
-              <w:t>содержащий сообщение об ошибке.</w:t>
-            </w:r>
-            <w:r>
-              <w:t xml:space="preserve"> Может принимать как сообщение об ошибке как в виде строки, так и в виде объекта </w:t>
+              <w:t xml:space="preserve">содержащий сообщение об ошибке. Может принимать как сообщение об ошибке как в виде строки, так и в виде объекта </w:t>
             </w:r>
             <w:r>
               <w:rPr>
@@ -21944,10 +22231,7 @@
               <w:t>Exception</w:t>
             </w:r>
             <w:r>
-              <w:t>.</w:t>
-            </w:r>
-            <w:r>
-              <w:t xml:space="preserve"> </w:t>
+              <w:t xml:space="preserve">. </w:t>
             </w:r>
           </w:p>
         </w:tc>
@@ -21958,7 +22242,7 @@
         </w:trPr>
         <w:tc>
           <w:tcPr>
-            <w:tcW w:w="2487" w:type="dxa"/>
+            <w:tcW w:w="2459" w:type="dxa"/>
             <w:vAlign w:val="center"/>
           </w:tcPr>
           <w:p>
@@ -21982,7 +22266,7 @@
         </w:tc>
         <w:tc>
           <w:tcPr>
-            <w:tcW w:w="2805" w:type="dxa"/>
+            <w:tcW w:w="3102" w:type="dxa"/>
             <w:vAlign w:val="center"/>
           </w:tcPr>
           <w:p>
@@ -22060,7 +22344,7 @@
         </w:tc>
         <w:tc>
           <w:tcPr>
-            <w:tcW w:w="4342" w:type="dxa"/>
+            <w:tcW w:w="4073" w:type="dxa"/>
             <w:vAlign w:val="center"/>
           </w:tcPr>
           <w:p>
@@ -22089,13 +22373,35 @@
           </w:p>
         </w:tc>
       </w:tr>
+    </w:tbl>
+    <w:p/>
+    <w:p>
+      <w:pPr>
+        <w:pStyle w:val="a5"/>
+      </w:pPr>
+      <w:r>
+        <w:lastRenderedPageBreak/>
+        <w:t>Продолжение таблицы 9</w:t>
+      </w:r>
+    </w:p>
+    <w:tbl>
+      <w:tblPr>
+        <w:tblStyle w:val="af2"/>
+        <w:tblW w:w="9634" w:type="dxa"/>
+        <w:tblLook w:val="04A0" w:firstRow="1" w:lastRow="0" w:firstColumn="1" w:lastColumn="0" w:noHBand="0" w:noVBand="1"/>
+      </w:tblPr>
+      <w:tblGrid>
+        <w:gridCol w:w="2459"/>
+        <w:gridCol w:w="3102"/>
+        <w:gridCol w:w="4073"/>
+      </w:tblGrid>
       <w:tr>
         <w:trPr>
           <w:trHeight w:val="567"/>
         </w:trPr>
         <w:tc>
           <w:tcPr>
-            <w:tcW w:w="2487" w:type="dxa"/>
+            <w:tcW w:w="2459" w:type="dxa"/>
             <w:vAlign w:val="center"/>
           </w:tcPr>
           <w:p>
@@ -22119,7 +22425,7 @@
         </w:tc>
         <w:tc>
           <w:tcPr>
-            <w:tcW w:w="2805" w:type="dxa"/>
+            <w:tcW w:w="3102" w:type="dxa"/>
             <w:vAlign w:val="center"/>
           </w:tcPr>
           <w:p>
@@ -22155,7 +22461,7 @@
         </w:tc>
         <w:tc>
           <w:tcPr>
-            <w:tcW w:w="4342" w:type="dxa"/>
+            <w:tcW w:w="4073" w:type="dxa"/>
             <w:vAlign w:val="center"/>
           </w:tcPr>
           <w:p>
@@ -22179,13 +22485,7 @@
               <w:t xml:space="preserve">, </w:t>
             </w:r>
             <w:r>
-              <w:t xml:space="preserve">содержащий </w:t>
-            </w:r>
-            <w:r>
-              <w:t>информационное сообщение</w:t>
-            </w:r>
-            <w:r>
-              <w:t>.</w:t>
+              <w:t>содержащий информационное сообщение.</w:t>
             </w:r>
           </w:p>
         </w:tc>
@@ -22200,23 +22500,7 @@
       <w:pPr>
         <w:pStyle w:val="a5"/>
       </w:pPr>
-    </w:p>
-    <w:p>
-      <w:pPr>
-        <w:pStyle w:val="a5"/>
-      </w:pPr>
-    </w:p>
-    <w:p>
-      <w:pPr>
-        <w:pStyle w:val="a5"/>
-      </w:pPr>
-    </w:p>
-    <w:p>
-      <w:pPr>
-        <w:pStyle w:val="a5"/>
-      </w:pPr>
-      <w:r>
-        <w:lastRenderedPageBreak/>
+      <w:r>
         <w:t>Для р</w:t>
       </w:r>
       <w:r>
@@ -22259,8 +22543,8 @@
           <w:lang w:val="en-US"/>
         </w:rPr>
         <w:drawing>
-          <wp:inline distT="0" distB="0" distL="0" distR="0" wp14:anchorId="07E6D806" wp14:editId="3DFA1840">
-            <wp:extent cx="2076450" cy="3143250"/>
+          <wp:inline distT="0" distB="0" distL="0" distR="0" wp14:anchorId="07E6D806" wp14:editId="303C879B">
+            <wp:extent cx="1676400" cy="2537670"/>
             <wp:effectExtent l="0" t="0" r="0" b="0"/>
             <wp:docPr id="1" name="Рисунок 1"/>
             <wp:cNvGraphicFramePr>
@@ -22282,7 +22566,7 @@
                   <pic:spPr>
                     <a:xfrm>
                       <a:off x="0" y="0"/>
-                      <a:ext cx="2076450" cy="3143250"/>
+                      <a:ext cx="1686538" cy="2553017"/>
                     </a:xfrm>
                     <a:prstGeom prst="rect">
                       <a:avLst/>
@@ -22370,9 +22654,9 @@
           <w:lang w:val="en-US"/>
         </w:rPr>
         <w:drawing>
-          <wp:inline distT="0" distB="0" distL="0" distR="0" wp14:anchorId="7DDECDA7" wp14:editId="67848910">
-            <wp:extent cx="4438650" cy="3171825"/>
-            <wp:effectExtent l="0" t="0" r="0" b="9525"/>
+          <wp:inline distT="0" distB="0" distL="0" distR="0" wp14:anchorId="7DDECDA7" wp14:editId="519A6702">
+            <wp:extent cx="4019550" cy="2872340"/>
+            <wp:effectExtent l="0" t="0" r="0" b="4445"/>
             <wp:docPr id="47" name="Рисунок 47"/>
             <wp:cNvGraphicFramePr>
               <a:graphicFrameLocks xmlns:a="http://schemas.openxmlformats.org/drawingml/2006/main" noChangeAspect="1"/>
@@ -22393,7 +22677,7 @@
                   <pic:spPr>
                     <a:xfrm>
                       <a:off x="0" y="0"/>
-                      <a:ext cx="4438650" cy="3171825"/>
+                      <a:ext cx="4036432" cy="2884404"/>
                     </a:xfrm>
                     <a:prstGeom prst="rect">
                       <a:avLst/>
@@ -22474,9 +22758,9 @@
         </w:rPr>
         <w:lastRenderedPageBreak/>
         <w:drawing>
-          <wp:inline distT="0" distB="0" distL="0" distR="0" wp14:anchorId="2B932F65" wp14:editId="488E058E">
-            <wp:extent cx="3867150" cy="2667000"/>
-            <wp:effectExtent l="0" t="0" r="0" b="0"/>
+          <wp:inline distT="0" distB="0" distL="0" distR="0" wp14:anchorId="2B932F65" wp14:editId="4BC2145C">
+            <wp:extent cx="3991451" cy="2752725"/>
+            <wp:effectExtent l="0" t="0" r="9525" b="0"/>
             <wp:docPr id="48" name="Рисунок 48"/>
             <wp:cNvGraphicFramePr>
               <a:graphicFrameLocks xmlns:a="http://schemas.openxmlformats.org/drawingml/2006/main" noChangeAspect="1"/>
@@ -22497,7 +22781,7 @@
                   <pic:spPr>
                     <a:xfrm>
                       <a:off x="0" y="0"/>
-                      <a:ext cx="3867150" cy="2667000"/>
+                      <a:ext cx="4010092" cy="2765581"/>
                     </a:xfrm>
                     <a:prstGeom prst="rect">
                       <a:avLst/>
@@ -22566,11 +22850,47 @@
         <w:pStyle w:val="a5"/>
         <w:jc w:val="center"/>
       </w:pPr>
-    </w:p>
-    <w:p>
-      <w:pPr>
-        <w:pStyle w:val="a5"/>
-      </w:pPr>
+      <w:r>
+        <w:rPr>
+          <w:noProof/>
+          <w:lang w:val="en-US"/>
+        </w:rPr>
+        <w:drawing>
+          <wp:inline distT="0" distB="0" distL="0" distR="0" wp14:anchorId="579B43DB" wp14:editId="3F6CB406">
+            <wp:extent cx="5289003" cy="2133600"/>
+            <wp:effectExtent l="0" t="0" r="6985" b="0"/>
+            <wp:docPr id="2" name="Рисунок 2"/>
+            <wp:cNvGraphicFramePr>
+              <a:graphicFrameLocks xmlns:a="http://schemas.openxmlformats.org/drawingml/2006/main" noChangeAspect="1"/>
+            </wp:cNvGraphicFramePr>
+            <a:graphic xmlns:a="http://schemas.openxmlformats.org/drawingml/2006/main">
+              <a:graphicData uri="http://schemas.openxmlformats.org/drawingml/2006/picture">
+                <pic:pic xmlns:pic="http://schemas.openxmlformats.org/drawingml/2006/picture">
+                  <pic:nvPicPr>
+                    <pic:cNvPr id="1" name=""/>
+                    <pic:cNvPicPr/>
+                  </pic:nvPicPr>
+                  <pic:blipFill>
+                    <a:blip r:embed="rId19"/>
+                    <a:stretch>
+                      <a:fillRect/>
+                    </a:stretch>
+                  </pic:blipFill>
+                  <pic:spPr>
+                    <a:xfrm>
+                      <a:off x="0" y="0"/>
+                      <a:ext cx="5297507" cy="2137031"/>
+                    </a:xfrm>
+                    <a:prstGeom prst="rect">
+                      <a:avLst/>
+                    </a:prstGeom>
+                  </pic:spPr>
+                </pic:pic>
+              </a:graphicData>
+            </a:graphic>
+          </wp:inline>
+        </w:drawing>
+      </w:r>
     </w:p>
     <w:p>
       <w:pPr>
@@ -22587,13 +22907,7 @@
         <w:t>00</w:t>
       </w:r>
       <w:r>
-        <w:t xml:space="preserve"> – Окно «</w:t>
-      </w:r>
-      <w:r>
-        <w:t>Запуск вычислений</w:t>
-      </w:r>
-      <w:r>
-        <w:t>» (</w:t>
+        <w:t xml:space="preserve"> – Окно «Запуск вычислений» (</w:t>
       </w:r>
       <w:proofErr w:type="spellStart"/>
       <w:r>
@@ -22616,6 +22930,9 @@
       <w:proofErr w:type="spellEnd"/>
       <w:r>
         <w:t>)</w:t>
+      </w:r>
+      <w:r>
+        <w:t xml:space="preserve"> во время начала процесса вычисления</w:t>
       </w:r>
     </w:p>
     <w:p>
@@ -22670,354 +22987,2322 @@
         <w:pStyle w:val="a5"/>
       </w:pPr>
       <w:r>
-        <w:t>// работа проги</w:t>
-      </w:r>
-      <w:bookmarkStart w:id="28" w:name="_GoBack"/>
-      <w:bookmarkEnd w:id="28"/>
+        <w:t>В процессе выполнения анализа работы программы был произведён запуск вычислений</w:t>
+      </w:r>
+      <w:r>
+        <w:t xml:space="preserve"> с помощью всех методов решения задачи</w:t>
+      </w:r>
+      <w:r>
+        <w:t xml:space="preserve"> с различным набором входных данных. При этом были поочерёдно сгенерированы матрицы размерами до </w:t>
+      </w:r>
+      <w:r>
+        <w:rPr>
+          <w:highlight w:val="yellow"/>
+        </w:rPr>
+        <w:t>3000</w:t>
+      </w:r>
+      <w:r>
+        <w:t xml:space="preserve"> с шагом в </w:t>
+      </w:r>
+      <w:r>
+        <w:t>1000</w:t>
+      </w:r>
+      <w:r>
+        <w:t xml:space="preserve"> элементов. Дальнейшую генерац</w:t>
+      </w:r>
+      <w:r>
+        <w:t>ию матриц было решено не проводить ввиду больших временных затрат на каждую последующую итерацию тестирования.</w:t>
+      </w:r>
+      <w:r>
+        <w:t xml:space="preserve"> </w:t>
+      </w:r>
+      <w:r>
+        <w:t>Показания временных затрат для каждого размера матрицы для каждого метода решения представлен в таблице 10.</w:t>
+      </w:r>
+    </w:p>
+    <w:p>
+      <w:pPr>
+        <w:spacing w:after="0" w:line="240" w:lineRule="auto"/>
+        <w:rPr>
+          <w:rFonts w:ascii="Times New Roman" w:hAnsi="Times New Roman"/>
+          <w:sz w:val="28"/>
+        </w:rPr>
+      </w:pPr>
     </w:p>
     <w:p>
       <w:pPr>
         <w:pStyle w:val="a5"/>
       </w:pPr>
       <w:r>
-        <w:t xml:space="preserve">В ходе выполнения курсового проекта была разработана программа для решения </w:t>
-      </w:r>
-      <w:r>
-        <w:t>систем линейных алгебраических</w:t>
-      </w:r>
-      <w:r>
-        <w:t xml:space="preserve"> уравнени</w:t>
-      </w:r>
-      <w:r>
-        <w:t>й линейным и распределённым</w:t>
+        <w:t xml:space="preserve">Таблица </w:t>
+      </w:r>
+      <w:r>
+        <w:t>10</w:t>
+      </w:r>
+      <w:r>
+        <w:t xml:space="preserve"> – Время выполнения вычислений</w:t>
+      </w:r>
+    </w:p>
+    <w:tbl>
+      <w:tblPr>
+        <w:tblStyle w:val="af2"/>
+        <w:tblW w:w="0" w:type="auto"/>
+        <w:jc w:val="center"/>
+        <w:tblLook w:val="04A0" w:firstRow="1" w:lastRow="0" w:firstColumn="1" w:lastColumn="0" w:noHBand="0" w:noVBand="1"/>
+      </w:tblPr>
+      <w:tblGrid>
+        <w:gridCol w:w="1980"/>
+        <w:gridCol w:w="2551"/>
+        <w:gridCol w:w="2690"/>
+        <w:gridCol w:w="2407"/>
+      </w:tblGrid>
+      <w:tr>
+        <w:trPr>
+          <w:trHeight w:val="680"/>
+          <w:jc w:val="center"/>
+        </w:trPr>
+        <w:tc>
+          <w:tcPr>
+            <w:tcW w:w="1980" w:type="dxa"/>
+            <w:vAlign w:val="center"/>
+          </w:tcPr>
+          <w:p>
+            <w:pPr>
+              <w:pStyle w:val="a5"/>
+              <w:ind w:firstLine="0"/>
+              <w:jc w:val="center"/>
+              <w:rPr>
+                <w:sz w:val="24"/>
+                <w:szCs w:val="24"/>
+              </w:rPr>
+            </w:pPr>
+            <w:r>
+              <w:rPr>
+                <w:sz w:val="24"/>
+                <w:szCs w:val="24"/>
+              </w:rPr>
+              <w:t>Размер матрицы СЛАУ</w:t>
+            </w:r>
+          </w:p>
+        </w:tc>
+        <w:tc>
+          <w:tcPr>
+            <w:tcW w:w="2551" w:type="dxa"/>
+            <w:vAlign w:val="center"/>
+          </w:tcPr>
+          <w:p>
+            <w:pPr>
+              <w:pStyle w:val="a5"/>
+              <w:ind w:firstLine="0"/>
+              <w:jc w:val="center"/>
+              <w:rPr>
+                <w:sz w:val="24"/>
+                <w:szCs w:val="24"/>
+              </w:rPr>
+            </w:pPr>
+            <w:r>
+              <w:rPr>
+                <w:sz w:val="24"/>
+                <w:szCs w:val="24"/>
+              </w:rPr>
+              <w:t>Линейн</w:t>
+            </w:r>
+            <w:r>
+              <w:rPr>
+                <w:sz w:val="24"/>
+                <w:szCs w:val="24"/>
+              </w:rPr>
+              <w:t>ый вариант</w:t>
+            </w:r>
+            <w:r>
+              <w:rPr>
+                <w:sz w:val="24"/>
+                <w:szCs w:val="24"/>
+              </w:rPr>
+              <w:t xml:space="preserve"> </w:t>
+            </w:r>
+            <w:r>
+              <w:rPr>
+                <w:sz w:val="24"/>
+                <w:szCs w:val="24"/>
+                <w:lang w:val="en-US"/>
+              </w:rPr>
+              <w:t>LU</w:t>
+            </w:r>
+            <w:r>
+              <w:rPr>
+                <w:sz w:val="24"/>
+                <w:szCs w:val="24"/>
+              </w:rPr>
+              <w:t>-разложения</w:t>
+            </w:r>
+          </w:p>
+        </w:tc>
+        <w:tc>
+          <w:tcPr>
+            <w:tcW w:w="2690" w:type="dxa"/>
+            <w:vAlign w:val="center"/>
+          </w:tcPr>
+          <w:p>
+            <w:pPr>
+              <w:pStyle w:val="a5"/>
+              <w:ind w:firstLine="0"/>
+              <w:jc w:val="center"/>
+              <w:rPr>
+                <w:sz w:val="24"/>
+                <w:szCs w:val="24"/>
+              </w:rPr>
+            </w:pPr>
+            <w:r>
+              <w:rPr>
+                <w:sz w:val="24"/>
+                <w:szCs w:val="24"/>
+              </w:rPr>
+              <w:t>Распределённый</w:t>
+            </w:r>
+            <w:r>
+              <w:rPr>
+                <w:sz w:val="24"/>
+                <w:szCs w:val="24"/>
+              </w:rPr>
+              <w:t xml:space="preserve"> вариант</w:t>
+            </w:r>
+            <w:r>
+              <w:rPr>
+                <w:sz w:val="24"/>
+                <w:szCs w:val="24"/>
+              </w:rPr>
+              <w:t xml:space="preserve"> </w:t>
+            </w:r>
+            <w:r>
+              <w:rPr>
+                <w:sz w:val="24"/>
+                <w:szCs w:val="24"/>
+                <w:lang w:val="en-US"/>
+              </w:rPr>
+              <w:t>LU</w:t>
+            </w:r>
+            <w:r>
+              <w:rPr>
+                <w:sz w:val="24"/>
+                <w:szCs w:val="24"/>
+              </w:rPr>
+              <w:t>-разложения</w:t>
+            </w:r>
+          </w:p>
+        </w:tc>
+        <w:tc>
+          <w:tcPr>
+            <w:tcW w:w="2407" w:type="dxa"/>
+            <w:vAlign w:val="center"/>
+          </w:tcPr>
+          <w:p>
+            <w:pPr>
+              <w:pStyle w:val="a5"/>
+              <w:ind w:firstLine="0"/>
+              <w:jc w:val="center"/>
+              <w:rPr>
+                <w:sz w:val="24"/>
+                <w:szCs w:val="24"/>
+              </w:rPr>
+            </w:pPr>
+            <w:r>
+              <w:rPr>
+                <w:sz w:val="24"/>
+                <w:szCs w:val="24"/>
+              </w:rPr>
+              <w:t xml:space="preserve">Распределённый </w:t>
+            </w:r>
+            <w:r>
+              <w:rPr>
+                <w:sz w:val="24"/>
+                <w:szCs w:val="24"/>
+              </w:rPr>
+              <w:t>метод Гаусса</w:t>
+            </w:r>
+          </w:p>
+        </w:tc>
+      </w:tr>
+      <w:tr>
+        <w:trPr>
+          <w:trHeight w:val="680"/>
+          <w:jc w:val="center"/>
+        </w:trPr>
+        <w:tc>
+          <w:tcPr>
+            <w:tcW w:w="1980" w:type="dxa"/>
+            <w:vAlign w:val="center"/>
+          </w:tcPr>
+          <w:p>
+            <w:pPr>
+              <w:pStyle w:val="a5"/>
+              <w:ind w:firstLine="0"/>
+              <w:jc w:val="center"/>
+              <w:rPr>
+                <w:sz w:val="24"/>
+                <w:szCs w:val="24"/>
+              </w:rPr>
+            </w:pPr>
+            <m:oMathPara>
+              <m:oMath>
+                <m:r>
+                  <m:rPr>
+                    <m:sty m:val="p"/>
+                  </m:rPr>
+                  <w:rPr>
+                    <w:rFonts w:ascii="Cambria Math" w:hAnsi="Cambria Math"/>
+                    <w:sz w:val="24"/>
+                    <w:szCs w:val="24"/>
+                  </w:rPr>
+                  <m:t>1000×1000</m:t>
+                </m:r>
+              </m:oMath>
+            </m:oMathPara>
+          </w:p>
+        </w:tc>
+        <w:tc>
+          <w:tcPr>
+            <w:tcW w:w="2551" w:type="dxa"/>
+            <w:vAlign w:val="center"/>
+          </w:tcPr>
+          <w:p>
+            <w:pPr>
+              <w:pStyle w:val="a5"/>
+              <w:ind w:firstLine="0"/>
+              <w:jc w:val="center"/>
+              <w:rPr>
+                <w:sz w:val="24"/>
+                <w:szCs w:val="24"/>
+              </w:rPr>
+            </w:pPr>
+            <m:oMathPara>
+              <m:oMath>
+                <m:r>
+                  <w:rPr>
+                    <w:rFonts w:ascii="Cambria Math" w:hAnsi="Cambria Math"/>
+                    <w:sz w:val="24"/>
+                    <w:szCs w:val="24"/>
+                  </w:rPr>
+                  <m:t>≈</m:t>
+                </m:r>
+                <m:r>
+                  <m:rPr>
+                    <m:sty m:val="p"/>
+                  </m:rPr>
+                  <w:rPr>
+                    <w:rFonts w:ascii="Cambria Math" w:hAnsi="Cambria Math"/>
+                    <w:sz w:val="24"/>
+                    <w:szCs w:val="24"/>
+                  </w:rPr>
+                  <m:t>00:00:13.5</m:t>
+                </m:r>
+              </m:oMath>
+            </m:oMathPara>
+          </w:p>
+        </w:tc>
+        <w:tc>
+          <w:tcPr>
+            <w:tcW w:w="2690" w:type="dxa"/>
+            <w:vAlign w:val="center"/>
+          </w:tcPr>
+          <w:p>
+            <w:pPr>
+              <w:pStyle w:val="a5"/>
+              <w:ind w:firstLine="0"/>
+              <w:jc w:val="center"/>
+              <w:rPr>
+                <w:sz w:val="24"/>
+                <w:szCs w:val="24"/>
+              </w:rPr>
+            </w:pPr>
+            <m:oMathPara>
+              <m:oMath>
+                <m:r>
+                  <w:rPr>
+                    <w:rFonts w:ascii="Cambria Math" w:hAnsi="Cambria Math"/>
+                    <w:sz w:val="24"/>
+                    <w:szCs w:val="24"/>
+                  </w:rPr>
+                  <m:t>≈</m:t>
+                </m:r>
+                <m:r>
+                  <m:rPr>
+                    <m:sty m:val="p"/>
+                  </m:rPr>
+                  <w:rPr>
+                    <w:rFonts w:ascii="Cambria Math" w:hAnsi="Cambria Math"/>
+                    <w:sz w:val="24"/>
+                    <w:szCs w:val="24"/>
+                  </w:rPr>
+                  <m:t>00:00:</m:t>
+                </m:r>
+                <m:r>
+                  <m:rPr>
+                    <m:sty m:val="p"/>
+                  </m:rPr>
+                  <w:rPr>
+                    <w:rFonts w:ascii="Cambria Math" w:hAnsi="Cambria Math"/>
+                    <w:sz w:val="24"/>
+                    <w:szCs w:val="24"/>
+                  </w:rPr>
+                  <m:t>4</m:t>
+                </m:r>
+                <m:r>
+                  <m:rPr>
+                    <m:sty m:val="p"/>
+                  </m:rPr>
+                  <w:rPr>
+                    <w:rFonts w:ascii="Cambria Math" w:hAnsi="Cambria Math"/>
+                    <w:sz w:val="24"/>
+                    <w:szCs w:val="24"/>
+                  </w:rPr>
+                  <m:t>.5</m:t>
+                </m:r>
+              </m:oMath>
+            </m:oMathPara>
+          </w:p>
+        </w:tc>
+        <w:tc>
+          <w:tcPr>
+            <w:tcW w:w="2407" w:type="dxa"/>
+            <w:vAlign w:val="center"/>
+          </w:tcPr>
+          <w:p>
+            <w:pPr>
+              <w:pStyle w:val="a5"/>
+              <w:ind w:firstLine="0"/>
+              <w:jc w:val="center"/>
+              <w:rPr>
+                <w:sz w:val="24"/>
+                <w:szCs w:val="24"/>
+              </w:rPr>
+            </w:pPr>
+            <m:oMathPara>
+              <m:oMath>
+                <m:r>
+                  <w:rPr>
+                    <w:rFonts w:ascii="Cambria Math" w:hAnsi="Cambria Math"/>
+                    <w:sz w:val="24"/>
+                    <w:szCs w:val="24"/>
+                  </w:rPr>
+                  <m:t>≈</m:t>
+                </m:r>
+                <m:r>
+                  <m:rPr>
+                    <m:sty m:val="p"/>
+                  </m:rPr>
+                  <w:rPr>
+                    <w:rFonts w:ascii="Cambria Math" w:hAnsi="Cambria Math"/>
+                    <w:sz w:val="24"/>
+                    <w:szCs w:val="24"/>
+                  </w:rPr>
+                  <m:t>00:00:</m:t>
+                </m:r>
+                <m:r>
+                  <m:rPr>
+                    <m:sty m:val="p"/>
+                  </m:rPr>
+                  <w:rPr>
+                    <w:rFonts w:ascii="Cambria Math" w:hAnsi="Cambria Math"/>
+                    <w:sz w:val="24"/>
+                    <w:szCs w:val="24"/>
+                  </w:rPr>
+                  <m:t>5</m:t>
+                </m:r>
+                <m:r>
+                  <m:rPr>
+                    <m:sty m:val="p"/>
+                  </m:rPr>
+                  <w:rPr>
+                    <w:rFonts w:ascii="Cambria Math" w:hAnsi="Cambria Math"/>
+                    <w:sz w:val="24"/>
+                    <w:szCs w:val="24"/>
+                  </w:rPr>
+                  <m:t>.5</m:t>
+                </m:r>
+              </m:oMath>
+            </m:oMathPara>
+          </w:p>
+        </w:tc>
+      </w:tr>
+      <w:tr>
+        <w:trPr>
+          <w:trHeight w:val="680"/>
+          <w:jc w:val="center"/>
+        </w:trPr>
+        <w:tc>
+          <w:tcPr>
+            <w:tcW w:w="1980" w:type="dxa"/>
+            <w:vAlign w:val="center"/>
+          </w:tcPr>
+          <w:p>
+            <w:pPr>
+              <w:pStyle w:val="a5"/>
+              <w:jc w:val="center"/>
+              <w:rPr>
+                <w:sz w:val="24"/>
+                <w:szCs w:val="24"/>
+              </w:rPr>
+            </w:pPr>
+            <m:oMathPara>
+              <m:oMath>
+                <m:r>
+                  <m:rPr>
+                    <m:sty m:val="p"/>
+                  </m:rPr>
+                  <w:rPr>
+                    <w:rFonts w:ascii="Cambria Math" w:hAnsi="Cambria Math"/>
+                    <w:sz w:val="24"/>
+                    <w:szCs w:val="24"/>
+                  </w:rPr>
+                  <m:t>2000×2000</m:t>
+                </m:r>
+              </m:oMath>
+            </m:oMathPara>
+          </w:p>
+        </w:tc>
+        <w:tc>
+          <w:tcPr>
+            <w:tcW w:w="2551" w:type="dxa"/>
+            <w:vAlign w:val="center"/>
+          </w:tcPr>
+          <w:p>
+            <w:pPr>
+              <w:pStyle w:val="a5"/>
+              <w:ind w:firstLine="0"/>
+              <w:jc w:val="center"/>
+              <w:rPr>
+                <w:sz w:val="24"/>
+                <w:szCs w:val="24"/>
+              </w:rPr>
+            </w:pPr>
+            <m:oMathPara>
+              <m:oMath>
+                <m:r>
+                  <w:rPr>
+                    <w:rFonts w:ascii="Cambria Math" w:hAnsi="Cambria Math"/>
+                    <w:sz w:val="24"/>
+                    <w:szCs w:val="24"/>
+                  </w:rPr>
+                  <m:t>≈</m:t>
+                </m:r>
+                <m:r>
+                  <m:rPr>
+                    <m:sty m:val="p"/>
+                  </m:rPr>
+                  <w:rPr>
+                    <w:rFonts w:ascii="Cambria Math" w:hAnsi="Cambria Math"/>
+                    <w:sz w:val="24"/>
+                    <w:szCs w:val="24"/>
+                  </w:rPr>
+                  <m:t>00:0</m:t>
+                </m:r>
+                <m:r>
+                  <m:rPr>
+                    <m:sty m:val="p"/>
+                  </m:rPr>
+                  <w:rPr>
+                    <w:rFonts w:ascii="Cambria Math" w:hAnsi="Cambria Math"/>
+                    <w:sz w:val="24"/>
+                    <w:szCs w:val="24"/>
+                  </w:rPr>
+                  <m:t>2</m:t>
+                </m:r>
+                <m:r>
+                  <m:rPr>
+                    <m:sty m:val="p"/>
+                  </m:rPr>
+                  <w:rPr>
+                    <w:rFonts w:ascii="Cambria Math" w:hAnsi="Cambria Math"/>
+                    <w:sz w:val="24"/>
+                    <w:szCs w:val="24"/>
+                  </w:rPr>
+                  <m:t>:</m:t>
+                </m:r>
+                <m:r>
+                  <m:rPr>
+                    <m:sty m:val="p"/>
+                  </m:rPr>
+                  <w:rPr>
+                    <w:rFonts w:ascii="Cambria Math" w:hAnsi="Cambria Math"/>
+                    <w:sz w:val="24"/>
+                    <w:szCs w:val="24"/>
+                  </w:rPr>
+                  <m:t>01</m:t>
+                </m:r>
+                <m:r>
+                  <m:rPr>
+                    <m:sty m:val="p"/>
+                  </m:rPr>
+                  <w:rPr>
+                    <w:rFonts w:ascii="Cambria Math" w:hAnsi="Cambria Math"/>
+                    <w:sz w:val="24"/>
+                    <w:szCs w:val="24"/>
+                  </w:rPr>
+                  <m:t>.5</m:t>
+                </m:r>
+              </m:oMath>
+            </m:oMathPara>
+          </w:p>
+        </w:tc>
+        <w:tc>
+          <w:tcPr>
+            <w:tcW w:w="2690" w:type="dxa"/>
+            <w:vAlign w:val="center"/>
+          </w:tcPr>
+          <w:p>
+            <w:pPr>
+              <w:pStyle w:val="a5"/>
+              <w:ind w:firstLine="0"/>
+              <w:jc w:val="center"/>
+              <w:rPr>
+                <w:sz w:val="24"/>
+                <w:szCs w:val="24"/>
+              </w:rPr>
+            </w:pPr>
+            <m:oMathPara>
+              <m:oMath>
+                <m:r>
+                  <w:rPr>
+                    <w:rFonts w:ascii="Cambria Math" w:hAnsi="Cambria Math"/>
+                    <w:sz w:val="24"/>
+                    <w:szCs w:val="24"/>
+                  </w:rPr>
+                  <m:t>≈</m:t>
+                </m:r>
+                <m:r>
+                  <m:rPr>
+                    <m:sty m:val="p"/>
+                  </m:rPr>
+                  <w:rPr>
+                    <w:rFonts w:ascii="Cambria Math" w:hAnsi="Cambria Math"/>
+                    <w:sz w:val="24"/>
+                    <w:szCs w:val="24"/>
+                  </w:rPr>
+                  <m:t>00:00:</m:t>
+                </m:r>
+                <m:r>
+                  <m:rPr>
+                    <m:sty m:val="p"/>
+                  </m:rPr>
+                  <w:rPr>
+                    <w:rFonts w:ascii="Cambria Math" w:hAnsi="Cambria Math"/>
+                    <w:sz w:val="24"/>
+                    <w:szCs w:val="24"/>
+                  </w:rPr>
+                  <m:t>44</m:t>
+                </m:r>
+                <m:r>
+                  <m:rPr>
+                    <m:sty m:val="p"/>
+                  </m:rPr>
+                  <w:rPr>
+                    <w:rFonts w:ascii="Cambria Math" w:hAnsi="Cambria Math"/>
+                    <w:sz w:val="24"/>
+                    <w:szCs w:val="24"/>
+                  </w:rPr>
+                  <m:t>.</m:t>
+                </m:r>
+                <m:r>
+                  <m:rPr>
+                    <m:sty m:val="p"/>
+                  </m:rPr>
+                  <w:rPr>
+                    <w:rFonts w:ascii="Cambria Math" w:hAnsi="Cambria Math"/>
+                    <w:sz w:val="24"/>
+                    <w:szCs w:val="24"/>
+                  </w:rPr>
+                  <m:t>3</m:t>
+                </m:r>
+              </m:oMath>
+            </m:oMathPara>
+          </w:p>
+        </w:tc>
+        <w:tc>
+          <w:tcPr>
+            <w:tcW w:w="2407" w:type="dxa"/>
+            <w:vAlign w:val="center"/>
+          </w:tcPr>
+          <w:p>
+            <w:pPr>
+              <w:pStyle w:val="a5"/>
+              <w:ind w:firstLine="0"/>
+              <w:jc w:val="center"/>
+              <w:rPr>
+                <w:sz w:val="24"/>
+                <w:szCs w:val="24"/>
+              </w:rPr>
+            </w:pPr>
+            <m:oMathPara>
+              <m:oMath>
+                <m:r>
+                  <w:rPr>
+                    <w:rFonts w:ascii="Cambria Math" w:hAnsi="Cambria Math"/>
+                    <w:sz w:val="24"/>
+                    <w:szCs w:val="24"/>
+                  </w:rPr>
+                  <m:t>≈</m:t>
+                </m:r>
+                <m:r>
+                  <m:rPr>
+                    <m:sty m:val="p"/>
+                  </m:rPr>
+                  <w:rPr>
+                    <w:rFonts w:ascii="Cambria Math" w:hAnsi="Cambria Math"/>
+                    <w:sz w:val="24"/>
+                    <w:szCs w:val="24"/>
+                  </w:rPr>
+                  <m:t>00:00:</m:t>
+                </m:r>
+                <m:r>
+                  <m:rPr>
+                    <m:sty m:val="p"/>
+                  </m:rPr>
+                  <w:rPr>
+                    <w:rFonts w:ascii="Cambria Math" w:hAnsi="Cambria Math"/>
+                    <w:sz w:val="24"/>
+                    <w:szCs w:val="24"/>
+                  </w:rPr>
+                  <m:t>40</m:t>
+                </m:r>
+                <m:r>
+                  <m:rPr>
+                    <m:sty m:val="p"/>
+                  </m:rPr>
+                  <w:rPr>
+                    <w:rFonts w:ascii="Cambria Math" w:hAnsi="Cambria Math"/>
+                    <w:sz w:val="24"/>
+                    <w:szCs w:val="24"/>
+                  </w:rPr>
+                  <m:t>.</m:t>
+                </m:r>
+                <m:r>
+                  <m:rPr>
+                    <m:sty m:val="p"/>
+                  </m:rPr>
+                  <w:rPr>
+                    <w:rFonts w:ascii="Cambria Math" w:hAnsi="Cambria Math"/>
+                    <w:sz w:val="24"/>
+                    <w:szCs w:val="24"/>
+                  </w:rPr>
+                  <m:t>4</m:t>
+                </m:r>
+              </m:oMath>
+            </m:oMathPara>
+          </w:p>
+        </w:tc>
+      </w:tr>
+      <w:tr>
+        <w:trPr>
+          <w:trHeight w:val="680"/>
+          <w:jc w:val="center"/>
+        </w:trPr>
+        <w:tc>
+          <w:tcPr>
+            <w:tcW w:w="1980" w:type="dxa"/>
+            <w:vAlign w:val="center"/>
+          </w:tcPr>
+          <w:p>
+            <w:pPr>
+              <w:pStyle w:val="a5"/>
+              <w:jc w:val="center"/>
+              <w:rPr>
+                <w:sz w:val="24"/>
+                <w:szCs w:val="24"/>
+              </w:rPr>
+            </w:pPr>
+            <m:oMathPara>
+              <m:oMath>
+                <m:r>
+                  <m:rPr>
+                    <m:sty m:val="p"/>
+                  </m:rPr>
+                  <w:rPr>
+                    <w:rFonts w:ascii="Cambria Math" w:hAnsi="Cambria Math"/>
+                    <w:sz w:val="24"/>
+                    <w:szCs w:val="24"/>
+                  </w:rPr>
+                  <m:t>3000×3000</m:t>
+                </m:r>
+              </m:oMath>
+            </m:oMathPara>
+          </w:p>
+        </w:tc>
+        <w:tc>
+          <w:tcPr>
+            <w:tcW w:w="2551" w:type="dxa"/>
+            <w:vAlign w:val="center"/>
+          </w:tcPr>
+          <w:p>
+            <w:pPr>
+              <w:pStyle w:val="a5"/>
+              <w:ind w:firstLine="0"/>
+              <w:jc w:val="center"/>
+              <w:rPr>
+                <w:sz w:val="24"/>
+                <w:szCs w:val="24"/>
+              </w:rPr>
+            </w:pPr>
+            <m:oMathPara>
+              <m:oMath>
+                <m:r>
+                  <w:rPr>
+                    <w:rFonts w:ascii="Cambria Math" w:hAnsi="Cambria Math"/>
+                    <w:sz w:val="24"/>
+                    <w:szCs w:val="24"/>
+                  </w:rPr>
+                  <m:t>≈</m:t>
+                </m:r>
+                <m:r>
+                  <m:rPr>
+                    <m:sty m:val="p"/>
+                  </m:rPr>
+                  <w:rPr>
+                    <w:rFonts w:ascii="Cambria Math" w:hAnsi="Cambria Math"/>
+                    <w:sz w:val="24"/>
+                    <w:szCs w:val="24"/>
+                  </w:rPr>
+                  <m:t>00:</m:t>
+                </m:r>
+                <m:r>
+                  <m:rPr>
+                    <m:sty m:val="p"/>
+                  </m:rPr>
+                  <w:rPr>
+                    <w:rFonts w:ascii="Cambria Math" w:hAnsi="Cambria Math"/>
+                    <w:sz w:val="24"/>
+                    <w:szCs w:val="24"/>
+                  </w:rPr>
+                  <m:t>11</m:t>
+                </m:r>
+                <m:r>
+                  <m:rPr>
+                    <m:sty m:val="p"/>
+                  </m:rPr>
+                  <w:rPr>
+                    <w:rFonts w:ascii="Cambria Math" w:hAnsi="Cambria Math"/>
+                    <w:sz w:val="24"/>
+                    <w:szCs w:val="24"/>
+                  </w:rPr>
+                  <m:t>:</m:t>
+                </m:r>
+                <m:r>
+                  <m:rPr>
+                    <m:sty m:val="p"/>
+                  </m:rPr>
+                  <w:rPr>
+                    <w:rFonts w:ascii="Cambria Math" w:hAnsi="Cambria Math"/>
+                    <w:sz w:val="24"/>
+                    <w:szCs w:val="24"/>
+                  </w:rPr>
+                  <m:t>20</m:t>
+                </m:r>
+                <m:r>
+                  <m:rPr>
+                    <m:sty m:val="p"/>
+                  </m:rPr>
+                  <w:rPr>
+                    <w:rFonts w:ascii="Cambria Math" w:hAnsi="Cambria Math"/>
+                    <w:sz w:val="24"/>
+                    <w:szCs w:val="24"/>
+                  </w:rPr>
+                  <m:t>.</m:t>
+                </m:r>
+                <m:r>
+                  <m:rPr>
+                    <m:sty m:val="p"/>
+                  </m:rPr>
+                  <w:rPr>
+                    <w:rFonts w:ascii="Cambria Math" w:hAnsi="Cambria Math"/>
+                    <w:sz w:val="24"/>
+                    <w:szCs w:val="24"/>
+                  </w:rPr>
+                  <m:t>4</m:t>
+                </m:r>
+              </m:oMath>
+            </m:oMathPara>
+          </w:p>
+        </w:tc>
+        <w:tc>
+          <w:tcPr>
+            <w:tcW w:w="2690" w:type="dxa"/>
+            <w:vAlign w:val="center"/>
+          </w:tcPr>
+          <w:p>
+            <w:pPr>
+              <w:pStyle w:val="a5"/>
+              <w:ind w:firstLine="0"/>
+              <w:jc w:val="center"/>
+              <w:rPr>
+                <w:sz w:val="24"/>
+                <w:szCs w:val="24"/>
+              </w:rPr>
+            </w:pPr>
+            <m:oMathPara>
+              <m:oMath>
+                <m:r>
+                  <w:rPr>
+                    <w:rFonts w:ascii="Cambria Math" w:hAnsi="Cambria Math"/>
+                    <w:sz w:val="24"/>
+                    <w:szCs w:val="24"/>
+                  </w:rPr>
+                  <m:t>≈</m:t>
+                </m:r>
+                <m:r>
+                  <m:rPr>
+                    <m:sty m:val="p"/>
+                  </m:rPr>
+                  <w:rPr>
+                    <w:rFonts w:ascii="Cambria Math" w:hAnsi="Cambria Math"/>
+                    <w:sz w:val="24"/>
+                    <w:szCs w:val="24"/>
+                  </w:rPr>
+                  <m:t>00:</m:t>
+                </m:r>
+                <m:r>
+                  <m:rPr>
+                    <m:sty m:val="p"/>
+                  </m:rPr>
+                  <w:rPr>
+                    <w:rFonts w:ascii="Cambria Math" w:hAnsi="Cambria Math"/>
+                    <w:sz w:val="24"/>
+                    <w:szCs w:val="24"/>
+                  </w:rPr>
+                  <m:t>04</m:t>
+                </m:r>
+                <m:r>
+                  <m:rPr>
+                    <m:sty m:val="p"/>
+                  </m:rPr>
+                  <w:rPr>
+                    <w:rFonts w:ascii="Cambria Math" w:hAnsi="Cambria Math"/>
+                    <w:sz w:val="24"/>
+                    <w:szCs w:val="24"/>
+                  </w:rPr>
+                  <m:t>:</m:t>
+                </m:r>
+                <m:r>
+                  <m:rPr>
+                    <m:sty m:val="p"/>
+                  </m:rPr>
+                  <w:rPr>
+                    <w:rFonts w:ascii="Cambria Math" w:hAnsi="Cambria Math"/>
+                    <w:sz w:val="24"/>
+                    <w:szCs w:val="24"/>
+                  </w:rPr>
+                  <m:t>39</m:t>
+                </m:r>
+                <m:r>
+                  <m:rPr>
+                    <m:sty m:val="p"/>
+                  </m:rPr>
+                  <w:rPr>
+                    <w:rFonts w:ascii="Cambria Math" w:hAnsi="Cambria Math"/>
+                    <w:sz w:val="24"/>
+                    <w:szCs w:val="24"/>
+                  </w:rPr>
+                  <m:t>.5</m:t>
+                </m:r>
+              </m:oMath>
+            </m:oMathPara>
+          </w:p>
+        </w:tc>
+        <w:tc>
+          <w:tcPr>
+            <w:tcW w:w="2407" w:type="dxa"/>
+            <w:vAlign w:val="center"/>
+          </w:tcPr>
+          <w:p>
+            <w:pPr>
+              <w:pStyle w:val="a5"/>
+              <w:ind w:firstLine="0"/>
+              <w:jc w:val="center"/>
+              <w:rPr>
+                <w:sz w:val="24"/>
+                <w:szCs w:val="24"/>
+              </w:rPr>
+            </w:pPr>
+            <m:oMathPara>
+              <m:oMath>
+                <m:r>
+                  <w:rPr>
+                    <w:rFonts w:ascii="Cambria Math" w:hAnsi="Cambria Math"/>
+                    <w:sz w:val="24"/>
+                    <w:szCs w:val="24"/>
+                  </w:rPr>
+                  <m:t>≈</m:t>
+                </m:r>
+                <m:r>
+                  <m:rPr>
+                    <m:sty m:val="p"/>
+                  </m:rPr>
+                  <w:rPr>
+                    <w:rFonts w:ascii="Cambria Math" w:hAnsi="Cambria Math"/>
+                    <w:sz w:val="24"/>
+                    <w:szCs w:val="24"/>
+                  </w:rPr>
+                  <m:t>00:0</m:t>
+                </m:r>
+                <m:r>
+                  <m:rPr>
+                    <m:sty m:val="p"/>
+                  </m:rPr>
+                  <w:rPr>
+                    <w:rFonts w:ascii="Cambria Math" w:hAnsi="Cambria Math"/>
+                    <w:sz w:val="24"/>
+                    <w:szCs w:val="24"/>
+                  </w:rPr>
+                  <m:t>2</m:t>
+                </m:r>
+                <m:r>
+                  <m:rPr>
+                    <m:sty m:val="p"/>
+                  </m:rPr>
+                  <w:rPr>
+                    <w:rFonts w:ascii="Cambria Math" w:hAnsi="Cambria Math"/>
+                    <w:sz w:val="24"/>
+                    <w:szCs w:val="24"/>
+                  </w:rPr>
+                  <m:t>:1</m:t>
+                </m:r>
+                <m:r>
+                  <m:rPr>
+                    <m:sty m:val="p"/>
+                  </m:rPr>
+                  <w:rPr>
+                    <w:rFonts w:ascii="Cambria Math" w:hAnsi="Cambria Math"/>
+                    <w:sz w:val="24"/>
+                    <w:szCs w:val="24"/>
+                  </w:rPr>
+                  <m:t>6</m:t>
+                </m:r>
+                <m:r>
+                  <m:rPr>
+                    <m:sty m:val="p"/>
+                  </m:rPr>
+                  <w:rPr>
+                    <w:rFonts w:ascii="Cambria Math" w:hAnsi="Cambria Math"/>
+                    <w:sz w:val="24"/>
+                    <w:szCs w:val="24"/>
+                  </w:rPr>
+                  <m:t>.</m:t>
+                </m:r>
+                <m:r>
+                  <m:rPr>
+                    <m:sty m:val="p"/>
+                  </m:rPr>
+                  <w:rPr>
+                    <w:rFonts w:ascii="Cambria Math" w:hAnsi="Cambria Math"/>
+                    <w:sz w:val="24"/>
+                    <w:szCs w:val="24"/>
+                  </w:rPr>
+                  <m:t>6</m:t>
+                </m:r>
+              </m:oMath>
+            </m:oMathPara>
+          </w:p>
+        </w:tc>
+      </w:tr>
+      <w:tr>
+        <w:trPr>
+          <w:trHeight w:val="680"/>
+          <w:jc w:val="center"/>
+        </w:trPr>
+        <w:tc>
+          <w:tcPr>
+            <w:tcW w:w="1980" w:type="dxa"/>
+            <w:vAlign w:val="center"/>
+          </w:tcPr>
+          <w:p>
+            <w:pPr>
+              <w:pStyle w:val="a5"/>
+              <w:jc w:val="center"/>
+              <w:rPr>
+                <w:sz w:val="24"/>
+                <w:szCs w:val="24"/>
+              </w:rPr>
+            </w:pPr>
+            <m:oMathPara>
+              <m:oMath>
+                <m:r>
+                  <m:rPr>
+                    <m:sty m:val="p"/>
+                  </m:rPr>
+                  <w:rPr>
+                    <w:rFonts w:ascii="Cambria Math" w:hAnsi="Cambria Math"/>
+                    <w:sz w:val="24"/>
+                    <w:szCs w:val="24"/>
+                  </w:rPr>
+                  <m:t>4000×4000</m:t>
+                </m:r>
+              </m:oMath>
+            </m:oMathPara>
+          </w:p>
+        </w:tc>
+        <w:tc>
+          <w:tcPr>
+            <w:tcW w:w="2551" w:type="dxa"/>
+            <w:vAlign w:val="center"/>
+          </w:tcPr>
+          <w:p>
+            <w:pPr>
+              <w:pStyle w:val="a5"/>
+              <w:ind w:firstLine="0"/>
+              <w:jc w:val="center"/>
+              <w:rPr>
+                <w:sz w:val="24"/>
+                <w:szCs w:val="24"/>
+              </w:rPr>
+            </w:pPr>
+            <m:oMathPara>
+              <m:oMath>
+                <m:r>
+                  <w:rPr>
+                    <w:rFonts w:ascii="Cambria Math" w:hAnsi="Cambria Math"/>
+                    <w:sz w:val="24"/>
+                    <w:szCs w:val="24"/>
+                  </w:rPr>
+                  <m:t>≈</m:t>
+                </m:r>
+                <m:r>
+                  <m:rPr>
+                    <m:sty m:val="p"/>
+                  </m:rPr>
+                  <w:rPr>
+                    <w:rFonts w:ascii="Cambria Math" w:hAnsi="Cambria Math"/>
+                    <w:sz w:val="24"/>
+                    <w:szCs w:val="24"/>
+                  </w:rPr>
+                  <m:t>00:</m:t>
+                </m:r>
+                <m:r>
+                  <m:rPr>
+                    <m:sty m:val="p"/>
+                  </m:rPr>
+                  <w:rPr>
+                    <w:rFonts w:ascii="Cambria Math" w:hAnsi="Cambria Math"/>
+                    <w:sz w:val="24"/>
+                    <w:szCs w:val="24"/>
+                  </w:rPr>
+                  <m:t>40</m:t>
+                </m:r>
+                <m:r>
+                  <m:rPr>
+                    <m:sty m:val="p"/>
+                  </m:rPr>
+                  <w:rPr>
+                    <w:rFonts w:ascii="Cambria Math" w:hAnsi="Cambria Math"/>
+                    <w:sz w:val="24"/>
+                    <w:szCs w:val="24"/>
+                  </w:rPr>
+                  <m:t>:</m:t>
+                </m:r>
+                <m:r>
+                  <m:rPr>
+                    <m:sty m:val="p"/>
+                  </m:rPr>
+                  <w:rPr>
+                    <w:rFonts w:ascii="Cambria Math" w:hAnsi="Cambria Math"/>
+                    <w:sz w:val="24"/>
+                    <w:szCs w:val="24"/>
+                  </w:rPr>
+                  <m:t>44</m:t>
+                </m:r>
+                <m:r>
+                  <m:rPr>
+                    <m:sty m:val="p"/>
+                  </m:rPr>
+                  <w:rPr>
+                    <w:rFonts w:ascii="Cambria Math" w:hAnsi="Cambria Math"/>
+                    <w:sz w:val="24"/>
+                    <w:szCs w:val="24"/>
+                  </w:rPr>
+                  <m:t>.5</m:t>
+                </m:r>
+              </m:oMath>
+            </m:oMathPara>
+          </w:p>
+        </w:tc>
+        <w:tc>
+          <w:tcPr>
+            <w:tcW w:w="2690" w:type="dxa"/>
+            <w:vAlign w:val="center"/>
+          </w:tcPr>
+          <w:p>
+            <w:pPr>
+              <w:pStyle w:val="a5"/>
+              <w:ind w:firstLine="0"/>
+              <w:jc w:val="center"/>
+              <w:rPr>
+                <w:sz w:val="24"/>
+                <w:szCs w:val="24"/>
+              </w:rPr>
+            </w:pPr>
+            <m:oMathPara>
+              <m:oMath>
+                <m:r>
+                  <w:rPr>
+                    <w:rFonts w:ascii="Cambria Math" w:hAnsi="Cambria Math"/>
+                    <w:sz w:val="24"/>
+                    <w:szCs w:val="24"/>
+                  </w:rPr>
+                  <m:t>≈</m:t>
+                </m:r>
+                <m:r>
+                  <m:rPr>
+                    <m:sty m:val="p"/>
+                  </m:rPr>
+                  <w:rPr>
+                    <w:rFonts w:ascii="Cambria Math" w:hAnsi="Cambria Math"/>
+                    <w:sz w:val="24"/>
+                    <w:szCs w:val="24"/>
+                  </w:rPr>
+                  <m:t>00:</m:t>
+                </m:r>
+                <m:r>
+                  <m:rPr>
+                    <m:sty m:val="p"/>
+                  </m:rPr>
+                  <w:rPr>
+                    <w:rFonts w:ascii="Cambria Math" w:hAnsi="Cambria Math"/>
+                    <w:sz w:val="24"/>
+                    <w:szCs w:val="24"/>
+                  </w:rPr>
+                  <m:t>10:51</m:t>
+                </m:r>
+                <m:r>
+                  <m:rPr>
+                    <m:sty m:val="p"/>
+                  </m:rPr>
+                  <w:rPr>
+                    <w:rFonts w:ascii="Cambria Math" w:hAnsi="Cambria Math"/>
+                    <w:sz w:val="24"/>
+                    <w:szCs w:val="24"/>
+                  </w:rPr>
+                  <m:t>.</m:t>
+                </m:r>
+                <m:r>
+                  <m:rPr>
+                    <m:sty m:val="p"/>
+                  </m:rPr>
+                  <w:rPr>
+                    <w:rFonts w:ascii="Cambria Math" w:hAnsi="Cambria Math"/>
+                    <w:sz w:val="24"/>
+                    <w:szCs w:val="24"/>
+                  </w:rPr>
+                  <m:t>4</m:t>
+                </m:r>
+              </m:oMath>
+            </m:oMathPara>
+          </w:p>
+        </w:tc>
+        <w:tc>
+          <w:tcPr>
+            <w:tcW w:w="2407" w:type="dxa"/>
+            <w:vAlign w:val="center"/>
+          </w:tcPr>
+          <w:p>
+            <w:pPr>
+              <w:pStyle w:val="a5"/>
+              <w:ind w:firstLine="0"/>
+              <w:jc w:val="center"/>
+              <w:rPr>
+                <w:sz w:val="24"/>
+                <w:szCs w:val="24"/>
+              </w:rPr>
+            </w:pPr>
+            <m:oMathPara>
+              <m:oMath>
+                <m:r>
+                  <w:rPr>
+                    <w:rFonts w:ascii="Cambria Math" w:hAnsi="Cambria Math"/>
+                    <w:sz w:val="24"/>
+                    <w:szCs w:val="24"/>
+                  </w:rPr>
+                  <m:t>≈</m:t>
+                </m:r>
+                <m:r>
+                  <m:rPr>
+                    <m:sty m:val="p"/>
+                  </m:rPr>
+                  <w:rPr>
+                    <w:rFonts w:ascii="Cambria Math" w:hAnsi="Cambria Math"/>
+                    <w:sz w:val="24"/>
+                    <w:szCs w:val="24"/>
+                  </w:rPr>
+                  <m:t>00:0</m:t>
+                </m:r>
+                <m:r>
+                  <m:rPr>
+                    <m:sty m:val="p"/>
+                  </m:rPr>
+                  <w:rPr>
+                    <w:rFonts w:ascii="Cambria Math" w:hAnsi="Cambria Math"/>
+                    <w:sz w:val="24"/>
+                    <w:szCs w:val="24"/>
+                  </w:rPr>
+                  <m:t>4</m:t>
+                </m:r>
+                <m:r>
+                  <m:rPr>
+                    <m:sty m:val="p"/>
+                  </m:rPr>
+                  <w:rPr>
+                    <w:rFonts w:ascii="Cambria Math" w:hAnsi="Cambria Math"/>
+                    <w:sz w:val="24"/>
+                    <w:szCs w:val="24"/>
+                  </w:rPr>
+                  <m:t>:</m:t>
+                </m:r>
+                <m:r>
+                  <m:rPr>
+                    <m:sty m:val="p"/>
+                  </m:rPr>
+                  <w:rPr>
+                    <w:rFonts w:ascii="Cambria Math" w:hAnsi="Cambria Math"/>
+                    <w:sz w:val="24"/>
+                    <w:szCs w:val="24"/>
+                  </w:rPr>
+                  <m:t>04</m:t>
+                </m:r>
+                <m:r>
+                  <m:rPr>
+                    <m:sty m:val="p"/>
+                  </m:rPr>
+                  <w:rPr>
+                    <w:rFonts w:ascii="Cambria Math" w:hAnsi="Cambria Math"/>
+                    <w:sz w:val="24"/>
+                    <w:szCs w:val="24"/>
+                  </w:rPr>
+                  <m:t>.</m:t>
+                </m:r>
+                <m:r>
+                  <m:rPr>
+                    <m:sty m:val="p"/>
+                  </m:rPr>
+                  <w:rPr>
+                    <w:rFonts w:ascii="Cambria Math" w:hAnsi="Cambria Math"/>
+                    <w:sz w:val="24"/>
+                    <w:szCs w:val="24"/>
+                  </w:rPr>
+                  <m:t>2</m:t>
+                </m:r>
+              </m:oMath>
+            </m:oMathPara>
+          </w:p>
+        </w:tc>
+      </w:tr>
+    </w:tbl>
+    <w:p>
+      <w:pPr>
+        <w:pStyle w:val="a5"/>
+      </w:pPr>
+    </w:p>
+    <w:p>
+      <w:pPr>
+        <w:pStyle w:val="a5"/>
+      </w:pPr>
+      <w:r>
+        <w:t>В качестве использованного оборудования для вычислений был использован компьютер со следующими важными для вычислений характеристиками:</w:t>
+      </w:r>
+    </w:p>
+    <w:p>
+      <w:pPr>
+        <w:pStyle w:val="a5"/>
+        <w:numPr>
+          <w:ilvl w:val="0"/>
+          <w:numId w:val="28"/>
+        </w:numPr>
+        <w:tabs>
+          <w:tab w:val="left" w:pos="993"/>
+        </w:tabs>
+        <w:spacing w:line="276" w:lineRule="auto"/>
+        <w:ind w:left="0" w:firstLine="709"/>
+        <w:rPr>
+          <w:lang w:val="en-US"/>
+        </w:rPr>
+      </w:pPr>
+      <w:r>
+        <w:t>процессор</w:t>
+      </w:r>
+      <w:r>
+        <w:rPr>
+          <w:lang w:val="en-US"/>
+        </w:rPr>
+        <w:t>: Intel Pentium N3540, 2666 MHz;</w:t>
+      </w:r>
+    </w:p>
+    <w:p>
+      <w:pPr>
+        <w:pStyle w:val="a5"/>
+        <w:numPr>
+          <w:ilvl w:val="0"/>
+          <w:numId w:val="28"/>
+        </w:numPr>
+        <w:tabs>
+          <w:tab w:val="left" w:pos="993"/>
+        </w:tabs>
+        <w:spacing w:line="276" w:lineRule="auto"/>
+        <w:ind w:left="0" w:firstLine="709"/>
+      </w:pPr>
+      <w:r>
+        <w:t>объем оперативной памяти: 8</w:t>
+      </w:r>
+      <w:r>
+        <w:t xml:space="preserve">.00 </w:t>
+      </w:r>
+      <w:r>
+        <w:t>ГБ;</w:t>
+      </w:r>
+    </w:p>
+    <w:p>
+      <w:pPr>
+        <w:pStyle w:val="a5"/>
+        <w:numPr>
+          <w:ilvl w:val="0"/>
+          <w:numId w:val="28"/>
+        </w:numPr>
+        <w:tabs>
+          <w:tab w:val="left" w:pos="993"/>
+        </w:tabs>
+        <w:spacing w:line="276" w:lineRule="auto"/>
+        <w:ind w:left="0" w:firstLine="709"/>
+      </w:pPr>
+      <w:r>
+        <w:t xml:space="preserve">операционная система: </w:t>
+      </w:r>
+      <w:proofErr w:type="spellStart"/>
+      <w:r>
+        <w:t>Windows</w:t>
+      </w:r>
+      <w:proofErr w:type="spellEnd"/>
+      <w:r>
+        <w:t xml:space="preserve"> 10 </w:t>
+      </w:r>
+      <w:proofErr w:type="spellStart"/>
+      <w:r>
+        <w:t>Pro</w:t>
+      </w:r>
+      <w:proofErr w:type="spellEnd"/>
+      <w:r>
+        <w:t>.</w:t>
+      </w:r>
+    </w:p>
+    <w:p>
+      <w:pPr>
+        <w:pStyle w:val="a5"/>
+      </w:pPr>
+      <w:r>
+        <w:t>Анализируя показания време</w:t>
+      </w:r>
+      <w:r>
+        <w:t xml:space="preserve">нных затрат, можно сказать, что линейный вариант метода </w:t>
+      </w:r>
+      <w:r>
+        <w:rPr>
+          <w:lang w:val="en-US"/>
+        </w:rPr>
+        <w:t>LU</w:t>
+      </w:r>
+      <w:r>
+        <w:t xml:space="preserve">-разложения является самым продолжительным по времени вычисления, тогда как его распределённый вариант оказывается быстрее в среднем в </w:t>
+      </w:r>
+      <m:oMath>
+        <m:r>
+          <w:rPr>
+            <w:rFonts w:ascii="Cambria Math" w:hAnsi="Cambria Math"/>
+          </w:rPr>
+          <m:t>3,045</m:t>
+        </m:r>
+      </m:oMath>
+      <w:r>
+        <w:t xml:space="preserve"> раза. Реализация распределённого метода Гаусса сравнима с распределённым методом </w:t>
+      </w:r>
+      <w:r>
+        <w:rPr>
+          <w:lang w:val="en-US"/>
+        </w:rPr>
+        <w:t>LU</w:t>
+      </w:r>
+      <w:r>
+        <w:t>-разложения по времени до определённого значения порядка матрицы, после достижения которого метод Гаусса становится эффективнее</w:t>
+      </w:r>
+      <w:r>
+        <w:t xml:space="preserve"> в среднем в </w:t>
+      </w:r>
+      <m:oMath>
+        <m:r>
+          <w:rPr>
+            <w:rFonts w:ascii="Cambria Math" w:hAnsi="Cambria Math"/>
+          </w:rPr>
+          <m:t>2,25</m:t>
+        </m:r>
+      </m:oMath>
+      <w:r>
+        <w:t xml:space="preserve"> раза</w:t>
+      </w:r>
+      <w:r>
+        <w:t xml:space="preserve">. </w:t>
+      </w:r>
+      <w:r>
+        <w:t>Таким образом, можно заключить, что распределённый метод Гаусса является самым быстрым методом вычисления СЛАУ из представленных в программе.</w:t>
+      </w:r>
+    </w:p>
+    <w:p>
+      <w:pPr>
+        <w:pStyle w:val="a5"/>
+      </w:pPr>
+      <w:r>
+        <w:t xml:space="preserve">Во время выполнения </w:t>
+      </w:r>
+      <w:r>
+        <w:t xml:space="preserve">линейного алгоритма показатели загруженности </w:t>
+      </w:r>
+      <w:r>
+        <w:t>процессор</w:t>
+      </w:r>
+      <w:r>
+        <w:t>а находятся в районе</w:t>
       </w:r>
       <w:r>
         <w:t xml:space="preserve"> </w:t>
       </w:r>
-      <w:r>
-        <w:t xml:space="preserve">методами </w:t>
-      </w:r>
-      <w:r>
-        <w:rPr>
+      <m:oMath>
+        <m:r>
+          <w:rPr>
+            <w:rFonts w:ascii="Cambria Math" w:hAnsi="Cambria Math"/>
+          </w:rPr>
+          <m:t>30</m:t>
+        </m:r>
+        <m:r>
+          <w:rPr>
+            <w:rFonts w:ascii="Cambria Math" w:hAnsi="Cambria Math"/>
+          </w:rPr>
+          <m:t>-40</m:t>
+        </m:r>
+        <m:r>
+          <w:rPr>
+            <w:rFonts w:ascii="Cambria Math" w:hAnsi="Cambria Math"/>
+          </w:rPr>
+          <m:t>%</m:t>
+        </m:r>
+      </m:oMath>
+      <w:r>
+        <w:t xml:space="preserve"> с учётом</w:t>
+      </w:r>
+      <w:r>
+        <w:t xml:space="preserve"> влияни</w:t>
+      </w:r>
+      <w:r>
+        <w:t>я</w:t>
+      </w:r>
+      <w:r>
+        <w:t xml:space="preserve"> фоновых процессов</w:t>
+      </w:r>
+      <w:r>
+        <w:t>.</w:t>
+      </w:r>
+      <w:r>
+        <w:t xml:space="preserve"> Т</w:t>
+      </w:r>
+      <w:r>
+        <w:t xml:space="preserve">акже  </w:t>
+      </w:r>
+      <w:r>
+        <w:t xml:space="preserve">по причине активности фоновых процессов показатели могут достигать значений </w:t>
+      </w:r>
+      <m:oMath>
+        <m:r>
+          <w:rPr>
+            <w:rFonts w:ascii="Cambria Math" w:hAnsi="Cambria Math"/>
+          </w:rPr>
+          <m:t>5</m:t>
+        </m:r>
+        <m:r>
+          <w:rPr>
+            <w:rFonts w:ascii="Cambria Math" w:hAnsi="Cambria Math"/>
+          </w:rPr>
+          <m:t>0-100%</m:t>
+        </m:r>
+      </m:oMath>
+      <w:r>
+        <w:t>, что является нормальным</w:t>
+      </w:r>
+      <w:r>
+        <w:t xml:space="preserve"> явлением</w:t>
+      </w:r>
+      <w:r>
+        <w:t>.</w:t>
+      </w:r>
+      <w:r>
+        <w:t xml:space="preserve"> </w:t>
+      </w:r>
+      <w:r>
+        <w:t xml:space="preserve">При запуске многопоточных процессов значения загруженности процесса находятся в </w:t>
+      </w:r>
+      <w:r>
+        <w:lastRenderedPageBreak/>
+        <w:t>промежутке</w:t>
+      </w:r>
+      <w:r>
+        <w:t xml:space="preserve"> </w:t>
+      </w:r>
+      <m:oMath>
+        <m:r>
+          <w:rPr>
+            <w:rFonts w:ascii="Cambria Math" w:hAnsi="Cambria Math"/>
+          </w:rPr>
+          <m:t>95</m:t>
+        </m:r>
+        <m:r>
+          <w:rPr>
+            <w:rFonts w:ascii="Cambria Math" w:hAnsi="Cambria Math"/>
+          </w:rPr>
+          <m:t>-100%</m:t>
+        </m:r>
+      </m:oMath>
+      <w:r>
+        <w:t xml:space="preserve">, что является </w:t>
+      </w:r>
+      <w:r>
+        <w:t>предсказуемым поведением</w:t>
+      </w:r>
+      <w:r>
+        <w:t xml:space="preserve"> для асинхронных задач</w:t>
+      </w:r>
+      <w:r>
+        <w:t>.</w:t>
+      </w:r>
+      <w:r>
+        <w:t xml:space="preserve"> </w:t>
+      </w:r>
+    </w:p>
+    <w:p>
+      <w:pPr>
+        <w:pStyle w:val="a5"/>
+      </w:pPr>
+      <w:r>
+        <w:t xml:space="preserve">Значения </w:t>
+      </w:r>
+      <w:r>
+        <w:t>свободной</w:t>
+      </w:r>
+      <w:r>
+        <w:t xml:space="preserve"> </w:t>
+      </w:r>
+      <w:r>
+        <w:t xml:space="preserve">оперативной памяти при заданных при тестировании размерах матриц отличались не так заметно, как заметны были колебания показателей загруженности процессора. </w:t>
+      </w:r>
+      <w:r>
+        <w:t>Значения п</w:t>
+      </w:r>
+      <w:r>
+        <w:t>оказател</w:t>
+      </w:r>
+      <w:r>
+        <w:t>ей</w:t>
+      </w:r>
+      <w:r>
+        <w:t xml:space="preserve"> свободной оперативной памяти на данной ЭВМ начинает заметно уменьшаться при размерах матрицы порядка 10000 и больше. При задании особо крупных значени</w:t>
+      </w:r>
+      <w:r>
+        <w:t>й</w:t>
+      </w:r>
+      <w:r>
+        <w:t xml:space="preserve"> размеров матрицы программа показывает ошибку, связанную с нехваткой памяти. </w:t>
+      </w:r>
+      <w:r>
+        <w:t xml:space="preserve">Состояние </w:t>
+      </w:r>
+      <w:r>
+        <w:t>показателей использования ресурсов</w:t>
+      </w:r>
+      <w:r>
+        <w:t xml:space="preserve"> </w:t>
+      </w:r>
+      <w:r>
+        <w:t xml:space="preserve">на всё время вычислений </w:t>
+      </w:r>
+      <w:r>
+        <w:t>при порядке матрицы равном</w:t>
+      </w:r>
+      <w:r>
+        <w:t xml:space="preserve"> 1000 </w:t>
+      </w:r>
+      <w:r>
+        <w:t xml:space="preserve">отображено на рисунке </w:t>
+      </w:r>
+      <w:r>
+        <w:rPr>
+          <w:highlight w:val="yellow"/>
+        </w:rPr>
+        <w:t>5.2</w:t>
+      </w:r>
+      <w:r>
+        <w:t xml:space="preserve">, </w:t>
+      </w:r>
+      <w:r>
+        <w:t xml:space="preserve">при порядке </w:t>
+      </w:r>
+      <w:r>
+        <w:t xml:space="preserve">в </w:t>
+      </w:r>
+      <w:r>
+        <w:t>30000</w:t>
+      </w:r>
+      <w:r>
+        <w:t xml:space="preserve"> элементов</w:t>
+      </w:r>
+      <w:r>
+        <w:t xml:space="preserve"> </w:t>
+      </w:r>
+      <w:r>
+        <w:t xml:space="preserve">– </w:t>
+      </w:r>
+      <w:r>
+        <w:t xml:space="preserve">на рисунке </w:t>
+      </w:r>
+      <w:r>
+        <w:rPr>
+          <w:highlight w:val="yellow"/>
+        </w:rPr>
+        <w:t>111</w:t>
+      </w:r>
+      <w:r>
+        <w:t>.</w:t>
+      </w:r>
+    </w:p>
+    <w:p>
+      <w:pPr>
+        <w:pStyle w:val="a5"/>
+      </w:pPr>
+    </w:p>
+    <w:p>
+      <w:pPr>
+        <w:pStyle w:val="a5"/>
+        <w:tabs>
+          <w:tab w:val="left" w:pos="993"/>
+        </w:tabs>
+        <w:spacing w:line="276" w:lineRule="auto"/>
+        <w:jc w:val="center"/>
+      </w:pPr>
+      <w:r>
+        <w:rPr>
+          <w:noProof/>
           <w:lang w:val="en-US"/>
         </w:rPr>
-        <w:t>LU</w:t>
-      </w:r>
-      <w:r>
-        <w:t>-разложения</w:t>
-      </w:r>
-      <w:r>
-        <w:t xml:space="preserve"> и </w:t>
-      </w:r>
-      <w:r>
-        <w:t>распределённым методом Гаусса</w:t>
+        <w:drawing>
+          <wp:inline distT="0" distB="0" distL="0" distR="0" wp14:anchorId="1B79472E" wp14:editId="3F2F3E03">
+            <wp:extent cx="4202869" cy="1695450"/>
+            <wp:effectExtent l="0" t="0" r="7620" b="0"/>
+            <wp:docPr id="46" name="Рисунок 46"/>
+            <wp:cNvGraphicFramePr>
+              <a:graphicFrameLocks xmlns:a="http://schemas.openxmlformats.org/drawingml/2006/main" noChangeAspect="1"/>
+            </wp:cNvGraphicFramePr>
+            <a:graphic xmlns:a="http://schemas.openxmlformats.org/drawingml/2006/main">
+              <a:graphicData uri="http://schemas.openxmlformats.org/drawingml/2006/picture">
+                <pic:pic xmlns:pic="http://schemas.openxmlformats.org/drawingml/2006/picture">
+                  <pic:nvPicPr>
+                    <pic:cNvPr id="1" name=""/>
+                    <pic:cNvPicPr/>
+                  </pic:nvPicPr>
+                  <pic:blipFill>
+                    <a:blip r:embed="rId20"/>
+                    <a:stretch>
+                      <a:fillRect/>
+                    </a:stretch>
+                  </pic:blipFill>
+                  <pic:spPr>
+                    <a:xfrm>
+                      <a:off x="0" y="0"/>
+                      <a:ext cx="4236892" cy="1709175"/>
+                    </a:xfrm>
+                    <a:prstGeom prst="rect">
+                      <a:avLst/>
+                    </a:prstGeom>
+                  </pic:spPr>
+                </pic:pic>
+              </a:graphicData>
+            </a:graphic>
+          </wp:inline>
+        </w:drawing>
+      </w:r>
+    </w:p>
+    <w:p>
+      <w:pPr>
+        <w:pStyle w:val="a5"/>
+        <w:tabs>
+          <w:tab w:val="left" w:pos="993"/>
+        </w:tabs>
+        <w:spacing w:line="276" w:lineRule="auto"/>
+      </w:pPr>
+    </w:p>
+    <w:p>
+      <w:pPr>
+        <w:pStyle w:val="a5"/>
+        <w:tabs>
+          <w:tab w:val="left" w:pos="993"/>
+        </w:tabs>
+        <w:spacing w:line="276" w:lineRule="auto"/>
+        <w:jc w:val="center"/>
+      </w:pPr>
+      <w:r>
+        <w:t>Рисунок</w:t>
+      </w:r>
+      <w:r>
+        <w:t xml:space="preserve"> </w:t>
+      </w:r>
+      <w:r>
+        <w:rPr>
+          <w:highlight w:val="yellow"/>
+        </w:rPr>
+        <w:t>111</w:t>
+      </w:r>
+      <w:r>
+        <w:t xml:space="preserve"> – Окно вычисления решений СЛАУ при порядке матрицы равном 1000</w:t>
+      </w:r>
+    </w:p>
+    <w:p>
+      <w:pPr>
+        <w:pStyle w:val="a5"/>
+        <w:tabs>
+          <w:tab w:val="left" w:pos="993"/>
+        </w:tabs>
+        <w:spacing w:line="276" w:lineRule="auto"/>
+        <w:jc w:val="center"/>
+      </w:pPr>
+    </w:p>
+    <w:p>
+      <w:pPr>
+        <w:pStyle w:val="a5"/>
+        <w:tabs>
+          <w:tab w:val="left" w:pos="993"/>
+        </w:tabs>
+        <w:spacing w:line="276" w:lineRule="auto"/>
+        <w:jc w:val="center"/>
+      </w:pPr>
+      <w:r>
+        <w:rPr>
+          <w:noProof/>
+          <w:lang w:val="en-US"/>
+        </w:rPr>
+        <w:drawing>
+          <wp:inline distT="0" distB="0" distL="0" distR="0" wp14:anchorId="179D6156" wp14:editId="269293C1">
+            <wp:extent cx="4248150" cy="1713718"/>
+            <wp:effectExtent l="0" t="0" r="0" b="1270"/>
+            <wp:docPr id="51" name="Рисунок 51"/>
+            <wp:cNvGraphicFramePr>
+              <a:graphicFrameLocks xmlns:a="http://schemas.openxmlformats.org/drawingml/2006/main" noChangeAspect="1"/>
+            </wp:cNvGraphicFramePr>
+            <a:graphic xmlns:a="http://schemas.openxmlformats.org/drawingml/2006/main">
+              <a:graphicData uri="http://schemas.openxmlformats.org/drawingml/2006/picture">
+                <pic:pic xmlns:pic="http://schemas.openxmlformats.org/drawingml/2006/picture">
+                  <pic:nvPicPr>
+                    <pic:cNvPr id="1" name=""/>
+                    <pic:cNvPicPr/>
+                  </pic:nvPicPr>
+                  <pic:blipFill>
+                    <a:blip r:embed="rId21"/>
+                    <a:stretch>
+                      <a:fillRect/>
+                    </a:stretch>
+                  </pic:blipFill>
+                  <pic:spPr>
+                    <a:xfrm>
+                      <a:off x="0" y="0"/>
+                      <a:ext cx="4299850" cy="1734574"/>
+                    </a:xfrm>
+                    <a:prstGeom prst="rect">
+                      <a:avLst/>
+                    </a:prstGeom>
+                  </pic:spPr>
+                </pic:pic>
+              </a:graphicData>
+            </a:graphic>
+          </wp:inline>
+        </w:drawing>
+      </w:r>
+    </w:p>
+    <w:p>
+      <w:pPr>
+        <w:pStyle w:val="a5"/>
+        <w:tabs>
+          <w:tab w:val="left" w:pos="993"/>
+        </w:tabs>
+        <w:spacing w:line="276" w:lineRule="auto"/>
+      </w:pPr>
+    </w:p>
+    <w:p>
+      <w:pPr>
+        <w:pStyle w:val="a5"/>
+        <w:tabs>
+          <w:tab w:val="left" w:pos="993"/>
+        </w:tabs>
+        <w:spacing w:line="276" w:lineRule="auto"/>
+        <w:jc w:val="center"/>
+      </w:pPr>
+      <w:r>
+        <w:t xml:space="preserve">Рисунок </w:t>
+      </w:r>
+      <w:r>
+        <w:rPr>
+          <w:highlight w:val="yellow"/>
+        </w:rPr>
+        <w:t>111</w:t>
+      </w:r>
+      <w:r>
+        <w:t xml:space="preserve"> – Окно вычисления решений СЛАУ при порядке матрицы равном </w:t>
+      </w:r>
+      <w:r>
+        <w:t>30000</w:t>
+      </w:r>
+    </w:p>
+    <w:p>
+      <w:pPr>
+        <w:pStyle w:val="a5"/>
+        <w:tabs>
+          <w:tab w:val="left" w:pos="993"/>
+        </w:tabs>
+        <w:spacing w:line="276" w:lineRule="auto"/>
+      </w:pPr>
+    </w:p>
+    <w:p>
+      <w:pPr>
+        <w:pStyle w:val="a5"/>
+      </w:pPr>
+      <w:r>
+        <w:t>Судя по представленным выше рисункам можно судить, что исходные данные в разработанной программе обрабатываются правильно</w:t>
+      </w:r>
+      <w:r>
+        <w:t xml:space="preserve"> ввиду того, что в журнал производится запись правильности решения вычисленным методом и ни в одной из полученных в процессе тестирования записей не было получено сообщения «</w:t>
+      </w:r>
+      <w:r>
+        <w:rPr>
+          <w:lang w:val="en-US"/>
+        </w:rPr>
+        <w:t>INCORRECT</w:t>
+      </w:r>
+      <w:r>
+        <w:t xml:space="preserve"> [</w:t>
+      </w:r>
+      <w:r>
+        <w:rPr>
+          <w:lang w:val="en-US"/>
+        </w:rPr>
+        <w:t>N</w:t>
+      </w:r>
+      <w:r>
+        <w:t>]</w:t>
+      </w:r>
+      <w:r>
+        <w:t xml:space="preserve">», где </w:t>
+      </w:r>
+      <w:r>
+        <w:rPr>
+          <w:lang w:val="en-US"/>
+        </w:rPr>
+        <w:t>N</w:t>
+      </w:r>
+      <w:r>
+        <w:t xml:space="preserve"> </w:t>
+      </w:r>
+      <w:r>
+        <w:t>является номером уравнения СЛАУ, где погрешность превысила допустимые значения</w:t>
       </w:r>
       <w:r>
         <w:t>.</w:t>
       </w:r>
-      <w:r>
-        <w:t xml:space="preserve"> Результаты работы программы </w:t>
-      </w:r>
-      <w:r>
-        <w:t xml:space="preserve">изображены на рисунках </w:t>
-      </w:r>
-      <w:r>
-        <w:t>8</w:t>
-      </w:r>
-      <w:r>
-        <w:t>.1</w:t>
-      </w:r>
-      <w:r>
-        <w:t xml:space="preserve"> и 8.2</w:t>
-      </w:r>
-      <w:r>
-        <w:t>.</w:t>
-      </w:r>
-    </w:p>
-    <w:p>
-      <w:pPr>
-        <w:pStyle w:val="a5"/>
-      </w:pPr>
-      <w:r>
-        <w:rPr>
-          <w:highlight w:val="yellow"/>
-        </w:rPr>
-        <w:t>Судя по представленным выше рисункам можно судить, что и</w:t>
-      </w:r>
-      <w:r>
-        <w:rPr>
-          <w:highlight w:val="yellow"/>
-        </w:rPr>
-        <w:t>сходные данные в разработанной программе обрабатываются правильно.</w:t>
-      </w:r>
-    </w:p>
-    <w:p>
-      <w:pPr>
-        <w:pStyle w:val="a5"/>
-      </w:pPr>
-    </w:p>
-    <w:p>
-      <w:pPr>
-        <w:pStyle w:val="a5"/>
-        <w:sectPr>
-          <w:pgSz w:w="11906" w:h="16838"/>
-          <w:pgMar w:top="1134" w:right="567" w:bottom="1134" w:left="1701" w:header="708" w:footer="708" w:gutter="0"/>
-          <w:cols w:space="708"/>
-          <w:docGrid w:linePitch="360"/>
-        </w:sectPr>
-      </w:pPr>
     </w:p>
     <w:p>
       <w:pPr>
         <w:pStyle w:val="a4"/>
       </w:pPr>
-      <w:bookmarkStart w:id="29" w:name="_Toc469266196"/>
-      <w:bookmarkStart w:id="30" w:name="_Toc469279067"/>
+      <w:bookmarkStart w:id="28" w:name="_Toc469266196"/>
+      <w:bookmarkStart w:id="29" w:name="_Toc469279067"/>
       <w:r>
         <w:lastRenderedPageBreak/>
         <w:t>ЗАКЛЮЧЕНИЕ</w:t>
       </w:r>
+      <w:bookmarkEnd w:id="28"/>
       <w:bookmarkEnd w:id="29"/>
+    </w:p>
+    <w:p>
+      <w:pPr>
+        <w:pStyle w:val="a5"/>
+      </w:pPr>
+    </w:p>
+    <w:p>
+      <w:pPr>
+        <w:pStyle w:val="a5"/>
+        <w:rPr>
+          <w:szCs w:val="28"/>
+        </w:rPr>
+      </w:pPr>
+      <w:r>
+        <w:t>В</w:t>
+      </w:r>
+      <w:r>
+        <w:t xml:space="preserve"> ходе выполнения </w:t>
+      </w:r>
+      <w:r>
+        <w:t xml:space="preserve">данного </w:t>
+      </w:r>
+      <w:r>
+        <w:t>курсового проекта был</w:t>
+      </w:r>
+      <w:r>
+        <w:t>о</w:t>
+      </w:r>
+      <w:r>
+        <w:t xml:space="preserve"> разработан</w:t>
+      </w:r>
+      <w:r>
+        <w:t>о</w:t>
+      </w:r>
+      <w:r>
+        <w:t xml:space="preserve"> </w:t>
+      </w:r>
+      <w:r>
+        <w:rPr>
+          <w:lang w:val="en-US"/>
+        </w:rPr>
+        <w:t>Windows</w:t>
+      </w:r>
+      <w:r>
+        <w:t>-</w:t>
+      </w:r>
+      <w:r>
+        <w:t>приложение</w:t>
+      </w:r>
+      <w:r>
+        <w:t xml:space="preserve"> для решения систем линейных алгебраических уравнений линейным и распределённым методами </w:t>
+      </w:r>
+      <w:r>
+        <w:rPr>
+          <w:lang w:val="en-US"/>
+        </w:rPr>
+        <w:t>LU</w:t>
+      </w:r>
+      <w:r>
+        <w:t>-разложения и распределённым методом Гаусса.</w:t>
+      </w:r>
+      <w:r>
+        <w:rPr>
+          <w:szCs w:val="28"/>
+        </w:rPr>
+        <w:t xml:space="preserve"> </w:t>
+      </w:r>
+      <w:r>
+        <w:rPr>
+          <w:szCs w:val="28"/>
+        </w:rPr>
+        <w:t>Б</w:t>
+      </w:r>
+      <w:r>
+        <w:rPr>
+          <w:szCs w:val="28"/>
+        </w:rPr>
+        <w:t>ыл</w:t>
+      </w:r>
+      <w:r>
+        <w:rPr>
+          <w:szCs w:val="28"/>
+        </w:rPr>
+        <w:t>и</w:t>
+      </w:r>
+      <w:r>
+        <w:rPr>
+          <w:szCs w:val="28"/>
+        </w:rPr>
+        <w:t xml:space="preserve"> проведен</w:t>
+      </w:r>
+      <w:r>
+        <w:rPr>
+          <w:szCs w:val="28"/>
+        </w:rPr>
+        <w:t xml:space="preserve">ы такие этапы разработки, как изучение теоретического материала, алгоритмический анализ задачи и </w:t>
+      </w:r>
+      <w:r>
+        <w:rPr>
+          <w:szCs w:val="28"/>
+        </w:rPr>
+        <w:t>составление алгоритма работы приложения</w:t>
+      </w:r>
+      <w:r>
+        <w:rPr>
+          <w:szCs w:val="28"/>
+        </w:rPr>
+        <w:t xml:space="preserve">. </w:t>
+      </w:r>
+    </w:p>
+    <w:p>
+      <w:pPr>
+        <w:pStyle w:val="a5"/>
+        <w:rPr>
+          <w:szCs w:val="28"/>
+        </w:rPr>
+      </w:pPr>
+      <w:r>
+        <w:rPr>
+          <w:szCs w:val="28"/>
+        </w:rPr>
+        <w:t>В течение выполнения данного курсового проекта был изучен теоретический материал о методах</w:t>
+      </w:r>
+      <w:r>
+        <w:rPr>
+          <w:szCs w:val="28"/>
+        </w:rPr>
+        <w:t xml:space="preserve"> решения СЛАУ, таких как метод</w:t>
+      </w:r>
+      <w:r>
+        <w:rPr>
+          <w:szCs w:val="28"/>
+        </w:rPr>
+        <w:t xml:space="preserve"> </w:t>
+      </w:r>
+      <w:r>
+        <w:rPr>
+          <w:lang w:val="en-US"/>
+        </w:rPr>
+        <w:t>LU</w:t>
+      </w:r>
+      <w:r>
+        <w:t>-разложения</w:t>
+      </w:r>
+      <w:r>
+        <w:rPr>
+          <w:szCs w:val="28"/>
+        </w:rPr>
+        <w:t xml:space="preserve"> и</w:t>
+      </w:r>
+      <w:r>
+        <w:rPr>
+          <w:szCs w:val="28"/>
+        </w:rPr>
+        <w:t xml:space="preserve"> метод</w:t>
+      </w:r>
+      <w:r>
+        <w:rPr>
+          <w:szCs w:val="28"/>
+        </w:rPr>
+        <w:t xml:space="preserve"> </w:t>
+      </w:r>
+      <w:r>
+        <w:rPr>
+          <w:szCs w:val="28"/>
+        </w:rPr>
+        <w:t>Гаусса.</w:t>
+      </w:r>
+      <w:r>
+        <w:rPr>
+          <w:szCs w:val="28"/>
+        </w:rPr>
+        <w:t xml:space="preserve"> </w:t>
+      </w:r>
+      <w:r>
+        <w:rPr>
+          <w:szCs w:val="28"/>
+        </w:rPr>
+        <w:t>Н</w:t>
+      </w:r>
+      <w:r>
+        <w:rPr>
+          <w:szCs w:val="28"/>
+        </w:rPr>
+        <w:t xml:space="preserve">а основе </w:t>
+      </w:r>
+      <w:r>
+        <w:rPr>
+          <w:szCs w:val="28"/>
+        </w:rPr>
+        <w:t>данного материала</w:t>
+      </w:r>
+      <w:r>
+        <w:rPr>
+          <w:szCs w:val="28"/>
+        </w:rPr>
+        <w:t xml:space="preserve"> в дальнейшем были разработаны алгоритмы решения поставленной задачи. </w:t>
+      </w:r>
+    </w:p>
+    <w:p>
+      <w:pPr>
+        <w:pStyle w:val="a5"/>
+        <w:rPr>
+          <w:szCs w:val="28"/>
+        </w:rPr>
+      </w:pPr>
+      <w:r>
+        <w:rPr>
+          <w:szCs w:val="28"/>
+        </w:rPr>
+        <w:t xml:space="preserve">Затем был изучен принцип </w:t>
+      </w:r>
+      <w:r>
+        <w:rPr>
+          <w:szCs w:val="28"/>
+        </w:rPr>
+        <w:t>распараллеливания процессов и средства для распараллеливания в языке программиро</w:t>
+      </w:r>
+      <w:bookmarkStart w:id="30" w:name="_GoBack"/>
       <w:bookmarkEnd w:id="30"/>
-    </w:p>
-    <w:p>
-      <w:pPr>
-        <w:pStyle w:val="a5"/>
-      </w:pPr>
-    </w:p>
-    <w:p>
-      <w:pPr>
-        <w:pStyle w:val="a5"/>
+      <w:r>
         <w:rPr>
           <w:szCs w:val="28"/>
         </w:rPr>
-      </w:pPr>
-      <w:r>
-        <w:rPr>
-          <w:szCs w:val="28"/>
-        </w:rPr>
-        <w:t>В результате выполнения</w:t>
-      </w:r>
-      <w:r>
-        <w:rPr>
-          <w:szCs w:val="28"/>
-        </w:rPr>
-        <w:t xml:space="preserve"> данного</w:t>
-      </w:r>
-      <w:r>
-        <w:rPr>
-          <w:szCs w:val="28"/>
-        </w:rPr>
-        <w:t xml:space="preserve"> курсового проекта был</w:t>
-      </w:r>
-      <w:r>
-        <w:rPr>
-          <w:szCs w:val="28"/>
-        </w:rPr>
-        <w:t>о</w:t>
-      </w:r>
-      <w:r>
-        <w:rPr>
-          <w:szCs w:val="28"/>
-        </w:rPr>
-        <w:t xml:space="preserve"> разработан</w:t>
-      </w:r>
-      <w:r>
-        <w:rPr>
-          <w:szCs w:val="28"/>
-        </w:rPr>
-        <w:t>о</w:t>
-      </w:r>
-      <w:r>
-        <w:rPr>
-          <w:szCs w:val="28"/>
-        </w:rPr>
-        <w:t xml:space="preserve"> </w:t>
+        <w:t xml:space="preserve">вания </w:t>
       </w:r>
       <w:r>
         <w:rPr>
           <w:szCs w:val="28"/>
           <w:lang w:val="en-US"/>
         </w:rPr>
-        <w:t>Windows</w:t>
+        <w:t>C</w:t>
       </w:r>
       <w:r>
         <w:rPr>
           <w:szCs w:val="28"/>
         </w:rPr>
-        <w:t>-</w:t>
+        <w:t>#</w:t>
       </w:r>
       <w:r>
         <w:rPr>
           <w:szCs w:val="28"/>
         </w:rPr>
-        <w:t>приложение</w:t>
-      </w:r>
-      <w:r>
+        <w:t xml:space="preserve">. Данные знания пригодились при выполнении расчетов в вышеуказанных алгоритмах численных методов. </w:t>
+      </w:r>
+    </w:p>
+    <w:p>
+      <w:pPr>
+        <w:pStyle w:val="a5"/>
         <w:rPr>
           <w:szCs w:val="28"/>
         </w:rPr>
-        <w:t>, предназначенн</w:t>
-      </w:r>
+      </w:pPr>
       <w:r>
         <w:rPr>
           <w:szCs w:val="28"/>
         </w:rPr>
-        <w:t>ое</w:t>
+        <w:t>После получения вышеуказанных сведений был разработан указанный программный продукт. При его использовании конеч</w:t>
       </w:r>
       <w:r>
         <w:rPr>
           <w:szCs w:val="28"/>
         </w:rPr>
-        <w:t xml:space="preserve"> для решения обыкновенного дифференциального уравнения первого порядка. </w:t>
+        <w:t>ный пользователь может использовать данные</w:t>
       </w:r>
       <w:r>
         <w:rPr>
           <w:szCs w:val="28"/>
         </w:rPr>
-        <w:t>Б</w:t>
+        <w:t xml:space="preserve"> о СЛАУ</w:t>
       </w:r>
       <w:r>
         <w:rPr>
           <w:szCs w:val="28"/>
         </w:rPr>
-        <w:t>ыл</w:t>
+        <w:t xml:space="preserve"> из различных источников</w:t>
       </w:r>
       <w:r>
         <w:rPr>
           <w:szCs w:val="28"/>
         </w:rPr>
-        <w:t>и</w:t>
-      </w:r>
+        <w:t xml:space="preserve"> (в </w:t>
+      </w:r>
+      <w:proofErr w:type="spellStart"/>
       <w:r>
         <w:rPr>
           <w:szCs w:val="28"/>
         </w:rPr>
-        <w:t xml:space="preserve"> проведен</w:t>
-      </w:r>
+        <w:t>т.ч</w:t>
+      </w:r>
+      <w:proofErr w:type="spellEnd"/>
       <w:r>
         <w:rPr>
           <w:szCs w:val="28"/>
         </w:rPr>
-        <w:t xml:space="preserve">ы такие этапы разработки, как изучение теоретического материала, алгоритмический анализ задачи и </w:t>
+        <w:t>. сгенерировать матрицу случайного размера)</w:t>
       </w:r>
       <w:r>
         <w:rPr>
           <w:szCs w:val="28"/>
         </w:rPr>
-        <w:t>составление алгоритма работы приложения</w:t>
+        <w:t xml:space="preserve">, </w:t>
       </w:r>
       <w:r>
         <w:rPr>
           <w:szCs w:val="28"/>
         </w:rPr>
-        <w:t xml:space="preserve">. </w:t>
-      </w:r>
-    </w:p>
-    <w:p>
-      <w:pPr>
-        <w:pStyle w:val="a5"/>
+        <w:t>выбрать используемые для вычислений методы и запустить вычисления с функцией отслеживания показателей ресурсов или без неё</w:t>
+      </w:r>
+      <w:r>
         <w:rPr>
           <w:szCs w:val="28"/>
         </w:rPr>
-      </w:pPr>
+        <w:t xml:space="preserve">. В итоге </w:t>
+      </w:r>
       <w:r>
         <w:rPr>
           <w:szCs w:val="28"/>
         </w:rPr>
-        <w:t xml:space="preserve">В течение выполнения данного курсового проекта был изучен теоретический материал о численных методах Рунге-Кутта четвертого порядка точности и Адамса, на основе которого в дальнейшем были разработаны алгоритмы решения поставленной задачи. </w:t>
-      </w:r>
-    </w:p>
-    <w:p>
-      <w:pPr>
-        <w:pStyle w:val="a5"/>
+        <w:t xml:space="preserve">был приобретен опыт разработки подобных </w:t>
+      </w:r>
+      <w:r>
         <w:rPr>
           <w:szCs w:val="28"/>
         </w:rPr>
-      </w:pPr>
-      <w:r>
-        <w:rPr>
-          <w:szCs w:val="28"/>
-        </w:rPr>
-        <w:t xml:space="preserve">Затем был изучен принцип устройства </w:t>
+        <w:t xml:space="preserve">приложений с помощью языка программирования </w:t>
       </w:r>
       <w:r>
         <w:rPr>
           <w:szCs w:val="28"/>
           <w:lang w:val="en-US"/>
         </w:rPr>
-        <w:t>GDI</w:t>
+        <w:t>C</w:t>
       </w:r>
       <w:r>
         <w:rPr>
           <w:szCs w:val="28"/>
         </w:rPr>
-        <w:t xml:space="preserve"> и математического сопроцессора, а также методы работы с ними. Данные знания пригодились при построении графика в окне программы и выполнении расчетов в вышеуказанных алгоритмах численных методов. </w:t>
-      </w:r>
-    </w:p>
-    <w:p>
-      <w:pPr>
-        <w:pStyle w:val="a5"/>
+        <w:t>#</w:t>
+      </w:r>
+      <w:r>
         <w:rPr>
           <w:szCs w:val="28"/>
         </w:rPr>
-      </w:pPr>
+        <w:t xml:space="preserve"> </w:t>
+      </w:r>
       <w:r>
         <w:rPr>
           <w:szCs w:val="28"/>
         </w:rPr>
-        <w:t>После получения вышеуказанных сведений был разработан указанный программный продукт. При его использовании конечный пользователь может задавать вид решаемого дифференциального уравнения, его начальные условия</w:t>
+        <w:t xml:space="preserve">и </w:t>
       </w:r>
       <w:r>
         <w:rPr>
           <w:szCs w:val="28"/>
         </w:rPr>
-        <w:t xml:space="preserve"> и используемый для расчета численный метод</w:t>
+        <w:t>интерфейса для разработки оконных приложений</w:t>
       </w:r>
       <w:r>
         <w:rPr>
           <w:szCs w:val="28"/>
         </w:rPr>
-        <w:t xml:space="preserve">. В итоге </w:t>
-      </w:r>
-      <w:r>
-        <w:rPr>
-          <w:szCs w:val="28"/>
-        </w:rPr>
-        <w:t xml:space="preserve">был приобретен опыт разработки подобных </w:t>
-      </w:r>
-      <w:r>
-        <w:rPr>
-          <w:szCs w:val="28"/>
-        </w:rPr>
-        <w:t xml:space="preserve">приложений с помощью языка программирования </w:t>
-      </w:r>
+        <w:t xml:space="preserve"> </w:t>
+      </w:r>
+      <w:proofErr w:type="spellStart"/>
       <w:r>
         <w:rPr>
           <w:szCs w:val="28"/>
           <w:lang w:val="en-US"/>
         </w:rPr>
-        <w:t>C</w:t>
-      </w:r>
-      <w:r>
-        <w:rPr>
-          <w:szCs w:val="28"/>
-        </w:rPr>
-        <w:t xml:space="preserve">++ </w:t>
-      </w:r>
-      <w:r>
-        <w:rPr>
-          <w:szCs w:val="28"/>
-        </w:rPr>
-        <w:t xml:space="preserve">и набора функций </w:t>
-      </w:r>
-      <w:proofErr w:type="spellStart"/>
+        <w:t>Win</w:t>
+      </w:r>
       <w:r>
         <w:rPr>
           <w:szCs w:val="28"/>
           <w:lang w:val="en-US"/>
         </w:rPr>
-        <w:t>WinAPI</w:t>
+        <w:t>Forms</w:t>
       </w:r>
       <w:proofErr w:type="spellEnd"/>
       <w:r>
@@ -23092,83 +25377,6 @@
           <w:szCs w:val="28"/>
         </w:rPr>
         <w:t xml:space="preserve"> 2017.</w:t>
-      </w:r>
-    </w:p>
-    <w:p>
-      <w:pPr>
-        <w:pStyle w:val="a5"/>
-        <w:rPr>
-          <w:szCs w:val="28"/>
-        </w:rPr>
-      </w:pPr>
-      <w:r>
-        <w:rPr>
-          <w:szCs w:val="28"/>
-        </w:rPr>
-        <w:t xml:space="preserve">Для проверки правильности </w:t>
-      </w:r>
-      <w:r>
-        <w:rPr>
-          <w:szCs w:val="28"/>
-        </w:rPr>
-        <w:t xml:space="preserve">полученного </w:t>
-      </w:r>
-      <w:r>
-        <w:rPr>
-          <w:szCs w:val="28"/>
-        </w:rPr>
-        <w:t>решения</w:t>
-      </w:r>
-      <w:r>
-        <w:rPr>
-          <w:szCs w:val="28"/>
-        </w:rPr>
-        <w:t xml:space="preserve"> в</w:t>
-      </w:r>
-      <w:r>
-        <w:rPr>
-          <w:szCs w:val="28"/>
-        </w:rPr>
-        <w:t xml:space="preserve"> разработанной программ</w:t>
-      </w:r>
-      <w:r>
-        <w:rPr>
-          <w:szCs w:val="28"/>
-        </w:rPr>
-        <w:t>е</w:t>
-      </w:r>
-      <w:r>
-        <w:rPr>
-          <w:szCs w:val="28"/>
-        </w:rPr>
-        <w:t xml:space="preserve"> был использован бесплатный математический пакет </w:t>
-      </w:r>
-      <w:proofErr w:type="spellStart"/>
-      <w:r>
-        <w:rPr>
-          <w:szCs w:val="28"/>
-          <w:lang w:val="en-US"/>
-        </w:rPr>
-        <w:t>SciLab</w:t>
-      </w:r>
-      <w:proofErr w:type="spellEnd"/>
-      <w:r>
-        <w:rPr>
-          <w:szCs w:val="28"/>
-        </w:rPr>
-        <w:t xml:space="preserve">. Проверка осуществлялась на основе </w:t>
-      </w:r>
-      <w:r>
-        <w:rPr>
-          <w:szCs w:val="28"/>
-        </w:rPr>
-        <w:t>заданного</w:t>
-      </w:r>
-      <w:r>
-        <w:rPr>
-          <w:szCs w:val="28"/>
-        </w:rPr>
-        <w:t xml:space="preserve"> дифференциального уравнения и была пройдена успешно, что свидетельствует о корректной работе программы.</w:t>
       </w:r>
       <w:r>
         <w:rPr>
@@ -23859,8 +26067,8 @@
           <w:lang w:val="en-US"/>
         </w:rPr>
         <w:sectPr>
-          <w:headerReference w:type="default" r:id="rId19"/>
-          <w:footerReference w:type="default" r:id="rId20"/>
+          <w:headerReference w:type="default" r:id="rId22"/>
+          <w:footerReference w:type="default" r:id="rId23"/>
           <w:pgSz w:w="11906" w:h="16838"/>
           <w:pgMar w:top="1134" w:right="567" w:bottom="1134" w:left="1701" w:header="708" w:footer="708" w:gutter="0"/>
           <w:cols w:space="708"/>
@@ -24175,7 +26383,7 @@
             <w:noProof/>
             <w:sz w:val="24"/>
           </w:rPr>
-          <w:t>27</w:t>
+          <w:t>28</w:t>
         </w:r>
         <w:r>
           <w:rPr>
@@ -25218,7 +27426,7 @@
                                 <w:noProof/>
                                 <w:sz w:val="24"/>
                               </w:rPr>
-                              <w:t>22</w:t>
+                              <w:t>27</w:t>
                             </w:r>
                             <w:r>
                               <w:rPr>
@@ -25518,7 +27726,7 @@
                           <w:noProof/>
                           <w:sz w:val="24"/>
                         </w:rPr>
-                        <w:t>22</w:t>
+                        <w:t>27</w:t>
                       </w:r>
                       <w:r>
                         <w:rPr>
@@ -27010,9 +29218,9 @@
     </w:lvl>
   </w:abstractNum>
   <w:abstractNum w:abstractNumId="2" w15:restartNumberingAfterBreak="0">
-    <w:nsid w:val="07AA4800"/>
+    <w:nsid w:val="07395704"/>
     <w:multiLevelType w:val="hybridMultilevel"/>
-    <w:tmpl w:val="1D8E36BA"/>
+    <w:tmpl w:val="48066F2C"/>
     <w:lvl w:ilvl="0" w:tplc="6CD24A98">
       <w:start w:val="1"/>
       <w:numFmt w:val="bullet"/>
@@ -27123,9 +29331,9 @@
     </w:lvl>
   </w:abstractNum>
   <w:abstractNum w:abstractNumId="3" w15:restartNumberingAfterBreak="0">
-    <w:nsid w:val="112F626F"/>
+    <w:nsid w:val="07AA4800"/>
     <w:multiLevelType w:val="hybridMultilevel"/>
-    <w:tmpl w:val="EA460030"/>
+    <w:tmpl w:val="1D8E36BA"/>
     <w:lvl w:ilvl="0" w:tplc="6CD24A98">
       <w:start w:val="1"/>
       <w:numFmt w:val="bullet"/>
@@ -27236,9 +29444,9 @@
     </w:lvl>
   </w:abstractNum>
   <w:abstractNum w:abstractNumId="4" w15:restartNumberingAfterBreak="0">
-    <w:nsid w:val="19B01833"/>
+    <w:nsid w:val="112F626F"/>
     <w:multiLevelType w:val="hybridMultilevel"/>
-    <w:tmpl w:val="2EF260C8"/>
+    <w:tmpl w:val="EA460030"/>
     <w:lvl w:ilvl="0" w:tplc="6CD24A98">
       <w:start w:val="1"/>
       <w:numFmt w:val="bullet"/>
@@ -27349,9 +29557,9 @@
     </w:lvl>
   </w:abstractNum>
   <w:abstractNum w:abstractNumId="5" w15:restartNumberingAfterBreak="0">
-    <w:nsid w:val="1AFA1F12"/>
+    <w:nsid w:val="19B01833"/>
     <w:multiLevelType w:val="hybridMultilevel"/>
-    <w:tmpl w:val="5AEC7298"/>
+    <w:tmpl w:val="2EF260C8"/>
     <w:lvl w:ilvl="0" w:tplc="6CD24A98">
       <w:start w:val="1"/>
       <w:numFmt w:val="bullet"/>
@@ -27462,6 +29670,119 @@
     </w:lvl>
   </w:abstractNum>
   <w:abstractNum w:abstractNumId="6" w15:restartNumberingAfterBreak="0">
+    <w:nsid w:val="1AFA1F12"/>
+    <w:multiLevelType w:val="hybridMultilevel"/>
+    <w:tmpl w:val="5AEC7298"/>
+    <w:lvl w:ilvl="0" w:tplc="6CD24A98">
+      <w:start w:val="1"/>
+      <w:numFmt w:val="bullet"/>
+      <w:lvlText w:val="-"/>
+      <w:lvlJc w:val="left"/>
+      <w:pPr>
+        <w:ind w:left="1429" w:hanging="360"/>
+      </w:pPr>
+      <w:rPr>
+        <w:rFonts w:ascii="Courier New" w:hAnsi="Courier New" w:hint="default"/>
+      </w:rPr>
+    </w:lvl>
+    <w:lvl w:ilvl="1" w:tplc="04190003" w:tentative="1">
+      <w:start w:val="1"/>
+      <w:numFmt w:val="bullet"/>
+      <w:lvlText w:val="o"/>
+      <w:lvlJc w:val="left"/>
+      <w:pPr>
+        <w:ind w:left="2149" w:hanging="360"/>
+      </w:pPr>
+      <w:rPr>
+        <w:rFonts w:ascii="Courier New" w:hAnsi="Courier New" w:cs="Courier New" w:hint="default"/>
+      </w:rPr>
+    </w:lvl>
+    <w:lvl w:ilvl="2" w:tplc="04190005" w:tentative="1">
+      <w:start w:val="1"/>
+      <w:numFmt w:val="bullet"/>
+      <w:lvlText w:val=""/>
+      <w:lvlJc w:val="left"/>
+      <w:pPr>
+        <w:ind w:left="2869" w:hanging="360"/>
+      </w:pPr>
+      <w:rPr>
+        <w:rFonts w:ascii="Wingdings" w:hAnsi="Wingdings" w:hint="default"/>
+      </w:rPr>
+    </w:lvl>
+    <w:lvl w:ilvl="3" w:tplc="04190001" w:tentative="1">
+      <w:start w:val="1"/>
+      <w:numFmt w:val="bullet"/>
+      <w:lvlText w:val=""/>
+      <w:lvlJc w:val="left"/>
+      <w:pPr>
+        <w:ind w:left="3589" w:hanging="360"/>
+      </w:pPr>
+      <w:rPr>
+        <w:rFonts w:ascii="Symbol" w:hAnsi="Symbol" w:hint="default"/>
+      </w:rPr>
+    </w:lvl>
+    <w:lvl w:ilvl="4" w:tplc="04190003" w:tentative="1">
+      <w:start w:val="1"/>
+      <w:numFmt w:val="bullet"/>
+      <w:lvlText w:val="o"/>
+      <w:lvlJc w:val="left"/>
+      <w:pPr>
+        <w:ind w:left="4309" w:hanging="360"/>
+      </w:pPr>
+      <w:rPr>
+        <w:rFonts w:ascii="Courier New" w:hAnsi="Courier New" w:cs="Courier New" w:hint="default"/>
+      </w:rPr>
+    </w:lvl>
+    <w:lvl w:ilvl="5" w:tplc="04190005" w:tentative="1">
+      <w:start w:val="1"/>
+      <w:numFmt w:val="bullet"/>
+      <w:lvlText w:val=""/>
+      <w:lvlJc w:val="left"/>
+      <w:pPr>
+        <w:ind w:left="5029" w:hanging="360"/>
+      </w:pPr>
+      <w:rPr>
+        <w:rFonts w:ascii="Wingdings" w:hAnsi="Wingdings" w:hint="default"/>
+      </w:rPr>
+    </w:lvl>
+    <w:lvl w:ilvl="6" w:tplc="04190001" w:tentative="1">
+      <w:start w:val="1"/>
+      <w:numFmt w:val="bullet"/>
+      <w:lvlText w:val=""/>
+      <w:lvlJc w:val="left"/>
+      <w:pPr>
+        <w:ind w:left="5749" w:hanging="360"/>
+      </w:pPr>
+      <w:rPr>
+        <w:rFonts w:ascii="Symbol" w:hAnsi="Symbol" w:hint="default"/>
+      </w:rPr>
+    </w:lvl>
+    <w:lvl w:ilvl="7" w:tplc="04190003" w:tentative="1">
+      <w:start w:val="1"/>
+      <w:numFmt w:val="bullet"/>
+      <w:lvlText w:val="o"/>
+      <w:lvlJc w:val="left"/>
+      <w:pPr>
+        <w:ind w:left="6469" w:hanging="360"/>
+      </w:pPr>
+      <w:rPr>
+        <w:rFonts w:ascii="Courier New" w:hAnsi="Courier New" w:cs="Courier New" w:hint="default"/>
+      </w:rPr>
+    </w:lvl>
+    <w:lvl w:ilvl="8" w:tplc="04190005" w:tentative="1">
+      <w:start w:val="1"/>
+      <w:numFmt w:val="bullet"/>
+      <w:lvlText w:val=""/>
+      <w:lvlJc w:val="left"/>
+      <w:pPr>
+        <w:ind w:left="7189" w:hanging="360"/>
+      </w:pPr>
+      <w:rPr>
+        <w:rFonts w:ascii="Wingdings" w:hAnsi="Wingdings" w:hint="default"/>
+      </w:rPr>
+    </w:lvl>
+  </w:abstractNum>
+  <w:abstractNum w:abstractNumId="7" w15:restartNumberingAfterBreak="0">
     <w:nsid w:val="1F3B6144"/>
     <w:multiLevelType w:val="hybridMultilevel"/>
     <w:tmpl w:val="8A1607EE"/>
@@ -27550,7 +29871,7 @@
       </w:pPr>
     </w:lvl>
   </w:abstractNum>
-  <w:abstractNum w:abstractNumId="7" w15:restartNumberingAfterBreak="0">
+  <w:abstractNum w:abstractNumId="8" w15:restartNumberingAfterBreak="0">
     <w:nsid w:val="276F0577"/>
     <w:multiLevelType w:val="hybridMultilevel"/>
     <w:tmpl w:val="A1D00F56"/>
@@ -27642,7 +29963,7 @@
       </w:pPr>
     </w:lvl>
   </w:abstractNum>
-  <w:abstractNum w:abstractNumId="8" w15:restartNumberingAfterBreak="0">
+  <w:abstractNum w:abstractNumId="9" w15:restartNumberingAfterBreak="0">
     <w:nsid w:val="33A50C69"/>
     <w:multiLevelType w:val="hybridMultilevel"/>
     <w:tmpl w:val="159698E0"/>
@@ -27755,7 +30076,7 @@
       </w:rPr>
     </w:lvl>
   </w:abstractNum>
-  <w:abstractNum w:abstractNumId="9" w15:restartNumberingAfterBreak="0">
+  <w:abstractNum w:abstractNumId="10" w15:restartNumberingAfterBreak="0">
     <w:nsid w:val="342526C0"/>
     <w:multiLevelType w:val="hybridMultilevel"/>
     <w:tmpl w:val="E8FC8D64"/>
@@ -27844,7 +30165,7 @@
       </w:pPr>
     </w:lvl>
   </w:abstractNum>
-  <w:abstractNum w:abstractNumId="10" w15:restartNumberingAfterBreak="0">
+  <w:abstractNum w:abstractNumId="11" w15:restartNumberingAfterBreak="0">
     <w:nsid w:val="342C4ACA"/>
     <w:multiLevelType w:val="hybridMultilevel"/>
     <w:tmpl w:val="B584101A"/>
@@ -27957,7 +30278,7 @@
       </w:rPr>
     </w:lvl>
   </w:abstractNum>
-  <w:abstractNum w:abstractNumId="11" w15:restartNumberingAfterBreak="0">
+  <w:abstractNum w:abstractNumId="12" w15:restartNumberingAfterBreak="0">
     <w:nsid w:val="36580C9F"/>
     <w:multiLevelType w:val="hybridMultilevel"/>
     <w:tmpl w:val="ABA0B0C6"/>
@@ -28070,7 +30391,7 @@
       </w:rPr>
     </w:lvl>
   </w:abstractNum>
-  <w:abstractNum w:abstractNumId="12" w15:restartNumberingAfterBreak="0">
+  <w:abstractNum w:abstractNumId="13" w15:restartNumberingAfterBreak="0">
     <w:nsid w:val="384F6E22"/>
     <w:multiLevelType w:val="hybridMultilevel"/>
     <w:tmpl w:val="B60ED394"/>
@@ -28183,7 +30504,7 @@
       </w:rPr>
     </w:lvl>
   </w:abstractNum>
-  <w:abstractNum w:abstractNumId="13" w15:restartNumberingAfterBreak="0">
+  <w:abstractNum w:abstractNumId="14" w15:restartNumberingAfterBreak="0">
     <w:nsid w:val="41895771"/>
     <w:multiLevelType w:val="hybridMultilevel"/>
     <w:tmpl w:val="25FCBEE2"/>
@@ -28272,7 +30593,7 @@
       </w:pPr>
     </w:lvl>
   </w:abstractNum>
-  <w:abstractNum w:abstractNumId="14" w15:restartNumberingAfterBreak="0">
+  <w:abstractNum w:abstractNumId="15" w15:restartNumberingAfterBreak="0">
     <w:nsid w:val="499C2BA4"/>
     <w:multiLevelType w:val="hybridMultilevel"/>
     <w:tmpl w:val="EC82F574"/>
@@ -28385,7 +30706,7 @@
       </w:rPr>
     </w:lvl>
   </w:abstractNum>
-  <w:abstractNum w:abstractNumId="15" w15:restartNumberingAfterBreak="0">
+  <w:abstractNum w:abstractNumId="16" w15:restartNumberingAfterBreak="0">
     <w:nsid w:val="525D0504"/>
     <w:multiLevelType w:val="hybridMultilevel"/>
     <w:tmpl w:val="42D43C88"/>
@@ -28498,7 +30819,7 @@
       </w:rPr>
     </w:lvl>
   </w:abstractNum>
-  <w:abstractNum w:abstractNumId="16" w15:restartNumberingAfterBreak="0">
+  <w:abstractNum w:abstractNumId="17" w15:restartNumberingAfterBreak="0">
     <w:nsid w:val="548F3A8C"/>
     <w:multiLevelType w:val="hybridMultilevel"/>
     <w:tmpl w:val="8BB2BACA"/>
@@ -28611,7 +30932,7 @@
       </w:rPr>
     </w:lvl>
   </w:abstractNum>
-  <w:abstractNum w:abstractNumId="17" w15:restartNumberingAfterBreak="0">
+  <w:abstractNum w:abstractNumId="18" w15:restartNumberingAfterBreak="0">
     <w:nsid w:val="56FA76D5"/>
     <w:multiLevelType w:val="hybridMultilevel"/>
     <w:tmpl w:val="452631A4"/>
@@ -28724,7 +31045,7 @@
       </w:rPr>
     </w:lvl>
   </w:abstractNum>
-  <w:abstractNum w:abstractNumId="18" w15:restartNumberingAfterBreak="0">
+  <w:abstractNum w:abstractNumId="19" w15:restartNumberingAfterBreak="0">
     <w:nsid w:val="5A9F47F8"/>
     <w:multiLevelType w:val="hybridMultilevel"/>
     <w:tmpl w:val="90548D16"/>
@@ -28837,7 +31158,7 @@
       </w:rPr>
     </w:lvl>
   </w:abstractNum>
-  <w:abstractNum w:abstractNumId="19" w15:restartNumberingAfterBreak="0">
+  <w:abstractNum w:abstractNumId="20" w15:restartNumberingAfterBreak="0">
     <w:nsid w:val="603D566B"/>
     <w:multiLevelType w:val="hybridMultilevel"/>
     <w:tmpl w:val="87D6BC08"/>
@@ -28950,7 +31271,7 @@
       </w:rPr>
     </w:lvl>
   </w:abstractNum>
-  <w:abstractNum w:abstractNumId="20" w15:restartNumberingAfterBreak="0">
+  <w:abstractNum w:abstractNumId="21" w15:restartNumberingAfterBreak="0">
     <w:nsid w:val="620F1D72"/>
     <w:multiLevelType w:val="hybridMultilevel"/>
     <w:tmpl w:val="4F18C2BC"/>
@@ -29063,7 +31384,7 @@
       </w:rPr>
     </w:lvl>
   </w:abstractNum>
-  <w:abstractNum w:abstractNumId="21" w15:restartNumberingAfterBreak="0">
+  <w:abstractNum w:abstractNumId="22" w15:restartNumberingAfterBreak="0">
     <w:nsid w:val="62B62812"/>
     <w:multiLevelType w:val="hybridMultilevel"/>
     <w:tmpl w:val="ED12833E"/>
@@ -29176,7 +31497,7 @@
       </w:rPr>
     </w:lvl>
   </w:abstractNum>
-  <w:abstractNum w:abstractNumId="22" w15:restartNumberingAfterBreak="0">
+  <w:abstractNum w:abstractNumId="23" w15:restartNumberingAfterBreak="0">
     <w:nsid w:val="647358CC"/>
     <w:multiLevelType w:val="hybridMultilevel"/>
     <w:tmpl w:val="C0145D54"/>
@@ -29289,7 +31610,7 @@
       </w:rPr>
     </w:lvl>
   </w:abstractNum>
-  <w:abstractNum w:abstractNumId="23" w15:restartNumberingAfterBreak="0">
+  <w:abstractNum w:abstractNumId="24" w15:restartNumberingAfterBreak="0">
     <w:nsid w:val="65DC67B3"/>
     <w:multiLevelType w:val="hybridMultilevel"/>
     <w:tmpl w:val="C3E80D36"/>
@@ -29378,7 +31699,7 @@
       </w:pPr>
     </w:lvl>
   </w:abstractNum>
-  <w:abstractNum w:abstractNumId="24" w15:restartNumberingAfterBreak="0">
+  <w:abstractNum w:abstractNumId="25" w15:restartNumberingAfterBreak="0">
     <w:nsid w:val="69EC56BF"/>
     <w:multiLevelType w:val="hybridMultilevel"/>
     <w:tmpl w:val="45C4DF06"/>
@@ -29491,7 +31812,7 @@
       </w:rPr>
     </w:lvl>
   </w:abstractNum>
-  <w:abstractNum w:abstractNumId="25" w15:restartNumberingAfterBreak="0">
+  <w:abstractNum w:abstractNumId="26" w15:restartNumberingAfterBreak="0">
     <w:nsid w:val="78F1066E"/>
     <w:multiLevelType w:val="hybridMultilevel"/>
     <w:tmpl w:val="A8A44198"/>
@@ -29604,7 +31925,7 @@
       </w:rPr>
     </w:lvl>
   </w:abstractNum>
-  <w:abstractNum w:abstractNumId="26" w15:restartNumberingAfterBreak="0">
+  <w:abstractNum w:abstractNumId="27" w15:restartNumberingAfterBreak="0">
     <w:nsid w:val="7C3B42BB"/>
     <w:multiLevelType w:val="hybridMultilevel"/>
     <w:tmpl w:val="7F9890E4"/>
@@ -29718,85 +32039,88 @@
     </w:lvl>
   </w:abstractNum>
   <w:num w:numId="1">
-    <w:abstractNumId w:val="8"/>
+    <w:abstractNumId w:val="9"/>
   </w:num>
   <w:num w:numId="2">
-    <w:abstractNumId w:val="4"/>
+    <w:abstractNumId w:val="5"/>
   </w:num>
   <w:num w:numId="3">
-    <w:abstractNumId w:val="5"/>
+    <w:abstractNumId w:val="6"/>
   </w:num>
   <w:num w:numId="4">
     <w:abstractNumId w:val="0"/>
   </w:num>
   <w:num w:numId="5">
-    <w:abstractNumId w:val="2"/>
+    <w:abstractNumId w:val="3"/>
   </w:num>
   <w:num w:numId="6">
-    <w:abstractNumId w:val="16"/>
+    <w:abstractNumId w:val="17"/>
   </w:num>
   <w:num w:numId="7">
-    <w:abstractNumId w:val="22"/>
+    <w:abstractNumId w:val="23"/>
   </w:num>
   <w:num w:numId="8">
-    <w:abstractNumId w:val="3"/>
+    <w:abstractNumId w:val="4"/>
   </w:num>
   <w:num w:numId="9">
-    <w:abstractNumId w:val="24"/>
+    <w:abstractNumId w:val="25"/>
   </w:num>
   <w:num w:numId="10">
-    <w:abstractNumId w:val="12"/>
+    <w:abstractNumId w:val="13"/>
   </w:num>
   <w:num w:numId="11">
-    <w:abstractNumId w:val="19"/>
+    <w:abstractNumId w:val="20"/>
   </w:num>
   <w:num w:numId="12">
     <w:abstractNumId w:val="1"/>
   </w:num>
   <w:num w:numId="13">
+    <w:abstractNumId w:val="16"/>
+  </w:num>
+  <w:num w:numId="14">
+    <w:abstractNumId w:val="26"/>
+  </w:num>
+  <w:num w:numId="15">
+    <w:abstractNumId w:val="22"/>
+  </w:num>
+  <w:num w:numId="16">
+    <w:abstractNumId w:val="12"/>
+  </w:num>
+  <w:num w:numId="17">
+    <w:abstractNumId w:val="18"/>
+  </w:num>
+  <w:num w:numId="18">
+    <w:abstractNumId w:val="19"/>
+  </w:num>
+  <w:num w:numId="19">
+    <w:abstractNumId w:val="8"/>
+  </w:num>
+  <w:num w:numId="20">
+    <w:abstractNumId w:val="21"/>
+  </w:num>
+  <w:num w:numId="21">
+    <w:abstractNumId w:val="7"/>
+  </w:num>
+  <w:num w:numId="22">
     <w:abstractNumId w:val="15"/>
   </w:num>
-  <w:num w:numId="14">
-    <w:abstractNumId w:val="25"/>
+  <w:num w:numId="23">
+    <w:abstractNumId w:val="27"/>
   </w:num>
-  <w:num w:numId="15">
-    <w:abstractNumId w:val="21"/>
-  </w:num>
-  <w:num w:numId="16">
+  <w:num w:numId="24">
     <w:abstractNumId w:val="11"/>
   </w:num>
-  <w:num w:numId="17">
-    <w:abstractNumId w:val="17"/>
-  </w:num>
-  <w:num w:numId="18">
-    <w:abstractNumId w:val="18"/>
-  </w:num>
-  <w:num w:numId="19">
-    <w:abstractNumId w:val="7"/>
-  </w:num>
-  <w:num w:numId="20">
-    <w:abstractNumId w:val="20"/>
-  </w:num>
-  <w:num w:numId="21">
-    <w:abstractNumId w:val="6"/>
-  </w:num>
-  <w:num w:numId="22">
+  <w:num w:numId="25">
     <w:abstractNumId w:val="14"/>
   </w:num>
-  <w:num w:numId="23">
-    <w:abstractNumId w:val="26"/>
-  </w:num>
-  <w:num w:numId="24">
+  <w:num w:numId="26">
     <w:abstractNumId w:val="10"/>
   </w:num>
-  <w:num w:numId="25">
-    <w:abstractNumId w:val="13"/>
+  <w:num w:numId="27">
+    <w:abstractNumId w:val="24"/>
   </w:num>
-  <w:num w:numId="26">
-    <w:abstractNumId w:val="9"/>
-  </w:num>
-  <w:num w:numId="27">
-    <w:abstractNumId w:val="23"/>
+  <w:num w:numId="28">
+    <w:abstractNumId w:val="2"/>
   </w:num>
 </w:numbering>
 </file>
@@ -30842,6 +33166,565 @@
 </w:styles>
 </file>
 
+<file path=word/glossary/document.xml><?xml version="1.0" encoding="utf-8"?>
+<w:glossaryDocument xmlns:wpc="http://schemas.microsoft.com/office/word/2010/wordprocessingCanvas" xmlns:cx="http://schemas.microsoft.com/office/drawing/2014/chartex" xmlns:mc="http://schemas.openxmlformats.org/markup-compatibility/2006" xmlns:o="urn:schemas-microsoft-com:office:office" xmlns:r="http://schemas.openxmlformats.org/officeDocument/2006/relationships" xmlns:m="http://schemas.openxmlformats.org/officeDocument/2006/math" xmlns:v="urn:schemas-microsoft-com:vml" xmlns:wp14="http://schemas.microsoft.com/office/word/2010/wordprocessingDrawing" xmlns:wp="http://schemas.openxmlformats.org/drawingml/2006/wordprocessingDrawing" xmlns:w10="urn:schemas-microsoft-com:office:word" xmlns:w="http://schemas.openxmlformats.org/wordprocessingml/2006/main" xmlns:w14="http://schemas.microsoft.com/office/word/2010/wordml" xmlns:w15="http://schemas.microsoft.com/office/word/2012/wordml" xmlns:w16se="http://schemas.microsoft.com/office/word/2015/wordml/symex" xmlns:wpg="http://schemas.microsoft.com/office/word/2010/wordprocessingGroup" xmlns:wpi="http://schemas.microsoft.com/office/word/2010/wordprocessingInk" xmlns:wne="http://schemas.microsoft.com/office/word/2006/wordml" xmlns:wps="http://schemas.microsoft.com/office/word/2010/wordprocessingShape" mc:Ignorable="w14 w15 w16se wp14"/>
+</file>
+
+<file path=word/glossary/fontTable.xml><?xml version="1.0" encoding="utf-8"?>
+<w:fonts xmlns:mc="http://schemas.openxmlformats.org/markup-compatibility/2006" xmlns:r="http://schemas.openxmlformats.org/officeDocument/2006/relationships" xmlns:w="http://schemas.openxmlformats.org/wordprocessingml/2006/main" xmlns:w14="http://schemas.microsoft.com/office/word/2010/wordml" xmlns:w15="http://schemas.microsoft.com/office/word/2012/wordml" xmlns:w16se="http://schemas.microsoft.com/office/word/2015/wordml/symex" mc:Ignorable="w14 w15 w16se">
+  <w:font w:name="Symbol">
+    <w:panose1 w:val="05050102010706020507"/>
+    <w:charset w:val="02"/>
+    <w:family w:val="roman"/>
+    <w:pitch w:val="variable"/>
+    <w:sig w:usb0="00000000" w:usb1="10000000" w:usb2="00000000" w:usb3="00000000" w:csb0="80000000" w:csb1="00000000"/>
+  </w:font>
+  <w:font w:name="Times New Roman">
+    <w:panose1 w:val="02020603050405020304"/>
+    <w:charset w:val="CC"/>
+    <w:family w:val="roman"/>
+    <w:pitch w:val="variable"/>
+    <w:sig w:usb0="E0002EFF" w:usb1="C000785B" w:usb2="00000009" w:usb3="00000000" w:csb0="000001FF" w:csb1="00000000"/>
+  </w:font>
+  <w:font w:name="Courier New">
+    <w:panose1 w:val="02070309020205020404"/>
+    <w:charset w:val="CC"/>
+    <w:family w:val="modern"/>
+    <w:pitch w:val="fixed"/>
+    <w:sig w:usb0="E0002EFF" w:usb1="C0007843" w:usb2="00000009" w:usb3="00000000" w:csb0="000001FF" w:csb1="00000000"/>
+  </w:font>
+  <w:font w:name="Wingdings">
+    <w:panose1 w:val="05000000000000000000"/>
+    <w:charset w:val="02"/>
+    <w:family w:val="auto"/>
+    <w:pitch w:val="variable"/>
+    <w:sig w:usb0="00000000" w:usb1="10000000" w:usb2="00000000" w:usb3="00000000" w:csb0="80000000" w:csb1="00000000"/>
+  </w:font>
+  <w:font w:name="Calibri">
+    <w:panose1 w:val="020F0502020204030204"/>
+    <w:charset w:val="CC"/>
+    <w:family w:val="swiss"/>
+    <w:pitch w:val="variable"/>
+    <w:sig w:usb0="E0002AFF" w:usb1="C000247B" w:usb2="00000009" w:usb3="00000000" w:csb0="000001FF" w:csb1="00000000"/>
+  </w:font>
+  <w:font w:name="Calibri Light">
+    <w:panose1 w:val="020F0302020204030204"/>
+    <w:charset w:val="CC"/>
+    <w:family w:val="swiss"/>
+    <w:pitch w:val="variable"/>
+    <w:sig w:usb0="E0002AFF" w:usb1="C000247B" w:usb2="00000009" w:usb3="00000000" w:csb0="000001FF" w:csb1="00000000"/>
+  </w:font>
+  <w:font w:name="ISOCPEUR">
+    <w:altName w:val="Arial"/>
+    <w:charset w:val="CC"/>
+    <w:family w:val="swiss"/>
+    <w:pitch w:val="variable"/>
+    <w:sig w:usb0="00000287" w:usb1="00000000" w:usb2="00000000" w:usb3="00000000" w:csb0="0000009F" w:csb1="00000000"/>
+  </w:font>
+  <w:font w:name="Segoe UI">
+    <w:panose1 w:val="020B0502040204020203"/>
+    <w:charset w:val="CC"/>
+    <w:family w:val="swiss"/>
+    <w:pitch w:val="variable"/>
+    <w:sig w:usb0="E4002EFF" w:usb1="C000E47F" w:usb2="00000009" w:usb3="00000000" w:csb0="000001FF" w:csb1="00000000"/>
+  </w:font>
+  <w:font w:name="Cambria Math">
+    <w:panose1 w:val="02040503050406030204"/>
+    <w:charset w:val="CC"/>
+    <w:family w:val="roman"/>
+    <w:pitch w:val="variable"/>
+    <w:sig w:usb0="E00006FF" w:usb1="420024FF" w:usb2="02000000" w:usb3="00000000" w:csb0="0000019F" w:csb1="00000000"/>
+  </w:font>
+  <w:font w:name="Consolas">
+    <w:panose1 w:val="020B0609020204030204"/>
+    <w:charset w:val="CC"/>
+    <w:family w:val="modern"/>
+    <w:pitch w:val="fixed"/>
+    <w:sig w:usb0="E00006FF" w:usb1="0000FCFF" w:usb2="00000001" w:usb3="00000000" w:csb0="0000019F" w:csb1="00000000"/>
+  </w:font>
+</w:fonts>
+</file>
+
+<file path=word/glossary/settings.xml><?xml version="1.0" encoding="utf-8"?>
+<w:settings xmlns:mc="http://schemas.openxmlformats.org/markup-compatibility/2006" xmlns:o="urn:schemas-microsoft-com:office:office" xmlns:r="http://schemas.openxmlformats.org/officeDocument/2006/relationships" xmlns:m="http://schemas.openxmlformats.org/officeDocument/2006/math" xmlns:v="urn:schemas-microsoft-com:vml" xmlns:w10="urn:schemas-microsoft-com:office:word" xmlns:w="http://schemas.openxmlformats.org/wordprocessingml/2006/main" xmlns:w14="http://schemas.microsoft.com/office/word/2010/wordml" xmlns:w15="http://schemas.microsoft.com/office/word/2012/wordml" xmlns:w16se="http://schemas.microsoft.com/office/word/2015/wordml/symex" xmlns:sl="http://schemas.openxmlformats.org/schemaLibrary/2006/main" mc:Ignorable="w14 w15 w16se">
+  <w:view w:val="normal"/>
+  <w:defaultTabStop w:val="720"/>
+  <w:characterSpacingControl w:val="doNotCompress"/>
+  <w:compat>
+    <w:useFELayout/>
+    <w:compatSetting w:name="compatibilityMode" w:uri="http://schemas.microsoft.com/office/word" w:val="15"/>
+    <w:compatSetting w:name="overrideTableStyleFontSizeAndJustification" w:uri="http://schemas.microsoft.com/office/word" w:val="1"/>
+    <w:compatSetting w:name="enableOpenTypeFeatures" w:uri="http://schemas.microsoft.com/office/word" w:val="1"/>
+    <w:compatSetting w:name="doNotFlipMirrorIndents" w:uri="http://schemas.microsoft.com/office/word" w:val="1"/>
+    <w:compatSetting w:name="differentiateMultirowTableHeaders" w:uri="http://schemas.microsoft.com/office/word" w:val="1"/>
+  </w:compat>
+  <w:rsids>
+    <w:rsidRoot w:val="00027B9D"/>
+    <w:rsid w:val="00027B9D"/>
+    <w:rsid w:val="00F92EB5"/>
+  </w:rsids>
+  <m:mathPr>
+    <m:mathFont m:val="Cambria Math"/>
+    <m:brkBin m:val="before"/>
+    <m:brkBinSub m:val="--"/>
+    <m:smallFrac m:val="0"/>
+    <m:dispDef/>
+    <m:lMargin m:val="0"/>
+    <m:rMargin m:val="0"/>
+    <m:defJc m:val="centerGroup"/>
+    <m:wrapIndent m:val="1440"/>
+    <m:intLim m:val="subSup"/>
+    <m:naryLim m:val="undOvr"/>
+  </m:mathPr>
+  <w:themeFontLang w:val="en-US"/>
+  <w:clrSchemeMapping w:bg1="light1" w:t1="dark1" w:bg2="light2" w:t2="dark2" w:accent1="accent1" w:accent2="accent2" w:accent3="accent3" w:accent4="accent4" w:accent5="accent5" w:accent6="accent6" w:hyperlink="hyperlink" w:followedHyperlink="followedHyperlink"/>
+  <w:decimalSymbol w:val="."/>
+  <w:listSeparator w:val=","/>
+  <w15:chartTrackingRefBased/>
+</w:settings>
+</file>
+
+<file path=word/glossary/styles.xml><?xml version="1.0" encoding="utf-8"?>
+<w:styles xmlns:mc="http://schemas.openxmlformats.org/markup-compatibility/2006" xmlns:r="http://schemas.openxmlformats.org/officeDocument/2006/relationships" xmlns:w="http://schemas.openxmlformats.org/wordprocessingml/2006/main" xmlns:w14="http://schemas.microsoft.com/office/word/2010/wordml" xmlns:w15="http://schemas.microsoft.com/office/word/2012/wordml" xmlns:w16se="http://schemas.microsoft.com/office/word/2015/wordml/symex" mc:Ignorable="w14 w15 w16se">
+  <w:docDefaults>
+    <w:rPrDefault>
+      <w:rPr>
+        <w:rFonts w:asciiTheme="minorHAnsi" w:eastAsiaTheme="minorEastAsia" w:hAnsiTheme="minorHAnsi" w:cstheme="minorBidi"/>
+        <w:sz w:val="22"/>
+        <w:szCs w:val="22"/>
+        <w:lang w:val="en-US" w:eastAsia="en-US" w:bidi="ar-SA"/>
+      </w:rPr>
+    </w:rPrDefault>
+    <w:pPrDefault>
+      <w:pPr>
+        <w:spacing w:after="160" w:line="259" w:lineRule="auto"/>
+      </w:pPr>
+    </w:pPrDefault>
+  </w:docDefaults>
+  <w:latentStyles w:defLockedState="0" w:defUIPriority="99" w:defSemiHidden="0" w:defUnhideWhenUsed="0" w:defQFormat="0" w:count="371">
+    <w:lsdException w:name="Normal" w:uiPriority="0" w:qFormat="1"/>
+    <w:lsdException w:name="heading 1" w:uiPriority="9" w:qFormat="1"/>
+    <w:lsdException w:name="heading 2" w:semiHidden="1" w:uiPriority="9" w:unhideWhenUsed="1" w:qFormat="1"/>
+    <w:lsdException w:name="heading 3" w:semiHidden="1" w:uiPriority="9" w:unhideWhenUsed="1" w:qFormat="1"/>
+    <w:lsdException w:name="heading 4" w:semiHidden="1" w:uiPriority="9" w:unhideWhenUsed="1" w:qFormat="1"/>
+    <w:lsdException w:name="heading 5" w:semiHidden="1" w:uiPriority="9" w:unhideWhenUsed="1" w:qFormat="1"/>
+    <w:lsdException w:name="heading 6" w:semiHidden="1" w:uiPriority="9" w:unhideWhenUsed="1" w:qFormat="1"/>
+    <w:lsdException w:name="heading 7" w:semiHidden="1" w:uiPriority="9" w:unhideWhenUsed="1" w:qFormat="1"/>
+    <w:lsdException w:name="heading 8" w:semiHidden="1" w:uiPriority="9" w:unhideWhenUsed="1" w:qFormat="1"/>
+    <w:lsdException w:name="heading 9" w:semiHidden="1" w:uiPriority="9" w:unhideWhenUsed="1" w:qFormat="1"/>
+    <w:lsdException w:name="index 1" w:semiHidden="1" w:unhideWhenUsed="1"/>
+    <w:lsdException w:name="index 2" w:semiHidden="1" w:unhideWhenUsed="1"/>
+    <w:lsdException w:name="index 3" w:semiHidden="1" w:unhideWhenUsed="1"/>
+    <w:lsdException w:name="index 4" w:semiHidden="1" w:unhideWhenUsed="1"/>
+    <w:lsdException w:name="index 5" w:semiHidden="1" w:unhideWhenUsed="1"/>
+    <w:lsdException w:name="index 6" w:semiHidden="1" w:unhideWhenUsed="1"/>
+    <w:lsdException w:name="index 7" w:semiHidden="1" w:unhideWhenUsed="1"/>
+    <w:lsdException w:name="index 8" w:semiHidden="1" w:unhideWhenUsed="1"/>
+    <w:lsdException w:name="index 9" w:semiHidden="1" w:unhideWhenUsed="1"/>
+    <w:lsdException w:name="toc 1" w:semiHidden="1" w:uiPriority="39" w:unhideWhenUsed="1"/>
+    <w:lsdException w:name="toc 2" w:semiHidden="1" w:uiPriority="39" w:unhideWhenUsed="1"/>
+    <w:lsdException w:name="toc 3" w:semiHidden="1" w:uiPriority="39" w:unhideWhenUsed="1"/>
+    <w:lsdException w:name="toc 4" w:semiHidden="1" w:uiPriority="39" w:unhideWhenUsed="1"/>
+    <w:lsdException w:name="toc 5" w:semiHidden="1" w:uiPriority="39" w:unhideWhenUsed="1"/>
+    <w:lsdException w:name="toc 6" w:semiHidden="1" w:uiPriority="39" w:unhideWhenUsed="1"/>
+    <w:lsdException w:name="toc 7" w:semiHidden="1" w:uiPriority="39" w:unhideWhenUsed="1"/>
+    <w:lsdException w:name="toc 8" w:semiHidden="1" w:uiPriority="39" w:unhideWhenUsed="1"/>
+    <w:lsdException w:name="toc 9" w:semiHidden="1" w:uiPriority="39" w:unhideWhenUsed="1"/>
+    <w:lsdException w:name="Normal Indent" w:semiHidden="1" w:unhideWhenUsed="1"/>
+    <w:lsdException w:name="footnote text" w:semiHidden="1" w:unhideWhenUsed="1"/>
+    <w:lsdException w:name="annotation text" w:semiHidden="1" w:unhideWhenUsed="1"/>
+    <w:lsdException w:name="header" w:semiHidden="1" w:unhideWhenUsed="1"/>
+    <w:lsdException w:name="footer" w:semiHidden="1" w:unhideWhenUsed="1"/>
+    <w:lsdException w:name="index heading" w:semiHidden="1" w:unhideWhenUsed="1"/>
+    <w:lsdException w:name="caption" w:semiHidden="1" w:uiPriority="35" w:unhideWhenUsed="1" w:qFormat="1"/>
+    <w:lsdException w:name="table of figures" w:semiHidden="1" w:unhideWhenUsed="1"/>
+    <w:lsdException w:name="envelope address" w:semiHidden="1" w:unhideWhenUsed="1"/>
+    <w:lsdException w:name="envelope return" w:semiHidden="1" w:unhideWhenUsed="1"/>
+    <w:lsdException w:name="footnote reference" w:semiHidden="1" w:unhideWhenUsed="1"/>
+    <w:lsdException w:name="annotation reference" w:semiHidden="1" w:unhideWhenUsed="1"/>
+    <w:lsdException w:name="line number" w:semiHidden="1" w:unhideWhenUsed="1"/>
+    <w:lsdException w:name="page number" w:semiHidden="1" w:unhideWhenUsed="1"/>
+    <w:lsdException w:name="endnote reference" w:semiHidden="1" w:unhideWhenUsed="1"/>
+    <w:lsdException w:name="endnote text" w:semiHidden="1" w:unhideWhenUsed="1"/>
+    <w:lsdException w:name="table of authorities" w:semiHidden="1" w:unhideWhenUsed="1"/>
+    <w:lsdException w:name="macro" w:semiHidden="1" w:unhideWhenUsed="1"/>
+    <w:lsdException w:name="toa heading" w:semiHidden="1" w:unhideWhenUsed="1"/>
+    <w:lsdException w:name="List" w:semiHidden="1" w:unhideWhenUsed="1"/>
+    <w:lsdException w:name="List Bullet" w:semiHidden="1" w:unhideWhenUsed="1"/>
+    <w:lsdException w:name="List Number" w:semiHidden="1" w:unhideWhenUsed="1"/>
+    <w:lsdException w:name="List 2" w:semiHidden="1" w:unhideWhenUsed="1"/>
+    <w:lsdException w:name="List 3" w:semiHidden="1" w:unhideWhenUsed="1"/>
+    <w:lsdException w:name="List 4" w:semiHidden="1" w:unhideWhenUsed="1"/>
+    <w:lsdException w:name="List 5" w:semiHidden="1" w:unhideWhenUsed="1"/>
+    <w:lsdException w:name="List Bullet 2" w:semiHidden="1" w:unhideWhenUsed="1"/>
+    <w:lsdException w:name="List Bullet 3" w:semiHidden="1" w:unhideWhenUsed="1"/>
+    <w:lsdException w:name="List Bullet 4" w:semiHidden="1" w:unhideWhenUsed="1"/>
+    <w:lsdException w:name="List Bullet 5" w:semiHidden="1" w:unhideWhenUsed="1"/>
+    <w:lsdException w:name="List Number 2" w:semiHidden="1" w:unhideWhenUsed="1"/>
+    <w:lsdException w:name="List Number 3" w:semiHidden="1" w:unhideWhenUsed="1"/>
+    <w:lsdException w:name="List Number 4" w:semiHidden="1" w:unhideWhenUsed="1"/>
+    <w:lsdException w:name="List Number 5" w:semiHidden="1" w:unhideWhenUsed="1"/>
+    <w:lsdException w:name="Title" w:uiPriority="10" w:qFormat="1"/>
+    <w:lsdException w:name="Closing" w:semiHidden="1" w:unhideWhenUsed="1"/>
+    <w:lsdException w:name="Signature" w:semiHidden="1" w:unhideWhenUsed="1"/>
+    <w:lsdException w:name="Default Paragraph Font" w:semiHidden="1" w:uiPriority="1" w:unhideWhenUsed="1"/>
+    <w:lsdException w:name="Body Text" w:semiHidden="1" w:unhideWhenUsed="1"/>
+    <w:lsdException w:name="Body Text Indent" w:semiHidden="1" w:unhideWhenUsed="1"/>
+    <w:lsdException w:name="List Continue" w:semiHidden="1" w:unhideWhenUsed="1"/>
+    <w:lsdException w:name="List Continue 2" w:semiHidden="1" w:unhideWhenUsed="1"/>
+    <w:lsdException w:name="List Continue 3" w:semiHidden="1" w:unhideWhenUsed="1"/>
+    <w:lsdException w:name="List Continue 4" w:semiHidden="1" w:unhideWhenUsed="1"/>
+    <w:lsdException w:name="List Continue 5" w:semiHidden="1" w:unhideWhenUsed="1"/>
+    <w:lsdException w:name="Message Header" w:semiHidden="1" w:unhideWhenUsed="1"/>
+    <w:lsdException w:name="Subtitle" w:uiPriority="11" w:qFormat="1"/>
+    <w:lsdException w:name="Salutation" w:semiHidden="1" w:unhideWhenUsed="1"/>
+    <w:lsdException w:name="Date" w:semiHidden="1" w:unhideWhenUsed="1"/>
+    <w:lsdException w:name="Body Text First Indent" w:semiHidden="1" w:unhideWhenUsed="1"/>
+    <w:lsdException w:name="Body Text First Indent 2" w:semiHidden="1" w:unhideWhenUsed="1"/>
+    <w:lsdException w:name="Note Heading" w:semiHidden="1" w:unhideWhenUsed="1"/>
+    <w:lsdException w:name="Body Text 2" w:semiHidden="1" w:unhideWhenUsed="1"/>
+    <w:lsdException w:name="Body Text 3" w:semiHidden="1" w:unhideWhenUsed="1"/>
+    <w:lsdException w:name="Body Text Indent 2" w:semiHidden="1" w:unhideWhenUsed="1"/>
+    <w:lsdException w:name="Body Text Indent 3" w:semiHidden="1" w:unhideWhenUsed="1"/>
+    <w:lsdException w:name="Block Text" w:semiHidden="1" w:unhideWhenUsed="1"/>
+    <w:lsdException w:name="Hyperlink" w:semiHidden="1" w:unhideWhenUsed="1"/>
+    <w:lsdException w:name="FollowedHyperlink" w:semiHidden="1" w:unhideWhenUsed="1"/>
+    <w:lsdException w:name="Strong" w:uiPriority="22" w:qFormat="1"/>
+    <w:lsdException w:name="Emphasis" w:uiPriority="20" w:qFormat="1"/>
+    <w:lsdException w:name="Document Map" w:semiHidden="1" w:unhideWhenUsed="1"/>
+    <w:lsdException w:name="Plain Text" w:semiHidden="1" w:unhideWhenUsed="1"/>
+    <w:lsdException w:name="E-mail Signature" w:semiHidden="1" w:unhideWhenUsed="1"/>
+    <w:lsdException w:name="HTML Top of Form" w:semiHidden="1" w:unhideWhenUsed="1"/>
+    <w:lsdException w:name="HTML Bottom of Form" w:semiHidden="1" w:unhideWhenUsed="1"/>
+    <w:lsdException w:name="Normal (Web)" w:semiHidden="1" w:unhideWhenUsed="1"/>
+    <w:lsdException w:name="HTML Acronym" w:semiHidden="1" w:unhideWhenUsed="1"/>
+    <w:lsdException w:name="HTML Address" w:semiHidden="1" w:unhideWhenUsed="1"/>
+    <w:lsdException w:name="HTML Cite" w:semiHidden="1" w:unhideWhenUsed="1"/>
+    <w:lsdException w:name="HTML Code" w:semiHidden="1" w:unhideWhenUsed="1"/>
+    <w:lsdException w:name="HTML Definition" w:semiHidden="1" w:unhideWhenUsed="1"/>
+    <w:lsdException w:name="HTML Keyboard" w:semiHidden="1" w:unhideWhenUsed="1"/>
+    <w:lsdException w:name="HTML Preformatted" w:semiHidden="1" w:unhideWhenUsed="1"/>
+    <w:lsdException w:name="HTML Sample" w:semiHidden="1" w:unhideWhenUsed="1"/>
+    <w:lsdException w:name="HTML Typewriter" w:semiHidden="1" w:unhideWhenUsed="1"/>
+    <w:lsdException w:name="HTML Variable" w:semiHidden="1" w:unhideWhenUsed="1"/>
+    <w:lsdException w:name="Normal Table" w:semiHidden="1" w:unhideWhenUsed="1"/>
+    <w:lsdException w:name="annotation subject" w:semiHidden="1" w:unhideWhenUsed="1"/>
+    <w:lsdException w:name="No List" w:semiHidden="1" w:unhideWhenUsed="1"/>
+    <w:lsdException w:name="Outline List 1" w:semiHidden="1" w:unhideWhenUsed="1"/>
+    <w:lsdException w:name="Outline List 2" w:semiHidden="1" w:unhideWhenUsed="1"/>
+    <w:lsdException w:name="Outline List 3" w:semiHidden="1" w:unhideWhenUsed="1"/>
+    <w:lsdException w:name="Table Simple 1" w:semiHidden="1" w:unhideWhenUsed="1"/>
+    <w:lsdException w:name="Table Simple 2" w:semiHidden="1" w:unhideWhenUsed="1"/>
+    <w:lsdException w:name="Table Simple 3" w:semiHidden="1" w:unhideWhenUsed="1"/>
+    <w:lsdException w:name="Table Classic 1" w:semiHidden="1" w:unhideWhenUsed="1"/>
+    <w:lsdException w:name="Table Classic 2" w:semiHidden="1" w:unhideWhenUsed="1"/>
+    <w:lsdException w:name="Table Classic 3" w:semiHidden="1" w:unhideWhenUsed="1"/>
+    <w:lsdException w:name="Table Classic 4" w:semiHidden="1" w:unhideWhenUsed="1"/>
+    <w:lsdException w:name="Table Colorful 1" w:semiHidden="1" w:unhideWhenUsed="1"/>
+    <w:lsdException w:name="Table Colorful 2" w:semiHidden="1" w:unhideWhenUsed="1"/>
+    <w:lsdException w:name="Table Colorful 3" w:semiHidden="1" w:unhideWhenUsed="1"/>
+    <w:lsdException w:name="Table Columns 1" w:semiHidden="1" w:unhideWhenUsed="1"/>
+    <w:lsdException w:name="Table Columns 2" w:semiHidden="1" w:unhideWhenUsed="1"/>
+    <w:lsdException w:name="Table Columns 3" w:semiHidden="1" w:unhideWhenUsed="1"/>
+    <w:lsdException w:name="Table Columns 4" w:semiHidden="1" w:unhideWhenUsed="1"/>
+    <w:lsdException w:name="Table Columns 5" w:semiHidden="1" w:unhideWhenUsed="1"/>
+    <w:lsdException w:name="Table Grid 1" w:semiHidden="1" w:unhideWhenUsed="1"/>
+    <w:lsdException w:name="Table Grid 2" w:semiHidden="1" w:unhideWhenUsed="1"/>
+    <w:lsdException w:name="Table Grid 3" w:semiHidden="1" w:unhideWhenUsed="1"/>
+    <w:lsdException w:name="Table Grid 4" w:semiHidden="1" w:unhideWhenUsed="1"/>
+    <w:lsdException w:name="Table Grid 5" w:semiHidden="1" w:unhideWhenUsed="1"/>
+    <w:lsdException w:name="Table Grid 6" w:semiHidden="1" w:unhideWhenUsed="1"/>
+    <w:lsdException w:name="Table Grid 7" w:semiHidden="1" w:unhideWhenUsed="1"/>
+    <w:lsdException w:name="Table Grid 8" w:semiHidden="1" w:unhideWhenUsed="1"/>
+    <w:lsdException w:name="Table List 1" w:semiHidden="1" w:unhideWhenUsed="1"/>
+    <w:lsdException w:name="Table List 2" w:semiHidden="1" w:unhideWhenUsed="1"/>
+    <w:lsdException w:name="Table List 3" w:semiHidden="1" w:unhideWhenUsed="1"/>
+    <w:lsdException w:name="Table List 4" w:semiHidden="1" w:unhideWhenUsed="1"/>
+    <w:lsdException w:name="Table List 5" w:semiHidden="1" w:unhideWhenUsed="1"/>
+    <w:lsdException w:name="Table List 6" w:semiHidden="1" w:unhideWhenUsed="1"/>
+    <w:lsdException w:name="Table List 7" w:semiHidden="1" w:unhideWhenUsed="1"/>
+    <w:lsdException w:name="Table List 8" w:semiHidden="1" w:unhideWhenUsed="1"/>
+    <w:lsdException w:name="Table 3D effects 1" w:semiHidden="1" w:unhideWhenUsed="1"/>
+    <w:lsdException w:name="Table 3D effects 2" w:semiHidden="1" w:unhideWhenUsed="1"/>
+    <w:lsdException w:name="Table 3D effects 3" w:semiHidden="1" w:unhideWhenUsed="1"/>
+    <w:lsdException w:name="Table Contemporary" w:semiHidden="1" w:unhideWhenUsed="1"/>
+    <w:lsdException w:name="Table Elegant" w:semiHidden="1" w:unhideWhenUsed="1"/>
+    <w:lsdException w:name="Table Professional" w:semiHidden="1" w:unhideWhenUsed="1"/>
+    <w:lsdException w:name="Table Subtle 1" w:semiHidden="1" w:unhideWhenUsed="1"/>
+    <w:lsdException w:name="Table Subtle 2" w:semiHidden="1" w:unhideWhenUsed="1"/>
+    <w:lsdException w:name="Table Web 1" w:semiHidden="1" w:unhideWhenUsed="1"/>
+    <w:lsdException w:name="Table Web 2" w:semiHidden="1" w:unhideWhenUsed="1"/>
+    <w:lsdException w:name="Table Web 3" w:semiHidden="1" w:unhideWhenUsed="1"/>
+    <w:lsdException w:name="Balloon Text" w:semiHidden="1" w:unhideWhenUsed="1"/>
+    <w:lsdException w:name="Table Grid" w:uiPriority="39"/>
+    <w:lsdException w:name="Table Theme" w:semiHidden="1" w:unhideWhenUsed="1"/>
+    <w:lsdException w:name="Placeholder Text" w:semiHidden="1"/>
+    <w:lsdException w:name="No Spacing" w:uiPriority="1" w:qFormat="1"/>
+    <w:lsdException w:name="Light Shading" w:uiPriority="60"/>
+    <w:lsdException w:name="Light List" w:uiPriority="61"/>
+    <w:lsdException w:name="Light Grid" w:uiPriority="62"/>
+    <w:lsdException w:name="Medium Shading 1" w:uiPriority="63"/>
+    <w:lsdException w:name="Medium Shading 2" w:uiPriority="64"/>
+    <w:lsdException w:name="Medium List 1" w:uiPriority="65"/>
+    <w:lsdException w:name="Medium List 2" w:uiPriority="66"/>
+    <w:lsdException w:name="Medium Grid 1" w:uiPriority="67"/>
+    <w:lsdException w:name="Medium Grid 2" w:uiPriority="68"/>
+    <w:lsdException w:name="Medium Grid 3" w:uiPriority="69"/>
+    <w:lsdException w:name="Dark List" w:uiPriority="70"/>
+    <w:lsdException w:name="Colorful Shading" w:uiPriority="71"/>
+    <w:lsdException w:name="Colorful List" w:uiPriority="72"/>
+    <w:lsdException w:name="Colorful Grid" w:uiPriority="73"/>
+    <w:lsdException w:name="Light Shading Accent 1" w:uiPriority="60"/>
+    <w:lsdException w:name="Light List Accent 1" w:uiPriority="61"/>
+    <w:lsdException w:name="Light Grid Accent 1" w:uiPriority="62"/>
+    <w:lsdException w:name="Medium Shading 1 Accent 1" w:uiPriority="63"/>
+    <w:lsdException w:name="Medium Shading 2 Accent 1" w:uiPriority="64"/>
+    <w:lsdException w:name="Medium List 1 Accent 1" w:uiPriority="65"/>
+    <w:lsdException w:name="Revision" w:semiHidden="1"/>
+    <w:lsdException w:name="List Paragraph" w:uiPriority="34" w:qFormat="1"/>
+    <w:lsdException w:name="Quote" w:uiPriority="29" w:qFormat="1"/>
+    <w:lsdException w:name="Intense Quote" w:uiPriority="30" w:qFormat="1"/>
+    <w:lsdException w:name="Medium List 2 Accent 1" w:uiPriority="66"/>
+    <w:lsdException w:name="Medium Grid 1 Accent 1" w:uiPriority="67"/>
+    <w:lsdException w:name="Medium Grid 2 Accent 1" w:uiPriority="68"/>
+    <w:lsdException w:name="Medium Grid 3 Accent 1" w:uiPriority="69"/>
+    <w:lsdException w:name="Dark List Accent 1" w:uiPriority="70"/>
+    <w:lsdException w:name="Colorful Shading Accent 1" w:uiPriority="71"/>
+    <w:lsdException w:name="Colorful List Accent 1" w:uiPriority="72"/>
+    <w:lsdException w:name="Colorful Grid Accent 1" w:uiPriority="73"/>
+    <w:lsdException w:name="Light Shading Accent 2" w:uiPriority="60"/>
+    <w:lsdException w:name="Light List Accent 2" w:uiPriority="61"/>
+    <w:lsdException w:name="Light Grid Accent 2" w:uiPriority="62"/>
+    <w:lsdException w:name="Medium Shading 1 Accent 2" w:uiPriority="63"/>
+    <w:lsdException w:name="Medium Shading 2 Accent 2" w:uiPriority="64"/>
+    <w:lsdException w:name="Medium List 1 Accent 2" w:uiPriority="65"/>
+    <w:lsdException w:name="Medium List 2 Accent 2" w:uiPriority="66"/>
+    <w:lsdException w:name="Medium Grid 1 Accent 2" w:uiPriority="67"/>
+    <w:lsdException w:name="Medium Grid 2 Accent 2" w:uiPriority="68"/>
+    <w:lsdException w:name="Medium Grid 3 Accent 2" w:uiPriority="69"/>
+    <w:lsdException w:name="Dark List Accent 2" w:uiPriority="70"/>
+    <w:lsdException w:name="Colorful Shading Accent 2" w:uiPriority="71"/>
+    <w:lsdException w:name="Colorful List Accent 2" w:uiPriority="72"/>
+    <w:lsdException w:name="Colorful Grid Accent 2" w:uiPriority="73"/>
+    <w:lsdException w:name="Light Shading Accent 3" w:uiPriority="60"/>
+    <w:lsdException w:name="Light List Accent 3" w:uiPriority="61"/>
+    <w:lsdException w:name="Light Grid Accent 3" w:uiPriority="62"/>
+    <w:lsdException w:name="Medium Shading 1 Accent 3" w:uiPriority="63"/>
+    <w:lsdException w:name="Medium Shading 2 Accent 3" w:uiPriority="64"/>
+    <w:lsdException w:name="Medium List 1 Accent 3" w:uiPriority="65"/>
+    <w:lsdException w:name="Medium List 2 Accent 3" w:uiPriority="66"/>
+    <w:lsdException w:name="Medium Grid 1 Accent 3" w:uiPriority="67"/>
+    <w:lsdException w:name="Medium Grid 2 Accent 3" w:uiPriority="68"/>
+    <w:lsdException w:name="Medium Grid 3 Accent 3" w:uiPriority="69"/>
+    <w:lsdException w:name="Dark List Accent 3" w:uiPriority="70"/>
+    <w:lsdException w:name="Colorful Shading Accent 3" w:uiPriority="71"/>
+    <w:lsdException w:name="Colorful List Accent 3" w:uiPriority="72"/>
+    <w:lsdException w:name="Colorful Grid Accent 3" w:uiPriority="73"/>
+    <w:lsdException w:name="Light Shading Accent 4" w:uiPriority="60"/>
+    <w:lsdException w:name="Light List Accent 4" w:uiPriority="61"/>
+    <w:lsdException w:name="Light Grid Accent 4" w:uiPriority="62"/>
+    <w:lsdException w:name="Medium Shading 1 Accent 4" w:uiPriority="63"/>
+    <w:lsdException w:name="Medium Shading 2 Accent 4" w:uiPriority="64"/>
+    <w:lsdException w:name="Medium List 1 Accent 4" w:uiPriority="65"/>
+    <w:lsdException w:name="Medium List 2 Accent 4" w:uiPriority="66"/>
+    <w:lsdException w:name="Medium Grid 1 Accent 4" w:uiPriority="67"/>
+    <w:lsdException w:name="Medium Grid 2 Accent 4" w:uiPriority="68"/>
+    <w:lsdException w:name="Medium Grid 3 Accent 4" w:uiPriority="69"/>
+    <w:lsdException w:name="Dark List Accent 4" w:uiPriority="70"/>
+    <w:lsdException w:name="Colorful Shading Accent 4" w:uiPriority="71"/>
+    <w:lsdException w:name="Colorful List Accent 4" w:uiPriority="72"/>
+    <w:lsdException w:name="Colorful Grid Accent 4" w:uiPriority="73"/>
+    <w:lsdException w:name="Light Shading Accent 5" w:uiPriority="60"/>
+    <w:lsdException w:name="Light List Accent 5" w:uiPriority="61"/>
+    <w:lsdException w:name="Light Grid Accent 5" w:uiPriority="62"/>
+    <w:lsdException w:name="Medium Shading 1 Accent 5" w:uiPriority="63"/>
+    <w:lsdException w:name="Medium Shading 2 Accent 5" w:uiPriority="64"/>
+    <w:lsdException w:name="Medium List 1 Accent 5" w:uiPriority="65"/>
+    <w:lsdException w:name="Medium List 2 Accent 5" w:uiPriority="66"/>
+    <w:lsdException w:name="Medium Grid 1 Accent 5" w:uiPriority="67"/>
+    <w:lsdException w:name="Medium Grid 2 Accent 5" w:uiPriority="68"/>
+    <w:lsdException w:name="Medium Grid 3 Accent 5" w:uiPriority="69"/>
+    <w:lsdException w:name="Dark List Accent 5" w:uiPriority="70"/>
+    <w:lsdException w:name="Colorful Shading Accent 5" w:uiPriority="71"/>
+    <w:lsdException w:name="Colorful List Accent 5" w:uiPriority="72"/>
+    <w:lsdException w:name="Colorful Grid Accent 5" w:uiPriority="73"/>
+    <w:lsdException w:name="Light Shading Accent 6" w:uiPriority="60"/>
+    <w:lsdException w:name="Light List Accent 6" w:uiPriority="61"/>
+    <w:lsdException w:name="Light Grid Accent 6" w:uiPriority="62"/>
+    <w:lsdException w:name="Medium Shading 1 Accent 6" w:uiPriority="63"/>
+    <w:lsdException w:name="Medium Shading 2 Accent 6" w:uiPriority="64"/>
+    <w:lsdException w:name="Medium List 1 Accent 6" w:uiPriority="65"/>
+    <w:lsdException w:name="Medium List 2 Accent 6" w:uiPriority="66"/>
+    <w:lsdException w:name="Medium Grid 1 Accent 6" w:uiPriority="67"/>
+    <w:lsdException w:name="Medium Grid 2 Accent 6" w:uiPriority="68"/>
+    <w:lsdException w:name="Medium Grid 3 Accent 6" w:uiPriority="69"/>
+    <w:lsdException w:name="Dark List Accent 6" w:uiPriority="70"/>
+    <w:lsdException w:name="Colorful Shading Accent 6" w:uiPriority="71"/>
+    <w:lsdException w:name="Colorful List Accent 6" w:uiPriority="72"/>
+    <w:lsdException w:name="Colorful Grid Accent 6" w:uiPriority="73"/>
+    <w:lsdException w:name="Subtle Emphasis" w:uiPriority="19" w:qFormat="1"/>
+    <w:lsdException w:name="Intense Emphasis" w:uiPriority="21" w:qFormat="1"/>
+    <w:lsdException w:name="Subtle Reference" w:uiPriority="31" w:qFormat="1"/>
+    <w:lsdException w:name="Intense Reference" w:uiPriority="32" w:qFormat="1"/>
+    <w:lsdException w:name="Book Title" w:uiPriority="33" w:qFormat="1"/>
+    <w:lsdException w:name="Bibliography" w:semiHidden="1" w:uiPriority="37" w:unhideWhenUsed="1"/>
+    <w:lsdException w:name="TOC Heading" w:semiHidden="1" w:uiPriority="39" w:unhideWhenUsed="1" w:qFormat="1"/>
+    <w:lsdException w:name="Plain Table 1" w:uiPriority="41"/>
+    <w:lsdException w:name="Plain Table 2" w:uiPriority="42"/>
+    <w:lsdException w:name="Plain Table 3" w:uiPriority="43"/>
+    <w:lsdException w:name="Plain Table 4" w:uiPriority="44"/>
+    <w:lsdException w:name="Plain Table 5" w:uiPriority="45"/>
+    <w:lsdException w:name="Grid Table Light" w:uiPriority="40"/>
+    <w:lsdException w:name="Grid Table 1 Light" w:uiPriority="46"/>
+    <w:lsdException w:name="Grid Table 2" w:uiPriority="47"/>
+    <w:lsdException w:name="Grid Table 3" w:uiPriority="48"/>
+    <w:lsdException w:name="Grid Table 4" w:uiPriority="49"/>
+    <w:lsdException w:name="Grid Table 5 Dark" w:uiPriority="50"/>
+    <w:lsdException w:name="Grid Table 6 Colorful" w:uiPriority="51"/>
+    <w:lsdException w:name="Grid Table 7 Colorful" w:uiPriority="52"/>
+    <w:lsdException w:name="Grid Table 1 Light Accent 1" w:uiPriority="46"/>
+    <w:lsdException w:name="Grid Table 2 Accent 1" w:uiPriority="47"/>
+    <w:lsdException w:name="Grid Table 3 Accent 1" w:uiPriority="48"/>
+    <w:lsdException w:name="Grid Table 4 Accent 1" w:uiPriority="49"/>
+    <w:lsdException w:name="Grid Table 5 Dark Accent 1" w:uiPriority="50"/>
+    <w:lsdException w:name="Grid Table 6 Colorful Accent 1" w:uiPriority="51"/>
+    <w:lsdException w:name="Grid Table 7 Colorful Accent 1" w:uiPriority="52"/>
+    <w:lsdException w:name="Grid Table 1 Light Accent 2" w:uiPriority="46"/>
+    <w:lsdException w:name="Grid Table 2 Accent 2" w:uiPriority="47"/>
+    <w:lsdException w:name="Grid Table 3 Accent 2" w:uiPriority="48"/>
+    <w:lsdException w:name="Grid Table 4 Accent 2" w:uiPriority="49"/>
+    <w:lsdException w:name="Grid Table 5 Dark Accent 2" w:uiPriority="50"/>
+    <w:lsdException w:name="Grid Table 6 Colorful Accent 2" w:uiPriority="51"/>
+    <w:lsdException w:name="Grid Table 7 Colorful Accent 2" w:uiPriority="52"/>
+    <w:lsdException w:name="Grid Table 1 Light Accent 3" w:uiPriority="46"/>
+    <w:lsdException w:name="Grid Table 2 Accent 3" w:uiPriority="47"/>
+    <w:lsdException w:name="Grid Table 3 Accent 3" w:uiPriority="48"/>
+    <w:lsdException w:name="Grid Table 4 Accent 3" w:uiPriority="49"/>
+    <w:lsdException w:name="Grid Table 5 Dark Accent 3" w:uiPriority="50"/>
+    <w:lsdException w:name="Grid Table 6 Colorful Accent 3" w:uiPriority="51"/>
+    <w:lsdException w:name="Grid Table 7 Colorful Accent 3" w:uiPriority="52"/>
+    <w:lsdException w:name="Grid Table 1 Light Accent 4" w:uiPriority="46"/>
+    <w:lsdException w:name="Grid Table 2 Accent 4" w:uiPriority="47"/>
+    <w:lsdException w:name="Grid Table 3 Accent 4" w:uiPriority="48"/>
+    <w:lsdException w:name="Grid Table 4 Accent 4" w:uiPriority="49"/>
+    <w:lsdException w:name="Grid Table 5 Dark Accent 4" w:uiPriority="50"/>
+    <w:lsdException w:name="Grid Table 6 Colorful Accent 4" w:uiPriority="51"/>
+    <w:lsdException w:name="Grid Table 7 Colorful Accent 4" w:uiPriority="52"/>
+    <w:lsdException w:name="Grid Table 1 Light Accent 5" w:uiPriority="46"/>
+    <w:lsdException w:name="Grid Table 2 Accent 5" w:uiPriority="47"/>
+    <w:lsdException w:name="Grid Table 3 Accent 5" w:uiPriority="48"/>
+    <w:lsdException w:name="Grid Table 4 Accent 5" w:uiPriority="49"/>
+    <w:lsdException w:name="Grid Table 5 Dark Accent 5" w:uiPriority="50"/>
+    <w:lsdException w:name="Grid Table 6 Colorful Accent 5" w:uiPriority="51"/>
+    <w:lsdException w:name="Grid Table 7 Colorful Accent 5" w:uiPriority="52"/>
+    <w:lsdException w:name="Grid Table 1 Light Accent 6" w:uiPriority="46"/>
+    <w:lsdException w:name="Grid Table 2 Accent 6" w:uiPriority="47"/>
+    <w:lsdException w:name="Grid Table 3 Accent 6" w:uiPriority="48"/>
+    <w:lsdException w:name="Grid Table 4 Accent 6" w:uiPriority="49"/>
+    <w:lsdException w:name="Grid Table 5 Dark Accent 6" w:uiPriority="50"/>
+    <w:lsdException w:name="Grid Table 6 Colorful Accent 6" w:uiPriority="51"/>
+    <w:lsdException w:name="Grid Table 7 Colorful Accent 6" w:uiPriority="52"/>
+    <w:lsdException w:name="List Table 1 Light" w:uiPriority="46"/>
+    <w:lsdException w:name="List Table 2" w:uiPriority="47"/>
+    <w:lsdException w:name="List Table 3" w:uiPriority="48"/>
+    <w:lsdException w:name="List Table 4" w:uiPriority="49"/>
+    <w:lsdException w:name="List Table 5 Dark" w:uiPriority="50"/>
+    <w:lsdException w:name="List Table 6 Colorful" w:uiPriority="51"/>
+    <w:lsdException w:name="List Table 7 Colorful" w:uiPriority="52"/>
+    <w:lsdException w:name="List Table 1 Light Accent 1" w:uiPriority="46"/>
+    <w:lsdException w:name="List Table 2 Accent 1" w:uiPriority="47"/>
+    <w:lsdException w:name="List Table 3 Accent 1" w:uiPriority="48"/>
+    <w:lsdException w:name="List Table 4 Accent 1" w:uiPriority="49"/>
+    <w:lsdException w:name="List Table 5 Dark Accent 1" w:uiPriority="50"/>
+    <w:lsdException w:name="List Table 6 Colorful Accent 1" w:uiPriority="51"/>
+    <w:lsdException w:name="List Table 7 Colorful Accent 1" w:uiPriority="52"/>
+    <w:lsdException w:name="List Table 1 Light Accent 2" w:uiPriority="46"/>
+    <w:lsdException w:name="List Table 2 Accent 2" w:uiPriority="47"/>
+    <w:lsdException w:name="List Table 3 Accent 2" w:uiPriority="48"/>
+    <w:lsdException w:name="List Table 4 Accent 2" w:uiPriority="49"/>
+    <w:lsdException w:name="List Table 5 Dark Accent 2" w:uiPriority="50"/>
+    <w:lsdException w:name="List Table 6 Colorful Accent 2" w:uiPriority="51"/>
+    <w:lsdException w:name="List Table 7 Colorful Accent 2" w:uiPriority="52"/>
+    <w:lsdException w:name="List Table 1 Light Accent 3" w:uiPriority="46"/>
+    <w:lsdException w:name="List Table 2 Accent 3" w:uiPriority="47"/>
+    <w:lsdException w:name="List Table 3 Accent 3" w:uiPriority="48"/>
+    <w:lsdException w:name="List Table 4 Accent 3" w:uiPriority="49"/>
+    <w:lsdException w:name="List Table 5 Dark Accent 3" w:uiPriority="50"/>
+    <w:lsdException w:name="List Table 6 Colorful Accent 3" w:uiPriority="51"/>
+    <w:lsdException w:name="List Table 7 Colorful Accent 3" w:uiPriority="52"/>
+    <w:lsdException w:name="List Table 1 Light Accent 4" w:uiPriority="46"/>
+    <w:lsdException w:name="List Table 2 Accent 4" w:uiPriority="47"/>
+    <w:lsdException w:name="List Table 3 Accent 4" w:uiPriority="48"/>
+    <w:lsdException w:name="List Table 4 Accent 4" w:uiPriority="49"/>
+    <w:lsdException w:name="List Table 5 Dark Accent 4" w:uiPriority="50"/>
+    <w:lsdException w:name="List Table 6 Colorful Accent 4" w:uiPriority="51"/>
+    <w:lsdException w:name="List Table 7 Colorful Accent 4" w:uiPriority="52"/>
+    <w:lsdException w:name="List Table 1 Light Accent 5" w:uiPriority="46"/>
+    <w:lsdException w:name="List Table 2 Accent 5" w:uiPriority="47"/>
+    <w:lsdException w:name="List Table 3 Accent 5" w:uiPriority="48"/>
+    <w:lsdException w:name="List Table 4 Accent 5" w:uiPriority="49"/>
+    <w:lsdException w:name="List Table 5 Dark Accent 5" w:uiPriority="50"/>
+    <w:lsdException w:name="List Table 6 Colorful Accent 5" w:uiPriority="51"/>
+    <w:lsdException w:name="List Table 7 Colorful Accent 5" w:uiPriority="52"/>
+    <w:lsdException w:name="List Table 1 Light Accent 6" w:uiPriority="46"/>
+    <w:lsdException w:name="List Table 2 Accent 6" w:uiPriority="47"/>
+    <w:lsdException w:name="List Table 3 Accent 6" w:uiPriority="48"/>
+    <w:lsdException w:name="List Table 4 Accent 6" w:uiPriority="49"/>
+    <w:lsdException w:name="List Table 5 Dark Accent 6" w:uiPriority="50"/>
+    <w:lsdException w:name="List Table 6 Colorful Accent 6" w:uiPriority="51"/>
+    <w:lsdException w:name="List Table 7 Colorful Accent 6" w:uiPriority="52"/>
+  </w:latentStyles>
+  <w:style w:type="paragraph" w:default="1" w:styleId="a">
+    <w:name w:val="Normal"/>
+    <w:qFormat/>
+  </w:style>
+  <w:style w:type="character" w:default="1" w:styleId="a0">
+    <w:name w:val="Default Paragraph Font"/>
+    <w:uiPriority w:val="1"/>
+    <w:semiHidden/>
+    <w:unhideWhenUsed/>
+  </w:style>
+  <w:style w:type="table" w:default="1" w:styleId="a1">
+    <w:name w:val="Normal Table"/>
+    <w:uiPriority w:val="99"/>
+    <w:semiHidden/>
+    <w:unhideWhenUsed/>
+    <w:tblPr>
+      <w:tblInd w:w="0" w:type="dxa"/>
+      <w:tblCellMar>
+        <w:top w:w="0" w:type="dxa"/>
+        <w:left w:w="108" w:type="dxa"/>
+        <w:bottom w:w="0" w:type="dxa"/>
+        <w:right w:w="108" w:type="dxa"/>
+      </w:tblCellMar>
+    </w:tblPr>
+  </w:style>
+  <w:style w:type="numbering" w:default="1" w:styleId="a2">
+    <w:name w:val="No List"/>
+    <w:uiPriority w:val="99"/>
+    <w:semiHidden/>
+    <w:unhideWhenUsed/>
+  </w:style>
+  <w:style w:type="character" w:styleId="a3">
+    <w:name w:val="Placeholder Text"/>
+    <w:basedOn w:val="a0"/>
+    <w:uiPriority w:val="99"/>
+    <w:semiHidden/>
+    <w:rsid w:val="00027B9D"/>
+    <w:rPr>
+      <w:color w:val="808080"/>
+    </w:rPr>
+  </w:style>
+</w:styles>
+</file>
+
+<file path=word/glossary/webSettings.xml><?xml version="1.0" encoding="utf-8"?>
+<w:webSettings xmlns:mc="http://schemas.openxmlformats.org/markup-compatibility/2006" xmlns:r="http://schemas.openxmlformats.org/officeDocument/2006/relationships" xmlns:w="http://schemas.openxmlformats.org/wordprocessingml/2006/main" xmlns:w14="http://schemas.microsoft.com/office/word/2010/wordml" xmlns:w15="http://schemas.microsoft.com/office/word/2012/wordml" xmlns:w16se="http://schemas.microsoft.com/office/word/2015/wordml/symex" mc:Ignorable="w14 w15 w16se">
+  <w:optimizeForBrowser/>
+  <w:allowPNG/>
+</w:webSettings>
+</file>
+
 <file path=word/theme/theme1.xml><?xml version="1.0" encoding="utf-8"?>
 <a:theme xmlns:a="http://schemas.openxmlformats.org/drawingml/2006/main" name="Тема Office">
   <a:themeElements>
@@ -31108,7 +33991,7 @@
 </file>
 
 <file path=customXml/itemProps1.xml><?xml version="1.0" encoding="utf-8"?>
-<ds:datastoreItem xmlns:ds="http://schemas.openxmlformats.org/officeDocument/2006/customXml" ds:itemID="{AB2455CD-9631-4D4B-88C4-4CC943994C2A}">
+<ds:datastoreItem xmlns:ds="http://schemas.openxmlformats.org/officeDocument/2006/customXml" ds:itemID="{2BF24F94-A4AD-4941-9C1E-530CC1E345F7}">
   <ds:schemaRefs>
     <ds:schemaRef ds:uri="http://schemas.openxmlformats.org/officeDocument/2006/bibliography"/>
   </ds:schemaRefs>

--- a/Пояснительная записка ОСиС .docx
+++ b/Пояснительная записка ОСиС .docx
@@ -1078,7 +1078,7 @@
                 <w:sz w:val="28"/>
                 <w:szCs w:val="28"/>
               </w:rPr>
-              <w:t>Гаусса</w:t>
+              <w:t>LU-разложения</w:t>
             </w:r>
             <w:r>
               <w:rPr>
@@ -1185,7 +1185,10 @@
                 <w:sz w:val="28"/>
                 <w:szCs w:val="28"/>
               </w:rPr>
-              <w:t xml:space="preserve">.2 Метод </w:t>
+              <w:t>.2 Метод</w:t>
+            </w:r>
+            <w:r>
+              <w:t xml:space="preserve"> </w:t>
             </w:r>
             <w:r>
               <w:rPr>
@@ -1195,7 +1198,7 @@
                 <w:sz w:val="28"/>
                 <w:szCs w:val="28"/>
               </w:rPr>
-              <w:t>LU-разложения</w:t>
+              <w:t>Гаусса</w:t>
             </w:r>
             <w:r>
               <w:rPr>
@@ -1362,360 +1365,6 @@
             </w:tabs>
             <w:spacing w:after="0" w:line="240" w:lineRule="auto"/>
             <w:rPr>
-              <w:rFonts w:ascii="Times New Roman" w:hAnsi="Times New Roman"/>
-              <w:noProof/>
-              <w:sz w:val="28"/>
-              <w:szCs w:val="28"/>
-            </w:rPr>
-          </w:pPr>
-          <w:hyperlink w:anchor="_Toc469279043" w:history="1">
-            <w:r>
-              <w:rPr>
-                <w:rStyle w:val="af6"/>
-                <w:rFonts w:ascii="Times New Roman" w:hAnsi="Times New Roman"/>
-                <w:noProof/>
-                <w:sz w:val="28"/>
-                <w:szCs w:val="28"/>
-              </w:rPr>
-              <w:t>2</w:t>
-            </w:r>
-            <w:r>
-              <w:rPr>
-                <w:rStyle w:val="af6"/>
-                <w:rFonts w:ascii="Times New Roman" w:hAnsi="Times New Roman"/>
-                <w:noProof/>
-                <w:sz w:val="28"/>
-                <w:szCs w:val="28"/>
-              </w:rPr>
-              <w:t xml:space="preserve">.2 </w:t>
-            </w:r>
-            <w:r>
-              <w:rPr>
-                <w:rStyle w:val="af6"/>
-                <w:rFonts w:ascii="Times New Roman" w:hAnsi="Times New Roman"/>
-                <w:noProof/>
-                <w:sz w:val="28"/>
-                <w:szCs w:val="28"/>
-              </w:rPr>
-              <w:t>Определение п</w:t>
-            </w:r>
-            <w:r>
-              <w:rPr>
-                <w:rStyle w:val="af6"/>
-                <w:rFonts w:ascii="Times New Roman" w:hAnsi="Times New Roman"/>
-                <w:noProof/>
-                <w:sz w:val="28"/>
-                <w:szCs w:val="28"/>
-              </w:rPr>
-              <w:t>роцесс</w:t>
-            </w:r>
-            <w:r>
-              <w:rPr>
-                <w:rStyle w:val="af6"/>
-                <w:rFonts w:ascii="Times New Roman" w:hAnsi="Times New Roman"/>
-                <w:noProof/>
-                <w:sz w:val="28"/>
-                <w:szCs w:val="28"/>
-              </w:rPr>
-              <w:t>а</w:t>
-            </w:r>
-            <w:r>
-              <w:rPr>
-                <w:rStyle w:val="af6"/>
-                <w:rFonts w:ascii="Times New Roman" w:hAnsi="Times New Roman"/>
-                <w:noProof/>
-                <w:sz w:val="28"/>
-                <w:szCs w:val="28"/>
-              </w:rPr>
-              <w:t xml:space="preserve"> </w:t>
-            </w:r>
-            <w:r>
-              <w:rPr>
-                <w:rStyle w:val="af6"/>
-                <w:rFonts w:ascii="Times New Roman" w:hAnsi="Times New Roman"/>
-                <w:noProof/>
-                <w:webHidden/>
-                <w:sz w:val="28"/>
-                <w:szCs w:val="28"/>
-              </w:rPr>
-              <w:tab/>
-            </w:r>
-            <w:r>
-              <w:rPr>
-                <w:rFonts w:ascii="Times New Roman" w:hAnsi="Times New Roman"/>
-                <w:noProof/>
-                <w:webHidden/>
-                <w:sz w:val="28"/>
-                <w:szCs w:val="28"/>
-              </w:rPr>
-              <w:t>9</w:t>
-            </w:r>
-          </w:hyperlink>
-        </w:p>
-        <w:p>
-          <w:pPr>
-            <w:pStyle w:val="21"/>
-            <w:tabs>
-              <w:tab w:val="right" w:leader="dot" w:pos="9628"/>
-            </w:tabs>
-            <w:spacing w:after="0" w:line="240" w:lineRule="auto"/>
-            <w:rPr>
-              <w:rFonts w:ascii="Times New Roman" w:hAnsi="Times New Roman"/>
-              <w:noProof/>
-              <w:sz w:val="28"/>
-              <w:szCs w:val="28"/>
-            </w:rPr>
-          </w:pPr>
-          <w:hyperlink w:anchor="_Toc469279043" w:history="1">
-            <w:r>
-              <w:rPr>
-                <w:rStyle w:val="af6"/>
-                <w:rFonts w:ascii="Times New Roman" w:hAnsi="Times New Roman"/>
-                <w:noProof/>
-                <w:sz w:val="28"/>
-                <w:szCs w:val="28"/>
-              </w:rPr>
-              <w:t>2</w:t>
-            </w:r>
-            <w:r>
-              <w:rPr>
-                <w:rStyle w:val="af6"/>
-                <w:rFonts w:ascii="Times New Roman" w:hAnsi="Times New Roman"/>
-                <w:noProof/>
-                <w:sz w:val="28"/>
-                <w:szCs w:val="28"/>
-              </w:rPr>
-              <w:t>.</w:t>
-            </w:r>
-            <w:r>
-              <w:rPr>
-                <w:rStyle w:val="af6"/>
-                <w:rFonts w:ascii="Times New Roman" w:hAnsi="Times New Roman"/>
-                <w:noProof/>
-                <w:sz w:val="28"/>
-                <w:szCs w:val="28"/>
-                <w:lang w:val="en-US"/>
-              </w:rPr>
-              <w:t>3</w:t>
-            </w:r>
-            <w:r>
-              <w:rPr>
-                <w:rStyle w:val="af6"/>
-                <w:rFonts w:ascii="Times New Roman" w:hAnsi="Times New Roman"/>
-                <w:noProof/>
-                <w:sz w:val="28"/>
-                <w:szCs w:val="28"/>
-              </w:rPr>
-              <w:t xml:space="preserve"> </w:t>
-            </w:r>
-            <w:r>
-              <w:rPr>
-                <w:rStyle w:val="af6"/>
-                <w:rFonts w:ascii="Times New Roman" w:hAnsi="Times New Roman"/>
-                <w:noProof/>
-                <w:sz w:val="28"/>
-                <w:szCs w:val="28"/>
-              </w:rPr>
-              <w:t xml:space="preserve">Определение </w:t>
-            </w:r>
-            <w:r>
-              <w:rPr>
-                <w:rStyle w:val="af6"/>
-                <w:rFonts w:ascii="Times New Roman" w:hAnsi="Times New Roman"/>
-                <w:noProof/>
-                <w:sz w:val="28"/>
-                <w:szCs w:val="28"/>
-              </w:rPr>
-              <w:t>п</w:t>
-            </w:r>
-            <w:r>
-              <w:rPr>
-                <w:rStyle w:val="af6"/>
-                <w:rFonts w:ascii="Times New Roman" w:hAnsi="Times New Roman"/>
-                <w:noProof/>
-                <w:sz w:val="28"/>
-                <w:szCs w:val="28"/>
-              </w:rPr>
-              <w:t>оток</w:t>
-            </w:r>
-            <w:r>
-              <w:rPr>
-                <w:rStyle w:val="af6"/>
-                <w:rFonts w:ascii="Times New Roman" w:hAnsi="Times New Roman"/>
-                <w:noProof/>
-                <w:sz w:val="28"/>
-                <w:szCs w:val="28"/>
-              </w:rPr>
-              <w:t>а</w:t>
-            </w:r>
-            <w:r>
-              <w:rPr>
-                <w:rStyle w:val="af6"/>
-                <w:rFonts w:ascii="Times New Roman" w:hAnsi="Times New Roman"/>
-                <w:noProof/>
-                <w:sz w:val="28"/>
-                <w:szCs w:val="28"/>
-              </w:rPr>
-              <w:t xml:space="preserve"> </w:t>
-            </w:r>
-            <w:r>
-              <w:rPr>
-                <w:rFonts w:ascii="Times New Roman" w:hAnsi="Times New Roman"/>
-                <w:noProof/>
-                <w:webHidden/>
-                <w:sz w:val="28"/>
-                <w:szCs w:val="28"/>
-              </w:rPr>
-              <w:tab/>
-            </w:r>
-            <w:r>
-              <w:rPr>
-                <w:rFonts w:ascii="Times New Roman" w:hAnsi="Times New Roman"/>
-                <w:noProof/>
-                <w:webHidden/>
-                <w:sz w:val="28"/>
-                <w:szCs w:val="28"/>
-              </w:rPr>
-              <w:t>10</w:t>
-            </w:r>
-          </w:hyperlink>
-        </w:p>
-        <w:p>
-          <w:pPr>
-            <w:pStyle w:val="21"/>
-            <w:tabs>
-              <w:tab w:val="right" w:leader="dot" w:pos="9628"/>
-            </w:tabs>
-            <w:spacing w:after="0" w:line="240" w:lineRule="auto"/>
-            <w:rPr>
-              <w:rFonts w:ascii="Times New Roman" w:hAnsi="Times New Roman"/>
-              <w:noProof/>
-              <w:sz w:val="28"/>
-              <w:szCs w:val="28"/>
-            </w:rPr>
-          </w:pPr>
-          <w:hyperlink w:anchor="_Toc469279043" w:history="1">
-            <w:r>
-              <w:rPr>
-                <w:rStyle w:val="af6"/>
-                <w:rFonts w:ascii="Times New Roman" w:hAnsi="Times New Roman"/>
-                <w:noProof/>
-                <w:sz w:val="28"/>
-                <w:szCs w:val="28"/>
-              </w:rPr>
-              <w:t>2</w:t>
-            </w:r>
-            <w:r>
-              <w:rPr>
-                <w:rStyle w:val="af6"/>
-                <w:rFonts w:ascii="Times New Roman" w:hAnsi="Times New Roman"/>
-                <w:noProof/>
-                <w:sz w:val="28"/>
-                <w:szCs w:val="28"/>
-              </w:rPr>
-              <w:t>.</w:t>
-            </w:r>
-            <w:r>
-              <w:rPr>
-                <w:rStyle w:val="af6"/>
-                <w:rFonts w:ascii="Times New Roman" w:hAnsi="Times New Roman"/>
-                <w:noProof/>
-                <w:sz w:val="28"/>
-                <w:szCs w:val="28"/>
-                <w:lang w:val="en-US"/>
-              </w:rPr>
-              <w:t>4</w:t>
-            </w:r>
-            <w:r>
-              <w:rPr>
-                <w:rStyle w:val="af6"/>
-                <w:rFonts w:ascii="Times New Roman" w:hAnsi="Times New Roman"/>
-                <w:noProof/>
-                <w:sz w:val="28"/>
-                <w:szCs w:val="28"/>
-              </w:rPr>
-              <w:t xml:space="preserve"> </w:t>
-            </w:r>
-            <w:r>
-              <w:rPr>
-                <w:rStyle w:val="af6"/>
-                <w:rFonts w:ascii="Times New Roman" w:hAnsi="Times New Roman"/>
-                <w:noProof/>
-                <w:sz w:val="28"/>
-                <w:szCs w:val="28"/>
-              </w:rPr>
-              <w:t xml:space="preserve">Определение </w:t>
-            </w:r>
-            <w:r>
-              <w:rPr>
-                <w:rStyle w:val="af6"/>
-                <w:rFonts w:ascii="Times New Roman" w:hAnsi="Times New Roman"/>
-                <w:noProof/>
-                <w:sz w:val="28"/>
-                <w:szCs w:val="28"/>
-              </w:rPr>
-              <w:t>р</w:t>
-            </w:r>
-            <w:r>
-              <w:rPr>
-                <w:rStyle w:val="af6"/>
-                <w:rFonts w:ascii="Times New Roman" w:hAnsi="Times New Roman"/>
-                <w:noProof/>
-                <w:sz w:val="28"/>
-                <w:szCs w:val="28"/>
-              </w:rPr>
-              <w:t>есурс</w:t>
-            </w:r>
-            <w:r>
-              <w:rPr>
-                <w:rStyle w:val="af6"/>
-                <w:rFonts w:ascii="Times New Roman" w:hAnsi="Times New Roman"/>
-                <w:noProof/>
-                <w:sz w:val="28"/>
-                <w:szCs w:val="28"/>
-              </w:rPr>
-              <w:t>а</w:t>
-            </w:r>
-            <w:r>
-              <w:rPr>
-                <w:rStyle w:val="af6"/>
-                <w:rFonts w:ascii="Times New Roman" w:hAnsi="Times New Roman"/>
-                <w:noProof/>
-                <w:sz w:val="28"/>
-                <w:szCs w:val="28"/>
-              </w:rPr>
-              <w:t xml:space="preserve"> </w:t>
-            </w:r>
-            <w:r>
-              <w:rPr>
-                <w:rFonts w:ascii="Times New Roman" w:hAnsi="Times New Roman"/>
-                <w:noProof/>
-                <w:webHidden/>
-                <w:sz w:val="28"/>
-                <w:szCs w:val="28"/>
-              </w:rPr>
-              <w:tab/>
-            </w:r>
-            <w:r>
-              <w:rPr>
-                <w:rFonts w:ascii="Times New Roman" w:hAnsi="Times New Roman"/>
-                <w:noProof/>
-                <w:webHidden/>
-                <w:sz w:val="28"/>
-                <w:szCs w:val="28"/>
-              </w:rPr>
-              <w:t>10</w:t>
-            </w:r>
-          </w:hyperlink>
-        </w:p>
-        <w:p>
-          <w:pPr>
-            <w:pStyle w:val="21"/>
-            <w:tabs>
-              <w:tab w:val="right" w:leader="dot" w:pos="9628"/>
-            </w:tabs>
-            <w:spacing w:after="0" w:line="240" w:lineRule="auto"/>
-            <w:rPr>
               <w:rFonts w:ascii="Times New Roman" w:eastAsiaTheme="minorEastAsia" w:hAnsi="Times New Roman"/>
               <w:noProof/>
               <w:sz w:val="28"/>
@@ -1753,7 +1402,7 @@
                 <w:szCs w:val="28"/>
                 <w:lang w:val="en-US"/>
               </w:rPr>
-              <w:t>5</w:t>
+              <w:t>2</w:t>
             </w:r>
             <w:r>
               <w:rPr>
@@ -1852,7 +1501,7 @@
                 <w:szCs w:val="28"/>
                 <w:lang w:val="en-US"/>
               </w:rPr>
-              <w:t>5</w:t>
+              <w:t>2</w:t>
             </w:r>
             <w:r>
               <w:rPr>
@@ -1942,7 +1591,7 @@
                 <w:szCs w:val="28"/>
                 <w:lang w:val="en-US"/>
               </w:rPr>
-              <w:t>5</w:t>
+              <w:t>2</w:t>
             </w:r>
             <w:r>
               <w:rPr>
@@ -2842,54 +2491,6 @@
                 <w:szCs w:val="28"/>
               </w:rPr>
               <w:t>33</w:t>
-            </w:r>
-          </w:hyperlink>
-        </w:p>
-        <w:p>
-          <w:pPr>
-            <w:pStyle w:val="11"/>
-            <w:tabs>
-              <w:tab w:val="right" w:leader="dot" w:pos="9628"/>
-            </w:tabs>
-            <w:spacing w:after="0" w:line="240" w:lineRule="auto"/>
-            <w:rPr>
-              <w:rFonts w:ascii="Times New Roman" w:eastAsiaTheme="minorEastAsia" w:hAnsi="Times New Roman"/>
-              <w:noProof/>
-              <w:sz w:val="28"/>
-              <w:szCs w:val="28"/>
-              <w:lang w:eastAsia="ru-RU"/>
-            </w:rPr>
-          </w:pPr>
-          <w:hyperlink w:anchor="_Toc469279070" w:history="1">
-            <w:r>
-              <w:rPr>
-                <w:rStyle w:val="af6"/>
-                <w:rFonts w:ascii="Times New Roman" w:hAnsi="Times New Roman"/>
-                <w:noProof/>
-                <w:sz w:val="28"/>
-                <w:szCs w:val="28"/>
-              </w:rPr>
-              <w:t>Приложение В – Диаграмма классов</w:t>
-            </w:r>
-            <w:r>
-              <w:rPr>
-                <w:rFonts w:ascii="Times New Roman" w:hAnsi="Times New Roman"/>
-                <w:noProof/>
-                <w:webHidden/>
-                <w:sz w:val="28"/>
-                <w:szCs w:val="28"/>
-              </w:rPr>
-              <w:tab/>
-            </w:r>
-            <w:r>
-              <w:rPr>
-                <w:rFonts w:ascii="Times New Roman" w:hAnsi="Times New Roman"/>
-                <w:noProof/>
-                <w:webHidden/>
-                <w:sz w:val="28"/>
-                <w:szCs w:val="28"/>
-              </w:rPr>
-              <w:t>48</w:t>
             </w:r>
           </w:hyperlink>
         </w:p>
@@ -5227,27 +4828,40 @@
     <w:p>
       <w:pPr>
         <w:pStyle w:val="a5"/>
+        <w:rPr>
+          <w:color w:val="000000"/>
+          <w:szCs w:val="24"/>
+        </w:rPr>
       </w:pPr>
     </w:p>
     <w:p>
       <w:pPr>
         <w:pStyle w:val="ab"/>
       </w:pPr>
-      <w:bookmarkStart w:id="6" w:name="_Toc469266167"/>
-      <w:bookmarkStart w:id="7" w:name="_Toc469279038"/>
-      <w:r>
-        <w:t>1</w:t>
-      </w:r>
-      <w:r>
-        <w:t xml:space="preserve">.1 </w:t>
+      <w:bookmarkStart w:id="6" w:name="_Toc469266168"/>
+      <w:bookmarkStart w:id="7" w:name="_Toc469279039"/>
+      <w:r>
+        <w:t>1.1</w:t>
+      </w:r>
+      <w:r>
+        <w:t xml:space="preserve"> </w:t>
       </w:r>
       <w:bookmarkEnd w:id="6"/>
       <w:bookmarkEnd w:id="7"/>
       <w:r>
-        <w:t>Метод Гаусса</w:t>
-      </w:r>
-      <w:r>
-        <w:t xml:space="preserve"> </w:t>
+        <w:t xml:space="preserve">Метод </w:t>
+      </w:r>
+      <w:r>
+        <w:rPr>
+          <w:lang w:val="en-US"/>
+        </w:rPr>
+        <w:t>LU</w:t>
+      </w:r>
+      <w:r>
+        <w:t>-</w:t>
+      </w:r>
+      <w:r>
+        <w:t>разложения</w:t>
       </w:r>
     </w:p>
     <w:p>
@@ -5258,1910 +4872,15 @@
     <w:p>
       <w:pPr>
         <w:pStyle w:val="a5"/>
-        <w:rPr>
-          <w:color w:val="000000"/>
-          <w:szCs w:val="24"/>
-        </w:rPr>
-      </w:pPr>
-      <w:r>
-        <w:t xml:space="preserve">Метод Гаусса </w:t>
-      </w:r>
-      <w:r>
-        <w:t xml:space="preserve">– </w:t>
-      </w:r>
-      <w:r>
-        <w:t>классический метод решения системы линейных алгебраических уравнений</w:t>
-      </w:r>
-      <w:r>
-        <w:t xml:space="preserve">. Входные данные для решения СЛАУ этим методом должны соответствовать </w:t>
-      </w:r>
-      <w:r>
-        <w:t xml:space="preserve">следующим </w:t>
-      </w:r>
-      <w:r>
-        <w:t>условиям: матрица коэффициентов</w:t>
-      </w:r>
-      <w:r>
-        <w:t xml:space="preserve"> </w:t>
-      </w:r>
-      <w:r>
-        <w:t>системы является квадратной и её определитель отличен от нуля (</w:t>
-      </w:r>
-      <w:r>
-        <w:t xml:space="preserve">что значит, что </w:t>
-      </w:r>
-      <w:r>
-        <w:t>матрица невырожденная).</w:t>
-      </w:r>
-      <w:r>
-        <w:rPr>
-          <w:color w:val="000000"/>
-          <w:szCs w:val="24"/>
-        </w:rPr>
-        <w:t xml:space="preserve"> </w:t>
-      </w:r>
-    </w:p>
-    <w:p>
-      <w:pPr>
-        <w:pStyle w:val="a5"/>
-        <w:rPr>
-          <w:color w:val="000000"/>
-          <w:szCs w:val="24"/>
-        </w:rPr>
-      </w:pPr>
-      <w:r>
-        <w:rPr>
-          <w:color w:val="000000"/>
-          <w:szCs w:val="24"/>
-        </w:rPr>
+      </w:pPr>
+      <w:r>
         <w:t xml:space="preserve">Согласно </w:t>
       </w:r>
       <w:r>
-        <w:rPr>
-          <w:color w:val="000000"/>
-          <w:szCs w:val="24"/>
-        </w:rPr>
-        <w:t>[</w:t>
-      </w:r>
-      <w:r>
-        <w:rPr>
-          <w:color w:val="000000"/>
-          <w:szCs w:val="24"/>
-        </w:rPr>
-        <w:t>1</w:t>
-      </w:r>
-      <w:r>
-        <w:rPr>
-          <w:color w:val="000000"/>
-          <w:szCs w:val="24"/>
-        </w:rPr>
+        <w:t>[3</w:t>
+      </w:r>
+      <w:r>
         <w:t xml:space="preserve">], </w:t>
-      </w:r>
-      <w:r>
-        <w:rPr>
-          <w:color w:val="000000"/>
-          <w:szCs w:val="24"/>
-        </w:rPr>
-        <w:t>в</w:t>
-      </w:r>
-      <w:r>
-        <w:rPr>
-          <w:color w:val="000000"/>
-          <w:szCs w:val="24"/>
-        </w:rPr>
-        <w:t>ычислительная схема метода Гаусса состоит из двух этапов. Первый этап заключается в приведении системы к трапециевидно</w:t>
-      </w:r>
-      <w:r>
-        <w:rPr>
-          <w:color w:val="000000"/>
-          <w:szCs w:val="24"/>
-        </w:rPr>
-        <w:t>му виду</w:t>
-      </w:r>
-      <w:r>
-        <w:rPr>
-          <w:color w:val="000000"/>
-          <w:szCs w:val="24"/>
-        </w:rPr>
-        <w:t>. Этот этап называ</w:t>
-      </w:r>
-      <w:r>
-        <w:rPr>
-          <w:color w:val="000000"/>
-          <w:szCs w:val="24"/>
-        </w:rPr>
-        <w:t>ется прямым ходом. Второй этап – определение неизвестных –</w:t>
-      </w:r>
-      <w:r>
-        <w:rPr>
-          <w:color w:val="000000"/>
-          <w:szCs w:val="24"/>
-        </w:rPr>
-        <w:t xml:space="preserve"> называется обратным ходом.</w:t>
-      </w:r>
-    </w:p>
-    <w:p>
-      <w:pPr>
-        <w:pStyle w:val="a5"/>
-        <w:rPr>
-          <w:color w:val="000000"/>
-          <w:szCs w:val="24"/>
-        </w:rPr>
-      </w:pPr>
-      <w:r>
-        <w:rPr>
-          <w:color w:val="000000"/>
-          <w:szCs w:val="24"/>
-        </w:rPr>
-        <w:t>Прямой ход метода Гаусса состоит в последовательном исключении коэффициентов при неизвестных начиная с первого столбца.</w:t>
-      </w:r>
-    </w:p>
-    <w:p>
-      <w:pPr>
-        <w:pStyle w:val="a5"/>
-        <w:rPr>
-          <w:color w:val="000000"/>
-          <w:szCs w:val="24"/>
-        </w:rPr>
-      </w:pPr>
-      <w:r>
-        <w:rPr>
-          <w:color w:val="000000"/>
-          <w:szCs w:val="24"/>
-        </w:rPr>
-        <w:t xml:space="preserve">Прямой ход реализуется по следующим формулам (индекс k в </w:t>
-      </w:r>
-      <w:r>
-        <w:rPr>
-          <w:color w:val="000000"/>
-          <w:szCs w:val="24"/>
-        </w:rPr>
-        <w:t>квадратных скобках означает номер цикла (</w:t>
-      </w:r>
-      <w:r>
-        <w:rPr>
-          <w:color w:val="000000"/>
-          <w:szCs w:val="24"/>
-        </w:rPr>
-        <w:t>номер столбца)</w:t>
-      </w:r>
-      <w:r>
-        <w:rPr>
-          <w:color w:val="000000"/>
-          <w:szCs w:val="24"/>
-        </w:rPr>
-        <w:t>):</w:t>
-      </w:r>
-    </w:p>
-    <w:p>
-      <w:pPr>
-        <w:pStyle w:val="a5"/>
-        <w:rPr>
-          <w:color w:val="000000"/>
-          <w:szCs w:val="24"/>
-        </w:rPr>
-      </w:pPr>
-      <w:r>
-        <w:rPr>
-          <w:color w:val="000000"/>
-          <w:szCs w:val="24"/>
-        </w:rPr>
-        <w:t xml:space="preserve">Умножение </w:t>
-      </w:r>
-      <m:oMath>
-        <m:r>
-          <w:rPr>
-            <w:rFonts w:ascii="Cambria Math" w:hAnsi="Cambria Math"/>
-            <w:color w:val="000000"/>
-            <w:szCs w:val="24"/>
-          </w:rPr>
-          <m:t>k</m:t>
-        </m:r>
-      </m:oMath>
-      <w:r>
-        <w:rPr>
-          <w:color w:val="000000"/>
-          <w:szCs w:val="24"/>
-        </w:rPr>
-        <w:t>-й строки на число</w:t>
-      </w:r>
-      <w:r>
-        <w:rPr>
-          <w:color w:val="000000"/>
-          <w:szCs w:val="24"/>
-        </w:rPr>
-        <w:t>:</w:t>
-      </w:r>
-    </w:p>
-    <w:p>
-      <w:pPr>
-        <w:pStyle w:val="a5"/>
-        <w:rPr>
-          <w:color w:val="000000"/>
-          <w:szCs w:val="24"/>
-        </w:rPr>
-      </w:pPr>
-    </w:p>
-    <w:p>
-      <w:pPr>
-        <w:pStyle w:val="a5"/>
-        <w:ind w:left="2552" w:firstLine="0"/>
-        <w:jc w:val="left"/>
-        <w:rPr>
-          <w:color w:val="000000"/>
-          <w:szCs w:val="24"/>
-        </w:rPr>
-      </w:pPr>
-      <m:oMath>
-        <m:sSubSup>
-          <m:sSubSupPr>
-            <m:ctrlPr>
-              <w:rPr>
-                <w:rFonts w:ascii="Cambria Math" w:eastAsiaTheme="minorHAnsi" w:hAnsi="Cambria Math"/>
-                <w:i/>
-                <w:color w:val="000000"/>
-                <w:szCs w:val="24"/>
-              </w:rPr>
-            </m:ctrlPr>
-          </m:sSubSupPr>
-          <m:e>
-            <m:r>
-              <w:rPr>
-                <w:rFonts w:ascii="Cambria Math" w:eastAsiaTheme="minorHAnsi" w:hAnsi="Cambria Math"/>
-                <w:color w:val="000000"/>
-                <w:szCs w:val="24"/>
-              </w:rPr>
-              <m:t>d</m:t>
-            </m:r>
-          </m:e>
-          <m:sub>
-            <m:r>
-              <w:rPr>
-                <w:rFonts w:ascii="Cambria Math" w:eastAsiaTheme="minorHAnsi" w:hAnsi="Cambria Math"/>
-                <w:color w:val="000000"/>
-                <w:szCs w:val="24"/>
-              </w:rPr>
-              <m:t>jk</m:t>
-            </m:r>
-          </m:sub>
-          <m:sup>
-            <m:d>
-              <m:dPr>
-                <m:begChr m:val="["/>
-                <m:endChr m:val="]"/>
-                <m:ctrlPr>
-                  <w:rPr>
-                    <w:rFonts w:ascii="Cambria Math" w:eastAsiaTheme="minorHAnsi" w:hAnsi="Cambria Math"/>
-                    <w:i/>
-                    <w:color w:val="000000"/>
-                    <w:szCs w:val="24"/>
-                  </w:rPr>
-                </m:ctrlPr>
-              </m:dPr>
-              <m:e>
-                <m:r>
-                  <w:rPr>
-                    <w:rFonts w:ascii="Cambria Math" w:eastAsiaTheme="minorHAnsi" w:hAnsi="Cambria Math"/>
-                    <w:color w:val="000000"/>
-                    <w:szCs w:val="24"/>
-                  </w:rPr>
-                  <m:t>k</m:t>
-                </m:r>
-              </m:e>
-            </m:d>
-          </m:sup>
-        </m:sSubSup>
-        <m:r>
-          <w:rPr>
-            <w:rFonts w:ascii="Cambria Math" w:eastAsiaTheme="minorHAnsi" w:hAnsi="Cambria Math"/>
-            <w:color w:val="000000"/>
-            <w:szCs w:val="24"/>
-          </w:rPr>
-          <m:t>=</m:t>
-        </m:r>
-        <m:sSubSup>
-          <m:sSubSupPr>
-            <m:ctrlPr>
-              <w:rPr>
-                <w:rFonts w:ascii="Cambria Math" w:eastAsiaTheme="minorHAnsi" w:hAnsi="Cambria Math"/>
-                <w:i/>
-                <w:color w:val="000000"/>
-                <w:szCs w:val="24"/>
-              </w:rPr>
-            </m:ctrlPr>
-          </m:sSubSupPr>
-          <m:e>
-            <m:r>
-              <w:rPr>
-                <w:rFonts w:ascii="Cambria Math" w:eastAsiaTheme="minorHAnsi" w:hAnsi="Cambria Math"/>
-                <w:color w:val="000000"/>
-                <w:szCs w:val="24"/>
-              </w:rPr>
-              <m:t>a</m:t>
-            </m:r>
-          </m:e>
-          <m:sub>
-            <m:r>
-              <w:rPr>
-                <w:rFonts w:ascii="Cambria Math" w:eastAsiaTheme="minorHAnsi" w:hAnsi="Cambria Math"/>
-                <w:color w:val="000000"/>
-                <w:szCs w:val="24"/>
-              </w:rPr>
-              <m:t>jk</m:t>
-            </m:r>
-          </m:sub>
-          <m:sup>
-            <m:d>
-              <m:dPr>
-                <m:begChr m:val="["/>
-                <m:endChr m:val="]"/>
-                <m:ctrlPr>
-                  <w:rPr>
-                    <w:rFonts w:ascii="Cambria Math" w:eastAsiaTheme="minorHAnsi" w:hAnsi="Cambria Math"/>
-                    <w:i/>
-                    <w:color w:val="000000"/>
-                    <w:szCs w:val="24"/>
-                  </w:rPr>
-                </m:ctrlPr>
-              </m:dPr>
-              <m:e>
-                <m:r>
-                  <w:rPr>
-                    <w:rFonts w:ascii="Cambria Math" w:eastAsiaTheme="minorHAnsi" w:hAnsi="Cambria Math"/>
-                    <w:color w:val="000000"/>
-                    <w:szCs w:val="24"/>
-                  </w:rPr>
-                  <m:t>k</m:t>
-                </m:r>
-              </m:e>
-            </m:d>
-          </m:sup>
-        </m:sSubSup>
-        <m:r>
-          <w:rPr>
-            <w:rFonts w:ascii="Cambria Math" w:eastAsiaTheme="minorHAnsi" w:hAnsi="Cambria Math"/>
-            <w:color w:val="000000"/>
-            <w:szCs w:val="24"/>
-          </w:rPr>
-          <m:t xml:space="preserve"> / </m:t>
-        </m:r>
-        <m:sSubSup>
-          <m:sSubSupPr>
-            <m:ctrlPr>
-              <w:rPr>
-                <w:rFonts w:ascii="Cambria Math" w:hAnsi="Cambria Math"/>
-                <w:i/>
-                <w:color w:val="000000"/>
-                <w:szCs w:val="24"/>
-              </w:rPr>
-            </m:ctrlPr>
-          </m:sSubSupPr>
-          <m:e>
-            <m:r>
-              <w:rPr>
-                <w:rFonts w:ascii="Cambria Math" w:hAnsi="Cambria Math"/>
-                <w:color w:val="000000"/>
-                <w:szCs w:val="24"/>
-              </w:rPr>
-              <m:t>a</m:t>
-            </m:r>
-          </m:e>
-          <m:sub>
-            <m:r>
-              <w:rPr>
-                <w:rFonts w:ascii="Cambria Math" w:hAnsi="Cambria Math"/>
-                <w:color w:val="000000"/>
-                <w:szCs w:val="24"/>
-              </w:rPr>
-              <m:t>kk</m:t>
-            </m:r>
-          </m:sub>
-          <m:sup>
-            <m:d>
-              <m:dPr>
-                <m:begChr m:val="["/>
-                <m:endChr m:val="]"/>
-                <m:ctrlPr>
-                  <w:rPr>
-                    <w:rFonts w:ascii="Cambria Math" w:eastAsiaTheme="minorHAnsi" w:hAnsi="Cambria Math"/>
-                    <w:i/>
-                    <w:color w:val="000000"/>
-                    <w:szCs w:val="24"/>
-                  </w:rPr>
-                </m:ctrlPr>
-              </m:dPr>
-              <m:e>
-                <m:r>
-                  <w:rPr>
-                    <w:rFonts w:ascii="Cambria Math" w:eastAsiaTheme="minorHAnsi" w:hAnsi="Cambria Math"/>
-                    <w:color w:val="000000"/>
-                    <w:szCs w:val="24"/>
-                  </w:rPr>
-                  <m:t>k</m:t>
-                </m:r>
-              </m:e>
-            </m:d>
-          </m:sup>
-        </m:sSubSup>
-      </m:oMath>
-      <w:r>
-        <w:rPr>
-          <w:color w:val="000000"/>
-          <w:szCs w:val="24"/>
-        </w:rPr>
-        <w:t>,</w:t>
-      </w:r>
-      <w:r>
-        <w:rPr>
-          <w:color w:val="000000"/>
-          <w:szCs w:val="24"/>
-        </w:rPr>
-        <w:tab/>
-      </w:r>
-      <w:r>
-        <w:rPr>
-          <w:color w:val="000000"/>
-          <w:szCs w:val="24"/>
-        </w:rPr>
-        <w:t xml:space="preserve">  </w:t>
-      </w:r>
-      <m:oMath>
-        <m:r>
-          <w:rPr>
-            <w:rFonts w:ascii="Cambria Math" w:hAnsi="Cambria Math"/>
-            <w:color w:val="000000"/>
-            <w:szCs w:val="24"/>
-          </w:rPr>
-          <m:t>j=k+1,…,n</m:t>
-        </m:r>
-      </m:oMath>
-      <w:r>
-        <w:rPr>
-          <w:color w:val="000000"/>
-          <w:szCs w:val="24"/>
-        </w:rPr>
-        <w:t xml:space="preserve"> ,</w:t>
-      </w:r>
-      <w:r>
-        <w:rPr>
-          <w:color w:val="000000"/>
-          <w:szCs w:val="24"/>
-        </w:rPr>
-        <w:tab/>
-      </w:r>
-      <w:r>
-        <w:rPr>
-          <w:color w:val="000000"/>
-          <w:szCs w:val="24"/>
-        </w:rPr>
-        <w:tab/>
-      </w:r>
-      <w:r>
-        <w:rPr>
-          <w:color w:val="000000"/>
-          <w:szCs w:val="24"/>
-        </w:rPr>
-        <w:tab/>
-      </w:r>
-      <w:r>
-        <w:rPr>
-          <w:color w:val="000000"/>
-          <w:szCs w:val="24"/>
-        </w:rPr>
-        <w:t>(2</w:t>
-      </w:r>
-      <w:r>
-        <w:rPr>
-          <w:color w:val="000000"/>
-          <w:szCs w:val="24"/>
-        </w:rPr>
-        <w:t>)</w:t>
-      </w:r>
-    </w:p>
-    <w:p>
-      <w:pPr>
-        <w:pStyle w:val="a5"/>
-        <w:rPr>
-          <w:color w:val="000000"/>
-          <w:szCs w:val="24"/>
-        </w:rPr>
-      </w:pPr>
-    </w:p>
-    <w:p>
-      <w:pPr>
-        <w:pStyle w:val="a5"/>
-        <w:rPr>
-          <w:color w:val="000000"/>
-          <w:szCs w:val="24"/>
-        </w:rPr>
-      </w:pPr>
-      <w:r>
-        <w:t xml:space="preserve">Вычитание </w:t>
-      </w:r>
-      <m:oMath>
-        <m:r>
-          <m:rPr>
-            <m:sty m:val="p"/>
-          </m:rPr>
-          <w:rPr>
-            <w:rStyle w:val="afe"/>
-            <w:rFonts w:ascii="Cambria Math" w:hAnsi="Cambria Math"/>
-          </w:rPr>
-          <m:t>k</m:t>
-        </m:r>
-      </m:oMath>
-      <w:r>
-        <w:t xml:space="preserve">-й строки из </w:t>
-      </w:r>
-      <m:oMath>
-        <m:r>
-          <m:rPr>
-            <m:sty m:val="p"/>
-          </m:rPr>
-          <w:rPr>
-            <w:rStyle w:val="afe"/>
-            <w:rFonts w:ascii="Cambria Math" w:hAnsi="Cambria Math"/>
-          </w:rPr>
-          <m:t>j</m:t>
-        </m:r>
-      </m:oMath>
-      <w:r>
-        <w:t>-й строки</w:t>
-      </w:r>
-      <w:r>
-        <w:rPr>
-          <w:color w:val="000000"/>
-          <w:szCs w:val="24"/>
-        </w:rPr>
-        <w:t>:</w:t>
-      </w:r>
-      <w:r>
-        <w:rPr>
-          <w:color w:val="000000"/>
-          <w:szCs w:val="24"/>
-        </w:rPr>
-        <w:t xml:space="preserve"> </w:t>
-      </w:r>
-    </w:p>
-    <w:p>
-      <w:pPr>
-        <w:pStyle w:val="a5"/>
-        <w:rPr>
-          <w:color w:val="000000"/>
-          <w:szCs w:val="24"/>
-        </w:rPr>
-      </w:pPr>
-    </w:p>
-    <w:p>
-      <w:pPr>
-        <w:pStyle w:val="a5"/>
-        <w:ind w:left="3402" w:firstLine="0"/>
-        <w:jc w:val="left"/>
-        <w:rPr>
-          <w:color w:val="000000"/>
-          <w:szCs w:val="24"/>
-        </w:rPr>
-      </w:pPr>
-      <m:oMath>
-        <m:sSubSup>
-          <m:sSubSupPr>
-            <m:ctrlPr>
-              <w:rPr>
-                <w:rFonts w:ascii="Cambria Math" w:eastAsiaTheme="minorHAnsi" w:hAnsi="Cambria Math"/>
-                <w:i/>
-                <w:color w:val="000000"/>
-                <w:szCs w:val="24"/>
-              </w:rPr>
-            </m:ctrlPr>
-          </m:sSubSupPr>
-          <m:e>
-            <m:r>
-              <w:rPr>
-                <w:rFonts w:ascii="Cambria Math" w:eastAsiaTheme="minorHAnsi" w:hAnsi="Cambria Math"/>
-                <w:color w:val="000000"/>
-                <w:szCs w:val="24"/>
-              </w:rPr>
-              <m:t>a</m:t>
-            </m:r>
-          </m:e>
-          <m:sub>
-            <m:r>
-              <w:rPr>
-                <w:rFonts w:ascii="Cambria Math" w:eastAsiaTheme="minorHAnsi" w:hAnsi="Cambria Math"/>
-                <w:color w:val="000000"/>
-                <w:szCs w:val="24"/>
-              </w:rPr>
-              <m:t>j</m:t>
-            </m:r>
-            <m:r>
-              <w:rPr>
-                <w:rFonts w:ascii="Cambria Math" w:eastAsiaTheme="minorHAnsi" w:hAnsi="Cambria Math"/>
-                <w:color w:val="000000"/>
-                <w:szCs w:val="24"/>
-                <w:lang w:val="en-US"/>
-              </w:rPr>
-              <m:t>j</m:t>
-            </m:r>
-          </m:sub>
-          <m:sup>
-            <m:d>
-              <m:dPr>
-                <m:begChr m:val="["/>
-                <m:endChr m:val="]"/>
-                <m:ctrlPr>
-                  <w:rPr>
-                    <w:rFonts w:ascii="Cambria Math" w:eastAsiaTheme="minorHAnsi" w:hAnsi="Cambria Math"/>
-                    <w:i/>
-                    <w:color w:val="000000"/>
-                    <w:szCs w:val="24"/>
-                  </w:rPr>
-                </m:ctrlPr>
-              </m:dPr>
-              <m:e>
-                <m:r>
-                  <w:rPr>
-                    <w:rFonts w:ascii="Cambria Math" w:eastAsiaTheme="minorHAnsi" w:hAnsi="Cambria Math"/>
-                    <w:color w:val="000000"/>
-                    <w:szCs w:val="24"/>
-                  </w:rPr>
-                  <m:t>k+1</m:t>
-                </m:r>
-              </m:e>
-            </m:d>
-          </m:sup>
-        </m:sSubSup>
-        <m:r>
-          <w:rPr>
-            <w:rFonts w:ascii="Cambria Math" w:eastAsiaTheme="minorHAnsi" w:hAnsi="Cambria Math"/>
-            <w:color w:val="000000"/>
-            <w:szCs w:val="24"/>
-          </w:rPr>
-          <m:t>=</m:t>
-        </m:r>
-        <m:sSubSup>
-          <m:sSubSupPr>
-            <m:ctrlPr>
-              <w:rPr>
-                <w:rFonts w:ascii="Cambria Math" w:eastAsiaTheme="minorHAnsi" w:hAnsi="Cambria Math"/>
-                <w:i/>
-                <w:color w:val="000000"/>
-                <w:szCs w:val="24"/>
-              </w:rPr>
-            </m:ctrlPr>
-          </m:sSubSupPr>
-          <m:e>
-            <m:r>
-              <w:rPr>
-                <w:rFonts w:ascii="Cambria Math" w:eastAsiaTheme="minorHAnsi" w:hAnsi="Cambria Math"/>
-                <w:color w:val="000000"/>
-                <w:szCs w:val="24"/>
-              </w:rPr>
-              <m:t>a</m:t>
-            </m:r>
-          </m:e>
-          <m:sub>
-            <m:r>
-              <w:rPr>
-                <w:rFonts w:ascii="Cambria Math" w:eastAsiaTheme="minorHAnsi" w:hAnsi="Cambria Math"/>
-                <w:color w:val="000000"/>
-                <w:szCs w:val="24"/>
-              </w:rPr>
-              <m:t>jj</m:t>
-            </m:r>
-          </m:sub>
-          <m:sup>
-            <m:d>
-              <m:dPr>
-                <m:begChr m:val="["/>
-                <m:endChr m:val="]"/>
-                <m:ctrlPr>
-                  <w:rPr>
-                    <w:rFonts w:ascii="Cambria Math" w:eastAsiaTheme="minorHAnsi" w:hAnsi="Cambria Math"/>
-                    <w:i/>
-                    <w:color w:val="000000"/>
-                    <w:szCs w:val="24"/>
-                  </w:rPr>
-                </m:ctrlPr>
-              </m:dPr>
-              <m:e>
-                <m:r>
-                  <w:rPr>
-                    <w:rFonts w:ascii="Cambria Math" w:eastAsiaTheme="minorHAnsi" w:hAnsi="Cambria Math"/>
-                    <w:color w:val="000000"/>
-                    <w:szCs w:val="24"/>
-                  </w:rPr>
-                  <m:t>k</m:t>
-                </m:r>
-              </m:e>
-            </m:d>
-          </m:sup>
-        </m:sSubSup>
-        <m:r>
-          <w:rPr>
-            <w:rFonts w:ascii="Cambria Math" w:eastAsiaTheme="minorHAnsi" w:hAnsi="Cambria Math"/>
-            <w:color w:val="000000"/>
-            <w:szCs w:val="24"/>
-          </w:rPr>
-          <m:t>-</m:t>
-        </m:r>
-        <m:sSubSup>
-          <m:sSubSupPr>
-            <m:ctrlPr>
-              <w:rPr>
-                <w:rFonts w:ascii="Cambria Math" w:hAnsi="Cambria Math"/>
-                <w:i/>
-                <w:color w:val="000000"/>
-                <w:szCs w:val="24"/>
-              </w:rPr>
-            </m:ctrlPr>
-          </m:sSubSupPr>
-          <m:e>
-            <m:r>
-              <w:rPr>
-                <w:rFonts w:ascii="Cambria Math" w:hAnsi="Cambria Math"/>
-                <w:color w:val="000000"/>
-                <w:szCs w:val="24"/>
-              </w:rPr>
-              <m:t>d</m:t>
-            </m:r>
-          </m:e>
-          <m:sub>
-            <m:r>
-              <w:rPr>
-                <w:rFonts w:ascii="Cambria Math" w:hAnsi="Cambria Math"/>
-                <w:color w:val="000000"/>
-                <w:szCs w:val="24"/>
-              </w:rPr>
-              <m:t>jk</m:t>
-            </m:r>
-          </m:sub>
-          <m:sup>
-            <m:d>
-              <m:dPr>
-                <m:begChr m:val="["/>
-                <m:endChr m:val="]"/>
-                <m:ctrlPr>
-                  <w:rPr>
-                    <w:rFonts w:ascii="Cambria Math" w:eastAsiaTheme="minorHAnsi" w:hAnsi="Cambria Math"/>
-                    <w:i/>
-                    <w:color w:val="000000"/>
-                    <w:szCs w:val="24"/>
-                  </w:rPr>
-                </m:ctrlPr>
-              </m:dPr>
-              <m:e>
-                <m:r>
-                  <w:rPr>
-                    <w:rFonts w:ascii="Cambria Math" w:eastAsiaTheme="minorHAnsi" w:hAnsi="Cambria Math"/>
-                    <w:color w:val="000000"/>
-                    <w:szCs w:val="24"/>
-                  </w:rPr>
-                  <m:t>k</m:t>
-                </m:r>
-              </m:e>
-            </m:d>
-          </m:sup>
-        </m:sSubSup>
-        <m:sSubSup>
-          <m:sSubSupPr>
-            <m:ctrlPr>
-              <w:rPr>
-                <w:rFonts w:ascii="Cambria Math" w:eastAsiaTheme="minorHAnsi" w:hAnsi="Cambria Math"/>
-                <w:i/>
-                <w:color w:val="000000"/>
-                <w:szCs w:val="24"/>
-              </w:rPr>
-            </m:ctrlPr>
-          </m:sSubSupPr>
-          <m:e>
-            <m:r>
-              <w:rPr>
-                <w:rFonts w:ascii="Cambria Math" w:eastAsiaTheme="minorHAnsi" w:hAnsi="Cambria Math"/>
-                <w:color w:val="000000"/>
-                <w:szCs w:val="24"/>
-              </w:rPr>
-              <m:t>∙a</m:t>
-            </m:r>
-          </m:e>
-          <m:sub>
-            <m:r>
-              <w:rPr>
-                <w:rFonts w:ascii="Cambria Math" w:eastAsiaTheme="minorHAnsi" w:hAnsi="Cambria Math"/>
-                <w:color w:val="000000"/>
-                <w:szCs w:val="24"/>
-              </w:rPr>
-              <m:t>kj</m:t>
-            </m:r>
-          </m:sub>
-          <m:sup>
-            <m:d>
-              <m:dPr>
-                <m:begChr m:val="["/>
-                <m:endChr m:val="]"/>
-                <m:ctrlPr>
-                  <w:rPr>
-                    <w:rFonts w:ascii="Cambria Math" w:eastAsiaTheme="minorHAnsi" w:hAnsi="Cambria Math"/>
-                    <w:i/>
-                    <w:color w:val="000000"/>
-                    <w:szCs w:val="24"/>
-                  </w:rPr>
-                </m:ctrlPr>
-              </m:dPr>
-              <m:e>
-                <m:r>
-                  <w:rPr>
-                    <w:rFonts w:ascii="Cambria Math" w:eastAsiaTheme="minorHAnsi" w:hAnsi="Cambria Math"/>
-                    <w:color w:val="000000"/>
-                    <w:szCs w:val="24"/>
-                  </w:rPr>
-                  <m:t>k</m:t>
-                </m:r>
-              </m:e>
-            </m:d>
-          </m:sup>
-        </m:sSubSup>
-      </m:oMath>
-      <w:r>
-        <w:rPr>
-          <w:color w:val="000000"/>
-          <w:szCs w:val="24"/>
-        </w:rPr>
-        <w:t>,</w:t>
-      </w:r>
-      <w:r>
-        <w:rPr>
-          <w:color w:val="000000"/>
-          <w:szCs w:val="24"/>
-        </w:rPr>
-        <w:tab/>
-      </w:r>
-      <w:r>
-        <w:rPr>
-          <w:color w:val="000000"/>
-          <w:szCs w:val="24"/>
-        </w:rPr>
-        <w:tab/>
-      </w:r>
-      <w:r>
-        <w:rPr>
-          <w:color w:val="000000"/>
-          <w:szCs w:val="24"/>
-        </w:rPr>
-        <w:tab/>
-        <w:t>(3</w:t>
-      </w:r>
-      <w:r>
-        <w:rPr>
-          <w:color w:val="000000"/>
-          <w:szCs w:val="24"/>
-        </w:rPr>
-        <w:t>)</w:t>
-      </w:r>
-      <w:r>
-        <w:rPr>
-          <w:color w:val="000000"/>
-          <w:szCs w:val="24"/>
-        </w:rPr>
-        <w:t xml:space="preserve"> </w:t>
-      </w:r>
-    </w:p>
-    <w:p>
-      <w:pPr>
-        <w:pStyle w:val="a5"/>
-        <w:ind w:left="3402" w:firstLine="0"/>
-        <w:jc w:val="left"/>
-        <w:rPr>
-          <w:color w:val="000000"/>
-          <w:szCs w:val="24"/>
-        </w:rPr>
-      </w:pPr>
-      <m:oMath>
-        <m:sSubSup>
-          <m:sSubSupPr>
-            <m:ctrlPr>
-              <w:rPr>
-                <w:rFonts w:ascii="Cambria Math" w:eastAsiaTheme="minorHAnsi" w:hAnsi="Cambria Math"/>
-                <w:i/>
-                <w:color w:val="000000"/>
-                <w:szCs w:val="24"/>
-              </w:rPr>
-            </m:ctrlPr>
-          </m:sSubSupPr>
-          <m:e>
-            <m:r>
-              <w:rPr>
-                <w:rFonts w:ascii="Cambria Math" w:eastAsiaTheme="minorHAnsi" w:hAnsi="Cambria Math"/>
-                <w:color w:val="000000"/>
-                <w:szCs w:val="24"/>
-              </w:rPr>
-              <m:t>b</m:t>
-            </m:r>
-          </m:e>
-          <m:sub>
-            <m:r>
-              <w:rPr>
-                <w:rFonts w:ascii="Cambria Math" w:eastAsiaTheme="minorHAnsi" w:hAnsi="Cambria Math"/>
-                <w:color w:val="000000"/>
-                <w:szCs w:val="24"/>
-              </w:rPr>
-              <m:t>j</m:t>
-            </m:r>
-          </m:sub>
-          <m:sup>
-            <m:d>
-              <m:dPr>
-                <m:begChr m:val="["/>
-                <m:endChr m:val="]"/>
-                <m:ctrlPr>
-                  <w:rPr>
-                    <w:rFonts w:ascii="Cambria Math" w:eastAsiaTheme="minorHAnsi" w:hAnsi="Cambria Math"/>
-                    <w:i/>
-                    <w:color w:val="000000"/>
-                    <w:szCs w:val="24"/>
-                  </w:rPr>
-                </m:ctrlPr>
-              </m:dPr>
-              <m:e>
-                <m:r>
-                  <w:rPr>
-                    <w:rFonts w:ascii="Cambria Math" w:eastAsiaTheme="minorHAnsi" w:hAnsi="Cambria Math"/>
-                    <w:color w:val="000000"/>
-                    <w:szCs w:val="24"/>
-                  </w:rPr>
-                  <m:t>k+1</m:t>
-                </m:r>
-              </m:e>
-            </m:d>
-          </m:sup>
-        </m:sSubSup>
-        <m:r>
-          <w:rPr>
-            <w:rFonts w:ascii="Cambria Math" w:eastAsiaTheme="minorHAnsi" w:hAnsi="Cambria Math"/>
-            <w:color w:val="000000"/>
-            <w:szCs w:val="24"/>
-          </w:rPr>
-          <m:t>=</m:t>
-        </m:r>
-        <m:sSubSup>
-          <m:sSubSupPr>
-            <m:ctrlPr>
-              <w:rPr>
-                <w:rFonts w:ascii="Cambria Math" w:eastAsiaTheme="minorHAnsi" w:hAnsi="Cambria Math"/>
-                <w:i/>
-                <w:color w:val="000000"/>
-                <w:szCs w:val="24"/>
-              </w:rPr>
-            </m:ctrlPr>
-          </m:sSubSupPr>
-          <m:e>
-            <m:r>
-              <w:rPr>
-                <w:rFonts w:ascii="Cambria Math" w:eastAsiaTheme="minorHAnsi" w:hAnsi="Cambria Math"/>
-                <w:color w:val="000000"/>
-                <w:szCs w:val="24"/>
-              </w:rPr>
-              <m:t>b</m:t>
-            </m:r>
-          </m:e>
-          <m:sub>
-            <m:r>
-              <w:rPr>
-                <w:rFonts w:ascii="Cambria Math" w:eastAsiaTheme="minorHAnsi" w:hAnsi="Cambria Math"/>
-                <w:color w:val="000000"/>
-                <w:szCs w:val="24"/>
-              </w:rPr>
-              <m:t>j</m:t>
-            </m:r>
-          </m:sub>
-          <m:sup>
-            <m:d>
-              <m:dPr>
-                <m:begChr m:val="["/>
-                <m:endChr m:val="]"/>
-                <m:ctrlPr>
-                  <w:rPr>
-                    <w:rFonts w:ascii="Cambria Math" w:eastAsiaTheme="minorHAnsi" w:hAnsi="Cambria Math"/>
-                    <w:i/>
-                    <w:color w:val="000000"/>
-                    <w:szCs w:val="24"/>
-                  </w:rPr>
-                </m:ctrlPr>
-              </m:dPr>
-              <m:e>
-                <m:r>
-                  <w:rPr>
-                    <w:rFonts w:ascii="Cambria Math" w:eastAsiaTheme="minorHAnsi" w:hAnsi="Cambria Math"/>
-                    <w:color w:val="000000"/>
-                    <w:szCs w:val="24"/>
-                  </w:rPr>
-                  <m:t>k</m:t>
-                </m:r>
-              </m:e>
-            </m:d>
-          </m:sup>
-        </m:sSubSup>
-        <m:r>
-          <w:rPr>
-            <w:rFonts w:ascii="Cambria Math" w:eastAsiaTheme="minorHAnsi" w:hAnsi="Cambria Math"/>
-            <w:color w:val="000000"/>
-            <w:szCs w:val="24"/>
-          </w:rPr>
-          <m:t xml:space="preserve">- </m:t>
-        </m:r>
-        <m:sSubSup>
-          <m:sSubSupPr>
-            <m:ctrlPr>
-              <w:rPr>
-                <w:rFonts w:ascii="Cambria Math" w:hAnsi="Cambria Math"/>
-                <w:i/>
-                <w:color w:val="000000"/>
-                <w:szCs w:val="24"/>
-              </w:rPr>
-            </m:ctrlPr>
-          </m:sSubSupPr>
-          <m:e>
-            <m:r>
-              <w:rPr>
-                <w:rFonts w:ascii="Cambria Math" w:hAnsi="Cambria Math"/>
-                <w:color w:val="000000"/>
-                <w:szCs w:val="24"/>
-              </w:rPr>
-              <m:t>d</m:t>
-            </m:r>
-          </m:e>
-          <m:sub>
-            <m:r>
-              <w:rPr>
-                <w:rFonts w:ascii="Cambria Math" w:hAnsi="Cambria Math"/>
-                <w:color w:val="000000"/>
-                <w:szCs w:val="24"/>
-              </w:rPr>
-              <m:t>jk</m:t>
-            </m:r>
-          </m:sub>
-          <m:sup>
-            <m:d>
-              <m:dPr>
-                <m:begChr m:val="["/>
-                <m:endChr m:val="]"/>
-                <m:ctrlPr>
-                  <w:rPr>
-                    <w:rFonts w:ascii="Cambria Math" w:eastAsiaTheme="minorHAnsi" w:hAnsi="Cambria Math"/>
-                    <w:i/>
-                    <w:color w:val="000000"/>
-                    <w:szCs w:val="24"/>
-                  </w:rPr>
-                </m:ctrlPr>
-              </m:dPr>
-              <m:e>
-                <m:r>
-                  <w:rPr>
-                    <w:rFonts w:ascii="Cambria Math" w:eastAsiaTheme="minorHAnsi" w:hAnsi="Cambria Math"/>
-                    <w:color w:val="000000"/>
-                    <w:szCs w:val="24"/>
-                  </w:rPr>
-                  <m:t>k</m:t>
-                </m:r>
-              </m:e>
-            </m:d>
-          </m:sup>
-        </m:sSubSup>
-        <m:sSubSup>
-          <m:sSubSupPr>
-            <m:ctrlPr>
-              <w:rPr>
-                <w:rFonts w:ascii="Cambria Math" w:eastAsiaTheme="minorHAnsi" w:hAnsi="Cambria Math"/>
-                <w:i/>
-                <w:color w:val="000000"/>
-                <w:szCs w:val="24"/>
-              </w:rPr>
-            </m:ctrlPr>
-          </m:sSubSupPr>
-          <m:e>
-            <m:r>
-              <w:rPr>
-                <w:rFonts w:ascii="Cambria Math" w:eastAsiaTheme="minorHAnsi" w:hAnsi="Cambria Math"/>
-                <w:color w:val="000000"/>
-                <w:szCs w:val="24"/>
-              </w:rPr>
-              <m:t>∙b</m:t>
-            </m:r>
-          </m:e>
-          <m:sub>
-            <m:r>
-              <w:rPr>
-                <w:rFonts w:ascii="Cambria Math" w:eastAsiaTheme="minorHAnsi" w:hAnsi="Cambria Math"/>
-                <w:color w:val="000000"/>
-                <w:szCs w:val="24"/>
-              </w:rPr>
-              <m:t>k</m:t>
-            </m:r>
-          </m:sub>
-          <m:sup>
-            <m:d>
-              <m:dPr>
-                <m:begChr m:val="["/>
-                <m:endChr m:val="]"/>
-                <m:ctrlPr>
-                  <w:rPr>
-                    <w:rFonts w:ascii="Cambria Math" w:eastAsiaTheme="minorHAnsi" w:hAnsi="Cambria Math"/>
-                    <w:i/>
-                    <w:color w:val="000000"/>
-                    <w:szCs w:val="24"/>
-                  </w:rPr>
-                </m:ctrlPr>
-              </m:dPr>
-              <m:e>
-                <m:r>
-                  <w:rPr>
-                    <w:rFonts w:ascii="Cambria Math" w:eastAsiaTheme="minorHAnsi" w:hAnsi="Cambria Math"/>
-                    <w:color w:val="000000"/>
-                    <w:szCs w:val="24"/>
-                  </w:rPr>
-                  <m:t>k</m:t>
-                </m:r>
-              </m:e>
-            </m:d>
-          </m:sup>
-        </m:sSubSup>
-      </m:oMath>
-      <w:r>
-        <w:rPr>
-          <w:color w:val="000000"/>
-          <w:szCs w:val="24"/>
-        </w:rPr>
-        <w:t>,</w:t>
-      </w:r>
-      <w:r>
-        <w:rPr>
-          <w:color w:val="000000"/>
-          <w:szCs w:val="24"/>
-        </w:rPr>
-        <w:tab/>
-      </w:r>
-      <w:r>
-        <w:rPr>
-          <w:color w:val="000000"/>
-          <w:szCs w:val="24"/>
-        </w:rPr>
-        <w:tab/>
-      </w:r>
-      <w:r>
-        <w:rPr>
-          <w:color w:val="000000"/>
-          <w:szCs w:val="24"/>
-        </w:rPr>
-        <w:tab/>
-        <w:t>(3</w:t>
-      </w:r>
-      <w:r>
-        <w:rPr>
-          <w:color w:val="000000"/>
-          <w:szCs w:val="24"/>
-        </w:rPr>
-        <w:t>)</w:t>
-      </w:r>
-      <w:r>
-        <w:rPr>
-          <w:color w:val="000000"/>
-          <w:szCs w:val="24"/>
-        </w:rPr>
-        <w:t xml:space="preserve"> </w:t>
-      </w:r>
-    </w:p>
-    <w:p>
-      <w:pPr>
-        <w:pStyle w:val="a5"/>
-        <w:rPr>
-          <w:color w:val="000000"/>
-          <w:szCs w:val="24"/>
-        </w:rPr>
-      </w:pPr>
-    </w:p>
-    <w:p>
-      <w:pPr>
-        <w:pStyle w:val="a5"/>
-      </w:pPr>
-      <w:r>
-        <w:t>Обратный ход – вычисление неизвестных – реализуется по следующим формулам, начиная с последнего уравнения системы:</w:t>
-      </w:r>
-    </w:p>
-    <w:p>
-      <w:pPr>
-        <w:pStyle w:val="a5"/>
-      </w:pPr>
-    </w:p>
-    <w:p>
-      <w:pPr>
-        <w:pStyle w:val="a5"/>
-        <w:ind w:left="3969" w:firstLine="0"/>
-        <w:jc w:val="left"/>
-        <w:rPr>
-          <w:color w:val="000000"/>
-          <w:szCs w:val="24"/>
-        </w:rPr>
-      </w:pPr>
-      <m:oMath>
-        <m:sSub>
-          <m:sSubPr>
-            <m:ctrlPr>
-              <w:rPr>
-                <w:rFonts w:ascii="Cambria Math" w:eastAsiaTheme="minorHAnsi" w:hAnsi="Cambria Math"/>
-                <w:i/>
-                <w:color w:val="000000"/>
-                <w:szCs w:val="24"/>
-              </w:rPr>
-            </m:ctrlPr>
-          </m:sSubPr>
-          <m:e>
-            <m:r>
-              <w:rPr>
-                <w:rFonts w:ascii="Cambria Math" w:eastAsiaTheme="minorHAnsi" w:hAnsi="Cambria Math"/>
-                <w:color w:val="000000"/>
-                <w:szCs w:val="24"/>
-              </w:rPr>
-              <m:t>x</m:t>
-            </m:r>
-          </m:e>
-          <m:sub>
-            <m:r>
-              <w:rPr>
-                <w:rFonts w:ascii="Cambria Math" w:eastAsiaTheme="minorHAnsi" w:hAnsi="Cambria Math"/>
-                <w:color w:val="000000"/>
-                <w:szCs w:val="24"/>
-              </w:rPr>
-              <m:t>n</m:t>
-            </m:r>
-          </m:sub>
-        </m:sSub>
-        <m:r>
-          <w:rPr>
-            <w:rFonts w:ascii="Cambria Math" w:eastAsiaTheme="minorHAnsi" w:hAnsi="Cambria Math"/>
-            <w:color w:val="000000"/>
-            <w:szCs w:val="24"/>
-          </w:rPr>
-          <m:t>=</m:t>
-        </m:r>
-        <m:sSubSup>
-          <m:sSubSupPr>
-            <m:ctrlPr>
-              <w:rPr>
-                <w:rFonts w:ascii="Cambria Math" w:eastAsiaTheme="minorHAnsi" w:hAnsi="Cambria Math"/>
-                <w:i/>
-                <w:color w:val="000000"/>
-                <w:szCs w:val="24"/>
-              </w:rPr>
-            </m:ctrlPr>
-          </m:sSubSupPr>
-          <m:e>
-            <m:r>
-              <w:rPr>
-                <w:rFonts w:ascii="Cambria Math" w:eastAsiaTheme="minorHAnsi" w:hAnsi="Cambria Math"/>
-                <w:color w:val="000000"/>
-                <w:szCs w:val="24"/>
-              </w:rPr>
-              <m:t>b</m:t>
-            </m:r>
-          </m:e>
-          <m:sub>
-            <m:r>
-              <w:rPr>
-                <w:rFonts w:ascii="Cambria Math" w:eastAsiaTheme="minorHAnsi" w:hAnsi="Cambria Math"/>
-                <w:color w:val="000000"/>
-                <w:szCs w:val="24"/>
-              </w:rPr>
-              <m:t>n</m:t>
-            </m:r>
-          </m:sub>
-          <m:sup>
-            <m:d>
-              <m:dPr>
-                <m:begChr m:val="["/>
-                <m:endChr m:val="]"/>
-                <m:ctrlPr>
-                  <w:rPr>
-                    <w:rFonts w:ascii="Cambria Math" w:eastAsiaTheme="minorHAnsi" w:hAnsi="Cambria Math"/>
-                    <w:i/>
-                    <w:color w:val="000000"/>
-                    <w:szCs w:val="24"/>
-                  </w:rPr>
-                </m:ctrlPr>
-              </m:dPr>
-              <m:e>
-                <m:r>
-                  <w:rPr>
-                    <w:rFonts w:ascii="Cambria Math" w:eastAsiaTheme="minorHAnsi" w:hAnsi="Cambria Math"/>
-                    <w:color w:val="000000"/>
-                    <w:szCs w:val="24"/>
-                  </w:rPr>
-                  <m:t>k</m:t>
-                </m:r>
-              </m:e>
-            </m:d>
-          </m:sup>
-        </m:sSubSup>
-        <m:sSubSup>
-          <m:sSubSupPr>
-            <m:ctrlPr>
-              <w:rPr>
-                <w:rFonts w:ascii="Cambria Math" w:eastAsiaTheme="minorHAnsi" w:hAnsi="Cambria Math"/>
-                <w:i/>
-                <w:color w:val="000000"/>
-                <w:szCs w:val="24"/>
-              </w:rPr>
-            </m:ctrlPr>
-          </m:sSubSupPr>
-          <m:e>
-            <m:r>
-              <w:rPr>
-                <w:rFonts w:ascii="Cambria Math" w:eastAsiaTheme="minorHAnsi" w:hAnsi="Cambria Math"/>
-                <w:color w:val="000000"/>
-                <w:szCs w:val="24"/>
-              </w:rPr>
-              <m:t>/ a</m:t>
-            </m:r>
-          </m:e>
-          <m:sub>
-            <m:r>
-              <w:rPr>
-                <w:rFonts w:ascii="Cambria Math" w:eastAsiaTheme="minorHAnsi" w:hAnsi="Cambria Math"/>
-                <w:color w:val="000000"/>
-                <w:szCs w:val="24"/>
-              </w:rPr>
-              <m:t>nn</m:t>
-            </m:r>
-          </m:sub>
-          <m:sup>
-            <m:d>
-              <m:dPr>
-                <m:begChr m:val="["/>
-                <m:endChr m:val="]"/>
-                <m:ctrlPr>
-                  <w:rPr>
-                    <w:rFonts w:ascii="Cambria Math" w:eastAsiaTheme="minorHAnsi" w:hAnsi="Cambria Math"/>
-                    <w:i/>
-                    <w:color w:val="000000"/>
-                    <w:szCs w:val="24"/>
-                  </w:rPr>
-                </m:ctrlPr>
-              </m:dPr>
-              <m:e>
-                <m:r>
-                  <w:rPr>
-                    <w:rFonts w:ascii="Cambria Math" w:eastAsiaTheme="minorHAnsi" w:hAnsi="Cambria Math"/>
-                    <w:color w:val="000000"/>
-                    <w:szCs w:val="24"/>
-                  </w:rPr>
-                  <m:t>n</m:t>
-                </m:r>
-              </m:e>
-            </m:d>
-          </m:sup>
-        </m:sSubSup>
-      </m:oMath>
-      <w:r>
-        <w:rPr>
-          <w:color w:val="000000"/>
-          <w:szCs w:val="24"/>
-        </w:rPr>
-        <w:t>,</w:t>
-      </w:r>
-      <w:r>
-        <w:rPr>
-          <w:color w:val="000000"/>
-          <w:szCs w:val="24"/>
-        </w:rPr>
-        <w:tab/>
-      </w:r>
-      <w:r>
-        <w:rPr>
-          <w:color w:val="000000"/>
-          <w:szCs w:val="24"/>
-        </w:rPr>
-        <w:tab/>
-      </w:r>
-      <w:r>
-        <w:rPr>
-          <w:color w:val="000000"/>
-          <w:szCs w:val="24"/>
-        </w:rPr>
-        <w:tab/>
-      </w:r>
-      <w:r>
-        <w:rPr>
-          <w:color w:val="000000"/>
-          <w:szCs w:val="24"/>
-        </w:rPr>
-        <w:tab/>
-        <w:t>(3</w:t>
-      </w:r>
-      <w:r>
-        <w:rPr>
-          <w:color w:val="000000"/>
-          <w:szCs w:val="24"/>
-        </w:rPr>
-        <w:t>)</w:t>
-      </w:r>
-      <w:r>
-        <w:rPr>
-          <w:color w:val="000000"/>
-          <w:szCs w:val="24"/>
-        </w:rPr>
-        <w:t xml:space="preserve"> </w:t>
-      </w:r>
-    </w:p>
-    <w:p>
-      <w:pPr>
-        <w:pStyle w:val="a5"/>
-        <w:ind w:left="2552" w:firstLine="0"/>
-        <w:jc w:val="left"/>
-        <w:rPr>
-          <w:color w:val="000000"/>
-          <w:szCs w:val="24"/>
-        </w:rPr>
-      </w:pPr>
-      <m:oMath>
-        <m:sSub>
-          <m:sSubPr>
-            <m:ctrlPr>
-              <w:rPr>
-                <w:rFonts w:ascii="Cambria Math" w:eastAsiaTheme="minorHAnsi" w:hAnsi="Cambria Math"/>
-                <w:i/>
-                <w:color w:val="000000"/>
-                <w:szCs w:val="24"/>
-              </w:rPr>
-            </m:ctrlPr>
-          </m:sSubPr>
-          <m:e>
-            <m:r>
-              <w:rPr>
-                <w:rFonts w:ascii="Cambria Math" w:eastAsiaTheme="minorHAnsi" w:hAnsi="Cambria Math"/>
-                <w:color w:val="000000"/>
-                <w:szCs w:val="24"/>
-              </w:rPr>
-              <m:t>x</m:t>
-            </m:r>
-          </m:e>
-          <m:sub>
-            <m:r>
-              <w:rPr>
-                <w:rFonts w:ascii="Cambria Math" w:eastAsiaTheme="minorHAnsi" w:hAnsi="Cambria Math"/>
-                <w:color w:val="000000"/>
-                <w:szCs w:val="24"/>
-              </w:rPr>
-              <m:t>k</m:t>
-            </m:r>
-          </m:sub>
-        </m:sSub>
-        <m:r>
-          <w:rPr>
-            <w:rFonts w:ascii="Cambria Math" w:eastAsiaTheme="minorHAnsi" w:hAnsi="Cambria Math"/>
-            <w:color w:val="000000"/>
-            <w:szCs w:val="24"/>
-          </w:rPr>
-          <m:t>=</m:t>
-        </m:r>
-        <m:f>
-          <m:fPr>
-            <m:ctrlPr>
-              <w:rPr>
-                <w:rFonts w:ascii="Cambria Math" w:eastAsiaTheme="minorHAnsi" w:hAnsi="Cambria Math"/>
-                <w:i/>
-                <w:color w:val="000000"/>
-                <w:szCs w:val="24"/>
-              </w:rPr>
-            </m:ctrlPr>
-          </m:fPr>
-          <m:num>
-            <m:d>
-              <m:dPr>
-                <m:ctrlPr>
-                  <w:rPr>
-                    <w:rFonts w:ascii="Cambria Math" w:eastAsiaTheme="minorHAnsi" w:hAnsi="Cambria Math"/>
-                    <w:i/>
-                    <w:color w:val="000000"/>
-                    <w:szCs w:val="24"/>
-                  </w:rPr>
-                </m:ctrlPr>
-              </m:dPr>
-              <m:e>
-                <m:sSubSup>
-                  <m:sSubSupPr>
-                    <m:ctrlPr>
-                      <w:rPr>
-                        <w:rFonts w:ascii="Cambria Math" w:eastAsiaTheme="minorHAnsi" w:hAnsi="Cambria Math"/>
-                        <w:i/>
-                        <w:color w:val="000000"/>
-                        <w:szCs w:val="24"/>
-                      </w:rPr>
-                    </m:ctrlPr>
-                  </m:sSubSupPr>
-                  <m:e>
-                    <m:r>
-                      <w:rPr>
-                        <w:rFonts w:ascii="Cambria Math" w:eastAsiaTheme="minorHAnsi" w:hAnsi="Cambria Math"/>
-                        <w:color w:val="000000"/>
-                        <w:szCs w:val="24"/>
-                      </w:rPr>
-                      <m:t>b</m:t>
-                    </m:r>
-                  </m:e>
-                  <m:sub>
-                    <m:r>
-                      <w:rPr>
-                        <w:rFonts w:ascii="Cambria Math" w:eastAsiaTheme="minorHAnsi" w:hAnsi="Cambria Math"/>
-                        <w:color w:val="000000"/>
-                        <w:szCs w:val="24"/>
-                      </w:rPr>
-                      <m:t>k</m:t>
-                    </m:r>
-                  </m:sub>
-                  <m:sup>
-                    <m:d>
-                      <m:dPr>
-                        <m:begChr m:val="["/>
-                        <m:endChr m:val="]"/>
-                        <m:ctrlPr>
-                          <w:rPr>
-                            <w:rFonts w:ascii="Cambria Math" w:eastAsiaTheme="minorHAnsi" w:hAnsi="Cambria Math"/>
-                            <w:i/>
-                            <w:color w:val="000000"/>
-                            <w:szCs w:val="24"/>
-                          </w:rPr>
-                        </m:ctrlPr>
-                      </m:dPr>
-                      <m:e>
-                        <m:r>
-                          <w:rPr>
-                            <w:rFonts w:ascii="Cambria Math" w:eastAsiaTheme="minorHAnsi" w:hAnsi="Cambria Math"/>
-                            <w:color w:val="000000"/>
-                            <w:szCs w:val="24"/>
-                          </w:rPr>
-                          <m:t>k</m:t>
-                        </m:r>
-                      </m:e>
-                    </m:d>
-                  </m:sup>
-                </m:sSubSup>
-                <m:r>
-                  <w:rPr>
-                    <w:rFonts w:ascii="Cambria Math" w:eastAsiaTheme="minorHAnsi" w:hAnsi="Cambria Math"/>
-                    <w:color w:val="000000"/>
-                    <w:szCs w:val="24"/>
-                  </w:rPr>
-                  <m:t>-</m:t>
-                </m:r>
-                <m:nary>
-                  <m:naryPr>
-                    <m:chr m:val="∑"/>
-                    <m:limLoc m:val="undOvr"/>
-                    <m:ctrlPr>
-                      <w:rPr>
-                        <w:rFonts w:ascii="Cambria Math" w:eastAsiaTheme="minorHAnsi" w:hAnsi="Cambria Math"/>
-                        <w:i/>
-                        <w:color w:val="000000"/>
-                        <w:szCs w:val="24"/>
-                      </w:rPr>
-                    </m:ctrlPr>
-                  </m:naryPr>
-                  <m:sub>
-                    <m:r>
-                      <w:rPr>
-                        <w:rFonts w:ascii="Cambria Math" w:eastAsiaTheme="minorHAnsi" w:hAnsi="Cambria Math"/>
-                        <w:color w:val="000000"/>
-                        <w:szCs w:val="24"/>
-                      </w:rPr>
-                      <m:t>j=k+1</m:t>
-                    </m:r>
-                  </m:sub>
-                  <m:sup>
-                    <m:r>
-                      <w:rPr>
-                        <w:rFonts w:ascii="Cambria Math" w:eastAsiaTheme="minorHAnsi" w:hAnsi="Cambria Math"/>
-                        <w:color w:val="000000"/>
-                        <w:szCs w:val="24"/>
-                      </w:rPr>
-                      <m:t>n</m:t>
-                    </m:r>
-                  </m:sup>
-                  <m:e>
-                    <m:sSubSup>
-                      <m:sSubSupPr>
-                        <m:ctrlPr>
-                          <w:rPr>
-                            <w:rFonts w:ascii="Cambria Math" w:eastAsiaTheme="minorHAnsi" w:hAnsi="Cambria Math"/>
-                            <w:i/>
-                            <w:color w:val="000000"/>
-                            <w:szCs w:val="24"/>
-                          </w:rPr>
-                        </m:ctrlPr>
-                      </m:sSubSupPr>
-                      <m:e>
-                        <m:r>
-                          <w:rPr>
-                            <w:rFonts w:ascii="Cambria Math" w:eastAsiaTheme="minorHAnsi" w:hAnsi="Cambria Math"/>
-                            <w:color w:val="000000"/>
-                            <w:szCs w:val="24"/>
-                          </w:rPr>
-                          <m:t>a</m:t>
-                        </m:r>
-                      </m:e>
-                      <m:sub>
-                        <m:r>
-                          <w:rPr>
-                            <w:rFonts w:ascii="Cambria Math" w:eastAsiaTheme="minorHAnsi" w:hAnsi="Cambria Math"/>
-                            <w:color w:val="000000"/>
-                            <w:szCs w:val="24"/>
-                          </w:rPr>
-                          <m:t>kj</m:t>
-                        </m:r>
-                      </m:sub>
-                      <m:sup>
-                        <m:d>
-                          <m:dPr>
-                            <m:begChr m:val="["/>
-                            <m:endChr m:val="]"/>
-                            <m:ctrlPr>
-                              <w:rPr>
-                                <w:rFonts w:ascii="Cambria Math" w:eastAsiaTheme="minorHAnsi" w:hAnsi="Cambria Math"/>
-                                <w:i/>
-                                <w:color w:val="000000"/>
-                                <w:szCs w:val="24"/>
-                              </w:rPr>
-                            </m:ctrlPr>
-                          </m:dPr>
-                          <m:e>
-                            <m:r>
-                              <w:rPr>
-                                <w:rFonts w:ascii="Cambria Math" w:eastAsiaTheme="minorHAnsi" w:hAnsi="Cambria Math"/>
-                                <w:color w:val="000000"/>
-                                <w:szCs w:val="24"/>
-                              </w:rPr>
-                              <m:t>k</m:t>
-                            </m:r>
-                          </m:e>
-                        </m:d>
-                      </m:sup>
-                    </m:sSubSup>
-                    <m:sSub>
-                      <m:sSubPr>
-                        <m:ctrlPr>
-                          <w:rPr>
-                            <w:rFonts w:ascii="Cambria Math" w:eastAsiaTheme="minorHAnsi" w:hAnsi="Cambria Math"/>
-                            <w:i/>
-                            <w:color w:val="000000"/>
-                            <w:szCs w:val="24"/>
-                          </w:rPr>
-                        </m:ctrlPr>
-                      </m:sSubPr>
-                      <m:e>
-                        <m:r>
-                          <w:rPr>
-                            <w:rFonts w:ascii="Cambria Math" w:eastAsiaTheme="minorHAnsi" w:hAnsi="Cambria Math"/>
-                            <w:color w:val="000000"/>
-                            <w:szCs w:val="24"/>
-                          </w:rPr>
-                          <m:t>x</m:t>
-                        </m:r>
-                      </m:e>
-                      <m:sub>
-                        <m:r>
-                          <w:rPr>
-                            <w:rFonts w:ascii="Cambria Math" w:eastAsiaTheme="minorHAnsi" w:hAnsi="Cambria Math"/>
-                            <w:color w:val="000000"/>
-                            <w:szCs w:val="24"/>
-                          </w:rPr>
-                          <m:t>j</m:t>
-                        </m:r>
-                      </m:sub>
-                    </m:sSub>
-                  </m:e>
-                </m:nary>
-              </m:e>
-            </m:d>
-            <m:ctrlPr>
-              <w:rPr>
-                <w:rFonts w:ascii="Cambria Math" w:hAnsi="Cambria Math"/>
-                <w:i/>
-                <w:color w:val="000000"/>
-                <w:szCs w:val="24"/>
-              </w:rPr>
-            </m:ctrlPr>
-          </m:num>
-          <m:den>
-            <m:sSubSup>
-              <m:sSubSupPr>
-                <m:ctrlPr>
-                  <w:rPr>
-                    <w:rFonts w:ascii="Cambria Math" w:eastAsiaTheme="minorHAnsi" w:hAnsi="Cambria Math"/>
-                    <w:i/>
-                    <w:color w:val="000000"/>
-                    <w:szCs w:val="24"/>
-                  </w:rPr>
-                </m:ctrlPr>
-              </m:sSubSupPr>
-              <m:e>
-                <m:r>
-                  <w:rPr>
-                    <w:rFonts w:ascii="Cambria Math" w:eastAsiaTheme="minorHAnsi" w:hAnsi="Cambria Math"/>
-                    <w:color w:val="000000"/>
-                    <w:szCs w:val="24"/>
-                  </w:rPr>
-                  <m:t xml:space="preserve">a </m:t>
-                </m:r>
-              </m:e>
-              <m:sub>
-                <m:r>
-                  <w:rPr>
-                    <w:rFonts w:ascii="Cambria Math" w:eastAsiaTheme="minorHAnsi" w:hAnsi="Cambria Math"/>
-                    <w:color w:val="000000"/>
-                    <w:szCs w:val="24"/>
-                  </w:rPr>
-                  <m:t>kk</m:t>
-                </m:r>
-              </m:sub>
-              <m:sup>
-                <m:d>
-                  <m:dPr>
-                    <m:begChr m:val="["/>
-                    <m:endChr m:val="]"/>
-                    <m:ctrlPr>
-                      <w:rPr>
-                        <w:rFonts w:ascii="Cambria Math" w:eastAsiaTheme="minorHAnsi" w:hAnsi="Cambria Math"/>
-                        <w:i/>
-                        <w:color w:val="000000"/>
-                        <w:szCs w:val="24"/>
-                      </w:rPr>
-                    </m:ctrlPr>
-                  </m:dPr>
-                  <m:e>
-                    <m:r>
-                      <w:rPr>
-                        <w:rFonts w:ascii="Cambria Math" w:eastAsiaTheme="minorHAnsi" w:hAnsi="Cambria Math"/>
-                        <w:color w:val="000000"/>
-                        <w:szCs w:val="24"/>
-                      </w:rPr>
-                      <m:t>k</m:t>
-                    </m:r>
-                  </m:e>
-                </m:d>
-              </m:sup>
-            </m:sSubSup>
-          </m:den>
-        </m:f>
-      </m:oMath>
-      <w:r>
-        <w:rPr>
-          <w:color w:val="000000"/>
-          <w:szCs w:val="24"/>
-        </w:rPr>
-        <w:t>,</w:t>
-      </w:r>
-      <w:r>
-        <w:rPr>
-          <w:color w:val="000000"/>
-          <w:szCs w:val="24"/>
-        </w:rPr>
-        <w:t xml:space="preserve"> </w:t>
-      </w:r>
-      <w:r>
-        <w:rPr>
-          <w:color w:val="000000"/>
-          <w:szCs w:val="24"/>
-        </w:rPr>
-        <w:tab/>
-      </w:r>
-      <w:r>
-        <w:rPr>
-          <w:color w:val="000000"/>
-          <w:szCs w:val="24"/>
-        </w:rPr>
-        <w:t xml:space="preserve"> </w:t>
-      </w:r>
-      <m:oMath>
-        <m:r>
-          <w:rPr>
-            <w:rFonts w:ascii="Cambria Math" w:hAnsi="Cambria Math"/>
-            <w:color w:val="000000"/>
-            <w:szCs w:val="24"/>
-          </w:rPr>
-          <m:t>j=k-1,…,1</m:t>
-        </m:r>
-      </m:oMath>
-      <w:r>
-        <w:rPr>
-          <w:color w:val="000000"/>
-          <w:szCs w:val="24"/>
-        </w:rPr>
-        <w:t xml:space="preserve"> </w:t>
-      </w:r>
-      <w:r>
-        <w:rPr>
-          <w:color w:val="000000"/>
-          <w:szCs w:val="24"/>
-        </w:rPr>
-        <w:t>,</w:t>
-      </w:r>
-      <w:r>
-        <w:rPr>
-          <w:color w:val="000000"/>
-          <w:szCs w:val="24"/>
-        </w:rPr>
-        <w:tab/>
-      </w:r>
-      <w:r>
-        <w:rPr>
-          <w:color w:val="000000"/>
-          <w:szCs w:val="24"/>
-        </w:rPr>
-        <w:tab/>
-        <w:t>(3</w:t>
-      </w:r>
-      <w:r>
-        <w:rPr>
-          <w:color w:val="000000"/>
-          <w:szCs w:val="24"/>
-        </w:rPr>
-        <w:t>)</w:t>
-      </w:r>
-      <w:r>
-        <w:rPr>
-          <w:color w:val="000000"/>
-          <w:szCs w:val="24"/>
-        </w:rPr>
-        <w:t xml:space="preserve"> </w:t>
-      </w:r>
-    </w:p>
-    <w:p>
-      <w:pPr>
-        <w:pStyle w:val="a5"/>
-        <w:rPr>
-          <w:color w:val="000000"/>
-          <w:szCs w:val="24"/>
-        </w:rPr>
-      </w:pPr>
-    </w:p>
-    <w:p>
-      <w:pPr>
-        <w:pStyle w:val="ab"/>
-      </w:pPr>
-      <w:bookmarkStart w:id="8" w:name="_Toc469266168"/>
-      <w:bookmarkStart w:id="9" w:name="_Toc469279039"/>
-      <w:r>
-        <w:t xml:space="preserve">2.2 </w:t>
-      </w:r>
-      <w:bookmarkEnd w:id="8"/>
-      <w:bookmarkEnd w:id="9"/>
-      <w:r>
-        <w:t xml:space="preserve">Метод </w:t>
-      </w:r>
-      <w:r>
-        <w:rPr>
-          <w:lang w:val="en-US"/>
-        </w:rPr>
-        <w:t>LU</w:t>
-      </w:r>
-      <w:r>
-        <w:t>-</w:t>
-      </w:r>
-      <w:r>
-        <w:t>разложения</w:t>
-      </w:r>
-    </w:p>
-    <w:p>
-      <w:pPr>
-        <w:pStyle w:val="a5"/>
-      </w:pPr>
-    </w:p>
-    <w:p>
-      <w:pPr>
-        <w:pStyle w:val="a5"/>
-      </w:pPr>
-      <w:r>
-        <w:t xml:space="preserve">Согласно </w:t>
-      </w:r>
-      <w:r>
-        <w:t xml:space="preserve">[1], </w:t>
       </w:r>
       <w:r>
         <w:t xml:space="preserve">можно показать, что применение метода Гаусса эквивалентно LU-разложению матрицы </w:t>
@@ -7715,10 +5434,6 @@
       </w:r>
       <w:r>
         <w:tab/>
-        <w:t>(4</w:t>
-      </w:r>
-      <w:r>
-        <w:t>)</w:t>
       </w:r>
     </w:p>
     <w:p>
@@ -8331,7 +6046,7 @@
         <w:tab/>
       </w:r>
       <w:r>
-        <w:t>(4</w:t>
+        <w:t>(9</w:t>
       </w:r>
       <w:r>
         <w:t>)</w:t>
@@ -8439,12 +6154,6 @@
       <w:r>
         <w:tab/>
       </w:r>
-      <w:r>
-        <w:t>(4</w:t>
-      </w:r>
-      <w:r>
-        <w:t>)</w:t>
-      </w:r>
     </w:p>
     <w:p>
       <w:pPr>
@@ -8526,10 +6235,6 @@
       </w:r>
       <w:r>
         <w:tab/>
-        <w:t>(4</w:t>
-      </w:r>
-      <w:r>
-        <w:t>)</w:t>
       </w:r>
     </w:p>
     <w:p>
@@ -8664,10 +6369,6 @@
       </w:r>
       <w:r>
         <w:tab/>
-        <w:t>(4</w:t>
-      </w:r>
-      <w:r>
-        <w:t>)</w:t>
       </w:r>
     </w:p>
     <w:p>
@@ -8832,10 +6533,6 @@
       </w:r>
       <w:r>
         <w:tab/>
-        <w:t>(4</w:t>
-      </w:r>
-      <w:r>
-        <w:t>)</w:t>
       </w:r>
     </w:p>
     <w:p>
@@ -9000,10 +6697,6 @@
       </w:r>
       <w:r>
         <w:tab/>
-        <w:t>(4</w:t>
-      </w:r>
-      <w:r>
-        <w:t>)</w:t>
       </w:r>
     </w:p>
     <w:p>
@@ -9211,10 +6904,6 @@
       </w:r>
       <w:r>
         <w:tab/>
-        <w:t>(4</w:t>
-      </w:r>
-      <w:r>
-        <w:t>)</w:t>
       </w:r>
     </w:p>
     <w:p>
@@ -9264,7 +6953,10 @@
       </w:r>
       <w:r>
         <w:tab/>
-        <w:t>(4</w:t>
+      </w:r>
+      <w:r>
+        <w:tab/>
+        <w:t>(10</w:t>
       </w:r>
       <w:r>
         <w:t>)</w:t>
@@ -9409,7 +7101,10 @@
       </m:oMath>
       <w:r>
         <w:tab/>
-        <w:t>(4</w:t>
+      </w:r>
+      <w:r>
+        <w:tab/>
+        <w:t>(11</w:t>
       </w:r>
       <w:r>
         <w:t>)</w:t>
@@ -9429,7 +7124,6 @@
         </w:rPr>
       </w:pPr>
       <w:r>
-        <w:lastRenderedPageBreak/>
         <w:t>Положим</w:t>
       </w:r>
       <w:r>
@@ -9476,10 +7170,6 @@
       </w:r>
       <w:r>
         <w:tab/>
-        <w:t>(4</w:t>
-      </w:r>
-      <w:r>
-        <w:t>)</w:t>
       </w:r>
     </w:p>
     <w:p>
@@ -9533,10 +7223,6 @@
       </w:r>
       <w:r>
         <w:tab/>
-        <w:t>(4</w:t>
-      </w:r>
-      <w:r>
-        <w:t>)</w:t>
       </w:r>
     </w:p>
     <w:p>
@@ -10041,7 +7727,13 @@
       </w:r>
       <w:r>
         <w:tab/>
-        <w:t>(1)</w:t>
+      </w:r>
+      <w:r>
+        <w:tab/>
+        <w:t>(12</w:t>
+      </w:r>
+      <w:r>
+        <w:t>)</w:t>
       </w:r>
     </w:p>
     <w:p>
@@ -10307,7 +7999,13 @@
       </w:r>
       <w:r>
         <w:tab/>
-        <w:t>(4</w:t>
+      </w:r>
+      <w:r>
+        <w:tab/>
+        <w:t>(</w:t>
+      </w:r>
+      <w:r>
+        <w:t>13</w:t>
       </w:r>
       <w:r>
         <w:t>)</w:t>
@@ -11035,7 +8733,18 @@
       </m:oMath>
       <w:r>
         <w:tab/>
-        <w:t>(1)</w:t>
+      </w:r>
+      <w:r>
+        <w:tab/>
+      </w:r>
+      <w:r>
+        <w:t>(1</w:t>
+      </w:r>
+      <w:r>
+        <w:t>4</w:t>
+      </w:r>
+      <w:r>
+        <w:t>)</w:t>
       </w:r>
     </w:p>
     <w:p>
@@ -11371,7 +9080,10 @@
       </w:r>
       <w:r>
         <w:tab/>
-        <w:t>(4</w:t>
+      </w:r>
+      <w:r>
+        <w:tab/>
+        <w:t>(15</w:t>
       </w:r>
       <w:r>
         <w:t>)</w:t>
@@ -11382,6 +9094,1881 @@
         <w:pStyle w:val="a5"/>
         <w:ind w:firstLine="0"/>
       </w:pPr>
+    </w:p>
+    <w:p>
+      <w:pPr>
+        <w:pStyle w:val="a5"/>
+      </w:pPr>
+    </w:p>
+    <w:p>
+      <w:pPr>
+        <w:pStyle w:val="ab"/>
+      </w:pPr>
+      <w:bookmarkStart w:id="8" w:name="_Toc469266167"/>
+      <w:bookmarkStart w:id="9" w:name="_Toc469279038"/>
+    </w:p>
+    <w:p>
+      <w:pPr>
+        <w:pStyle w:val="ab"/>
+      </w:pPr>
+    </w:p>
+    <w:p>
+      <w:pPr>
+        <w:pStyle w:val="ab"/>
+      </w:pPr>
+      <w:r>
+        <w:lastRenderedPageBreak/>
+        <w:t xml:space="preserve">1.2 </w:t>
+      </w:r>
+      <w:bookmarkEnd w:id="8"/>
+      <w:bookmarkEnd w:id="9"/>
+      <w:r>
+        <w:t>Метод Гаусса</w:t>
+      </w:r>
+      <w:r>
+        <w:t xml:space="preserve"> </w:t>
+      </w:r>
+    </w:p>
+    <w:p>
+      <w:pPr>
+        <w:pStyle w:val="a5"/>
+      </w:pPr>
+    </w:p>
+    <w:p>
+      <w:pPr>
+        <w:pStyle w:val="a5"/>
+        <w:rPr>
+          <w:color w:val="000000"/>
+          <w:szCs w:val="24"/>
+        </w:rPr>
+      </w:pPr>
+      <w:r>
+        <w:t xml:space="preserve">Метод Гаусса – </w:t>
+      </w:r>
+      <w:r>
+        <w:t>классический метод решения системы линейных алгебраических уравнений</w:t>
+      </w:r>
+      <w:r>
+        <w:t>. Входные данные для решения СЛАУ этим методом должны соответствовать следующим условиям: матрица коэффициентов</w:t>
+      </w:r>
+      <w:r>
+        <w:t xml:space="preserve"> </w:t>
+      </w:r>
+      <w:r>
+        <w:t>системы является квадратной и её определитель отличен от нуля (что значит, что матрица невырожденная).</w:t>
+      </w:r>
+      <w:r>
+        <w:rPr>
+          <w:color w:val="000000"/>
+          <w:szCs w:val="24"/>
+        </w:rPr>
+        <w:t xml:space="preserve"> </w:t>
+      </w:r>
+    </w:p>
+    <w:p>
+      <w:pPr>
+        <w:pStyle w:val="a5"/>
+        <w:rPr>
+          <w:color w:val="000000"/>
+          <w:szCs w:val="24"/>
+        </w:rPr>
+      </w:pPr>
+      <w:r>
+        <w:rPr>
+          <w:color w:val="000000"/>
+          <w:szCs w:val="24"/>
+        </w:rPr>
+        <w:t xml:space="preserve">Согласно </w:t>
+      </w:r>
+      <w:r>
+        <w:rPr>
+          <w:color w:val="000000"/>
+          <w:szCs w:val="24"/>
+        </w:rPr>
+        <w:t>[</w:t>
+      </w:r>
+      <w:r>
+        <w:rPr>
+          <w:color w:val="000000"/>
+          <w:szCs w:val="24"/>
+        </w:rPr>
+        <w:t>4</w:t>
+      </w:r>
+      <w:r>
+        <w:rPr>
+          <w:color w:val="000000"/>
+          <w:szCs w:val="24"/>
+        </w:rPr>
+        <w:t xml:space="preserve">], </w:t>
+      </w:r>
+      <w:r>
+        <w:rPr>
+          <w:color w:val="000000"/>
+          <w:szCs w:val="24"/>
+        </w:rPr>
+        <w:t>в</w:t>
+      </w:r>
+      <w:r>
+        <w:rPr>
+          <w:color w:val="000000"/>
+          <w:szCs w:val="24"/>
+        </w:rPr>
+        <w:t>ычислительная схема метода Гаусса состоит из двух этапов. Первый этап заключается в приведении системы к трапециевидно</w:t>
+      </w:r>
+      <w:r>
+        <w:rPr>
+          <w:color w:val="000000"/>
+          <w:szCs w:val="24"/>
+        </w:rPr>
+        <w:t>му виду</w:t>
+      </w:r>
+      <w:r>
+        <w:rPr>
+          <w:color w:val="000000"/>
+          <w:szCs w:val="24"/>
+        </w:rPr>
+        <w:t>. Этот этап называ</w:t>
+      </w:r>
+      <w:r>
+        <w:rPr>
+          <w:color w:val="000000"/>
+          <w:szCs w:val="24"/>
+        </w:rPr>
+        <w:t>ется прямым ходом. Второй этап – определение неизвестных –</w:t>
+      </w:r>
+      <w:r>
+        <w:rPr>
+          <w:color w:val="000000"/>
+          <w:szCs w:val="24"/>
+        </w:rPr>
+        <w:t xml:space="preserve"> называется обратным ходом.</w:t>
+      </w:r>
+    </w:p>
+    <w:p>
+      <w:pPr>
+        <w:pStyle w:val="a5"/>
+        <w:rPr>
+          <w:color w:val="000000"/>
+          <w:szCs w:val="24"/>
+        </w:rPr>
+      </w:pPr>
+      <w:r>
+        <w:rPr>
+          <w:color w:val="000000"/>
+          <w:szCs w:val="24"/>
+        </w:rPr>
+        <w:t>Прямой ход метода Гаусса состоит в последовательном исключении коэффициентов при неизвестных начиная с первого столбца.</w:t>
+      </w:r>
+    </w:p>
+    <w:p>
+      <w:pPr>
+        <w:pStyle w:val="a5"/>
+        <w:rPr>
+          <w:color w:val="000000"/>
+          <w:szCs w:val="24"/>
+        </w:rPr>
+      </w:pPr>
+      <w:r>
+        <w:rPr>
+          <w:color w:val="000000"/>
+          <w:szCs w:val="24"/>
+        </w:rPr>
+        <w:t xml:space="preserve">Прямой ход реализуется по следующим формулам (индекс k в </w:t>
+      </w:r>
+      <w:r>
+        <w:rPr>
+          <w:color w:val="000000"/>
+          <w:szCs w:val="24"/>
+        </w:rPr>
+        <w:t>квадратных скобках означает номер цикла (</w:t>
+      </w:r>
+      <w:r>
+        <w:rPr>
+          <w:color w:val="000000"/>
+          <w:szCs w:val="24"/>
+        </w:rPr>
+        <w:t>номер столбца)</w:t>
+      </w:r>
+      <w:r>
+        <w:rPr>
+          <w:color w:val="000000"/>
+          <w:szCs w:val="24"/>
+        </w:rPr>
+        <w:t>):</w:t>
+      </w:r>
+    </w:p>
+    <w:p>
+      <w:pPr>
+        <w:pStyle w:val="a5"/>
+        <w:rPr>
+          <w:color w:val="000000"/>
+          <w:szCs w:val="24"/>
+        </w:rPr>
+      </w:pPr>
+      <w:r>
+        <w:rPr>
+          <w:color w:val="000000"/>
+          <w:szCs w:val="24"/>
+        </w:rPr>
+        <w:t xml:space="preserve">Умножение </w:t>
+      </w:r>
+      <m:oMath>
+        <m:r>
+          <w:rPr>
+            <w:rFonts w:ascii="Cambria Math" w:hAnsi="Cambria Math"/>
+            <w:color w:val="000000"/>
+            <w:szCs w:val="24"/>
+          </w:rPr>
+          <m:t>k</m:t>
+        </m:r>
+      </m:oMath>
+      <w:r>
+        <w:rPr>
+          <w:color w:val="000000"/>
+          <w:szCs w:val="24"/>
+        </w:rPr>
+        <w:t>-й строки на число</w:t>
+      </w:r>
+      <w:r>
+        <w:rPr>
+          <w:color w:val="000000"/>
+          <w:szCs w:val="24"/>
+        </w:rPr>
+        <w:t>:</w:t>
+      </w:r>
+    </w:p>
+    <w:p>
+      <w:pPr>
+        <w:pStyle w:val="a5"/>
+        <w:rPr>
+          <w:color w:val="000000"/>
+          <w:szCs w:val="24"/>
+        </w:rPr>
+      </w:pPr>
+    </w:p>
+    <w:p>
+      <w:pPr>
+        <w:pStyle w:val="a5"/>
+        <w:ind w:left="2552" w:firstLine="0"/>
+        <w:jc w:val="left"/>
+        <w:rPr>
+          <w:color w:val="000000"/>
+          <w:szCs w:val="24"/>
+        </w:rPr>
+      </w:pPr>
+      <m:oMath>
+        <m:sSubSup>
+          <m:sSubSupPr>
+            <m:ctrlPr>
+              <w:rPr>
+                <w:rFonts w:ascii="Cambria Math" w:eastAsiaTheme="minorHAnsi" w:hAnsi="Cambria Math"/>
+                <w:i/>
+                <w:color w:val="000000"/>
+                <w:szCs w:val="24"/>
+              </w:rPr>
+            </m:ctrlPr>
+          </m:sSubSupPr>
+          <m:e>
+            <m:r>
+              <w:rPr>
+                <w:rFonts w:ascii="Cambria Math" w:eastAsiaTheme="minorHAnsi" w:hAnsi="Cambria Math"/>
+                <w:color w:val="000000"/>
+                <w:szCs w:val="24"/>
+              </w:rPr>
+              <m:t>d</m:t>
+            </m:r>
+          </m:e>
+          <m:sub>
+            <m:r>
+              <w:rPr>
+                <w:rFonts w:ascii="Cambria Math" w:eastAsiaTheme="minorHAnsi" w:hAnsi="Cambria Math"/>
+                <w:color w:val="000000"/>
+                <w:szCs w:val="24"/>
+              </w:rPr>
+              <m:t>jk</m:t>
+            </m:r>
+          </m:sub>
+          <m:sup>
+            <m:d>
+              <m:dPr>
+                <m:begChr m:val="["/>
+                <m:endChr m:val="]"/>
+                <m:ctrlPr>
+                  <w:rPr>
+                    <w:rFonts w:ascii="Cambria Math" w:eastAsiaTheme="minorHAnsi" w:hAnsi="Cambria Math"/>
+                    <w:i/>
+                    <w:color w:val="000000"/>
+                    <w:szCs w:val="24"/>
+                  </w:rPr>
+                </m:ctrlPr>
+              </m:dPr>
+              <m:e>
+                <m:r>
+                  <w:rPr>
+                    <w:rFonts w:ascii="Cambria Math" w:eastAsiaTheme="minorHAnsi" w:hAnsi="Cambria Math"/>
+                    <w:color w:val="000000"/>
+                    <w:szCs w:val="24"/>
+                  </w:rPr>
+                  <m:t>k</m:t>
+                </m:r>
+              </m:e>
+            </m:d>
+          </m:sup>
+        </m:sSubSup>
+        <m:r>
+          <w:rPr>
+            <w:rFonts w:ascii="Cambria Math" w:eastAsiaTheme="minorHAnsi" w:hAnsi="Cambria Math"/>
+            <w:color w:val="000000"/>
+            <w:szCs w:val="24"/>
+          </w:rPr>
+          <m:t>=</m:t>
+        </m:r>
+        <m:sSubSup>
+          <m:sSubSupPr>
+            <m:ctrlPr>
+              <w:rPr>
+                <w:rFonts w:ascii="Cambria Math" w:eastAsiaTheme="minorHAnsi" w:hAnsi="Cambria Math"/>
+                <w:i/>
+                <w:color w:val="000000"/>
+                <w:szCs w:val="24"/>
+              </w:rPr>
+            </m:ctrlPr>
+          </m:sSubSupPr>
+          <m:e>
+            <m:r>
+              <w:rPr>
+                <w:rFonts w:ascii="Cambria Math" w:eastAsiaTheme="minorHAnsi" w:hAnsi="Cambria Math"/>
+                <w:color w:val="000000"/>
+                <w:szCs w:val="24"/>
+              </w:rPr>
+              <m:t>a</m:t>
+            </m:r>
+          </m:e>
+          <m:sub>
+            <m:r>
+              <w:rPr>
+                <w:rFonts w:ascii="Cambria Math" w:eastAsiaTheme="minorHAnsi" w:hAnsi="Cambria Math"/>
+                <w:color w:val="000000"/>
+                <w:szCs w:val="24"/>
+              </w:rPr>
+              <m:t>jk</m:t>
+            </m:r>
+          </m:sub>
+          <m:sup>
+            <m:d>
+              <m:dPr>
+                <m:begChr m:val="["/>
+                <m:endChr m:val="]"/>
+                <m:ctrlPr>
+                  <w:rPr>
+                    <w:rFonts w:ascii="Cambria Math" w:eastAsiaTheme="minorHAnsi" w:hAnsi="Cambria Math"/>
+                    <w:i/>
+                    <w:color w:val="000000"/>
+                    <w:szCs w:val="24"/>
+                  </w:rPr>
+                </m:ctrlPr>
+              </m:dPr>
+              <m:e>
+                <m:r>
+                  <w:rPr>
+                    <w:rFonts w:ascii="Cambria Math" w:eastAsiaTheme="minorHAnsi" w:hAnsi="Cambria Math"/>
+                    <w:color w:val="000000"/>
+                    <w:szCs w:val="24"/>
+                  </w:rPr>
+                  <m:t>k</m:t>
+                </m:r>
+              </m:e>
+            </m:d>
+          </m:sup>
+        </m:sSubSup>
+        <m:r>
+          <w:rPr>
+            <w:rFonts w:ascii="Cambria Math" w:eastAsiaTheme="minorHAnsi" w:hAnsi="Cambria Math"/>
+            <w:color w:val="000000"/>
+            <w:szCs w:val="24"/>
+          </w:rPr>
+          <m:t xml:space="preserve"> / </m:t>
+        </m:r>
+        <m:sSubSup>
+          <m:sSubSupPr>
+            <m:ctrlPr>
+              <w:rPr>
+                <w:rFonts w:ascii="Cambria Math" w:hAnsi="Cambria Math"/>
+                <w:i/>
+                <w:color w:val="000000"/>
+                <w:szCs w:val="24"/>
+              </w:rPr>
+            </m:ctrlPr>
+          </m:sSubSupPr>
+          <m:e>
+            <m:r>
+              <w:rPr>
+                <w:rFonts w:ascii="Cambria Math" w:hAnsi="Cambria Math"/>
+                <w:color w:val="000000"/>
+                <w:szCs w:val="24"/>
+              </w:rPr>
+              <m:t>a</m:t>
+            </m:r>
+          </m:e>
+          <m:sub>
+            <m:r>
+              <w:rPr>
+                <w:rFonts w:ascii="Cambria Math" w:hAnsi="Cambria Math"/>
+                <w:color w:val="000000"/>
+                <w:szCs w:val="24"/>
+              </w:rPr>
+              <m:t>kk</m:t>
+            </m:r>
+          </m:sub>
+          <m:sup>
+            <m:d>
+              <m:dPr>
+                <m:begChr m:val="["/>
+                <m:endChr m:val="]"/>
+                <m:ctrlPr>
+                  <w:rPr>
+                    <w:rFonts w:ascii="Cambria Math" w:eastAsiaTheme="minorHAnsi" w:hAnsi="Cambria Math"/>
+                    <w:i/>
+                    <w:color w:val="000000"/>
+                    <w:szCs w:val="24"/>
+                  </w:rPr>
+                </m:ctrlPr>
+              </m:dPr>
+              <m:e>
+                <m:r>
+                  <w:rPr>
+                    <w:rFonts w:ascii="Cambria Math" w:eastAsiaTheme="minorHAnsi" w:hAnsi="Cambria Math"/>
+                    <w:color w:val="000000"/>
+                    <w:szCs w:val="24"/>
+                  </w:rPr>
+                  <m:t>k</m:t>
+                </m:r>
+              </m:e>
+            </m:d>
+          </m:sup>
+        </m:sSubSup>
+      </m:oMath>
+      <w:r>
+        <w:rPr>
+          <w:color w:val="000000"/>
+          <w:szCs w:val="24"/>
+        </w:rPr>
+        <w:t>,</w:t>
+      </w:r>
+      <w:r>
+        <w:rPr>
+          <w:color w:val="000000"/>
+          <w:szCs w:val="24"/>
+        </w:rPr>
+        <w:tab/>
+      </w:r>
+      <w:r>
+        <w:rPr>
+          <w:color w:val="000000"/>
+          <w:szCs w:val="24"/>
+        </w:rPr>
+        <w:t xml:space="preserve">  </w:t>
+      </w:r>
+      <m:oMath>
+        <m:r>
+          <w:rPr>
+            <w:rFonts w:ascii="Cambria Math" w:hAnsi="Cambria Math"/>
+            <w:color w:val="000000"/>
+            <w:szCs w:val="24"/>
+          </w:rPr>
+          <m:t>j=k+1,…,n</m:t>
+        </m:r>
+      </m:oMath>
+      <w:r>
+        <w:rPr>
+          <w:color w:val="000000"/>
+          <w:szCs w:val="24"/>
+        </w:rPr>
+        <w:t xml:space="preserve"> ,</w:t>
+      </w:r>
+      <w:r>
+        <w:rPr>
+          <w:color w:val="000000"/>
+          <w:szCs w:val="24"/>
+        </w:rPr>
+        <w:tab/>
+      </w:r>
+      <w:r>
+        <w:rPr>
+          <w:color w:val="000000"/>
+          <w:szCs w:val="24"/>
+        </w:rPr>
+        <w:tab/>
+      </w:r>
+      <w:r>
+        <w:rPr>
+          <w:color w:val="000000"/>
+          <w:szCs w:val="24"/>
+        </w:rPr>
+        <w:tab/>
+        <w:t>(4</w:t>
+      </w:r>
+      <w:r>
+        <w:rPr>
+          <w:color w:val="000000"/>
+          <w:szCs w:val="24"/>
+        </w:rPr>
+        <w:t>)</w:t>
+      </w:r>
+    </w:p>
+    <w:p>
+      <w:pPr>
+        <w:pStyle w:val="a5"/>
+        <w:rPr>
+          <w:color w:val="000000"/>
+          <w:szCs w:val="24"/>
+        </w:rPr>
+      </w:pPr>
+    </w:p>
+    <w:p>
+      <w:pPr>
+        <w:pStyle w:val="a5"/>
+        <w:rPr>
+          <w:color w:val="000000"/>
+          <w:szCs w:val="24"/>
+        </w:rPr>
+      </w:pPr>
+      <w:r>
+        <w:t xml:space="preserve">Вычитание </w:t>
+      </w:r>
+      <m:oMath>
+        <m:r>
+          <m:rPr>
+            <m:sty m:val="p"/>
+          </m:rPr>
+          <w:rPr>
+            <w:rStyle w:val="afe"/>
+            <w:rFonts w:ascii="Cambria Math" w:hAnsi="Cambria Math"/>
+          </w:rPr>
+          <m:t>k</m:t>
+        </m:r>
+      </m:oMath>
+      <w:r>
+        <w:t xml:space="preserve">-й строки из </w:t>
+      </w:r>
+      <m:oMath>
+        <m:r>
+          <m:rPr>
+            <m:sty m:val="p"/>
+          </m:rPr>
+          <w:rPr>
+            <w:rStyle w:val="afe"/>
+            <w:rFonts w:ascii="Cambria Math" w:hAnsi="Cambria Math"/>
+          </w:rPr>
+          <m:t>j</m:t>
+        </m:r>
+      </m:oMath>
+      <w:r>
+        <w:t>-й строки</w:t>
+      </w:r>
+      <w:r>
+        <w:rPr>
+          <w:color w:val="000000"/>
+          <w:szCs w:val="24"/>
+        </w:rPr>
+        <w:t>:</w:t>
+      </w:r>
+      <w:r>
+        <w:rPr>
+          <w:color w:val="000000"/>
+          <w:szCs w:val="24"/>
+        </w:rPr>
+        <w:t xml:space="preserve"> </w:t>
+      </w:r>
+    </w:p>
+    <w:p>
+      <w:pPr>
+        <w:pStyle w:val="a5"/>
+        <w:rPr>
+          <w:color w:val="000000"/>
+          <w:szCs w:val="24"/>
+        </w:rPr>
+      </w:pPr>
+    </w:p>
+    <w:p>
+      <w:pPr>
+        <w:pStyle w:val="a5"/>
+        <w:ind w:left="3402" w:firstLine="0"/>
+        <w:jc w:val="left"/>
+        <w:rPr>
+          <w:color w:val="000000"/>
+          <w:szCs w:val="24"/>
+        </w:rPr>
+      </w:pPr>
+      <m:oMath>
+        <m:sSubSup>
+          <m:sSubSupPr>
+            <m:ctrlPr>
+              <w:rPr>
+                <w:rFonts w:ascii="Cambria Math" w:eastAsiaTheme="minorHAnsi" w:hAnsi="Cambria Math"/>
+                <w:i/>
+                <w:color w:val="000000"/>
+                <w:szCs w:val="24"/>
+              </w:rPr>
+            </m:ctrlPr>
+          </m:sSubSupPr>
+          <m:e>
+            <m:r>
+              <w:rPr>
+                <w:rFonts w:ascii="Cambria Math" w:eastAsiaTheme="minorHAnsi" w:hAnsi="Cambria Math"/>
+                <w:color w:val="000000"/>
+                <w:szCs w:val="24"/>
+              </w:rPr>
+              <m:t>a</m:t>
+            </m:r>
+          </m:e>
+          <m:sub>
+            <m:r>
+              <w:rPr>
+                <w:rFonts w:ascii="Cambria Math" w:eastAsiaTheme="minorHAnsi" w:hAnsi="Cambria Math"/>
+                <w:color w:val="000000"/>
+                <w:szCs w:val="24"/>
+              </w:rPr>
+              <m:t>j</m:t>
+            </m:r>
+            <m:r>
+              <w:rPr>
+                <w:rFonts w:ascii="Cambria Math" w:eastAsiaTheme="minorHAnsi" w:hAnsi="Cambria Math"/>
+                <w:color w:val="000000"/>
+                <w:szCs w:val="24"/>
+                <w:lang w:val="en-US"/>
+              </w:rPr>
+              <m:t>j</m:t>
+            </m:r>
+          </m:sub>
+          <m:sup>
+            <m:d>
+              <m:dPr>
+                <m:begChr m:val="["/>
+                <m:endChr m:val="]"/>
+                <m:ctrlPr>
+                  <w:rPr>
+                    <w:rFonts w:ascii="Cambria Math" w:eastAsiaTheme="minorHAnsi" w:hAnsi="Cambria Math"/>
+                    <w:i/>
+                    <w:color w:val="000000"/>
+                    <w:szCs w:val="24"/>
+                  </w:rPr>
+                </m:ctrlPr>
+              </m:dPr>
+              <m:e>
+                <m:r>
+                  <w:rPr>
+                    <w:rFonts w:ascii="Cambria Math" w:eastAsiaTheme="minorHAnsi" w:hAnsi="Cambria Math"/>
+                    <w:color w:val="000000"/>
+                    <w:szCs w:val="24"/>
+                  </w:rPr>
+                  <m:t>k+1</m:t>
+                </m:r>
+              </m:e>
+            </m:d>
+          </m:sup>
+        </m:sSubSup>
+        <m:r>
+          <w:rPr>
+            <w:rFonts w:ascii="Cambria Math" w:eastAsiaTheme="minorHAnsi" w:hAnsi="Cambria Math"/>
+            <w:color w:val="000000"/>
+            <w:szCs w:val="24"/>
+          </w:rPr>
+          <m:t>=</m:t>
+        </m:r>
+        <m:sSubSup>
+          <m:sSubSupPr>
+            <m:ctrlPr>
+              <w:rPr>
+                <w:rFonts w:ascii="Cambria Math" w:eastAsiaTheme="minorHAnsi" w:hAnsi="Cambria Math"/>
+                <w:i/>
+                <w:color w:val="000000"/>
+                <w:szCs w:val="24"/>
+              </w:rPr>
+            </m:ctrlPr>
+          </m:sSubSupPr>
+          <m:e>
+            <m:r>
+              <w:rPr>
+                <w:rFonts w:ascii="Cambria Math" w:eastAsiaTheme="minorHAnsi" w:hAnsi="Cambria Math"/>
+                <w:color w:val="000000"/>
+                <w:szCs w:val="24"/>
+              </w:rPr>
+              <m:t>a</m:t>
+            </m:r>
+          </m:e>
+          <m:sub>
+            <m:r>
+              <w:rPr>
+                <w:rFonts w:ascii="Cambria Math" w:eastAsiaTheme="minorHAnsi" w:hAnsi="Cambria Math"/>
+                <w:color w:val="000000"/>
+                <w:szCs w:val="24"/>
+              </w:rPr>
+              <m:t>jj</m:t>
+            </m:r>
+          </m:sub>
+          <m:sup>
+            <m:d>
+              <m:dPr>
+                <m:begChr m:val="["/>
+                <m:endChr m:val="]"/>
+                <m:ctrlPr>
+                  <w:rPr>
+                    <w:rFonts w:ascii="Cambria Math" w:eastAsiaTheme="minorHAnsi" w:hAnsi="Cambria Math"/>
+                    <w:i/>
+                    <w:color w:val="000000"/>
+                    <w:szCs w:val="24"/>
+                  </w:rPr>
+                </m:ctrlPr>
+              </m:dPr>
+              <m:e>
+                <m:r>
+                  <w:rPr>
+                    <w:rFonts w:ascii="Cambria Math" w:eastAsiaTheme="minorHAnsi" w:hAnsi="Cambria Math"/>
+                    <w:color w:val="000000"/>
+                    <w:szCs w:val="24"/>
+                  </w:rPr>
+                  <m:t>k</m:t>
+                </m:r>
+              </m:e>
+            </m:d>
+          </m:sup>
+        </m:sSubSup>
+        <m:r>
+          <w:rPr>
+            <w:rFonts w:ascii="Cambria Math" w:eastAsiaTheme="minorHAnsi" w:hAnsi="Cambria Math"/>
+            <w:color w:val="000000"/>
+            <w:szCs w:val="24"/>
+          </w:rPr>
+          <m:t>-</m:t>
+        </m:r>
+        <m:sSubSup>
+          <m:sSubSupPr>
+            <m:ctrlPr>
+              <w:rPr>
+                <w:rFonts w:ascii="Cambria Math" w:hAnsi="Cambria Math"/>
+                <w:i/>
+                <w:color w:val="000000"/>
+                <w:szCs w:val="24"/>
+              </w:rPr>
+            </m:ctrlPr>
+          </m:sSubSupPr>
+          <m:e>
+            <m:r>
+              <w:rPr>
+                <w:rFonts w:ascii="Cambria Math" w:hAnsi="Cambria Math"/>
+                <w:color w:val="000000"/>
+                <w:szCs w:val="24"/>
+              </w:rPr>
+              <m:t>d</m:t>
+            </m:r>
+          </m:e>
+          <m:sub>
+            <m:r>
+              <w:rPr>
+                <w:rFonts w:ascii="Cambria Math" w:hAnsi="Cambria Math"/>
+                <w:color w:val="000000"/>
+                <w:szCs w:val="24"/>
+              </w:rPr>
+              <m:t>jk</m:t>
+            </m:r>
+          </m:sub>
+          <m:sup>
+            <m:d>
+              <m:dPr>
+                <m:begChr m:val="["/>
+                <m:endChr m:val="]"/>
+                <m:ctrlPr>
+                  <w:rPr>
+                    <w:rFonts w:ascii="Cambria Math" w:eastAsiaTheme="minorHAnsi" w:hAnsi="Cambria Math"/>
+                    <w:i/>
+                    <w:color w:val="000000"/>
+                    <w:szCs w:val="24"/>
+                  </w:rPr>
+                </m:ctrlPr>
+              </m:dPr>
+              <m:e>
+                <m:r>
+                  <w:rPr>
+                    <w:rFonts w:ascii="Cambria Math" w:eastAsiaTheme="minorHAnsi" w:hAnsi="Cambria Math"/>
+                    <w:color w:val="000000"/>
+                    <w:szCs w:val="24"/>
+                  </w:rPr>
+                  <m:t>k</m:t>
+                </m:r>
+              </m:e>
+            </m:d>
+          </m:sup>
+        </m:sSubSup>
+        <m:sSubSup>
+          <m:sSubSupPr>
+            <m:ctrlPr>
+              <w:rPr>
+                <w:rFonts w:ascii="Cambria Math" w:eastAsiaTheme="minorHAnsi" w:hAnsi="Cambria Math"/>
+                <w:i/>
+                <w:color w:val="000000"/>
+                <w:szCs w:val="24"/>
+              </w:rPr>
+            </m:ctrlPr>
+          </m:sSubSupPr>
+          <m:e>
+            <m:r>
+              <w:rPr>
+                <w:rFonts w:ascii="Cambria Math" w:eastAsiaTheme="minorHAnsi" w:hAnsi="Cambria Math"/>
+                <w:color w:val="000000"/>
+                <w:szCs w:val="24"/>
+              </w:rPr>
+              <m:t>∙a</m:t>
+            </m:r>
+          </m:e>
+          <m:sub>
+            <m:r>
+              <w:rPr>
+                <w:rFonts w:ascii="Cambria Math" w:eastAsiaTheme="minorHAnsi" w:hAnsi="Cambria Math"/>
+                <w:color w:val="000000"/>
+                <w:szCs w:val="24"/>
+              </w:rPr>
+              <m:t>kj</m:t>
+            </m:r>
+          </m:sub>
+          <m:sup>
+            <m:d>
+              <m:dPr>
+                <m:begChr m:val="["/>
+                <m:endChr m:val="]"/>
+                <m:ctrlPr>
+                  <w:rPr>
+                    <w:rFonts w:ascii="Cambria Math" w:eastAsiaTheme="minorHAnsi" w:hAnsi="Cambria Math"/>
+                    <w:i/>
+                    <w:color w:val="000000"/>
+                    <w:szCs w:val="24"/>
+                  </w:rPr>
+                </m:ctrlPr>
+              </m:dPr>
+              <m:e>
+                <m:r>
+                  <w:rPr>
+                    <w:rFonts w:ascii="Cambria Math" w:eastAsiaTheme="minorHAnsi" w:hAnsi="Cambria Math"/>
+                    <w:color w:val="000000"/>
+                    <w:szCs w:val="24"/>
+                  </w:rPr>
+                  <m:t>k</m:t>
+                </m:r>
+              </m:e>
+            </m:d>
+          </m:sup>
+        </m:sSubSup>
+      </m:oMath>
+      <w:r>
+        <w:rPr>
+          <w:color w:val="000000"/>
+          <w:szCs w:val="24"/>
+        </w:rPr>
+        <w:t>,</w:t>
+      </w:r>
+      <w:r>
+        <w:rPr>
+          <w:color w:val="000000"/>
+          <w:szCs w:val="24"/>
+        </w:rPr>
+        <w:tab/>
+      </w:r>
+      <w:r>
+        <w:rPr>
+          <w:color w:val="000000"/>
+          <w:szCs w:val="24"/>
+        </w:rPr>
+        <w:tab/>
+      </w:r>
+      <w:r>
+        <w:rPr>
+          <w:color w:val="000000"/>
+          <w:szCs w:val="24"/>
+        </w:rPr>
+        <w:tab/>
+        <w:t>(5</w:t>
+      </w:r>
+      <w:r>
+        <w:rPr>
+          <w:color w:val="000000"/>
+          <w:szCs w:val="24"/>
+        </w:rPr>
+        <w:t>)</w:t>
+      </w:r>
+      <w:r>
+        <w:rPr>
+          <w:color w:val="000000"/>
+          <w:szCs w:val="24"/>
+        </w:rPr>
+        <w:t xml:space="preserve"> </w:t>
+      </w:r>
+    </w:p>
+    <w:p>
+      <w:pPr>
+        <w:pStyle w:val="a5"/>
+        <w:ind w:left="3402" w:firstLine="0"/>
+        <w:jc w:val="left"/>
+        <w:rPr>
+          <w:color w:val="000000"/>
+          <w:szCs w:val="24"/>
+        </w:rPr>
+      </w:pPr>
+      <m:oMath>
+        <m:sSubSup>
+          <m:sSubSupPr>
+            <m:ctrlPr>
+              <w:rPr>
+                <w:rFonts w:ascii="Cambria Math" w:eastAsiaTheme="minorHAnsi" w:hAnsi="Cambria Math"/>
+                <w:i/>
+                <w:color w:val="000000"/>
+                <w:szCs w:val="24"/>
+              </w:rPr>
+            </m:ctrlPr>
+          </m:sSubSupPr>
+          <m:e>
+            <m:r>
+              <w:rPr>
+                <w:rFonts w:ascii="Cambria Math" w:eastAsiaTheme="minorHAnsi" w:hAnsi="Cambria Math"/>
+                <w:color w:val="000000"/>
+                <w:szCs w:val="24"/>
+              </w:rPr>
+              <m:t>b</m:t>
+            </m:r>
+          </m:e>
+          <m:sub>
+            <m:r>
+              <w:rPr>
+                <w:rFonts w:ascii="Cambria Math" w:eastAsiaTheme="minorHAnsi" w:hAnsi="Cambria Math"/>
+                <w:color w:val="000000"/>
+                <w:szCs w:val="24"/>
+              </w:rPr>
+              <m:t>j</m:t>
+            </m:r>
+          </m:sub>
+          <m:sup>
+            <m:d>
+              <m:dPr>
+                <m:begChr m:val="["/>
+                <m:endChr m:val="]"/>
+                <m:ctrlPr>
+                  <w:rPr>
+                    <w:rFonts w:ascii="Cambria Math" w:eastAsiaTheme="minorHAnsi" w:hAnsi="Cambria Math"/>
+                    <w:i/>
+                    <w:color w:val="000000"/>
+                    <w:szCs w:val="24"/>
+                  </w:rPr>
+                </m:ctrlPr>
+              </m:dPr>
+              <m:e>
+                <m:r>
+                  <w:rPr>
+                    <w:rFonts w:ascii="Cambria Math" w:eastAsiaTheme="minorHAnsi" w:hAnsi="Cambria Math"/>
+                    <w:color w:val="000000"/>
+                    <w:szCs w:val="24"/>
+                  </w:rPr>
+                  <m:t>k+1</m:t>
+                </m:r>
+              </m:e>
+            </m:d>
+          </m:sup>
+        </m:sSubSup>
+        <m:r>
+          <w:rPr>
+            <w:rFonts w:ascii="Cambria Math" w:eastAsiaTheme="minorHAnsi" w:hAnsi="Cambria Math"/>
+            <w:color w:val="000000"/>
+            <w:szCs w:val="24"/>
+          </w:rPr>
+          <m:t>=</m:t>
+        </m:r>
+        <m:sSubSup>
+          <m:sSubSupPr>
+            <m:ctrlPr>
+              <w:rPr>
+                <w:rFonts w:ascii="Cambria Math" w:eastAsiaTheme="minorHAnsi" w:hAnsi="Cambria Math"/>
+                <w:i/>
+                <w:color w:val="000000"/>
+                <w:szCs w:val="24"/>
+              </w:rPr>
+            </m:ctrlPr>
+          </m:sSubSupPr>
+          <m:e>
+            <m:r>
+              <w:rPr>
+                <w:rFonts w:ascii="Cambria Math" w:eastAsiaTheme="minorHAnsi" w:hAnsi="Cambria Math"/>
+                <w:color w:val="000000"/>
+                <w:szCs w:val="24"/>
+              </w:rPr>
+              <m:t>b</m:t>
+            </m:r>
+          </m:e>
+          <m:sub>
+            <m:r>
+              <w:rPr>
+                <w:rFonts w:ascii="Cambria Math" w:eastAsiaTheme="minorHAnsi" w:hAnsi="Cambria Math"/>
+                <w:color w:val="000000"/>
+                <w:szCs w:val="24"/>
+              </w:rPr>
+              <m:t>j</m:t>
+            </m:r>
+          </m:sub>
+          <m:sup>
+            <m:d>
+              <m:dPr>
+                <m:begChr m:val="["/>
+                <m:endChr m:val="]"/>
+                <m:ctrlPr>
+                  <w:rPr>
+                    <w:rFonts w:ascii="Cambria Math" w:eastAsiaTheme="minorHAnsi" w:hAnsi="Cambria Math"/>
+                    <w:i/>
+                    <w:color w:val="000000"/>
+                    <w:szCs w:val="24"/>
+                  </w:rPr>
+                </m:ctrlPr>
+              </m:dPr>
+              <m:e>
+                <m:r>
+                  <w:rPr>
+                    <w:rFonts w:ascii="Cambria Math" w:eastAsiaTheme="minorHAnsi" w:hAnsi="Cambria Math"/>
+                    <w:color w:val="000000"/>
+                    <w:szCs w:val="24"/>
+                  </w:rPr>
+                  <m:t>k</m:t>
+                </m:r>
+              </m:e>
+            </m:d>
+          </m:sup>
+        </m:sSubSup>
+        <m:r>
+          <w:rPr>
+            <w:rFonts w:ascii="Cambria Math" w:eastAsiaTheme="minorHAnsi" w:hAnsi="Cambria Math"/>
+            <w:color w:val="000000"/>
+            <w:szCs w:val="24"/>
+          </w:rPr>
+          <m:t xml:space="preserve">- </m:t>
+        </m:r>
+        <m:sSubSup>
+          <m:sSubSupPr>
+            <m:ctrlPr>
+              <w:rPr>
+                <w:rFonts w:ascii="Cambria Math" w:hAnsi="Cambria Math"/>
+                <w:i/>
+                <w:color w:val="000000"/>
+                <w:szCs w:val="24"/>
+              </w:rPr>
+            </m:ctrlPr>
+          </m:sSubSupPr>
+          <m:e>
+            <m:r>
+              <w:rPr>
+                <w:rFonts w:ascii="Cambria Math" w:hAnsi="Cambria Math"/>
+                <w:color w:val="000000"/>
+                <w:szCs w:val="24"/>
+              </w:rPr>
+              <m:t>d</m:t>
+            </m:r>
+          </m:e>
+          <m:sub>
+            <m:r>
+              <w:rPr>
+                <w:rFonts w:ascii="Cambria Math" w:hAnsi="Cambria Math"/>
+                <w:color w:val="000000"/>
+                <w:szCs w:val="24"/>
+              </w:rPr>
+              <m:t>jk</m:t>
+            </m:r>
+          </m:sub>
+          <m:sup>
+            <m:d>
+              <m:dPr>
+                <m:begChr m:val="["/>
+                <m:endChr m:val="]"/>
+                <m:ctrlPr>
+                  <w:rPr>
+                    <w:rFonts w:ascii="Cambria Math" w:eastAsiaTheme="minorHAnsi" w:hAnsi="Cambria Math"/>
+                    <w:i/>
+                    <w:color w:val="000000"/>
+                    <w:szCs w:val="24"/>
+                  </w:rPr>
+                </m:ctrlPr>
+              </m:dPr>
+              <m:e>
+                <m:r>
+                  <w:rPr>
+                    <w:rFonts w:ascii="Cambria Math" w:eastAsiaTheme="minorHAnsi" w:hAnsi="Cambria Math"/>
+                    <w:color w:val="000000"/>
+                    <w:szCs w:val="24"/>
+                  </w:rPr>
+                  <m:t>k</m:t>
+                </m:r>
+              </m:e>
+            </m:d>
+          </m:sup>
+        </m:sSubSup>
+        <m:sSubSup>
+          <m:sSubSupPr>
+            <m:ctrlPr>
+              <w:rPr>
+                <w:rFonts w:ascii="Cambria Math" w:eastAsiaTheme="minorHAnsi" w:hAnsi="Cambria Math"/>
+                <w:i/>
+                <w:color w:val="000000"/>
+                <w:szCs w:val="24"/>
+              </w:rPr>
+            </m:ctrlPr>
+          </m:sSubSupPr>
+          <m:e>
+            <m:r>
+              <w:rPr>
+                <w:rFonts w:ascii="Cambria Math" w:eastAsiaTheme="minorHAnsi" w:hAnsi="Cambria Math"/>
+                <w:color w:val="000000"/>
+                <w:szCs w:val="24"/>
+              </w:rPr>
+              <m:t>∙b</m:t>
+            </m:r>
+          </m:e>
+          <m:sub>
+            <m:r>
+              <w:rPr>
+                <w:rFonts w:ascii="Cambria Math" w:eastAsiaTheme="minorHAnsi" w:hAnsi="Cambria Math"/>
+                <w:color w:val="000000"/>
+                <w:szCs w:val="24"/>
+              </w:rPr>
+              <m:t>k</m:t>
+            </m:r>
+          </m:sub>
+          <m:sup>
+            <m:d>
+              <m:dPr>
+                <m:begChr m:val="["/>
+                <m:endChr m:val="]"/>
+                <m:ctrlPr>
+                  <w:rPr>
+                    <w:rFonts w:ascii="Cambria Math" w:eastAsiaTheme="minorHAnsi" w:hAnsi="Cambria Math"/>
+                    <w:i/>
+                    <w:color w:val="000000"/>
+                    <w:szCs w:val="24"/>
+                  </w:rPr>
+                </m:ctrlPr>
+              </m:dPr>
+              <m:e>
+                <m:r>
+                  <w:rPr>
+                    <w:rFonts w:ascii="Cambria Math" w:eastAsiaTheme="minorHAnsi" w:hAnsi="Cambria Math"/>
+                    <w:color w:val="000000"/>
+                    <w:szCs w:val="24"/>
+                  </w:rPr>
+                  <m:t>k</m:t>
+                </m:r>
+              </m:e>
+            </m:d>
+          </m:sup>
+        </m:sSubSup>
+      </m:oMath>
+      <w:r>
+        <w:rPr>
+          <w:color w:val="000000"/>
+          <w:szCs w:val="24"/>
+        </w:rPr>
+        <w:t>,</w:t>
+      </w:r>
+      <w:r>
+        <w:rPr>
+          <w:color w:val="000000"/>
+          <w:szCs w:val="24"/>
+        </w:rPr>
+        <w:tab/>
+      </w:r>
+      <w:r>
+        <w:rPr>
+          <w:color w:val="000000"/>
+          <w:szCs w:val="24"/>
+        </w:rPr>
+        <w:tab/>
+      </w:r>
+      <w:r>
+        <w:rPr>
+          <w:color w:val="000000"/>
+          <w:szCs w:val="24"/>
+        </w:rPr>
+        <w:tab/>
+        <w:t>(6</w:t>
+      </w:r>
+      <w:r>
+        <w:rPr>
+          <w:color w:val="000000"/>
+          <w:szCs w:val="24"/>
+        </w:rPr>
+        <w:t>)</w:t>
+      </w:r>
+      <w:r>
+        <w:rPr>
+          <w:color w:val="000000"/>
+          <w:szCs w:val="24"/>
+        </w:rPr>
+        <w:t xml:space="preserve"> </w:t>
+      </w:r>
+    </w:p>
+    <w:p>
+      <w:pPr>
+        <w:pStyle w:val="a5"/>
+        <w:rPr>
+          <w:color w:val="000000"/>
+          <w:szCs w:val="24"/>
+        </w:rPr>
+      </w:pPr>
+    </w:p>
+    <w:p>
+      <w:pPr>
+        <w:pStyle w:val="a5"/>
+      </w:pPr>
+      <w:r>
+        <w:t>Обратный ход – вычисление неизвестных – реализуется по следующим формулам, начиная с последнего уравнения системы:</w:t>
+      </w:r>
+    </w:p>
+    <w:p>
+      <w:pPr>
+        <w:pStyle w:val="a5"/>
+      </w:pPr>
+    </w:p>
+    <w:p>
+      <w:pPr>
+        <w:pStyle w:val="a5"/>
+        <w:ind w:left="3969" w:firstLine="0"/>
+        <w:jc w:val="left"/>
+        <w:rPr>
+          <w:color w:val="000000"/>
+          <w:szCs w:val="24"/>
+        </w:rPr>
+      </w:pPr>
+      <m:oMath>
+        <m:sSub>
+          <m:sSubPr>
+            <m:ctrlPr>
+              <w:rPr>
+                <w:rFonts w:ascii="Cambria Math" w:eastAsiaTheme="minorHAnsi" w:hAnsi="Cambria Math"/>
+                <w:i/>
+                <w:color w:val="000000"/>
+                <w:szCs w:val="24"/>
+              </w:rPr>
+            </m:ctrlPr>
+          </m:sSubPr>
+          <m:e>
+            <m:r>
+              <w:rPr>
+                <w:rFonts w:ascii="Cambria Math" w:eastAsiaTheme="minorHAnsi" w:hAnsi="Cambria Math"/>
+                <w:color w:val="000000"/>
+                <w:szCs w:val="24"/>
+              </w:rPr>
+              <m:t>x</m:t>
+            </m:r>
+          </m:e>
+          <m:sub>
+            <m:r>
+              <w:rPr>
+                <w:rFonts w:ascii="Cambria Math" w:eastAsiaTheme="minorHAnsi" w:hAnsi="Cambria Math"/>
+                <w:color w:val="000000"/>
+                <w:szCs w:val="24"/>
+              </w:rPr>
+              <m:t>n</m:t>
+            </m:r>
+          </m:sub>
+        </m:sSub>
+        <m:r>
+          <w:rPr>
+            <w:rFonts w:ascii="Cambria Math" w:eastAsiaTheme="minorHAnsi" w:hAnsi="Cambria Math"/>
+            <w:color w:val="000000"/>
+            <w:szCs w:val="24"/>
+          </w:rPr>
+          <m:t>=</m:t>
+        </m:r>
+        <m:sSubSup>
+          <m:sSubSupPr>
+            <m:ctrlPr>
+              <w:rPr>
+                <w:rFonts w:ascii="Cambria Math" w:eastAsiaTheme="minorHAnsi" w:hAnsi="Cambria Math"/>
+                <w:i/>
+                <w:color w:val="000000"/>
+                <w:szCs w:val="24"/>
+              </w:rPr>
+            </m:ctrlPr>
+          </m:sSubSupPr>
+          <m:e>
+            <m:r>
+              <w:rPr>
+                <w:rFonts w:ascii="Cambria Math" w:eastAsiaTheme="minorHAnsi" w:hAnsi="Cambria Math"/>
+                <w:color w:val="000000"/>
+                <w:szCs w:val="24"/>
+              </w:rPr>
+              <m:t>b</m:t>
+            </m:r>
+          </m:e>
+          <m:sub>
+            <m:r>
+              <w:rPr>
+                <w:rFonts w:ascii="Cambria Math" w:eastAsiaTheme="minorHAnsi" w:hAnsi="Cambria Math"/>
+                <w:color w:val="000000"/>
+                <w:szCs w:val="24"/>
+              </w:rPr>
+              <m:t>n</m:t>
+            </m:r>
+          </m:sub>
+          <m:sup>
+            <m:d>
+              <m:dPr>
+                <m:begChr m:val="["/>
+                <m:endChr m:val="]"/>
+                <m:ctrlPr>
+                  <w:rPr>
+                    <w:rFonts w:ascii="Cambria Math" w:eastAsiaTheme="minorHAnsi" w:hAnsi="Cambria Math"/>
+                    <w:i/>
+                    <w:color w:val="000000"/>
+                    <w:szCs w:val="24"/>
+                  </w:rPr>
+                </m:ctrlPr>
+              </m:dPr>
+              <m:e>
+                <m:r>
+                  <w:rPr>
+                    <w:rFonts w:ascii="Cambria Math" w:eastAsiaTheme="minorHAnsi" w:hAnsi="Cambria Math"/>
+                    <w:color w:val="000000"/>
+                    <w:szCs w:val="24"/>
+                  </w:rPr>
+                  <m:t>k</m:t>
+                </m:r>
+              </m:e>
+            </m:d>
+          </m:sup>
+        </m:sSubSup>
+        <m:sSubSup>
+          <m:sSubSupPr>
+            <m:ctrlPr>
+              <w:rPr>
+                <w:rFonts w:ascii="Cambria Math" w:eastAsiaTheme="minorHAnsi" w:hAnsi="Cambria Math"/>
+                <w:i/>
+                <w:color w:val="000000"/>
+                <w:szCs w:val="24"/>
+              </w:rPr>
+            </m:ctrlPr>
+          </m:sSubSupPr>
+          <m:e>
+            <m:r>
+              <w:rPr>
+                <w:rFonts w:ascii="Cambria Math" w:eastAsiaTheme="minorHAnsi" w:hAnsi="Cambria Math"/>
+                <w:color w:val="000000"/>
+                <w:szCs w:val="24"/>
+              </w:rPr>
+              <m:t>/ a</m:t>
+            </m:r>
+          </m:e>
+          <m:sub>
+            <m:r>
+              <w:rPr>
+                <w:rFonts w:ascii="Cambria Math" w:eastAsiaTheme="minorHAnsi" w:hAnsi="Cambria Math"/>
+                <w:color w:val="000000"/>
+                <w:szCs w:val="24"/>
+              </w:rPr>
+              <m:t>nn</m:t>
+            </m:r>
+          </m:sub>
+          <m:sup>
+            <m:d>
+              <m:dPr>
+                <m:begChr m:val="["/>
+                <m:endChr m:val="]"/>
+                <m:ctrlPr>
+                  <w:rPr>
+                    <w:rFonts w:ascii="Cambria Math" w:eastAsiaTheme="minorHAnsi" w:hAnsi="Cambria Math"/>
+                    <w:i/>
+                    <w:color w:val="000000"/>
+                    <w:szCs w:val="24"/>
+                  </w:rPr>
+                </m:ctrlPr>
+              </m:dPr>
+              <m:e>
+                <m:r>
+                  <w:rPr>
+                    <w:rFonts w:ascii="Cambria Math" w:eastAsiaTheme="minorHAnsi" w:hAnsi="Cambria Math"/>
+                    <w:color w:val="000000"/>
+                    <w:szCs w:val="24"/>
+                  </w:rPr>
+                  <m:t>n</m:t>
+                </m:r>
+              </m:e>
+            </m:d>
+          </m:sup>
+        </m:sSubSup>
+      </m:oMath>
+      <w:r>
+        <w:rPr>
+          <w:color w:val="000000"/>
+          <w:szCs w:val="24"/>
+        </w:rPr>
+        <w:t>,</w:t>
+      </w:r>
+      <w:r>
+        <w:rPr>
+          <w:color w:val="000000"/>
+          <w:szCs w:val="24"/>
+        </w:rPr>
+        <w:tab/>
+      </w:r>
+      <w:r>
+        <w:rPr>
+          <w:color w:val="000000"/>
+          <w:szCs w:val="24"/>
+        </w:rPr>
+        <w:tab/>
+      </w:r>
+      <w:r>
+        <w:rPr>
+          <w:color w:val="000000"/>
+          <w:szCs w:val="24"/>
+        </w:rPr>
+        <w:tab/>
+      </w:r>
+      <w:r>
+        <w:rPr>
+          <w:color w:val="000000"/>
+          <w:szCs w:val="24"/>
+        </w:rPr>
+        <w:tab/>
+        <w:t>(7</w:t>
+      </w:r>
+      <w:r>
+        <w:rPr>
+          <w:color w:val="000000"/>
+          <w:szCs w:val="24"/>
+        </w:rPr>
+        <w:t>)</w:t>
+      </w:r>
+      <w:r>
+        <w:rPr>
+          <w:color w:val="000000"/>
+          <w:szCs w:val="24"/>
+        </w:rPr>
+        <w:t xml:space="preserve"> </w:t>
+      </w:r>
+    </w:p>
+    <w:p>
+      <w:pPr>
+        <w:pStyle w:val="a5"/>
+        <w:ind w:left="2552" w:firstLine="0"/>
+        <w:jc w:val="left"/>
+        <w:rPr>
+          <w:color w:val="000000"/>
+          <w:szCs w:val="24"/>
+        </w:rPr>
+      </w:pPr>
+      <m:oMath>
+        <m:sSub>
+          <m:sSubPr>
+            <m:ctrlPr>
+              <w:rPr>
+                <w:rFonts w:ascii="Cambria Math" w:eastAsiaTheme="minorHAnsi" w:hAnsi="Cambria Math"/>
+                <w:i/>
+                <w:color w:val="000000"/>
+                <w:szCs w:val="24"/>
+              </w:rPr>
+            </m:ctrlPr>
+          </m:sSubPr>
+          <m:e>
+            <m:r>
+              <w:rPr>
+                <w:rFonts w:ascii="Cambria Math" w:eastAsiaTheme="minorHAnsi" w:hAnsi="Cambria Math"/>
+                <w:color w:val="000000"/>
+                <w:szCs w:val="24"/>
+              </w:rPr>
+              <m:t>x</m:t>
+            </m:r>
+          </m:e>
+          <m:sub>
+            <m:r>
+              <w:rPr>
+                <w:rFonts w:ascii="Cambria Math" w:eastAsiaTheme="minorHAnsi" w:hAnsi="Cambria Math"/>
+                <w:color w:val="000000"/>
+                <w:szCs w:val="24"/>
+              </w:rPr>
+              <m:t>k</m:t>
+            </m:r>
+          </m:sub>
+        </m:sSub>
+        <m:r>
+          <w:rPr>
+            <w:rFonts w:ascii="Cambria Math" w:eastAsiaTheme="minorHAnsi" w:hAnsi="Cambria Math"/>
+            <w:color w:val="000000"/>
+            <w:szCs w:val="24"/>
+          </w:rPr>
+          <m:t>=</m:t>
+        </m:r>
+        <m:f>
+          <m:fPr>
+            <m:ctrlPr>
+              <w:rPr>
+                <w:rFonts w:ascii="Cambria Math" w:eastAsiaTheme="minorHAnsi" w:hAnsi="Cambria Math"/>
+                <w:i/>
+                <w:color w:val="000000"/>
+                <w:szCs w:val="24"/>
+              </w:rPr>
+            </m:ctrlPr>
+          </m:fPr>
+          <m:num>
+            <m:d>
+              <m:dPr>
+                <m:ctrlPr>
+                  <w:rPr>
+                    <w:rFonts w:ascii="Cambria Math" w:eastAsiaTheme="minorHAnsi" w:hAnsi="Cambria Math"/>
+                    <w:i/>
+                    <w:color w:val="000000"/>
+                    <w:szCs w:val="24"/>
+                  </w:rPr>
+                </m:ctrlPr>
+              </m:dPr>
+              <m:e>
+                <m:sSubSup>
+                  <m:sSubSupPr>
+                    <m:ctrlPr>
+                      <w:rPr>
+                        <w:rFonts w:ascii="Cambria Math" w:eastAsiaTheme="minorHAnsi" w:hAnsi="Cambria Math"/>
+                        <w:i/>
+                        <w:color w:val="000000"/>
+                        <w:szCs w:val="24"/>
+                      </w:rPr>
+                    </m:ctrlPr>
+                  </m:sSubSupPr>
+                  <m:e>
+                    <m:r>
+                      <w:rPr>
+                        <w:rFonts w:ascii="Cambria Math" w:eastAsiaTheme="minorHAnsi" w:hAnsi="Cambria Math"/>
+                        <w:color w:val="000000"/>
+                        <w:szCs w:val="24"/>
+                      </w:rPr>
+                      <m:t>b</m:t>
+                    </m:r>
+                  </m:e>
+                  <m:sub>
+                    <m:r>
+                      <w:rPr>
+                        <w:rFonts w:ascii="Cambria Math" w:eastAsiaTheme="minorHAnsi" w:hAnsi="Cambria Math"/>
+                        <w:color w:val="000000"/>
+                        <w:szCs w:val="24"/>
+                      </w:rPr>
+                      <m:t>k</m:t>
+                    </m:r>
+                  </m:sub>
+                  <m:sup>
+                    <m:d>
+                      <m:dPr>
+                        <m:begChr m:val="["/>
+                        <m:endChr m:val="]"/>
+                        <m:ctrlPr>
+                          <w:rPr>
+                            <w:rFonts w:ascii="Cambria Math" w:eastAsiaTheme="minorHAnsi" w:hAnsi="Cambria Math"/>
+                            <w:i/>
+                            <w:color w:val="000000"/>
+                            <w:szCs w:val="24"/>
+                          </w:rPr>
+                        </m:ctrlPr>
+                      </m:dPr>
+                      <m:e>
+                        <m:r>
+                          <w:rPr>
+                            <w:rFonts w:ascii="Cambria Math" w:eastAsiaTheme="minorHAnsi" w:hAnsi="Cambria Math"/>
+                            <w:color w:val="000000"/>
+                            <w:szCs w:val="24"/>
+                          </w:rPr>
+                          <m:t>k</m:t>
+                        </m:r>
+                      </m:e>
+                    </m:d>
+                  </m:sup>
+                </m:sSubSup>
+                <m:r>
+                  <w:rPr>
+                    <w:rFonts w:ascii="Cambria Math" w:eastAsiaTheme="minorHAnsi" w:hAnsi="Cambria Math"/>
+                    <w:color w:val="000000"/>
+                    <w:szCs w:val="24"/>
+                  </w:rPr>
+                  <m:t>-</m:t>
+                </m:r>
+                <m:nary>
+                  <m:naryPr>
+                    <m:chr m:val="∑"/>
+                    <m:limLoc m:val="undOvr"/>
+                    <m:ctrlPr>
+                      <w:rPr>
+                        <w:rFonts w:ascii="Cambria Math" w:eastAsiaTheme="minorHAnsi" w:hAnsi="Cambria Math"/>
+                        <w:i/>
+                        <w:color w:val="000000"/>
+                        <w:szCs w:val="24"/>
+                      </w:rPr>
+                    </m:ctrlPr>
+                  </m:naryPr>
+                  <m:sub>
+                    <m:r>
+                      <w:rPr>
+                        <w:rFonts w:ascii="Cambria Math" w:eastAsiaTheme="minorHAnsi" w:hAnsi="Cambria Math"/>
+                        <w:color w:val="000000"/>
+                        <w:szCs w:val="24"/>
+                      </w:rPr>
+                      <m:t>j=k+1</m:t>
+                    </m:r>
+                  </m:sub>
+                  <m:sup>
+                    <m:r>
+                      <w:rPr>
+                        <w:rFonts w:ascii="Cambria Math" w:eastAsiaTheme="minorHAnsi" w:hAnsi="Cambria Math"/>
+                        <w:color w:val="000000"/>
+                        <w:szCs w:val="24"/>
+                      </w:rPr>
+                      <m:t>n</m:t>
+                    </m:r>
+                  </m:sup>
+                  <m:e>
+                    <m:sSubSup>
+                      <m:sSubSupPr>
+                        <m:ctrlPr>
+                          <w:rPr>
+                            <w:rFonts w:ascii="Cambria Math" w:eastAsiaTheme="minorHAnsi" w:hAnsi="Cambria Math"/>
+                            <w:i/>
+                            <w:color w:val="000000"/>
+                            <w:szCs w:val="24"/>
+                          </w:rPr>
+                        </m:ctrlPr>
+                      </m:sSubSupPr>
+                      <m:e>
+                        <m:r>
+                          <w:rPr>
+                            <w:rFonts w:ascii="Cambria Math" w:eastAsiaTheme="minorHAnsi" w:hAnsi="Cambria Math"/>
+                            <w:color w:val="000000"/>
+                            <w:szCs w:val="24"/>
+                          </w:rPr>
+                          <m:t>a</m:t>
+                        </m:r>
+                      </m:e>
+                      <m:sub>
+                        <m:r>
+                          <w:rPr>
+                            <w:rFonts w:ascii="Cambria Math" w:eastAsiaTheme="minorHAnsi" w:hAnsi="Cambria Math"/>
+                            <w:color w:val="000000"/>
+                            <w:szCs w:val="24"/>
+                          </w:rPr>
+                          <m:t>kj</m:t>
+                        </m:r>
+                      </m:sub>
+                      <m:sup>
+                        <m:d>
+                          <m:dPr>
+                            <m:begChr m:val="["/>
+                            <m:endChr m:val="]"/>
+                            <m:ctrlPr>
+                              <w:rPr>
+                                <w:rFonts w:ascii="Cambria Math" w:eastAsiaTheme="minorHAnsi" w:hAnsi="Cambria Math"/>
+                                <w:i/>
+                                <w:color w:val="000000"/>
+                                <w:szCs w:val="24"/>
+                              </w:rPr>
+                            </m:ctrlPr>
+                          </m:dPr>
+                          <m:e>
+                            <m:r>
+                              <w:rPr>
+                                <w:rFonts w:ascii="Cambria Math" w:eastAsiaTheme="minorHAnsi" w:hAnsi="Cambria Math"/>
+                                <w:color w:val="000000"/>
+                                <w:szCs w:val="24"/>
+                              </w:rPr>
+                              <m:t>k</m:t>
+                            </m:r>
+                          </m:e>
+                        </m:d>
+                      </m:sup>
+                    </m:sSubSup>
+                    <m:sSub>
+                      <m:sSubPr>
+                        <m:ctrlPr>
+                          <w:rPr>
+                            <w:rFonts w:ascii="Cambria Math" w:eastAsiaTheme="minorHAnsi" w:hAnsi="Cambria Math"/>
+                            <w:i/>
+                            <w:color w:val="000000"/>
+                            <w:szCs w:val="24"/>
+                          </w:rPr>
+                        </m:ctrlPr>
+                      </m:sSubPr>
+                      <m:e>
+                        <m:r>
+                          <w:rPr>
+                            <w:rFonts w:ascii="Cambria Math" w:eastAsiaTheme="minorHAnsi" w:hAnsi="Cambria Math"/>
+                            <w:color w:val="000000"/>
+                            <w:szCs w:val="24"/>
+                          </w:rPr>
+                          <m:t>x</m:t>
+                        </m:r>
+                      </m:e>
+                      <m:sub>
+                        <m:r>
+                          <w:rPr>
+                            <w:rFonts w:ascii="Cambria Math" w:eastAsiaTheme="minorHAnsi" w:hAnsi="Cambria Math"/>
+                            <w:color w:val="000000"/>
+                            <w:szCs w:val="24"/>
+                          </w:rPr>
+                          <m:t>j</m:t>
+                        </m:r>
+                      </m:sub>
+                    </m:sSub>
+                  </m:e>
+                </m:nary>
+              </m:e>
+            </m:d>
+            <m:ctrlPr>
+              <w:rPr>
+                <w:rFonts w:ascii="Cambria Math" w:hAnsi="Cambria Math"/>
+                <w:i/>
+                <w:color w:val="000000"/>
+                <w:szCs w:val="24"/>
+              </w:rPr>
+            </m:ctrlPr>
+          </m:num>
+          <m:den>
+            <m:sSubSup>
+              <m:sSubSupPr>
+                <m:ctrlPr>
+                  <w:rPr>
+                    <w:rFonts w:ascii="Cambria Math" w:eastAsiaTheme="minorHAnsi" w:hAnsi="Cambria Math"/>
+                    <w:i/>
+                    <w:color w:val="000000"/>
+                    <w:szCs w:val="24"/>
+                  </w:rPr>
+                </m:ctrlPr>
+              </m:sSubSupPr>
+              <m:e>
+                <m:r>
+                  <w:rPr>
+                    <w:rFonts w:ascii="Cambria Math" w:eastAsiaTheme="minorHAnsi" w:hAnsi="Cambria Math"/>
+                    <w:color w:val="000000"/>
+                    <w:szCs w:val="24"/>
+                  </w:rPr>
+                  <m:t xml:space="preserve">a </m:t>
+                </m:r>
+              </m:e>
+              <m:sub>
+                <m:r>
+                  <w:rPr>
+                    <w:rFonts w:ascii="Cambria Math" w:eastAsiaTheme="minorHAnsi" w:hAnsi="Cambria Math"/>
+                    <w:color w:val="000000"/>
+                    <w:szCs w:val="24"/>
+                  </w:rPr>
+                  <m:t>kk</m:t>
+                </m:r>
+              </m:sub>
+              <m:sup>
+                <m:d>
+                  <m:dPr>
+                    <m:begChr m:val="["/>
+                    <m:endChr m:val="]"/>
+                    <m:ctrlPr>
+                      <w:rPr>
+                        <w:rFonts w:ascii="Cambria Math" w:eastAsiaTheme="minorHAnsi" w:hAnsi="Cambria Math"/>
+                        <w:i/>
+                        <w:color w:val="000000"/>
+                        <w:szCs w:val="24"/>
+                      </w:rPr>
+                    </m:ctrlPr>
+                  </m:dPr>
+                  <m:e>
+                    <m:r>
+                      <w:rPr>
+                        <w:rFonts w:ascii="Cambria Math" w:eastAsiaTheme="minorHAnsi" w:hAnsi="Cambria Math"/>
+                        <w:color w:val="000000"/>
+                        <w:szCs w:val="24"/>
+                      </w:rPr>
+                      <m:t>k</m:t>
+                    </m:r>
+                  </m:e>
+                </m:d>
+              </m:sup>
+            </m:sSubSup>
+          </m:den>
+        </m:f>
+      </m:oMath>
+      <w:r>
+        <w:rPr>
+          <w:color w:val="000000"/>
+          <w:szCs w:val="24"/>
+        </w:rPr>
+        <w:t>,</w:t>
+      </w:r>
+      <w:r>
+        <w:rPr>
+          <w:color w:val="000000"/>
+          <w:szCs w:val="24"/>
+        </w:rPr>
+        <w:t xml:space="preserve"> </w:t>
+      </w:r>
+      <w:r>
+        <w:rPr>
+          <w:color w:val="000000"/>
+          <w:szCs w:val="24"/>
+        </w:rPr>
+        <w:tab/>
+      </w:r>
+      <w:r>
+        <w:rPr>
+          <w:color w:val="000000"/>
+          <w:szCs w:val="24"/>
+        </w:rPr>
+        <w:t xml:space="preserve"> </w:t>
+      </w:r>
+      <m:oMath>
+        <m:r>
+          <w:rPr>
+            <w:rFonts w:ascii="Cambria Math" w:hAnsi="Cambria Math"/>
+            <w:color w:val="000000"/>
+            <w:szCs w:val="24"/>
+          </w:rPr>
+          <m:t>j=k-1,…,1</m:t>
+        </m:r>
+      </m:oMath>
+      <w:r>
+        <w:rPr>
+          <w:color w:val="000000"/>
+          <w:szCs w:val="24"/>
+        </w:rPr>
+        <w:t xml:space="preserve"> </w:t>
+      </w:r>
+      <w:r>
+        <w:rPr>
+          <w:color w:val="000000"/>
+          <w:szCs w:val="24"/>
+        </w:rPr>
+        <w:t>,</w:t>
+      </w:r>
+      <w:r>
+        <w:rPr>
+          <w:color w:val="000000"/>
+          <w:szCs w:val="24"/>
+        </w:rPr>
+        <w:tab/>
+      </w:r>
+      <w:r>
+        <w:rPr>
+          <w:color w:val="000000"/>
+          <w:szCs w:val="24"/>
+        </w:rPr>
+        <w:tab/>
+        <w:t>(8</w:t>
+      </w:r>
+      <w:r>
+        <w:rPr>
+          <w:color w:val="000000"/>
+          <w:szCs w:val="24"/>
+        </w:rPr>
+        <w:t>)</w:t>
+      </w:r>
+      <w:r>
+        <w:rPr>
+          <w:color w:val="000000"/>
+          <w:szCs w:val="24"/>
+        </w:rPr>
+        <w:t xml:space="preserve"> </w:t>
+      </w:r>
     </w:p>
     <w:p>
       <w:pPr>
@@ -11402,7 +10989,10 @@
       <w:bookmarkStart w:id="11" w:name="_Toc469279041"/>
       <w:r>
         <w:lastRenderedPageBreak/>
-        <w:t xml:space="preserve">3 </w:t>
+        <w:t>2</w:t>
+      </w:r>
+      <w:r>
+        <w:t xml:space="preserve"> </w:t>
       </w:r>
       <w:bookmarkEnd w:id="10"/>
       <w:bookmarkEnd w:id="11"/>
@@ -11437,7 +11027,17 @@
           <w:sz w:val="28"/>
           <w:szCs w:val="28"/>
         </w:rPr>
-        <w:t>3.1 Общая информация</w:t>
+        <w:t>2</w:t>
+      </w:r>
+      <w:r>
+        <w:rPr>
+          <w:rFonts w:ascii="Times New Roman" w:hAnsi="Times New Roman" w:cs="Times New Roman"/>
+          <w:b/>
+          <w:color w:val="00000A"/>
+          <w:sz w:val="28"/>
+          <w:szCs w:val="28"/>
+        </w:rPr>
+        <w:t>.1 Общая информация</w:t>
       </w:r>
     </w:p>
     <w:p>
@@ -11578,7 +11178,7 @@
         <w:rPr>
           <w:b w:val="0"/>
         </w:rPr>
-        <w:t>3</w:t>
+        <w:t>5</w:t>
       </w:r>
       <w:r>
         <w:rPr>
@@ -11618,211 +11218,290 @@
         <w:rPr>
           <w:b w:val="0"/>
         </w:rPr>
-        <w:t xml:space="preserve">евым понятием при работе с </w:t>
-      </w:r>
+        <w:t>евым понятием при работе с мног</w:t>
+      </w:r>
+      <w:r>
+        <w:rPr>
+          <w:b w:val="0"/>
+        </w:rPr>
+        <w:t>опоточностью является поток. Поток предст</w:t>
+      </w:r>
+      <w:r>
+        <w:rPr>
+          <w:b w:val="0"/>
+        </w:rPr>
+        <w:t>а</w:t>
+      </w:r>
+      <w:r>
+        <w:rPr>
+          <w:b w:val="0"/>
+        </w:rPr>
+        <w:t xml:space="preserve">вляет некоторую часть кода программы. </w:t>
+      </w:r>
+      <w:r>
+        <w:rPr>
+          <w:b w:val="0"/>
+        </w:rPr>
+        <w:t xml:space="preserve">Как сказано в источнике </w:t>
+      </w:r>
+      <w:r>
+        <w:rPr>
+          <w:b w:val="0"/>
+        </w:rPr>
+        <w:t>[</w:t>
+      </w:r>
+      <w:r>
+        <w:rPr>
+          <w:b w:val="0"/>
+        </w:rPr>
+        <w:t>6</w:t>
+      </w:r>
+      <w:r>
+        <w:rPr>
+          <w:b w:val="0"/>
+        </w:rPr>
+        <w:t>]</w:t>
+      </w:r>
+      <w:r>
+        <w:rPr>
+          <w:b w:val="0"/>
+        </w:rPr>
+        <w:t>, п</w:t>
+      </w:r>
+      <w:r>
+        <w:rPr>
+          <w:b w:val="0"/>
+        </w:rPr>
+        <w:t>ри выполнении программы каждому потоку выделяет</w:t>
+      </w:r>
+      <w:r>
+        <w:rPr>
+          <w:b w:val="0"/>
+        </w:rPr>
+        <w:t>ся определенный квант времени. П</w:t>
+      </w:r>
+      <w:r>
+        <w:rPr>
+          <w:b w:val="0"/>
+        </w:rPr>
+        <w:t xml:space="preserve">ри помощи многопоточности мы можем выделить в приложении несколько потоков, которые будут выполнять различные задачи одновременно. </w:t>
+      </w:r>
+      <w:r>
+        <w:rPr>
+          <w:b w:val="0"/>
+        </w:rPr>
+        <w:t>Б</w:t>
+      </w:r>
+      <w:r>
+        <w:rPr>
+          <w:b w:val="0"/>
+        </w:rPr>
+        <w:t xml:space="preserve">ез многопоточности </w:t>
+      </w:r>
+      <w:r>
+        <w:rPr>
+          <w:b w:val="0"/>
+        </w:rPr>
+        <w:t>в случае графического</w:t>
+      </w:r>
+      <w:r>
+        <w:rPr>
+          <w:b w:val="0"/>
+        </w:rPr>
+        <w:t xml:space="preserve"> приложени</w:t>
+      </w:r>
+      <w:r>
+        <w:rPr>
+          <w:b w:val="0"/>
+        </w:rPr>
+        <w:t>я</w:t>
+      </w:r>
+      <w:r>
+        <w:rPr>
+          <w:b w:val="0"/>
+        </w:rPr>
+        <w:t>, которое</w:t>
+      </w:r>
+      <w:r>
+        <w:rPr>
+          <w:b w:val="0"/>
+        </w:rPr>
+        <w:t>, к примеру,</w:t>
+      </w:r>
+      <w:r>
+        <w:rPr>
+          <w:b w:val="0"/>
+        </w:rPr>
+        <w:t xml:space="preserve"> посылает запрос к серверу или считывает и обрабатывает огромный файл, графический интерфейс</w:t>
+      </w:r>
+      <w:r>
+        <w:rPr>
+          <w:b w:val="0"/>
+        </w:rPr>
+        <w:t xml:space="preserve"> не будет отзывчив</w:t>
+      </w:r>
+      <w:r>
+        <w:rPr>
+          <w:b w:val="0"/>
+        </w:rPr>
+        <w:t xml:space="preserve"> на время выполнения задачи. </w:t>
+      </w:r>
+      <w:r>
+        <w:rPr>
+          <w:b w:val="0"/>
+        </w:rPr>
+        <w:t>Б</w:t>
+      </w:r>
+      <w:r>
+        <w:rPr>
+          <w:b w:val="0"/>
+        </w:rPr>
+        <w:t xml:space="preserve">лагодаря потокам </w:t>
+      </w:r>
+      <w:r>
+        <w:rPr>
+          <w:b w:val="0"/>
+        </w:rPr>
+        <w:t>имеется воз</w:t>
+      </w:r>
+      <w:r>
+        <w:rPr>
+          <w:b w:val="0"/>
+        </w:rPr>
+        <w:t>мож</w:t>
+      </w:r>
+      <w:r>
+        <w:rPr>
+          <w:b w:val="0"/>
+        </w:rPr>
+        <w:t>ность</w:t>
+      </w:r>
+      <w:r>
+        <w:rPr>
+          <w:b w:val="0"/>
+        </w:rPr>
+        <w:t xml:space="preserve"> выделить </w:t>
+      </w:r>
+      <w:r>
+        <w:rPr>
+          <w:b w:val="0"/>
+        </w:rPr>
+        <w:t>такую</w:t>
+      </w:r>
+      <w:r>
+        <w:rPr>
+          <w:b w:val="0"/>
+        </w:rPr>
+        <w:t xml:space="preserve"> задачу</w:t>
+      </w:r>
+      <w:r>
+        <w:rPr>
+          <w:b w:val="0"/>
+        </w:rPr>
+        <w:t xml:space="preserve"> </w:t>
+      </w:r>
+      <w:r>
+        <w:rPr>
+          <w:b w:val="0"/>
+        </w:rPr>
+        <w:t>в отдельный поток</w:t>
+      </w:r>
+      <w:r>
+        <w:rPr>
+          <w:b w:val="0"/>
+        </w:rPr>
+        <w:t>, что позволит графическому интерфейсу приложения сохранить отзывчивость</w:t>
+      </w:r>
+      <w:r>
+        <w:rPr>
+          <w:b w:val="0"/>
+        </w:rPr>
+        <w:t>.</w:t>
+      </w:r>
+    </w:p>
+    <w:p>
+      <w:pPr>
+        <w:pStyle w:val="a5"/>
+      </w:pPr>
       <w:proofErr w:type="spellStart"/>
       <w:r>
         <w:rPr>
-          <w:b w:val="0"/>
-        </w:rPr>
-        <w:t>мног</w:t>
-      </w:r>
-      <w:r>
-        <w:rPr>
-          <w:b w:val="0"/>
-        </w:rPr>
-        <w:t>опоточностью</w:t>
+          <w:i/>
+        </w:rPr>
+        <w:t>Многопоточность</w:t>
       </w:r>
       <w:proofErr w:type="spellEnd"/>
       <w:r>
-        <w:rPr>
-          <w:b w:val="0"/>
-        </w:rPr>
-        <w:t xml:space="preserve"> является поток. Поток предст</w:t>
-      </w:r>
-      <w:r>
-        <w:rPr>
-          <w:b w:val="0"/>
-        </w:rPr>
-        <w:t>а</w:t>
-      </w:r>
-      <w:r>
-        <w:rPr>
-          <w:b w:val="0"/>
-        </w:rPr>
-        <w:t>вляет некоторую часть кода программы. При выполнении программы каждому потоку выделяет</w:t>
-      </w:r>
-      <w:r>
-        <w:rPr>
-          <w:b w:val="0"/>
-        </w:rPr>
-        <w:t>ся определенный квант времени. П</w:t>
-      </w:r>
-      <w:r>
-        <w:rPr>
-          <w:b w:val="0"/>
-        </w:rPr>
-        <w:t xml:space="preserve">ри помощи </w:t>
-      </w:r>
-      <w:proofErr w:type="spellStart"/>
-      <w:r>
-        <w:rPr>
-          <w:b w:val="0"/>
-        </w:rPr>
-        <w:t>многопоточности</w:t>
-      </w:r>
-      <w:proofErr w:type="spellEnd"/>
-      <w:r>
-        <w:rPr>
-          <w:b w:val="0"/>
-        </w:rPr>
-        <w:t xml:space="preserve"> мы можем выделить в приложении несколько потоков, которые будут выполнять различные задачи одновременно. </w:t>
-      </w:r>
-      <w:r>
-        <w:rPr>
-          <w:b w:val="0"/>
-        </w:rPr>
-        <w:t>Б</w:t>
-      </w:r>
-      <w:r>
-        <w:rPr>
-          <w:b w:val="0"/>
-        </w:rPr>
-        <w:t xml:space="preserve">ез </w:t>
-      </w:r>
-      <w:proofErr w:type="spellStart"/>
-      <w:r>
-        <w:rPr>
-          <w:b w:val="0"/>
-        </w:rPr>
-        <w:t>многопоточности</w:t>
-      </w:r>
-      <w:proofErr w:type="spellEnd"/>
-      <w:r>
-        <w:rPr>
-          <w:b w:val="0"/>
-        </w:rPr>
+        <w:t xml:space="preserve"> – это специализированная форма многозадачности. В основном, выделяют два типа многозадачности: основанную на процессах и основанную на потоках. </w:t>
+      </w:r>
+      <w:r>
+        <w:t xml:space="preserve">Источник </w:t>
+      </w:r>
+      <w:r>
+        <w:t>[</w:t>
+      </w:r>
+      <w:r>
+        <w:t>7</w:t>
+      </w:r>
+      <w:r>
+        <w:t>]</w:t>
+      </w:r>
+      <w:r>
+        <w:t xml:space="preserve"> говорит, что</w:t>
+      </w:r>
+      <w:r>
         <w:t xml:space="preserve"> </w:t>
       </w:r>
       <w:r>
-        <w:rPr>
-          <w:b w:val="0"/>
-        </w:rPr>
-        <w:t>в случае графического</w:t>
-      </w:r>
-      <w:r>
-        <w:rPr>
-          <w:b w:val="0"/>
-        </w:rPr>
-        <w:t xml:space="preserve"> приложени</w:t>
-      </w:r>
-      <w:r>
-        <w:rPr>
-          <w:b w:val="0"/>
-        </w:rPr>
-        <w:t>я</w:t>
-      </w:r>
-      <w:r>
-        <w:rPr>
-          <w:b w:val="0"/>
-        </w:rPr>
-        <w:t>, которое</w:t>
-      </w:r>
-      <w:r>
-        <w:rPr>
-          <w:b w:val="0"/>
-        </w:rPr>
-        <w:t>, к примеру,</w:t>
-      </w:r>
-      <w:r>
-        <w:rPr>
-          <w:b w:val="0"/>
-        </w:rPr>
-        <w:t xml:space="preserve"> посылает запрос к серверу или считывает и обрабатывает огромный файл, графический интерфейс</w:t>
-      </w:r>
-      <w:r>
-        <w:rPr>
-          <w:b w:val="0"/>
-        </w:rPr>
-        <w:t xml:space="preserve"> не будет отзывчив</w:t>
-      </w:r>
-      <w:r>
-        <w:rPr>
-          <w:b w:val="0"/>
-        </w:rPr>
-        <w:t xml:space="preserve"> на время выполнения задачи. </w:t>
-      </w:r>
-      <w:r>
-        <w:rPr>
-          <w:b w:val="0"/>
-        </w:rPr>
-        <w:t>Б</w:t>
-      </w:r>
-      <w:r>
-        <w:rPr>
-          <w:b w:val="0"/>
-        </w:rPr>
-        <w:t xml:space="preserve">лагодаря потокам </w:t>
-      </w:r>
-      <w:r>
-        <w:rPr>
-          <w:b w:val="0"/>
-        </w:rPr>
-        <w:t>имеется воз</w:t>
-      </w:r>
-      <w:r>
-        <w:rPr>
-          <w:b w:val="0"/>
-        </w:rPr>
-        <w:t>мож</w:t>
-      </w:r>
-      <w:r>
-        <w:rPr>
-          <w:b w:val="0"/>
-        </w:rPr>
-        <w:t>ность</w:t>
-      </w:r>
-      <w:r>
-        <w:rPr>
-          <w:b w:val="0"/>
-        </w:rPr>
-        <w:t xml:space="preserve"> выделить </w:t>
-      </w:r>
-      <w:r>
-        <w:rPr>
-          <w:b w:val="0"/>
-        </w:rPr>
-        <w:t>такую</w:t>
-      </w:r>
-      <w:r>
-        <w:rPr>
-          <w:b w:val="0"/>
-        </w:rPr>
-        <w:t xml:space="preserve"> задачу</w:t>
-      </w:r>
-      <w:r>
-        <w:rPr>
-          <w:b w:val="0"/>
-        </w:rPr>
+        <w:t>о</w:t>
+      </w:r>
+      <w:r>
+        <w:t xml:space="preserve">тличия многозадачности на основе процессов и потоков сводится к следующему: </w:t>
+      </w:r>
+      <w:bookmarkStart w:id="14" w:name="keyword9"/>
+      <w:bookmarkEnd w:id="14"/>
+      <w:r>
+        <w:rPr>
+          <w:rStyle w:val="keyword"/>
+        </w:rPr>
+        <w:t>многозадачность</w:t>
+      </w:r>
+      <w:r>
+        <w:t xml:space="preserve"> на основе процессов организуется для параллельного выполнения программ, а </w:t>
+      </w:r>
+      <w:bookmarkStart w:id="15" w:name="keyword10"/>
+      <w:bookmarkEnd w:id="15"/>
+      <w:r>
+        <w:rPr>
+          <w:rStyle w:val="keyword"/>
+        </w:rPr>
+        <w:t>многозадачность</w:t>
+      </w:r>
+      <w:r>
+        <w:t xml:space="preserve"> на основе потоков - для параллельного выполнения отдельных частей одной программы.</w:t>
+      </w:r>
+    </w:p>
+    <w:p>
+      <w:pPr>
+        <w:pStyle w:val="a5"/>
+      </w:pPr>
+      <w:r>
+        <w:rPr>
+          <w:i/>
+        </w:rPr>
+        <w:t>Процесс</w:t>
+      </w:r>
+      <w:r>
         <w:t xml:space="preserve"> </w:t>
       </w:r>
       <w:r>
-        <w:rPr>
-          <w:b w:val="0"/>
-        </w:rPr>
-        <w:t>в отдельный поток</w:t>
-      </w:r>
-      <w:r>
-        <w:rPr>
-          <w:b w:val="0"/>
-        </w:rPr>
-        <w:t>, что позволит графическому интерфейсу приложения сохранить отзывчивость</w:t>
-      </w:r>
-      <w:r>
-        <w:rPr>
-          <w:b w:val="0"/>
-        </w:rPr>
-        <w:t>.</w:t>
+        <w:t xml:space="preserve">– это по сути запущенная программа. Следовательно, основанная на процессах многозадачность </w:t>
+      </w:r>
+      <w:r>
+        <w:t>–</w:t>
+      </w:r>
+      <w:r>
+        <w:t xml:space="preserve"> средство, позволяющее компьютеру выполнять несколько операций (программ) одновременно. Например, основанная на процессах многозадачность предоставляет одновременно редактировать текст в текстовом редакторе и работать с другой запущенной программой.</w:t>
       </w:r>
     </w:p>
     <w:bookmarkEnd w:id="12"/>
@@ -11837,7 +11516,14 @@
         <w:pStyle w:val="ab"/>
       </w:pPr>
       <w:r>
-        <w:t xml:space="preserve">3.5 </w:t>
+        <w:lastRenderedPageBreak/>
+        <w:t>2.</w:t>
+      </w:r>
+      <w:r>
+        <w:t>2</w:t>
+      </w:r>
+      <w:r>
+        <w:t xml:space="preserve"> </w:t>
       </w:r>
       <w:r>
         <w:t>Обзор существующих методов распараллеливания процессов</w:t>
@@ -11853,7 +11539,10 @@
         <w:pStyle w:val="a8"/>
       </w:pPr>
       <w:r>
-        <w:t xml:space="preserve">3.5.1 </w:t>
+        <w:t>2.2</w:t>
+      </w:r>
+      <w:r>
+        <w:t xml:space="preserve">.1 </w:t>
       </w:r>
       <w:r>
         <w:t>TPL (</w:t>
@@ -11942,7 +11631,7 @@
         <w:t>[</w:t>
       </w:r>
       <w:r>
-        <w:t>5</w:t>
+        <w:t>8</w:t>
       </w:r>
       <w:r>
         <w:t>]</w:t>
@@ -11951,11 +11640,7 @@
         <w:t>, э</w:t>
       </w:r>
       <w:r>
-        <w:t xml:space="preserve">ти возможности упрощают параллельную разработку, что позволяет разработчикам писать эффективный, детализированный и масштабируемый параллельный код с помощью естественных выразительных </w:t>
-      </w:r>
-      <w:r>
-        <w:lastRenderedPageBreak/>
-        <w:t xml:space="preserve">средств без необходимости непосредственной работы с потоками или пулом потоков. </w:t>
+        <w:t xml:space="preserve">ти возможности упрощают параллельную разработку, что позволяет разработчикам писать эффективный, детализированный и масштабируемый параллельный код с помощью естественных выразительных средств без необходимости непосредственной работы с потоками или пулом потоков. </w:t>
       </w:r>
       <w:r>
         <w:t>Ниже</w:t>
@@ -12019,7 +11704,7 @@
             <v:path o:extrusionok="f" gradientshapeok="t" o:connecttype="rect"/>
             <o:lock v:ext="edit" aspectratio="t"/>
           </v:shapetype>
-          <v:shape id="_x0000_i1025" type="#_x0000_t75" style="width:420.75pt;height:225pt">
+          <v:shape id="_x0000_i1025" type="#_x0000_t75" style="width:420.8pt;height:225.35pt">
             <v:imagedata r:id="rId14" o:title="02_01sm"/>
           </v:shape>
         </w:pict>
@@ -12083,6 +11768,7 @@
         <w:pStyle w:val="a5"/>
       </w:pPr>
       <w:r>
+        <w:lastRenderedPageBreak/>
         <w:t xml:space="preserve">Библиотека TPL определена в пространстве имен </w:t>
       </w:r>
       <w:proofErr w:type="spellStart"/>
@@ -12118,7 +11804,10 @@
         <w:pStyle w:val="a8"/>
       </w:pPr>
       <w:r>
-        <w:t xml:space="preserve">3.5.2 </w:t>
+        <w:t>2.2</w:t>
+      </w:r>
+      <w:r>
+        <w:t xml:space="preserve">.2 </w:t>
       </w:r>
       <w:r>
         <w:t xml:space="preserve">Класс </w:t>
@@ -12160,11 +11849,6 @@
       <w:pPr>
         <w:pStyle w:val="a5"/>
       </w:pPr>
-    </w:p>
-    <w:p>
-      <w:pPr>
-        <w:pStyle w:val="a5"/>
-      </w:pPr>
       <w:r>
         <w:t xml:space="preserve">У данного класса есть несколько методов. К примеру, </w:t>
       </w:r>
@@ -12200,59 +11884,70 @@
         <w:t>()</w:t>
       </w:r>
       <w:r>
-        <w:t xml:space="preserve">, для каждого из которых определены многочисленные </w:t>
-      </w:r>
-      <w:r>
-        <w:lastRenderedPageBreak/>
-        <w:t>перегруженные версии.</w:t>
-      </w:r>
-      <w:r>
-        <w:t xml:space="preserve"> Эти методы позволяют создавать тело операторов кода, которое может выполнятся в параллельном режиме. Как сказано в </w:t>
+        <w:t>, для каждого из которых определены многочисленные перегруженные версии.</w:t>
+      </w:r>
+      <w:r>
+        <w:t xml:space="preserve"> Эти методы позволяют создавать тело операторов кода, которое может выполнятся в параллельном режиме. </w:t>
+      </w:r>
+      <w:r>
+        <w:t>Э</w:t>
+      </w:r>
+      <w:r>
+        <w:t xml:space="preserve">ти операторы представляют собой логику того же рода, которая была бы написана в нормальной циклической конструкции (с использованием ключевых слов C# </w:t>
+      </w:r>
+      <w:proofErr w:type="spellStart"/>
+      <w:r>
+        <w:rPr>
+          <w:i/>
+        </w:rPr>
+        <w:t>for</w:t>
+      </w:r>
+      <w:proofErr w:type="spellEnd"/>
+      <w:r>
+        <w:t xml:space="preserve"> и </w:t>
+      </w:r>
+      <w:proofErr w:type="spellStart"/>
+      <w:r>
+        <w:rPr>
+          <w:i/>
+        </w:rPr>
+        <w:t>foreach</w:t>
+      </w:r>
+      <w:proofErr w:type="spellEnd"/>
+      <w:r>
+        <w:t xml:space="preserve">). Однако их преимущество состоит в том, что класс </w:t>
+      </w:r>
+      <w:proofErr w:type="spellStart"/>
+      <w:r>
+        <w:rPr>
+          <w:i/>
+        </w:rPr>
+        <w:t>Parallel</w:t>
+      </w:r>
+      <w:proofErr w:type="spellEnd"/>
+      <w:r>
+        <w:rPr>
+          <w:i/>
+        </w:rPr>
+        <w:t xml:space="preserve"> </w:t>
+      </w:r>
+      <w:r>
+        <w:t>самостоятельно берет потоки из пула потоков и управляет конкуренцией</w:t>
+      </w:r>
+      <w:r>
+        <w:t xml:space="preserve">, как сказано в </w:t>
       </w:r>
       <w:r>
         <w:t>[</w:t>
       </w:r>
       <w:r>
-        <w:t>6</w:t>
+        <w:t>9</w:t>
       </w:r>
       <w:r>
         <w:t>]</w:t>
       </w:r>
       <w:r>
-        <w:t xml:space="preserve">, эти операторы представляют собой логику того же рода, которая была бы написана в нормальной циклической конструкции (с использованием ключевых слов C# </w:t>
-      </w:r>
-      <w:proofErr w:type="spellStart"/>
-      <w:r>
-        <w:rPr>
-          <w:i/>
-        </w:rPr>
-        <w:t>for</w:t>
-      </w:r>
-      <w:proofErr w:type="spellEnd"/>
-      <w:r>
-        <w:t xml:space="preserve"> и </w:t>
-      </w:r>
-      <w:proofErr w:type="spellStart"/>
-      <w:r>
-        <w:rPr>
-          <w:i/>
-        </w:rPr>
-        <w:t>foreach</w:t>
-      </w:r>
-      <w:proofErr w:type="spellEnd"/>
-      <w:r>
-        <w:t xml:space="preserve">). Однако их преимущество состоит в том, что класс </w:t>
-      </w:r>
-      <w:proofErr w:type="spellStart"/>
-      <w:r>
-        <w:rPr>
-          <w:i/>
-        </w:rPr>
-        <w:t>Parallel</w:t>
-      </w:r>
-      <w:proofErr w:type="spellEnd"/>
-      <w:r>
-        <w:t xml:space="preserve"> самостоятельно берет потоки из пула потоков и управляет конкуренцией.</w:t>
+        <w:t>.</w:t>
       </w:r>
     </w:p>
     <w:p>
@@ -12275,6 +11970,52 @@
       <w:r>
         <w:t>который позволяет выполнять один или несколько методов, указываемых в виде его аргументов. Он также масштабирует исполнение кода, используя доступные процессоры, если имеется такая возможность.</w:t>
       </w:r>
+      <w:r>
+        <w:t xml:space="preserve"> </w:t>
+      </w:r>
+      <w:r>
+        <w:t>Данный метод</w:t>
+      </w:r>
+      <w:r>
+        <w:t xml:space="preserve"> сначала инициирует выполнение, а затем ожидает завершения всех передаваемых ему методов. Это, в частности, избавляет от необходимос</w:t>
+      </w:r>
+      <w:r>
+        <w:t>ти</w:t>
+      </w:r>
+      <w:r>
+        <w:t xml:space="preserve"> вызывать метод</w:t>
+      </w:r>
+      <w:r>
+        <w:t xml:space="preserve"> </w:t>
+      </w:r>
+      <w:proofErr w:type="spellStart"/>
+      <w:r>
+        <w:rPr>
+          <w:i/>
+        </w:rPr>
+        <w:t>Wait</w:t>
+      </w:r>
+      <w:proofErr w:type="spellEnd"/>
+      <w:r>
+        <w:t>.</w:t>
+      </w:r>
+      <w:r>
+        <w:t xml:space="preserve"> </w:t>
+      </w:r>
+      <w:r>
+        <w:t>И хотя это не гарантирует, что методы будут действительно выполняться параллельно, тем не менее, именно такое их выполнение предполагается, если система поддерживает несколько процессоров. Кроме того,</w:t>
+      </w:r>
+      <w:r>
+        <w:t xml:space="preserve"> в данном методе</w:t>
+      </w:r>
+      <w:r>
+        <w:t xml:space="preserve"> отсутствует возможность указать порядок выполнения методов от первого и до последнего, и этот порядок не может быть таким же, как и в списке аргументов.</w:t>
+      </w:r>
+    </w:p>
+    <w:p>
+      <w:pPr>
+        <w:pStyle w:val="a5"/>
+      </w:pPr>
     </w:p>
     <w:p>
       <w:pPr>
@@ -12291,17 +12032,17 @@
       <w:pPr>
         <w:pStyle w:val="a4"/>
       </w:pPr>
-      <w:bookmarkStart w:id="14" w:name="_Toc469266187"/>
-      <w:bookmarkStart w:id="15" w:name="_Toc469279058"/>
+      <w:bookmarkStart w:id="16" w:name="_Toc469266187"/>
+      <w:bookmarkStart w:id="17" w:name="_Toc469279058"/>
       <w:r>
         <w:lastRenderedPageBreak/>
-        <w:t>5</w:t>
+        <w:t>3</w:t>
       </w:r>
       <w:r>
         <w:t xml:space="preserve"> АЛГОРИТМИЧЕСКИЙ АНАЛИЗ ЗАДАЧИ</w:t>
       </w:r>
-      <w:bookmarkEnd w:id="14"/>
-      <w:bookmarkEnd w:id="15"/>
+      <w:bookmarkEnd w:id="16"/>
+      <w:bookmarkEnd w:id="17"/>
     </w:p>
     <w:p>
       <w:pPr>
@@ -12312,10 +12053,13 @@
       <w:pPr>
         <w:pStyle w:val="ab"/>
       </w:pPr>
-      <w:bookmarkStart w:id="16" w:name="_Toc469266188"/>
-      <w:bookmarkStart w:id="17" w:name="_Toc469279059"/>
-      <w:r>
-        <w:t>5.1 Постановка задачи</w:t>
+      <w:bookmarkStart w:id="18" w:name="_Toc469266188"/>
+      <w:bookmarkStart w:id="19" w:name="_Toc469279059"/>
+      <w:r>
+        <w:t>3</w:t>
+      </w:r>
+      <w:r>
+        <w:t>.1 Постановка задачи</w:t>
       </w:r>
     </w:p>
     <w:p>
@@ -12542,10 +12286,10 @@
         <w:pStyle w:val="ab"/>
       </w:pPr>
       <w:r>
-        <w:t>5</w:t>
-      </w:r>
-      <w:r>
-        <w:t xml:space="preserve">.1 </w:t>
+        <w:t>3.2</w:t>
+      </w:r>
+      <w:r>
+        <w:t xml:space="preserve"> </w:t>
       </w:r>
       <w:r>
         <w:t>Анализ</w:t>
@@ -12553,8 +12297,8 @@
       <w:r>
         <w:t xml:space="preserve"> исходных данных</w:t>
       </w:r>
-      <w:bookmarkEnd w:id="16"/>
-      <w:bookmarkEnd w:id="17"/>
+      <w:bookmarkEnd w:id="18"/>
+      <w:bookmarkEnd w:id="19"/>
     </w:p>
     <w:p>
       <w:pPr>
@@ -12853,13 +12597,7 @@
         <w:ind w:left="0" w:firstLine="709"/>
       </w:pPr>
       <w:r>
-        <w:t>вывод результатов вычисления</w:t>
-      </w:r>
-      <w:r>
-        <w:t>, значений потребления ресурсов</w:t>
-      </w:r>
-      <w:r>
-        <w:t xml:space="preserve"> и времени выполнения.</w:t>
+        <w:t>вывод результатов вычисления.</w:t>
       </w:r>
     </w:p>
     <w:p>
@@ -12871,16 +12609,16 @@
       <w:pPr>
         <w:pStyle w:val="ab"/>
       </w:pPr>
-      <w:bookmarkStart w:id="18" w:name="_Toc469266189"/>
-      <w:bookmarkStart w:id="19" w:name="_Toc469279060"/>
-      <w:r>
-        <w:t>5</w:t>
-      </w:r>
-      <w:r>
-        <w:t>.2 Алгоритм обработки исходных данных</w:t>
-      </w:r>
-      <w:bookmarkEnd w:id="18"/>
-      <w:bookmarkEnd w:id="19"/>
+      <w:bookmarkStart w:id="20" w:name="_Toc469266189"/>
+      <w:bookmarkStart w:id="21" w:name="_Toc469279060"/>
+      <w:r>
+        <w:t>3.3</w:t>
+      </w:r>
+      <w:r>
+        <w:t xml:space="preserve"> Алгоритм обработки исходных данных</w:t>
+      </w:r>
+      <w:bookmarkEnd w:id="20"/>
+      <w:bookmarkEnd w:id="21"/>
     </w:p>
     <w:p>
       <w:pPr>
@@ -12997,19 +12735,16 @@
       <w:pPr>
         <w:pStyle w:val="ab"/>
       </w:pPr>
-      <w:bookmarkStart w:id="20" w:name="_Toc469266191"/>
-      <w:bookmarkStart w:id="21" w:name="_Toc469279062"/>
-      <w:r>
-        <w:t>5</w:t>
-      </w:r>
-      <w:r>
-        <w:t>.3</w:t>
+      <w:bookmarkStart w:id="22" w:name="_Toc469266191"/>
+      <w:bookmarkStart w:id="23" w:name="_Toc469279062"/>
+      <w:r>
+        <w:t>3.4</w:t>
       </w:r>
       <w:r>
         <w:t xml:space="preserve"> </w:t>
       </w:r>
-      <w:bookmarkEnd w:id="20"/>
-      <w:bookmarkEnd w:id="21"/>
+      <w:bookmarkEnd w:id="22"/>
+      <w:bookmarkEnd w:id="23"/>
       <w:r>
         <w:t>Алгоритм решения СЛАУ с помощью метода LU-разложения</w:t>
       </w:r>
@@ -13035,7 +12770,21 @@
           <w:sz w:val="28"/>
           <w:szCs w:val="28"/>
         </w:rPr>
-        <w:t>Данный алгоритм можно разделить на 3 составляющие части:</w:t>
+        <w:t xml:space="preserve">Данный алгоритм можно разделить на 3 </w:t>
+      </w:r>
+      <w:r>
+        <w:rPr>
+          <w:sz w:val="28"/>
+          <w:szCs w:val="28"/>
+        </w:rPr>
+        <w:t>функциональные</w:t>
+      </w:r>
+      <w:r>
+        <w:rPr>
+          <w:sz w:val="28"/>
+          <w:szCs w:val="28"/>
+        </w:rPr>
+        <w:t xml:space="preserve"> части:</w:t>
       </w:r>
     </w:p>
     <w:p>
@@ -13162,6 +12911,76 @@
         <w:rPr>
           <w:szCs w:val="28"/>
         </w:rPr>
+        <w:t xml:space="preserve">Информация об этом алгоритме и о нахождении данных алгоритма, таких как матрицы </w:t>
+      </w:r>
+      <w:r>
+        <w:rPr>
+          <w:szCs w:val="28"/>
+          <w:lang w:val="en-US"/>
+        </w:rPr>
+        <w:t>L</w:t>
+      </w:r>
+      <w:r>
+        <w:rPr>
+          <w:szCs w:val="28"/>
+        </w:rPr>
+        <w:t xml:space="preserve"> </w:t>
+      </w:r>
+      <w:r>
+        <w:rPr>
+          <w:szCs w:val="28"/>
+        </w:rPr>
+        <w:t xml:space="preserve">и </w:t>
+      </w:r>
+      <w:r>
+        <w:rPr>
+          <w:szCs w:val="28"/>
+          <w:lang w:val="en-US"/>
+        </w:rPr>
+        <w:t>U</w:t>
+      </w:r>
+      <w:r>
+        <w:rPr>
+          <w:szCs w:val="28"/>
+        </w:rPr>
+        <w:t xml:space="preserve">, вектора </w:t>
+      </w:r>
+      <w:r>
+        <w:rPr>
+          <w:szCs w:val="28"/>
+          <w:lang w:val="en-US"/>
+        </w:rPr>
+        <w:t>Y</w:t>
+      </w:r>
+      <w:r>
+        <w:rPr>
+          <w:szCs w:val="28"/>
+        </w:rPr>
+        <w:t xml:space="preserve"> </w:t>
+      </w:r>
+      <w:r>
+        <w:rPr>
+          <w:szCs w:val="28"/>
+        </w:rPr>
+        <w:t xml:space="preserve">и </w:t>
+      </w:r>
+      <w:r>
+        <w:rPr>
+          <w:szCs w:val="28"/>
+          <w:lang w:val="en-US"/>
+        </w:rPr>
+        <w:t>X</w:t>
+      </w:r>
+      <w:r>
+        <w:rPr>
+          <w:szCs w:val="28"/>
+        </w:rPr>
+        <w:t xml:space="preserve">, расположена в п. 2.1. </w:t>
+      </w:r>
+      <w:r>
+        <w:rPr>
+          <w:szCs w:val="28"/>
+        </w:rPr>
         <w:t>Б</w:t>
       </w:r>
       <w:r>
@@ -13174,21 +12993,58 @@
         <w:rPr>
           <w:szCs w:val="28"/>
         </w:rPr>
-        <w:t xml:space="preserve"> алгоритмов</w:t>
+        <w:t xml:space="preserve"> </w:t>
       </w:r>
       <w:r>
         <w:rPr>
           <w:szCs w:val="28"/>
         </w:rPr>
-        <w:t xml:space="preserve"> изображены на рисунках </w:t>
+        <w:t>линейной</w:t>
       </w:r>
       <w:r>
         <w:rPr>
           <w:szCs w:val="28"/>
-          <w:highlight w:val="yellow"/>
-        </w:rPr>
-        <w:t>/////</w:t>
-      </w:r>
+        </w:rPr>
+        <w:t xml:space="preserve"> и распределённой</w:t>
+      </w:r>
+      <w:r>
+        <w:rPr>
+          <w:szCs w:val="28"/>
+        </w:rPr>
+        <w:t xml:space="preserve"> реализаци</w:t>
+      </w:r>
+      <w:r>
+        <w:rPr>
+          <w:szCs w:val="28"/>
+        </w:rPr>
+        <w:t>й</w:t>
+      </w:r>
+      <w:r>
+        <w:rPr>
+          <w:szCs w:val="28"/>
+        </w:rPr>
+        <w:t xml:space="preserve"> алгоритм</w:t>
+      </w:r>
+      <w:r>
+        <w:rPr>
+          <w:szCs w:val="28"/>
+        </w:rPr>
+        <w:t>а</w:t>
+      </w:r>
+      <w:r>
+        <w:rPr>
+          <w:szCs w:val="28"/>
+        </w:rPr>
+        <w:t xml:space="preserve"> изображены</w:t>
+      </w:r>
+      <w:r>
+        <w:rPr>
+          <w:szCs w:val="28"/>
+        </w:rPr>
+        <w:t xml:space="preserve"> в приложении Б.</w:t>
+      </w:r>
+      <w:bookmarkStart w:id="24" w:name="_Toc469266192"/>
+      <w:bookmarkStart w:id="25" w:name="_Toc469279063"/>
     </w:p>
     <w:p>
       <w:pPr>
@@ -13197,45 +13053,20 @@
           <w:tab w:val="left" w:pos="993"/>
         </w:tabs>
         <w:spacing w:line="288" w:lineRule="auto"/>
-        <w:rPr>
-          <w:szCs w:val="28"/>
-        </w:rPr>
-      </w:pPr>
-    </w:p>
-    <w:p>
-      <w:pPr>
-        <w:pStyle w:val="a5"/>
-        <w:tabs>
-          <w:tab w:val="left" w:pos="993"/>
-        </w:tabs>
-        <w:spacing w:line="288" w:lineRule="auto"/>
-        <w:rPr>
-          <w:lang w:val="en-US"/>
-        </w:rPr>
       </w:pPr>
     </w:p>
     <w:p>
       <w:pPr>
         <w:pStyle w:val="ab"/>
       </w:pPr>
-      <w:bookmarkStart w:id="22" w:name="_Toc469266192"/>
-      <w:bookmarkStart w:id="23" w:name="_Toc469279063"/>
-    </w:p>
-    <w:p>
-      <w:pPr>
-        <w:pStyle w:val="ab"/>
-      </w:pPr>
-      <w:r>
-        <w:t>5</w:t>
-      </w:r>
-      <w:r>
-        <w:t>.4</w:t>
+      <w:r>
+        <w:t>3.5</w:t>
       </w:r>
       <w:r>
         <w:t xml:space="preserve"> </w:t>
       </w:r>
-      <w:bookmarkEnd w:id="22"/>
-      <w:bookmarkEnd w:id="23"/>
+      <w:bookmarkEnd w:id="24"/>
+      <w:bookmarkEnd w:id="25"/>
       <w:r>
         <w:t>Алгоритм решения СЛАУ с помощью метода Гаусса</w:t>
       </w:r>
@@ -13275,7 +13106,21 @@
           <w:sz w:val="28"/>
           <w:szCs w:val="28"/>
         </w:rPr>
-        <w:t xml:space="preserve"> составляющие части:</w:t>
+        <w:t xml:space="preserve"> </w:t>
+      </w:r>
+      <w:r>
+        <w:rPr>
+          <w:sz w:val="28"/>
+          <w:szCs w:val="28"/>
+        </w:rPr>
+        <w:t xml:space="preserve">функциональные </w:t>
+      </w:r>
+      <w:r>
+        <w:rPr>
+          <w:sz w:val="28"/>
+          <w:szCs w:val="28"/>
+        </w:rPr>
+        <w:t>части:</w:t>
       </w:r>
     </w:p>
     <w:p>
@@ -13349,12 +13194,45 @@
         <w:tabs>
           <w:tab w:val="left" w:pos="993"/>
         </w:tabs>
-      </w:pPr>
-      <w:r>
         <w:rPr>
           <w:szCs w:val="28"/>
         </w:rPr>
-        <w:t>Блок-схемы алгоритмов изображены на рисунках /////</w:t>
+      </w:pPr>
+      <w:r>
+        <w:rPr>
+          <w:szCs w:val="28"/>
+        </w:rPr>
+        <w:t xml:space="preserve">Информация об этом алгоритме расположена в п. 2.2. Блок-схема </w:t>
+      </w:r>
+      <w:r>
+        <w:rPr>
+          <w:szCs w:val="28"/>
+        </w:rPr>
+        <w:t>распределённой реализаци</w:t>
+      </w:r>
+      <w:r>
+        <w:rPr>
+          <w:szCs w:val="28"/>
+        </w:rPr>
+        <w:t>и</w:t>
+      </w:r>
+      <w:r>
+        <w:rPr>
+          <w:szCs w:val="28"/>
+        </w:rPr>
+        <w:t xml:space="preserve"> алгоритма изображен</w:t>
+      </w:r>
+      <w:r>
+        <w:rPr>
+          <w:szCs w:val="28"/>
+        </w:rPr>
+        <w:t>а</w:t>
+      </w:r>
+      <w:r>
+        <w:rPr>
+          <w:szCs w:val="28"/>
+        </w:rPr>
+        <w:t xml:space="preserve"> в приложении Б.</w:t>
       </w:r>
     </w:p>
     <w:p>
@@ -13365,6 +13243,581 @@
     <w:p>
       <w:pPr>
         <w:pStyle w:val="a5"/>
+      </w:pPr>
+    </w:p>
+    <w:p>
+      <w:pPr>
+        <w:pStyle w:val="a5"/>
+      </w:pPr>
+    </w:p>
+    <w:p>
+      <w:pPr>
+        <w:pStyle w:val="a5"/>
+      </w:pPr>
+    </w:p>
+    <w:p>
+      <w:pPr>
+        <w:pStyle w:val="2"/>
+        <w:spacing w:before="0" w:line="288" w:lineRule="auto"/>
+        <w:ind w:left="708"/>
+        <w:jc w:val="both"/>
+        <w:rPr>
+          <w:rFonts w:ascii="Times New Roman" w:hAnsi="Times New Roman" w:cs="Times New Roman"/>
+          <w:b/>
+          <w:i/>
+          <w:color w:val="auto"/>
+          <w:sz w:val="28"/>
+          <w:szCs w:val="28"/>
+        </w:rPr>
+      </w:pPr>
+      <w:bookmarkStart w:id="26" w:name="_Toc481746790"/>
+      <w:r>
+        <w:rPr>
+          <w:rFonts w:ascii="Times New Roman" w:hAnsi="Times New Roman" w:cs="Times New Roman"/>
+          <w:b/>
+          <w:color w:val="auto"/>
+          <w:sz w:val="28"/>
+          <w:szCs w:val="28"/>
+        </w:rPr>
+        <w:lastRenderedPageBreak/>
+        <w:t xml:space="preserve">3.6 </w:t>
+      </w:r>
+      <w:r>
+        <w:rPr>
+          <w:rFonts w:ascii="Times New Roman" w:hAnsi="Times New Roman" w:cs="Times New Roman"/>
+          <w:b/>
+          <w:color w:val="auto"/>
+          <w:sz w:val="28"/>
+          <w:szCs w:val="28"/>
+        </w:rPr>
+        <w:t>Обоснование выбранного инструментария</w:t>
+      </w:r>
+      <w:bookmarkEnd w:id="26"/>
+    </w:p>
+    <w:p/>
+    <w:p>
+      <w:pPr>
+        <w:pStyle w:val="aff"/>
+        <w:spacing w:before="0" w:beforeAutospacing="0" w:after="0" w:afterAutospacing="0" w:line="288" w:lineRule="auto"/>
+        <w:ind w:firstLine="708"/>
+        <w:jc w:val="both"/>
+        <w:rPr>
+          <w:sz w:val="28"/>
+          <w:szCs w:val="28"/>
+        </w:rPr>
+      </w:pPr>
+      <w:r>
+        <w:rPr>
+          <w:sz w:val="28"/>
+          <w:szCs w:val="28"/>
+        </w:rPr>
+        <w:t xml:space="preserve">На сегодняшний </w:t>
+      </w:r>
+      <w:r>
+        <w:rPr>
+          <w:sz w:val="28"/>
+          <w:szCs w:val="28"/>
+        </w:rPr>
+        <w:t>день</w:t>
+      </w:r>
+      <w:r>
+        <w:rPr>
+          <w:sz w:val="28"/>
+          <w:szCs w:val="28"/>
+        </w:rPr>
+        <w:t xml:space="preserve"> существует огромное </w:t>
+      </w:r>
+      <w:r>
+        <w:rPr>
+          <w:sz w:val="28"/>
+          <w:szCs w:val="28"/>
+        </w:rPr>
+        <w:t>множество</w:t>
+      </w:r>
+      <w:r>
+        <w:rPr>
+          <w:sz w:val="28"/>
+          <w:szCs w:val="28"/>
+        </w:rPr>
+        <w:t xml:space="preserve"> языков</w:t>
+      </w:r>
+      <w:r>
+        <w:rPr>
+          <w:sz w:val="28"/>
+          <w:szCs w:val="28"/>
+        </w:rPr>
+        <w:t xml:space="preserve"> программирования, с помощью которых можно </w:t>
+      </w:r>
+      <w:r>
+        <w:rPr>
+          <w:sz w:val="28"/>
+          <w:szCs w:val="28"/>
+        </w:rPr>
+        <w:t>реш</w:t>
+      </w:r>
+      <w:r>
+        <w:rPr>
+          <w:sz w:val="28"/>
+          <w:szCs w:val="28"/>
+        </w:rPr>
+        <w:t>ить</w:t>
+      </w:r>
+      <w:r>
+        <w:rPr>
+          <w:sz w:val="28"/>
+          <w:szCs w:val="28"/>
+        </w:rPr>
+        <w:t xml:space="preserve"> поставленн</w:t>
+      </w:r>
+      <w:r>
+        <w:rPr>
+          <w:sz w:val="28"/>
+          <w:szCs w:val="28"/>
+        </w:rPr>
+        <w:t>ую</w:t>
+      </w:r>
+      <w:r>
+        <w:rPr>
+          <w:sz w:val="28"/>
+          <w:szCs w:val="28"/>
+        </w:rPr>
+        <w:t xml:space="preserve"> задач</w:t>
+      </w:r>
+      <w:r>
+        <w:rPr>
+          <w:sz w:val="28"/>
+          <w:szCs w:val="28"/>
+        </w:rPr>
+        <w:t>у</w:t>
+      </w:r>
+      <w:r>
+        <w:rPr>
+          <w:sz w:val="28"/>
+          <w:szCs w:val="28"/>
+        </w:rPr>
+        <w:t>.</w:t>
+      </w:r>
+      <w:r>
+        <w:rPr>
+          <w:sz w:val="28"/>
+          <w:szCs w:val="28"/>
+        </w:rPr>
+        <w:t xml:space="preserve"> Для выполнения данной курсовой работы был выбран </w:t>
+      </w:r>
+      <w:r>
+        <w:rPr>
+          <w:sz w:val="28"/>
+          <w:szCs w:val="28"/>
+        </w:rPr>
+        <w:t>язык программирования C#</w:t>
+      </w:r>
+      <w:r>
+        <w:rPr>
+          <w:sz w:val="28"/>
+          <w:szCs w:val="28"/>
+        </w:rPr>
+        <w:t xml:space="preserve"> </w:t>
+      </w:r>
+      <w:r>
+        <w:rPr>
+          <w:sz w:val="28"/>
+          <w:szCs w:val="28"/>
+        </w:rPr>
+        <w:t>ввиду того, что он является простым, удобным,</w:t>
+      </w:r>
+      <w:r>
+        <w:rPr>
+          <w:sz w:val="28"/>
+          <w:szCs w:val="28"/>
+        </w:rPr>
+        <w:t xml:space="preserve"> </w:t>
+      </w:r>
+      <w:r>
+        <w:rPr>
+          <w:sz w:val="28"/>
+          <w:szCs w:val="28"/>
+        </w:rPr>
+        <w:t>мощны</w:t>
+      </w:r>
+      <w:r>
+        <w:rPr>
+          <w:sz w:val="28"/>
+          <w:szCs w:val="28"/>
+        </w:rPr>
+        <w:t xml:space="preserve">м </w:t>
+      </w:r>
+      <w:r>
+        <w:rPr>
+          <w:sz w:val="28"/>
+          <w:szCs w:val="28"/>
+        </w:rPr>
+        <w:t>и востребованны</w:t>
+      </w:r>
+      <w:r>
+        <w:rPr>
+          <w:sz w:val="28"/>
+          <w:szCs w:val="28"/>
+        </w:rPr>
+        <w:t>м</w:t>
+      </w:r>
+      <w:r>
+        <w:rPr>
+          <w:sz w:val="28"/>
+          <w:szCs w:val="28"/>
+        </w:rPr>
+        <w:t xml:space="preserve"> языко</w:t>
+      </w:r>
+      <w:r>
+        <w:rPr>
+          <w:sz w:val="28"/>
+          <w:szCs w:val="28"/>
+        </w:rPr>
+        <w:t>м</w:t>
+      </w:r>
+      <w:r>
+        <w:rPr>
+          <w:sz w:val="28"/>
+          <w:szCs w:val="28"/>
+        </w:rPr>
+        <w:t xml:space="preserve">. В настоящий момент </w:t>
+      </w:r>
+      <w:r>
+        <w:rPr>
+          <w:sz w:val="28"/>
+          <w:szCs w:val="28"/>
+        </w:rPr>
+        <w:t xml:space="preserve">он используется в </w:t>
+      </w:r>
+      <w:r>
+        <w:rPr>
+          <w:sz w:val="28"/>
+          <w:szCs w:val="28"/>
+        </w:rPr>
+        <w:t>различны</w:t>
+      </w:r>
+      <w:r>
+        <w:rPr>
+          <w:sz w:val="28"/>
+          <w:szCs w:val="28"/>
+        </w:rPr>
+        <w:t>х</w:t>
+      </w:r>
+      <w:r>
+        <w:rPr>
+          <w:sz w:val="28"/>
+          <w:szCs w:val="28"/>
+        </w:rPr>
+        <w:t xml:space="preserve"> </w:t>
+      </w:r>
+      <w:r>
+        <w:rPr>
+          <w:sz w:val="28"/>
+          <w:szCs w:val="28"/>
+        </w:rPr>
+        <w:t>отраслях</w:t>
+      </w:r>
+      <w:r>
+        <w:rPr>
+          <w:sz w:val="28"/>
+          <w:szCs w:val="28"/>
+        </w:rPr>
+        <w:t xml:space="preserve">: от </w:t>
+      </w:r>
+      <w:r>
+        <w:rPr>
+          <w:sz w:val="28"/>
+          <w:szCs w:val="28"/>
+        </w:rPr>
+        <w:t>настольных</w:t>
+      </w:r>
+      <w:r>
+        <w:rPr>
+          <w:sz w:val="28"/>
+          <w:szCs w:val="28"/>
+        </w:rPr>
+        <w:t xml:space="preserve"> </w:t>
+      </w:r>
+      <w:r>
+        <w:rPr>
+          <w:sz w:val="28"/>
+          <w:szCs w:val="28"/>
+        </w:rPr>
+        <w:t>решений</w:t>
+      </w:r>
+      <w:r>
+        <w:rPr>
+          <w:sz w:val="28"/>
+          <w:szCs w:val="28"/>
+        </w:rPr>
+        <w:t xml:space="preserve"> до крупных веб-сервисов.</w:t>
+      </w:r>
+    </w:p>
+    <w:p>
+      <w:pPr>
+        <w:pStyle w:val="aff"/>
+        <w:spacing w:before="0" w:beforeAutospacing="0" w:after="0" w:afterAutospacing="0" w:line="288" w:lineRule="auto"/>
+        <w:ind w:firstLine="708"/>
+        <w:jc w:val="both"/>
+        <w:rPr>
+          <w:sz w:val="28"/>
+          <w:szCs w:val="28"/>
+        </w:rPr>
+      </w:pPr>
+      <w:r>
+        <w:rPr>
+          <w:sz w:val="28"/>
+          <w:szCs w:val="28"/>
+        </w:rPr>
+        <w:t xml:space="preserve">C# является языком с Си-подобным синтаксисом и </w:t>
+      </w:r>
+      <w:r>
+        <w:rPr>
+          <w:sz w:val="28"/>
+          <w:szCs w:val="28"/>
+        </w:rPr>
+        <w:t>оттого похож на такие известные языки, как</w:t>
+      </w:r>
+      <w:r>
+        <w:rPr>
+          <w:sz w:val="28"/>
+          <w:szCs w:val="28"/>
+        </w:rPr>
+        <w:t xml:space="preserve"> C++ и </w:t>
+      </w:r>
+      <w:proofErr w:type="spellStart"/>
+      <w:r>
+        <w:rPr>
+          <w:sz w:val="28"/>
+          <w:szCs w:val="28"/>
+        </w:rPr>
+        <w:t>Java</w:t>
+      </w:r>
+      <w:proofErr w:type="spellEnd"/>
+      <w:r>
+        <w:rPr>
+          <w:sz w:val="28"/>
+          <w:szCs w:val="28"/>
+        </w:rPr>
+        <w:t xml:space="preserve">. </w:t>
+      </w:r>
+      <w:r>
+        <w:rPr>
+          <w:sz w:val="28"/>
+          <w:szCs w:val="28"/>
+        </w:rPr>
+        <w:t xml:space="preserve">Он, как </w:t>
+      </w:r>
+      <w:proofErr w:type="spellStart"/>
+      <w:r>
+        <w:rPr>
+          <w:sz w:val="28"/>
+          <w:szCs w:val="28"/>
+        </w:rPr>
+        <w:t>Java</w:t>
+      </w:r>
+      <w:proofErr w:type="spellEnd"/>
+      <w:r>
+        <w:rPr>
+          <w:sz w:val="28"/>
+          <w:szCs w:val="28"/>
+        </w:rPr>
+        <w:t xml:space="preserve"> и С++</w:t>
+      </w:r>
+      <w:r>
+        <w:rPr>
+          <w:sz w:val="28"/>
+          <w:szCs w:val="28"/>
+        </w:rPr>
+        <w:t>,</w:t>
+      </w:r>
+      <w:r>
+        <w:rPr>
+          <w:sz w:val="28"/>
+          <w:szCs w:val="28"/>
+        </w:rPr>
+        <w:t xml:space="preserve"> является объектно-ориентированным</w:t>
+      </w:r>
+      <w:r>
+        <w:rPr>
+          <w:sz w:val="28"/>
+          <w:szCs w:val="28"/>
+        </w:rPr>
+        <w:t xml:space="preserve"> языком</w:t>
+      </w:r>
+      <w:r>
+        <w:rPr>
+          <w:sz w:val="28"/>
+          <w:szCs w:val="28"/>
+        </w:rPr>
+        <w:t>. Объектно-ориентированный подход позволяет решить задачи по построению крупных, но в тоже время гибких, масштабируемых и расширяемых приложений</w:t>
+      </w:r>
+      <w:r>
+        <w:rPr>
+          <w:sz w:val="28"/>
+          <w:szCs w:val="28"/>
+        </w:rPr>
+        <w:t>, что поможет в разработке приложения для данного курсового проекта</w:t>
+      </w:r>
+      <w:r>
+        <w:rPr>
+          <w:sz w:val="28"/>
+          <w:szCs w:val="28"/>
+        </w:rPr>
+        <w:t xml:space="preserve">. </w:t>
+      </w:r>
+    </w:p>
+    <w:p>
+      <w:pPr>
+        <w:pStyle w:val="aff"/>
+        <w:spacing w:before="0" w:beforeAutospacing="0" w:after="0" w:afterAutospacing="0" w:line="288" w:lineRule="auto"/>
+        <w:ind w:firstLine="708"/>
+        <w:jc w:val="both"/>
+        <w:rPr>
+          <w:sz w:val="28"/>
+          <w:szCs w:val="28"/>
+        </w:rPr>
+      </w:pPr>
+      <w:r>
+        <w:rPr>
+          <w:sz w:val="28"/>
+          <w:szCs w:val="28"/>
+        </w:rPr>
+        <w:t>Текущей версией языка является версия C# 7.0, которая вышла в 7 марта 2017 года.</w:t>
+      </w:r>
+      <w:r>
+        <w:rPr>
+          <w:sz w:val="28"/>
+          <w:szCs w:val="28"/>
+        </w:rPr>
+        <w:t xml:space="preserve"> Данную версию и было решено использовать</w:t>
+      </w:r>
+      <w:r>
+        <w:rPr>
+          <w:sz w:val="28"/>
+          <w:szCs w:val="28"/>
+        </w:rPr>
+        <w:t xml:space="preserve"> при разработке приложения</w:t>
+      </w:r>
+      <w:r>
+        <w:rPr>
+          <w:sz w:val="28"/>
+          <w:szCs w:val="28"/>
+        </w:rPr>
+        <w:t>.</w:t>
+      </w:r>
+    </w:p>
+    <w:p>
+      <w:pPr>
+        <w:pStyle w:val="aff"/>
+        <w:spacing w:before="0" w:beforeAutospacing="0" w:after="0" w:afterAutospacing="0" w:line="288" w:lineRule="auto"/>
+        <w:ind w:firstLine="708"/>
+        <w:jc w:val="both"/>
+        <w:rPr>
+          <w:sz w:val="28"/>
+          <w:szCs w:val="28"/>
+        </w:rPr>
+      </w:pPr>
+      <w:r>
+        <w:rPr>
+          <w:sz w:val="28"/>
+          <w:szCs w:val="28"/>
+        </w:rPr>
+        <w:t>Данный язык имеет огромный инструментарий в виде стандартных классов платформы</w:t>
+      </w:r>
+      <w:r>
+        <w:rPr>
+          <w:sz w:val="28"/>
+          <w:szCs w:val="28"/>
+        </w:rPr>
+        <w:t xml:space="preserve"> .</w:t>
+      </w:r>
+      <w:r>
+        <w:rPr>
+          <w:sz w:val="28"/>
+          <w:szCs w:val="28"/>
+          <w:lang w:val="en-US"/>
+        </w:rPr>
+        <w:t>NET</w:t>
+      </w:r>
+      <w:r>
+        <w:rPr>
+          <w:sz w:val="28"/>
+          <w:szCs w:val="28"/>
+        </w:rPr>
+        <w:t xml:space="preserve"> </w:t>
+      </w:r>
+      <w:r>
+        <w:rPr>
+          <w:sz w:val="28"/>
+          <w:szCs w:val="28"/>
+          <w:lang w:val="en-US"/>
+        </w:rPr>
+        <w:t>Framework</w:t>
+      </w:r>
+      <w:r>
+        <w:rPr>
+          <w:sz w:val="28"/>
+          <w:szCs w:val="28"/>
+        </w:rPr>
+        <w:t xml:space="preserve">, </w:t>
+      </w:r>
+      <w:proofErr w:type="spellStart"/>
+      <w:r>
+        <w:rPr>
+          <w:sz w:val="28"/>
+          <w:szCs w:val="28"/>
+          <w:lang w:val="en-US"/>
+        </w:rPr>
+        <w:t>NuGet</w:t>
+      </w:r>
+      <w:proofErr w:type="spellEnd"/>
+      <w:r>
+        <w:rPr>
+          <w:sz w:val="28"/>
+          <w:szCs w:val="28"/>
+        </w:rPr>
+        <w:t>-</w:t>
+      </w:r>
+      <w:r>
+        <w:rPr>
+          <w:sz w:val="28"/>
+          <w:szCs w:val="28"/>
+        </w:rPr>
+        <w:t xml:space="preserve">пакетов. В том числе среди них присутствует такая библиотека, как </w:t>
+      </w:r>
+      <w:r>
+        <w:rPr>
+          <w:sz w:val="28"/>
+          <w:szCs w:val="28"/>
+          <w:lang w:val="en-US"/>
+        </w:rPr>
+        <w:t>TPL</w:t>
+      </w:r>
+      <w:r>
+        <w:rPr>
+          <w:sz w:val="28"/>
+          <w:szCs w:val="28"/>
+        </w:rPr>
+        <w:t>,</w:t>
+      </w:r>
+      <w:r>
+        <w:rPr>
+          <w:sz w:val="28"/>
+          <w:szCs w:val="28"/>
+        </w:rPr>
+        <w:t xml:space="preserve"> которая предоставляет удобные инструменты для создания распределённых алгоритмов. Это также послужило плюсом при выборе языка программирования. </w:t>
+      </w:r>
+    </w:p>
+    <w:p>
+      <w:pPr>
+        <w:pStyle w:val="a5"/>
+        <w:ind w:firstLine="0"/>
+      </w:pPr>
+    </w:p>
+    <w:p>
+      <w:pPr>
+        <w:pStyle w:val="a5"/>
+        <w:ind w:firstLine="0"/>
         <w:sectPr>
           <w:pgSz w:w="11906" w:h="16838"/>
           <w:pgMar w:top="1134" w:right="567" w:bottom="1134" w:left="1701" w:header="708" w:footer="708" w:gutter="0"/>
@@ -13377,17 +13830,17 @@
       <w:pPr>
         <w:pStyle w:val="a4"/>
       </w:pPr>
-      <w:bookmarkStart w:id="24" w:name="_Toc469266193"/>
-      <w:bookmarkStart w:id="25" w:name="_Toc469279064"/>
+      <w:bookmarkStart w:id="27" w:name="_Toc469266193"/>
+      <w:bookmarkStart w:id="28" w:name="_Toc469279064"/>
       <w:r>
         <w:lastRenderedPageBreak/>
-        <w:t>6</w:t>
+        <w:t>4</w:t>
       </w:r>
       <w:r>
         <w:t xml:space="preserve"> РАЗРАБОТКА ПРОГРАММНОГО КОДА</w:t>
       </w:r>
-      <w:bookmarkEnd w:id="24"/>
-      <w:bookmarkEnd w:id="25"/>
+      <w:bookmarkEnd w:id="27"/>
+      <w:bookmarkEnd w:id="28"/>
     </w:p>
     <w:p>
       <w:pPr>
@@ -14237,7 +14690,13 @@
         <w:pStyle w:val="a5"/>
       </w:pPr>
       <w:r>
-        <w:t xml:space="preserve">Каждый указанный класс включает в себя методы, необходимые для решения поставленной задачи. В таблицах 2-11 будут </w:t>
+        <w:t>Каждый указанный класс включает в себя методы, необходимые для решения пост</w:t>
+      </w:r>
+      <w:r>
+        <w:t>авленной задачи. В таблицах 2-10</w:t>
+      </w:r>
+      <w:r>
+        <w:t xml:space="preserve"> будут </w:t>
       </w:r>
       <w:r>
         <w:t>перечислены</w:t>
@@ -19882,13 +20341,7 @@
               <w:rPr>
                 <w:lang w:val="en-US"/>
               </w:rPr>
-              <w:t xml:space="preserve">public bool </w:t>
-            </w:r>
-            <w:r>
-              <w:rPr>
-                <w:lang w:val="en-US"/>
-              </w:rPr>
-              <w:t xml:space="preserve">(double[] decision, out int </w:t>
+              <w:t xml:space="preserve">public bool (double[] decision, out int </w:t>
             </w:r>
             <w:proofErr w:type="spellStart"/>
             <w:r>
@@ -20829,7 +21282,13 @@
       </w:r>
       <w:proofErr w:type="spellEnd"/>
       <w:r>
-        <w:t>. Методы данного класса представлены в таблице 8.</w:t>
+        <w:t>. Методы данного</w:t>
+      </w:r>
+      <w:r>
+        <w:t xml:space="preserve"> класса представлены в таблице 9</w:t>
+      </w:r>
+      <w:r>
+        <w:t>.</w:t>
       </w:r>
     </w:p>
     <w:p>
@@ -20845,7 +21304,7 @@
         <w:t xml:space="preserve">Таблица </w:t>
       </w:r>
       <w:r>
-        <w:t>8</w:t>
+        <w:t>9</w:t>
       </w:r>
       <w:r>
         <w:t xml:space="preserve"> </w:t>
@@ -21575,7 +22034,13 @@
       </w:r>
       <w:proofErr w:type="spellEnd"/>
       <w:r>
-        <w:t xml:space="preserve">. Список методов данного класса полностью идентичен списку методов из линейного варианта данного способа решения СЛАУ и их можно найти в таблице 8. </w:t>
+        <w:t>. Список методов данного класса полностью идентичен списку методов из линейного варианта данного способа решения С</w:t>
+      </w:r>
+      <w:r>
+        <w:t>ЛАУ и их можно найти в таблице 9</w:t>
+      </w:r>
+      <w:r>
+        <w:t xml:space="preserve">. </w:t>
       </w:r>
     </w:p>
     <w:p>
@@ -21605,7 +22070,13 @@
       </w:r>
       <w:proofErr w:type="spellEnd"/>
       <w:r>
-        <w:t>. Методы данного класса представлены в таблице 9.</w:t>
+        <w:t>. Методы данного</w:t>
+      </w:r>
+      <w:r>
+        <w:t xml:space="preserve"> класса представлены в таблице 10</w:t>
+      </w:r>
+      <w:r>
+        <w:t>.</w:t>
       </w:r>
     </w:p>
     <w:p>
@@ -21618,7 +22089,7 @@
         <w:pStyle w:val="a5"/>
       </w:pPr>
       <w:r>
-        <w:t>Таблица 9</w:t>
+        <w:t>Таблица 10</w:t>
       </w:r>
       <w:r>
         <w:t xml:space="preserve"> </w:t>
@@ -21997,7 +22468,13 @@
       </w:r>
       <w:proofErr w:type="spellEnd"/>
       <w:r>
-        <w:t>. Методы данного класса представлены в таблице 9.</w:t>
+        <w:t xml:space="preserve">. Методы данного класса представлены в таблице </w:t>
+      </w:r>
+      <w:r>
+        <w:t>11</w:t>
+      </w:r>
+      <w:r>
+        <w:t>.</w:t>
       </w:r>
     </w:p>
     <w:p>
@@ -22010,7 +22487,13 @@
         <w:pStyle w:val="a5"/>
       </w:pPr>
       <w:r>
-        <w:t>Таблица 9</w:t>
+        <w:t xml:space="preserve">Таблица </w:t>
+      </w:r>
+      <w:r>
+        <w:t>1</w:t>
+      </w:r>
+      <w:r>
+        <w:t>1</w:t>
       </w:r>
       <w:r>
         <w:t xml:space="preserve"> </w:t>
@@ -22381,7 +22864,10 @@
       </w:pPr>
       <w:r>
         <w:lastRenderedPageBreak/>
-        <w:t>Продолжение таблицы 9</w:t>
+        <w:t xml:space="preserve">Продолжение таблицы </w:t>
+      </w:r>
+      <w:r>
+        <w:t>11</w:t>
       </w:r>
     </w:p>
     <w:tbl>
@@ -22516,10 +23002,10 @@
         <w:t xml:space="preserve"> Все составляющие визуальной части данного приложения будут рассмотрены на рисунках </w:t>
       </w:r>
       <w:r>
-        <w:rPr>
-          <w:highlight w:val="yellow"/>
-        </w:rPr>
-        <w:t>0-0</w:t>
+        <w:t>3-</w:t>
+      </w:r>
+      <w:r>
+        <w:t>14</w:t>
       </w:r>
       <w:r>
         <w:t xml:space="preserve">. </w:t>
@@ -22543,8 +23029,8 @@
           <w:lang w:val="en-US"/>
         </w:rPr>
         <w:drawing>
-          <wp:inline distT="0" distB="0" distL="0" distR="0" wp14:anchorId="07E6D806" wp14:editId="303C879B">
-            <wp:extent cx="1676400" cy="2537670"/>
+          <wp:inline distT="0" distB="0" distL="0" distR="0" wp14:anchorId="07E6D806" wp14:editId="7EB029B8">
+            <wp:extent cx="2196002" cy="3324225"/>
             <wp:effectExtent l="0" t="0" r="0" b="0"/>
             <wp:docPr id="1" name="Рисунок 1"/>
             <wp:cNvGraphicFramePr>
@@ -22566,7 +23052,7 @@
                   <pic:spPr>
                     <a:xfrm>
                       <a:off x="0" y="0"/>
-                      <a:ext cx="1686538" cy="2553017"/>
+                      <a:ext cx="2221110" cy="3362232"/>
                     </a:xfrm>
                     <a:prstGeom prst="rect">
                       <a:avLst/>
@@ -22578,75 +23064,19 @@
           </wp:inline>
         </w:drawing>
       </w:r>
-    </w:p>
-    <w:p>
-      <w:pPr>
-        <w:pStyle w:val="a5"/>
-      </w:pPr>
+      <w:r>
+        <w:rPr>
+          <w:noProof/>
+        </w:rPr>
+        <w:t xml:space="preserve"> </w:t>
+      </w:r>
     </w:p>
     <w:p>
       <w:pPr>
         <w:pStyle w:val="aa"/>
-      </w:pPr>
-      <w:r>
-        <w:t xml:space="preserve">Рисунок </w:t>
-      </w:r>
-      <w:r>
-        <w:rPr>
-          <w:highlight w:val="yellow"/>
-        </w:rPr>
-        <w:t>6</w:t>
-      </w:r>
-      <w:r>
-        <w:rPr>
-          <w:highlight w:val="yellow"/>
-        </w:rPr>
-        <w:t>.1</w:t>
-      </w:r>
-      <w:r>
-        <w:t xml:space="preserve"> –</w:t>
-      </w:r>
-      <w:r>
-        <w:t xml:space="preserve"> О</w:t>
-      </w:r>
-      <w:r>
-        <w:t xml:space="preserve">кно </w:t>
-      </w:r>
-      <w:r>
-        <w:t>«Ввод данных» (</w:t>
-      </w:r>
-      <w:proofErr w:type="spellStart"/>
-      <w:r>
-        <w:rPr>
-          <w:lang w:val="en-US"/>
-        </w:rPr>
-        <w:t>FormInput</w:t>
-      </w:r>
-      <w:proofErr w:type="spellEnd"/>
-      <w:r>
-        <w:t>.</w:t>
-      </w:r>
-      <w:proofErr w:type="spellStart"/>
-      <w:r>
-        <w:rPr>
-          <w:lang w:val="en-US"/>
-        </w:rPr>
-        <w:t>cs</w:t>
-      </w:r>
-      <w:proofErr w:type="spellEnd"/>
-      <w:r>
-        <w:t>)</w:t>
-      </w:r>
-    </w:p>
-    <w:p>
-      <w:pPr>
-        <w:pStyle w:val="a5"/>
-      </w:pPr>
-    </w:p>
-    <w:p>
-      <w:pPr>
-        <w:pStyle w:val="a5"/>
-        <w:jc w:val="center"/>
+        <w:rPr>
+          <w:noProof/>
+        </w:rPr>
       </w:pPr>
       <w:r>
         <w:rPr>
@@ -22654,10 +23084,10 @@
           <w:lang w:val="en-US"/>
         </w:rPr>
         <w:drawing>
-          <wp:inline distT="0" distB="0" distL="0" distR="0" wp14:anchorId="7DDECDA7" wp14:editId="519A6702">
-            <wp:extent cx="4019550" cy="2872340"/>
-            <wp:effectExtent l="0" t="0" r="0" b="4445"/>
-            <wp:docPr id="47" name="Рисунок 47"/>
+          <wp:inline distT="0" distB="0" distL="0" distR="0" wp14:anchorId="3B8CBAC4" wp14:editId="612C21EA">
+            <wp:extent cx="2195830" cy="3323967"/>
+            <wp:effectExtent l="0" t="0" r="0" b="0"/>
+            <wp:docPr id="56" name="Рисунок 56"/>
             <wp:cNvGraphicFramePr>
               <a:graphicFrameLocks xmlns:a="http://schemas.openxmlformats.org/drawingml/2006/main" noChangeAspect="1"/>
             </wp:cNvGraphicFramePr>
@@ -22677,7 +23107,7 @@
                   <pic:spPr>
                     <a:xfrm>
                       <a:off x="0" y="0"/>
-                      <a:ext cx="4036432" cy="2884404"/>
+                      <a:ext cx="2213345" cy="3350481"/>
                     </a:xfrm>
                     <a:prstGeom prst="rect">
                       <a:avLst/>
@@ -22692,76 +23122,25 @@
     </w:p>
     <w:p>
       <w:pPr>
-        <w:pStyle w:val="a5"/>
-        <w:jc w:val="center"/>
-      </w:pPr>
-    </w:p>
-    <w:p>
-      <w:pPr>
-        <w:pStyle w:val="a5"/>
-        <w:jc w:val="center"/>
-      </w:pPr>
-      <w:r>
-        <w:t xml:space="preserve">Рисунок </w:t>
-      </w:r>
-      <w:r>
-        <w:rPr>
-          <w:highlight w:val="yellow"/>
-        </w:rPr>
-        <w:t>00</w:t>
-      </w:r>
-      <w:r>
-        <w:t xml:space="preserve"> – Окно «Редактор матрицы» (</w:t>
-      </w:r>
-      <w:proofErr w:type="spellStart"/>
-      <w:r>
-        <w:rPr>
-          <w:lang w:val="en-US"/>
-        </w:rPr>
-        <w:t>FormEditor</w:t>
-      </w:r>
-      <w:proofErr w:type="spellEnd"/>
-      <w:r>
-        <w:t>.</w:t>
-      </w:r>
-      <w:proofErr w:type="spellStart"/>
-      <w:r>
-        <w:rPr>
-          <w:lang w:val="en-US"/>
-        </w:rPr>
-        <w:t>cs</w:t>
-      </w:r>
-      <w:proofErr w:type="spellEnd"/>
-      <w:r>
-        <w:t>)</w:t>
-      </w:r>
-    </w:p>
-    <w:p>
-      <w:pPr>
-        <w:pStyle w:val="a5"/>
-      </w:pPr>
-    </w:p>
-    <w:p>
-      <w:pPr>
-        <w:pStyle w:val="a5"/>
-      </w:pPr>
-    </w:p>
-    <w:p>
-      <w:pPr>
-        <w:pStyle w:val="a5"/>
-        <w:jc w:val="center"/>
-      </w:pPr>
+        <w:pStyle w:val="aa"/>
+      </w:pPr>
+      <w:r>
+        <w:rPr>
+          <w:noProof/>
+        </w:rPr>
+        <w:lastRenderedPageBreak/>
+        <w:t xml:space="preserve"> </w:t>
+      </w:r>
       <w:r>
         <w:rPr>
           <w:noProof/>
           <w:lang w:val="en-US"/>
         </w:rPr>
-        <w:lastRenderedPageBreak/>
         <w:drawing>
-          <wp:inline distT="0" distB="0" distL="0" distR="0" wp14:anchorId="2B932F65" wp14:editId="4BC2145C">
-            <wp:extent cx="3991451" cy="2752725"/>
-            <wp:effectExtent l="0" t="0" r="9525" b="0"/>
-            <wp:docPr id="48" name="Рисунок 48"/>
+          <wp:inline distT="0" distB="0" distL="0" distR="0" wp14:anchorId="7FCF1308" wp14:editId="624FF422">
+            <wp:extent cx="2095325" cy="3171825"/>
+            <wp:effectExtent l="0" t="0" r="635" b="0"/>
+            <wp:docPr id="57" name="Рисунок 57"/>
             <wp:cNvGraphicFramePr>
               <a:graphicFrameLocks xmlns:a="http://schemas.openxmlformats.org/drawingml/2006/main" noChangeAspect="1"/>
             </wp:cNvGraphicFramePr>
@@ -22781,7 +23160,7 @@
                   <pic:spPr>
                     <a:xfrm>
                       <a:off x="0" y="0"/>
-                      <a:ext cx="4010092" cy="2765581"/>
+                      <a:ext cx="2108242" cy="3191378"/>
                     </a:xfrm>
                     <a:prstGeom prst="rect">
                       <a:avLst/>
@@ -22797,7 +23176,59 @@
     <w:p>
       <w:pPr>
         <w:pStyle w:val="a5"/>
-        <w:jc w:val="center"/>
+      </w:pPr>
+    </w:p>
+    <w:p>
+      <w:pPr>
+        <w:pStyle w:val="aa"/>
+      </w:pPr>
+      <w:r>
+        <w:t xml:space="preserve">Рисунок </w:t>
+      </w:r>
+      <w:r>
+        <w:t>3</w:t>
+      </w:r>
+      <w:r>
+        <w:t xml:space="preserve"> –</w:t>
+      </w:r>
+      <w:r>
+        <w:t xml:space="preserve"> </w:t>
+      </w:r>
+      <w:r>
+        <w:t>О</w:t>
+      </w:r>
+      <w:r>
+        <w:t xml:space="preserve">кно </w:t>
+      </w:r>
+      <w:r>
+        <w:t>«Ввод данных» (</w:t>
+      </w:r>
+      <w:proofErr w:type="spellStart"/>
+      <w:r>
+        <w:rPr>
+          <w:lang w:val="en-US"/>
+        </w:rPr>
+        <w:t>FormInput</w:t>
+      </w:r>
+      <w:proofErr w:type="spellEnd"/>
+      <w:r>
+        <w:t>.</w:t>
+      </w:r>
+      <w:proofErr w:type="spellStart"/>
+      <w:r>
+        <w:rPr>
+          <w:lang w:val="en-US"/>
+        </w:rPr>
+        <w:t>cs</w:t>
+      </w:r>
+      <w:proofErr w:type="spellEnd"/>
+      <w:r>
+        <w:t>)</w:t>
+      </w:r>
+    </w:p>
+    <w:p>
+      <w:pPr>
+        <w:pStyle w:val="a5"/>
       </w:pPr>
     </w:p>
     <w:p>
@@ -22806,60 +23237,15 @@
         <w:jc w:val="center"/>
       </w:pPr>
       <w:r>
-        <w:t xml:space="preserve">Рисунок </w:t>
-      </w:r>
-      <w:r>
-        <w:rPr>
-          <w:highlight w:val="yellow"/>
-        </w:rPr>
-        <w:t>00</w:t>
-      </w:r>
-      <w:r>
-        <w:t xml:space="preserve"> – Окно «Просмотр матрицы» (</w:t>
-      </w:r>
-      <w:proofErr w:type="spellStart"/>
-      <w:r>
-        <w:rPr>
-          <w:lang w:val="en-US"/>
-        </w:rPr>
-        <w:t>FormShowMatrix</w:t>
-      </w:r>
-      <w:proofErr w:type="spellEnd"/>
-      <w:r>
-        <w:t>.</w:t>
-      </w:r>
-      <w:proofErr w:type="spellStart"/>
-      <w:r>
-        <w:rPr>
-          <w:lang w:val="en-US"/>
-        </w:rPr>
-        <w:t>cs</w:t>
-      </w:r>
-      <w:proofErr w:type="spellEnd"/>
-      <w:r>
-        <w:t>)</w:t>
-      </w:r>
-    </w:p>
-    <w:p>
-      <w:pPr>
-        <w:pStyle w:val="a5"/>
-      </w:pPr>
-    </w:p>
-    <w:p>
-      <w:pPr>
-        <w:pStyle w:val="a5"/>
-        <w:jc w:val="center"/>
-      </w:pPr>
-      <w:r>
         <w:rPr>
           <w:noProof/>
           <w:lang w:val="en-US"/>
         </w:rPr>
         <w:drawing>
-          <wp:inline distT="0" distB="0" distL="0" distR="0" wp14:anchorId="579B43DB" wp14:editId="3F6CB406">
-            <wp:extent cx="5289003" cy="2133600"/>
-            <wp:effectExtent l="0" t="0" r="6985" b="0"/>
-            <wp:docPr id="2" name="Рисунок 2"/>
+          <wp:inline distT="0" distB="0" distL="0" distR="0" wp14:anchorId="7DDECDA7" wp14:editId="6470FBDB">
+            <wp:extent cx="4385332" cy="3133725"/>
+            <wp:effectExtent l="0" t="0" r="0" b="0"/>
+            <wp:docPr id="47" name="Рисунок 47"/>
             <wp:cNvGraphicFramePr>
               <a:graphicFrameLocks xmlns:a="http://schemas.openxmlformats.org/drawingml/2006/main" noChangeAspect="1"/>
             </wp:cNvGraphicFramePr>
@@ -22879,6 +23265,205 @@
                   <pic:spPr>
                     <a:xfrm>
                       <a:off x="0" y="0"/>
+                      <a:ext cx="4405145" cy="3147883"/>
+                    </a:xfrm>
+                    <a:prstGeom prst="rect">
+                      <a:avLst/>
+                    </a:prstGeom>
+                  </pic:spPr>
+                </pic:pic>
+              </a:graphicData>
+            </a:graphic>
+          </wp:inline>
+        </w:drawing>
+      </w:r>
+    </w:p>
+    <w:p>
+      <w:pPr>
+        <w:pStyle w:val="a5"/>
+        <w:jc w:val="center"/>
+      </w:pPr>
+    </w:p>
+    <w:p>
+      <w:pPr>
+        <w:pStyle w:val="a5"/>
+        <w:jc w:val="center"/>
+      </w:pPr>
+      <w:r>
+        <w:t xml:space="preserve">Рисунок </w:t>
+      </w:r>
+      <w:r>
+        <w:t>4</w:t>
+      </w:r>
+      <w:r>
+        <w:t xml:space="preserve"> – Окно «Редактор матрицы» (</w:t>
+      </w:r>
+      <w:proofErr w:type="spellStart"/>
+      <w:r>
+        <w:rPr>
+          <w:lang w:val="en-US"/>
+        </w:rPr>
+        <w:t>FormEditor</w:t>
+      </w:r>
+      <w:proofErr w:type="spellEnd"/>
+      <w:r>
+        <w:t>.</w:t>
+      </w:r>
+      <w:proofErr w:type="spellStart"/>
+      <w:r>
+        <w:rPr>
+          <w:lang w:val="en-US"/>
+        </w:rPr>
+        <w:t>cs</w:t>
+      </w:r>
+      <w:proofErr w:type="spellEnd"/>
+      <w:r>
+        <w:t>)</w:t>
+      </w:r>
+    </w:p>
+    <w:p>
+      <w:pPr>
+        <w:pStyle w:val="a5"/>
+      </w:pPr>
+    </w:p>
+    <w:p>
+      <w:pPr>
+        <w:pStyle w:val="a5"/>
+      </w:pPr>
+    </w:p>
+    <w:p>
+      <w:pPr>
+        <w:pStyle w:val="a5"/>
+        <w:jc w:val="center"/>
+      </w:pPr>
+      <w:r>
+        <w:rPr>
+          <w:noProof/>
+          <w:lang w:val="en-US"/>
+        </w:rPr>
+        <w:lastRenderedPageBreak/>
+        <w:drawing>
+          <wp:inline distT="0" distB="0" distL="0" distR="0" wp14:anchorId="2B932F65" wp14:editId="4999EBBB">
+            <wp:extent cx="3618547" cy="2495550"/>
+            <wp:effectExtent l="0" t="0" r="1270" b="0"/>
+            <wp:docPr id="48" name="Рисунок 48"/>
+            <wp:cNvGraphicFramePr>
+              <a:graphicFrameLocks xmlns:a="http://schemas.openxmlformats.org/drawingml/2006/main" noChangeAspect="1"/>
+            </wp:cNvGraphicFramePr>
+            <a:graphic xmlns:a="http://schemas.openxmlformats.org/drawingml/2006/main">
+              <a:graphicData uri="http://schemas.openxmlformats.org/drawingml/2006/picture">
+                <pic:pic xmlns:pic="http://schemas.openxmlformats.org/drawingml/2006/picture">
+                  <pic:nvPicPr>
+                    <pic:cNvPr id="1" name=""/>
+                    <pic:cNvPicPr/>
+                  </pic:nvPicPr>
+                  <pic:blipFill>
+                    <a:blip r:embed="rId20"/>
+                    <a:stretch>
+                      <a:fillRect/>
+                    </a:stretch>
+                  </pic:blipFill>
+                  <pic:spPr>
+                    <a:xfrm>
+                      <a:off x="0" y="0"/>
+                      <a:ext cx="3637556" cy="2508659"/>
+                    </a:xfrm>
+                    <a:prstGeom prst="rect">
+                      <a:avLst/>
+                    </a:prstGeom>
+                  </pic:spPr>
+                </pic:pic>
+              </a:graphicData>
+            </a:graphic>
+          </wp:inline>
+        </w:drawing>
+      </w:r>
+    </w:p>
+    <w:p>
+      <w:pPr>
+        <w:pStyle w:val="a5"/>
+        <w:jc w:val="center"/>
+      </w:pPr>
+    </w:p>
+    <w:p>
+      <w:pPr>
+        <w:pStyle w:val="a5"/>
+        <w:jc w:val="center"/>
+      </w:pPr>
+      <w:r>
+        <w:t xml:space="preserve">Рисунок </w:t>
+      </w:r>
+      <w:r>
+        <w:t>5</w:t>
+      </w:r>
+      <w:r>
+        <w:t xml:space="preserve"> – Окно «Просмотр матрицы» (</w:t>
+      </w:r>
+      <w:proofErr w:type="spellStart"/>
+      <w:r>
+        <w:rPr>
+          <w:lang w:val="en-US"/>
+        </w:rPr>
+        <w:t>FormShowMatrix</w:t>
+      </w:r>
+      <w:proofErr w:type="spellEnd"/>
+      <w:r>
+        <w:t>.</w:t>
+      </w:r>
+      <w:proofErr w:type="spellStart"/>
+      <w:r>
+        <w:rPr>
+          <w:lang w:val="en-US"/>
+        </w:rPr>
+        <w:t>cs</w:t>
+      </w:r>
+      <w:proofErr w:type="spellEnd"/>
+      <w:r>
+        <w:t>)</w:t>
+      </w:r>
+      <w:r>
+        <w:t xml:space="preserve"> в режиме просмотра СЛАУ</w:t>
+      </w:r>
+    </w:p>
+    <w:p>
+      <w:pPr>
+        <w:pStyle w:val="a5"/>
+      </w:pPr>
+    </w:p>
+    <w:p>
+      <w:pPr>
+        <w:pStyle w:val="a5"/>
+        <w:jc w:val="center"/>
+      </w:pPr>
+      <w:r>
+        <w:rPr>
+          <w:noProof/>
+          <w:lang w:val="en-US"/>
+        </w:rPr>
+        <w:drawing>
+          <wp:inline distT="0" distB="0" distL="0" distR="0" wp14:anchorId="579B43DB" wp14:editId="3F6CB406">
+            <wp:extent cx="5289003" cy="2133600"/>
+            <wp:effectExtent l="0" t="0" r="6985" b="0"/>
+            <wp:docPr id="2" name="Рисунок 2"/>
+            <wp:cNvGraphicFramePr>
+              <a:graphicFrameLocks xmlns:a="http://schemas.openxmlformats.org/drawingml/2006/main" noChangeAspect="1"/>
+            </wp:cNvGraphicFramePr>
+            <a:graphic xmlns:a="http://schemas.openxmlformats.org/drawingml/2006/main">
+              <a:graphicData uri="http://schemas.openxmlformats.org/drawingml/2006/picture">
+                <pic:pic xmlns:pic="http://schemas.openxmlformats.org/drawingml/2006/picture">
+                  <pic:nvPicPr>
+                    <pic:cNvPr id="1" name=""/>
+                    <pic:cNvPicPr/>
+                  </pic:nvPicPr>
+                  <pic:blipFill>
+                    <a:blip r:embed="rId21"/>
+                    <a:stretch>
+                      <a:fillRect/>
+                    </a:stretch>
+                  </pic:blipFill>
+                  <pic:spPr>
+                    <a:xfrm>
+                      <a:off x="0" y="0"/>
                       <a:ext cx="5297507" cy="2137031"/>
                     </a:xfrm>
                     <a:prstGeom prst="rect">
@@ -22897,14 +23482,17 @@
         <w:pStyle w:val="a5"/>
         <w:jc w:val="center"/>
       </w:pPr>
+    </w:p>
+    <w:p>
+      <w:pPr>
+        <w:pStyle w:val="a5"/>
+        <w:jc w:val="center"/>
+      </w:pPr>
       <w:r>
         <w:t xml:space="preserve">Рисунок </w:t>
       </w:r>
       <w:r>
-        <w:rPr>
-          <w:highlight w:val="yellow"/>
-        </w:rPr>
-        <w:t>00</w:t>
+        <w:t>6</w:t>
       </w:r>
       <w:r>
         <w:t xml:space="preserve"> – Окно «Запуск вычислений» (</w:t>
@@ -22933,12 +23521,588 @@
       </w:r>
       <w:r>
         <w:t xml:space="preserve"> во время начала процесса вычисления</w:t>
+      </w:r>
+    </w:p>
+    <w:p>
+      <w:pPr>
+        <w:pStyle w:val="a5"/>
+        <w:jc w:val="center"/>
+      </w:pPr>
+    </w:p>
+    <w:p>
+      <w:pPr>
+        <w:pStyle w:val="a5"/>
+        <w:jc w:val="center"/>
+      </w:pPr>
+      <w:r>
+        <w:rPr>
+          <w:noProof/>
+          <w:lang w:val="en-US"/>
+        </w:rPr>
+        <w:drawing>
+          <wp:inline distT="0" distB="0" distL="0" distR="0" wp14:anchorId="2330270D" wp14:editId="21CD31DB">
+            <wp:extent cx="3273267" cy="2257425"/>
+            <wp:effectExtent l="0" t="0" r="3810" b="0"/>
+            <wp:docPr id="58" name="Рисунок 58"/>
+            <wp:cNvGraphicFramePr>
+              <a:graphicFrameLocks xmlns:a="http://schemas.openxmlformats.org/drawingml/2006/main" noChangeAspect="1"/>
+            </wp:cNvGraphicFramePr>
+            <a:graphic xmlns:a="http://schemas.openxmlformats.org/drawingml/2006/main">
+              <a:graphicData uri="http://schemas.openxmlformats.org/drawingml/2006/picture">
+                <pic:pic xmlns:pic="http://schemas.openxmlformats.org/drawingml/2006/picture">
+                  <pic:nvPicPr>
+                    <pic:cNvPr id="1" name=""/>
+                    <pic:cNvPicPr/>
+                  </pic:nvPicPr>
+                  <pic:blipFill>
+                    <a:blip r:embed="rId22"/>
+                    <a:stretch>
+                      <a:fillRect/>
+                    </a:stretch>
+                  </pic:blipFill>
+                  <pic:spPr>
+                    <a:xfrm>
+                      <a:off x="0" y="0"/>
+                      <a:ext cx="3290348" cy="2269205"/>
+                    </a:xfrm>
+                    <a:prstGeom prst="rect">
+                      <a:avLst/>
+                    </a:prstGeom>
+                  </pic:spPr>
+                </pic:pic>
+              </a:graphicData>
+            </a:graphic>
+          </wp:inline>
+        </w:drawing>
+      </w:r>
+    </w:p>
+    <w:p>
+      <w:pPr>
+        <w:pStyle w:val="a5"/>
+        <w:jc w:val="center"/>
+      </w:pPr>
+    </w:p>
+    <w:p>
+      <w:pPr>
+        <w:pStyle w:val="a5"/>
+        <w:jc w:val="center"/>
+      </w:pPr>
+      <w:r>
+        <w:t xml:space="preserve">Рисунок </w:t>
+      </w:r>
+      <w:r>
+        <w:t>7</w:t>
+      </w:r>
+      <w:r>
+        <w:t xml:space="preserve"> – Окно «Просмотр матрицы» (</w:t>
+      </w:r>
+      <w:proofErr w:type="spellStart"/>
+      <w:r>
+        <w:rPr>
+          <w:lang w:val="en-US"/>
+        </w:rPr>
+        <w:t>FormShowMatrix</w:t>
+      </w:r>
+      <w:proofErr w:type="spellEnd"/>
+      <w:r>
+        <w:t>.</w:t>
+      </w:r>
+      <w:proofErr w:type="spellStart"/>
+      <w:r>
+        <w:rPr>
+          <w:lang w:val="en-US"/>
+        </w:rPr>
+        <w:t>cs</w:t>
+      </w:r>
+      <w:proofErr w:type="spellEnd"/>
+      <w:r>
+        <w:t>)</w:t>
+      </w:r>
+      <w:r>
+        <w:t xml:space="preserve"> </w:t>
+      </w:r>
+      <w:r>
+        <w:t xml:space="preserve">в режиме просмотра </w:t>
+      </w:r>
+      <w:r>
+        <w:t>корней</w:t>
+      </w:r>
+    </w:p>
+    <w:p>
+      <w:pPr>
+        <w:pStyle w:val="a5"/>
+        <w:jc w:val="center"/>
+      </w:pPr>
+      <w:r>
+        <w:rPr>
+          <w:noProof/>
+          <w:lang w:val="en-US"/>
+        </w:rPr>
+        <w:lastRenderedPageBreak/>
+        <w:drawing>
+          <wp:inline distT="0" distB="0" distL="0" distR="0" wp14:anchorId="0D66245E" wp14:editId="78C7EF68">
+            <wp:extent cx="2560660" cy="1514475"/>
+            <wp:effectExtent l="0" t="0" r="0" b="0"/>
+            <wp:docPr id="52" name="Рисунок 52"/>
+            <wp:cNvGraphicFramePr>
+              <a:graphicFrameLocks xmlns:a="http://schemas.openxmlformats.org/drawingml/2006/main" noChangeAspect="1"/>
+            </wp:cNvGraphicFramePr>
+            <a:graphic xmlns:a="http://schemas.openxmlformats.org/drawingml/2006/main">
+              <a:graphicData uri="http://schemas.openxmlformats.org/drawingml/2006/picture">
+                <pic:pic xmlns:pic="http://schemas.openxmlformats.org/drawingml/2006/picture">
+                  <pic:nvPicPr>
+                    <pic:cNvPr id="1" name=""/>
+                    <pic:cNvPicPr/>
+                  </pic:nvPicPr>
+                  <pic:blipFill>
+                    <a:blip r:embed="rId23"/>
+                    <a:stretch>
+                      <a:fillRect/>
+                    </a:stretch>
+                  </pic:blipFill>
+                  <pic:spPr>
+                    <a:xfrm>
+                      <a:off x="0" y="0"/>
+                      <a:ext cx="2575771" cy="1523412"/>
+                    </a:xfrm>
+                    <a:prstGeom prst="rect">
+                      <a:avLst/>
+                    </a:prstGeom>
+                  </pic:spPr>
+                </pic:pic>
+              </a:graphicData>
+            </a:graphic>
+          </wp:inline>
+        </w:drawing>
       </w:r>
     </w:p>
     <w:p>
       <w:pPr>
         <w:pStyle w:val="a5"/>
         <w:ind w:firstLine="0"/>
+      </w:pPr>
+    </w:p>
+    <w:p>
+      <w:pPr>
+        <w:pStyle w:val="a5"/>
+        <w:jc w:val="center"/>
+      </w:pPr>
+      <w:r>
+        <w:t xml:space="preserve">Рисунок </w:t>
+      </w:r>
+      <w:r>
+        <w:t>8</w:t>
+      </w:r>
+      <w:r>
+        <w:t xml:space="preserve"> – Диалоговое о</w:t>
+      </w:r>
+      <w:r>
+        <w:t>кно с сообщением об успешном чтении данных</w:t>
+      </w:r>
+      <w:r>
+        <w:t xml:space="preserve"> </w:t>
+      </w:r>
+    </w:p>
+    <w:p>
+      <w:pPr>
+        <w:pStyle w:val="a5"/>
+        <w:ind w:firstLine="0"/>
+      </w:pPr>
+    </w:p>
+    <w:p>
+      <w:pPr>
+        <w:pStyle w:val="a5"/>
+        <w:ind w:firstLine="0"/>
+      </w:pPr>
+    </w:p>
+    <w:p>
+      <w:pPr>
+        <w:pStyle w:val="a5"/>
+        <w:jc w:val="center"/>
+      </w:pPr>
+      <w:r>
+        <w:rPr>
+          <w:noProof/>
+          <w:lang w:val="en-US"/>
+        </w:rPr>
+        <w:drawing>
+          <wp:inline distT="0" distB="0" distL="0" distR="0" wp14:anchorId="1C1EAF5E" wp14:editId="603A6D8E">
+            <wp:extent cx="3638550" cy="1514475"/>
+            <wp:effectExtent l="0" t="0" r="0" b="9525"/>
+            <wp:docPr id="53" name="Рисунок 53"/>
+            <wp:cNvGraphicFramePr>
+              <a:graphicFrameLocks xmlns:a="http://schemas.openxmlformats.org/drawingml/2006/main" noChangeAspect="1"/>
+            </wp:cNvGraphicFramePr>
+            <a:graphic xmlns:a="http://schemas.openxmlformats.org/drawingml/2006/main">
+              <a:graphicData uri="http://schemas.openxmlformats.org/drawingml/2006/picture">
+                <pic:pic xmlns:pic="http://schemas.openxmlformats.org/drawingml/2006/picture">
+                  <pic:nvPicPr>
+                    <pic:cNvPr id="1" name=""/>
+                    <pic:cNvPicPr/>
+                  </pic:nvPicPr>
+                  <pic:blipFill>
+                    <a:blip r:embed="rId24"/>
+                    <a:stretch>
+                      <a:fillRect/>
+                    </a:stretch>
+                  </pic:blipFill>
+                  <pic:spPr>
+                    <a:xfrm>
+                      <a:off x="0" y="0"/>
+                      <a:ext cx="3638550" cy="1514475"/>
+                    </a:xfrm>
+                    <a:prstGeom prst="rect">
+                      <a:avLst/>
+                    </a:prstGeom>
+                  </pic:spPr>
+                </pic:pic>
+              </a:graphicData>
+            </a:graphic>
+          </wp:inline>
+        </w:drawing>
+      </w:r>
+    </w:p>
+    <w:p>
+      <w:pPr>
+        <w:pStyle w:val="a5"/>
+        <w:jc w:val="center"/>
+      </w:pPr>
+    </w:p>
+    <w:p>
+      <w:pPr>
+        <w:pStyle w:val="a5"/>
+        <w:jc w:val="center"/>
+      </w:pPr>
+      <w:r>
+        <w:t xml:space="preserve">Рисунок </w:t>
+      </w:r>
+      <w:r>
+        <w:t>9</w:t>
+      </w:r>
+      <w:r>
+        <w:t xml:space="preserve"> – Диалоговое окно с сообщением об успешном сохранении данных в файл</w:t>
+      </w:r>
+    </w:p>
+    <w:p>
+      <w:pPr>
+        <w:pStyle w:val="a5"/>
+        <w:ind w:firstLine="0"/>
+      </w:pPr>
+    </w:p>
+    <w:p>
+      <w:pPr>
+        <w:pStyle w:val="a5"/>
+        <w:jc w:val="center"/>
+      </w:pPr>
+      <w:r>
+        <w:rPr>
+          <w:noProof/>
+          <w:lang w:val="en-US"/>
+        </w:rPr>
+        <w:drawing>
+          <wp:inline distT="0" distB="0" distL="0" distR="0" wp14:anchorId="2D5B0B9C" wp14:editId="18D9316C">
+            <wp:extent cx="3933825" cy="2628900"/>
+            <wp:effectExtent l="0" t="0" r="9525" b="0"/>
+            <wp:docPr id="54" name="Рисунок 54"/>
+            <wp:cNvGraphicFramePr>
+              <a:graphicFrameLocks xmlns:a="http://schemas.openxmlformats.org/drawingml/2006/main" noChangeAspect="1"/>
+            </wp:cNvGraphicFramePr>
+            <a:graphic xmlns:a="http://schemas.openxmlformats.org/drawingml/2006/main">
+              <a:graphicData uri="http://schemas.openxmlformats.org/drawingml/2006/picture">
+                <pic:pic xmlns:pic="http://schemas.openxmlformats.org/drawingml/2006/picture">
+                  <pic:nvPicPr>
+                    <pic:cNvPr id="1" name=""/>
+                    <pic:cNvPicPr/>
+                  </pic:nvPicPr>
+                  <pic:blipFill>
+                    <a:blip r:embed="rId25"/>
+                    <a:stretch>
+                      <a:fillRect/>
+                    </a:stretch>
+                  </pic:blipFill>
+                  <pic:spPr>
+                    <a:xfrm>
+                      <a:off x="0" y="0"/>
+                      <a:ext cx="3933825" cy="2628900"/>
+                    </a:xfrm>
+                    <a:prstGeom prst="rect">
+                      <a:avLst/>
+                    </a:prstGeom>
+                  </pic:spPr>
+                </pic:pic>
+              </a:graphicData>
+            </a:graphic>
+          </wp:inline>
+        </w:drawing>
+      </w:r>
+    </w:p>
+    <w:p>
+      <w:pPr>
+        <w:pStyle w:val="a5"/>
+        <w:ind w:firstLine="0"/>
+      </w:pPr>
+    </w:p>
+    <w:p>
+      <w:pPr>
+        <w:pStyle w:val="a5"/>
+        <w:jc w:val="center"/>
+      </w:pPr>
+      <w:r>
+        <w:t xml:space="preserve">Рисунок </w:t>
+      </w:r>
+      <w:r>
+        <w:t>10</w:t>
+      </w:r>
+      <w:r>
+        <w:t xml:space="preserve"> – Диалоговое окно с сообщением о невозможности вывода СЛАУ с текущим размером в элемент окна</w:t>
+      </w:r>
+    </w:p>
+    <w:p>
+      <w:pPr>
+        <w:pStyle w:val="a5"/>
+        <w:jc w:val="center"/>
+      </w:pPr>
+    </w:p>
+    <w:p>
+      <w:pPr>
+        <w:pStyle w:val="a5"/>
+        <w:jc w:val="center"/>
+      </w:pPr>
+      <w:r>
+        <w:rPr>
+          <w:noProof/>
+          <w:lang w:val="en-US"/>
+        </w:rPr>
+        <w:lastRenderedPageBreak/>
+        <w:drawing>
+          <wp:inline distT="0" distB="0" distL="0" distR="0" wp14:anchorId="7DD6A1E8" wp14:editId="5C3D814F">
+            <wp:extent cx="3254605" cy="1590675"/>
+            <wp:effectExtent l="0" t="0" r="3175" b="0"/>
+            <wp:docPr id="55" name="Рисунок 55"/>
+            <wp:cNvGraphicFramePr>
+              <a:graphicFrameLocks xmlns:a="http://schemas.openxmlformats.org/drawingml/2006/main" noChangeAspect="1"/>
+            </wp:cNvGraphicFramePr>
+            <a:graphic xmlns:a="http://schemas.openxmlformats.org/drawingml/2006/main">
+              <a:graphicData uri="http://schemas.openxmlformats.org/drawingml/2006/picture">
+                <pic:pic xmlns:pic="http://schemas.openxmlformats.org/drawingml/2006/picture">
+                  <pic:nvPicPr>
+                    <pic:cNvPr id="1" name=""/>
+                    <pic:cNvPicPr/>
+                  </pic:nvPicPr>
+                  <pic:blipFill>
+                    <a:blip r:embed="rId26"/>
+                    <a:stretch>
+                      <a:fillRect/>
+                    </a:stretch>
+                  </pic:blipFill>
+                  <pic:spPr>
+                    <a:xfrm>
+                      <a:off x="0" y="0"/>
+                      <a:ext cx="3255184" cy="1590958"/>
+                    </a:xfrm>
+                    <a:prstGeom prst="rect">
+                      <a:avLst/>
+                    </a:prstGeom>
+                  </pic:spPr>
+                </pic:pic>
+              </a:graphicData>
+            </a:graphic>
+          </wp:inline>
+        </w:drawing>
+      </w:r>
+    </w:p>
+    <w:p>
+      <w:pPr>
+        <w:pStyle w:val="a5"/>
+        <w:jc w:val="center"/>
+      </w:pPr>
+    </w:p>
+    <w:p>
+      <w:pPr>
+        <w:pStyle w:val="a5"/>
+        <w:jc w:val="center"/>
+      </w:pPr>
+      <w:r>
+        <w:t xml:space="preserve">Рисунок </w:t>
+      </w:r>
+      <w:r>
+        <w:t>11</w:t>
+      </w:r>
+      <w:r>
+        <w:t xml:space="preserve"> – Диалоговое окно с сообщением о необходимости выбора метода для решения СЛАУ</w:t>
+      </w:r>
+    </w:p>
+    <w:p>
+      <w:pPr>
+        <w:pStyle w:val="a5"/>
+        <w:ind w:firstLine="0"/>
+      </w:pPr>
+    </w:p>
+    <w:p>
+      <w:pPr>
+        <w:pStyle w:val="a5"/>
+        <w:jc w:val="center"/>
+      </w:pPr>
+      <w:r>
+        <w:rPr>
+          <w:noProof/>
+          <w:lang w:val="en-US"/>
+        </w:rPr>
+        <w:drawing>
+          <wp:inline distT="0" distB="0" distL="0" distR="0" wp14:anchorId="34D1ECC2" wp14:editId="56B4047B">
+            <wp:extent cx="4046422" cy="3009900"/>
+            <wp:effectExtent l="0" t="0" r="0" b="0"/>
+            <wp:docPr id="60" name="Рисунок 60"/>
+            <wp:cNvGraphicFramePr>
+              <a:graphicFrameLocks xmlns:a="http://schemas.openxmlformats.org/drawingml/2006/main" noChangeAspect="1"/>
+            </wp:cNvGraphicFramePr>
+            <a:graphic xmlns:a="http://schemas.openxmlformats.org/drawingml/2006/main">
+              <a:graphicData uri="http://schemas.openxmlformats.org/drawingml/2006/picture">
+                <pic:pic xmlns:pic="http://schemas.openxmlformats.org/drawingml/2006/picture">
+                  <pic:nvPicPr>
+                    <pic:cNvPr id="1" name=""/>
+                    <pic:cNvPicPr/>
+                  </pic:nvPicPr>
+                  <pic:blipFill>
+                    <a:blip r:embed="rId27"/>
+                    <a:stretch>
+                      <a:fillRect/>
+                    </a:stretch>
+                  </pic:blipFill>
+                  <pic:spPr>
+                    <a:xfrm>
+                      <a:off x="0" y="0"/>
+                      <a:ext cx="4047443" cy="3010660"/>
+                    </a:xfrm>
+                    <a:prstGeom prst="rect">
+                      <a:avLst/>
+                    </a:prstGeom>
+                  </pic:spPr>
+                </pic:pic>
+              </a:graphicData>
+            </a:graphic>
+          </wp:inline>
+        </w:drawing>
+      </w:r>
+    </w:p>
+    <w:p>
+      <w:pPr>
+        <w:pStyle w:val="a5"/>
+        <w:jc w:val="center"/>
+      </w:pPr>
+    </w:p>
+    <w:p>
+      <w:pPr>
+        <w:pStyle w:val="a5"/>
+        <w:jc w:val="center"/>
+      </w:pPr>
+      <w:r>
+        <w:t xml:space="preserve">Рисунок </w:t>
+      </w:r>
+      <w:r>
+        <w:t>12</w:t>
+      </w:r>
+      <w:r>
+        <w:t xml:space="preserve"> – Диалоговое окно с сообщением о </w:t>
+      </w:r>
+      <w:r>
+        <w:t xml:space="preserve">невозможности отображения решений СЛАУ в </w:t>
+      </w:r>
+      <w:r>
+        <w:t>элемент окна</w:t>
+      </w:r>
+    </w:p>
+    <w:p>
+      <w:pPr>
+        <w:pStyle w:val="a5"/>
+        <w:jc w:val="center"/>
+      </w:pPr>
+    </w:p>
+    <w:p>
+      <w:pPr>
+        <w:pStyle w:val="a5"/>
+        <w:jc w:val="center"/>
+      </w:pPr>
+      <w:r>
+        <w:rPr>
+          <w:noProof/>
+          <w:lang w:val="en-US"/>
+        </w:rPr>
+        <w:drawing>
+          <wp:inline distT="0" distB="0" distL="0" distR="0" wp14:anchorId="0BFC86A1" wp14:editId="71C58CC0">
+            <wp:extent cx="3695700" cy="2009775"/>
+            <wp:effectExtent l="0" t="0" r="0" b="9525"/>
+            <wp:docPr id="61" name="Рисунок 61"/>
+            <wp:cNvGraphicFramePr>
+              <a:graphicFrameLocks xmlns:a="http://schemas.openxmlformats.org/drawingml/2006/main" noChangeAspect="1"/>
+            </wp:cNvGraphicFramePr>
+            <a:graphic xmlns:a="http://schemas.openxmlformats.org/drawingml/2006/main">
+              <a:graphicData uri="http://schemas.openxmlformats.org/drawingml/2006/picture">
+                <pic:pic xmlns:pic="http://schemas.openxmlformats.org/drawingml/2006/picture">
+                  <pic:nvPicPr>
+                    <pic:cNvPr id="1" name=""/>
+                    <pic:cNvPicPr/>
+                  </pic:nvPicPr>
+                  <pic:blipFill>
+                    <a:blip r:embed="rId28"/>
+                    <a:stretch>
+                      <a:fillRect/>
+                    </a:stretch>
+                  </pic:blipFill>
+                  <pic:spPr>
+                    <a:xfrm>
+                      <a:off x="0" y="0"/>
+                      <a:ext cx="3695700" cy="2009775"/>
+                    </a:xfrm>
+                    <a:prstGeom prst="rect">
+                      <a:avLst/>
+                    </a:prstGeom>
+                  </pic:spPr>
+                </pic:pic>
+              </a:graphicData>
+            </a:graphic>
+          </wp:inline>
+        </w:drawing>
+      </w:r>
+    </w:p>
+    <w:p>
+      <w:pPr>
+        <w:pStyle w:val="a5"/>
+        <w:tabs>
+          <w:tab w:val="left" w:pos="993"/>
+        </w:tabs>
+        <w:spacing w:line="276" w:lineRule="auto"/>
+      </w:pPr>
+    </w:p>
+    <w:p>
+      <w:pPr>
+        <w:pStyle w:val="a5"/>
+        <w:tabs>
+          <w:tab w:val="left" w:pos="993"/>
+        </w:tabs>
+        <w:spacing w:line="276" w:lineRule="auto"/>
+        <w:jc w:val="center"/>
+      </w:pPr>
+      <w:r>
+        <w:t xml:space="preserve">Рисунок </w:t>
+      </w:r>
+      <w:r>
+        <w:t>13</w:t>
+      </w:r>
+      <w:r>
+        <w:t xml:space="preserve"> – Диалоговое окно с сообщением о нехватке памяти при попытке создания случайной матрицы порядка равном 50000</w:t>
+      </w:r>
+    </w:p>
+    <w:p>
+      <w:pPr>
+        <w:pStyle w:val="a5"/>
+        <w:jc w:val="center"/>
+      </w:pPr>
+    </w:p>
+    <w:p>
+      <w:pPr>
+        <w:pStyle w:val="a5"/>
+        <w:jc w:val="center"/>
         <w:sectPr>
           <w:pgSz w:w="11906" w:h="16838"/>
           <w:pgMar w:top="1134" w:right="567" w:bottom="1134" w:left="1701" w:header="708" w:footer="708" w:gutter="0"/>
@@ -22949,75 +24113,70 @@
     </w:p>
     <w:p>
       <w:pPr>
+        <w:pStyle w:val="a4"/>
+      </w:pPr>
+      <w:bookmarkStart w:id="29" w:name="_Toc469266195"/>
+      <w:bookmarkStart w:id="30" w:name="_Toc469279066"/>
+      <w:r>
+        <w:lastRenderedPageBreak/>
+        <w:t>5</w:t>
+      </w:r>
+      <w:r>
+        <w:t xml:space="preserve"> </w:t>
+      </w:r>
+      <w:r>
+        <w:t>Анализ</w:t>
+      </w:r>
+      <w:r>
+        <w:t xml:space="preserve"> РЕЗУЛЬТАТОВ И ВЫВОДЫ</w:t>
+      </w:r>
+      <w:bookmarkEnd w:id="29"/>
+      <w:bookmarkEnd w:id="30"/>
+    </w:p>
+    <w:p>
+      <w:pPr>
         <w:pStyle w:val="a5"/>
-        <w:tabs>
-          <w:tab w:val="left" w:pos="993"/>
-        </w:tabs>
-        <w:ind w:firstLine="0"/>
-      </w:pPr>
-    </w:p>
-    <w:p>
-      <w:pPr>
-        <w:pStyle w:val="a4"/>
-      </w:pPr>
-      <w:bookmarkStart w:id="26" w:name="_Toc469266195"/>
-      <w:bookmarkStart w:id="27" w:name="_Toc469279066"/>
-      <w:r>
-        <w:t>8</w:t>
+      </w:pPr>
+    </w:p>
+    <w:p>
+      <w:pPr>
+        <w:pStyle w:val="a5"/>
+      </w:pPr>
+      <w:r>
+        <w:t>В процессе выполнения анализа работы программы был произведён запуск вычислений</w:t>
+      </w:r>
+      <w:r>
+        <w:t xml:space="preserve"> с помощью всех методов решения задачи</w:t>
+      </w:r>
+      <w:r>
+        <w:t xml:space="preserve"> с различным набором входных данных. При этом были поочерёдно сгенерированы матрицы размерами до </w:t>
+      </w:r>
+      <w:r>
+        <w:t>4000</w:t>
+      </w:r>
+      <w:r>
+        <w:t xml:space="preserve"> с шагом в </w:t>
+      </w:r>
+      <w:r>
+        <w:t>1000</w:t>
+      </w:r>
+      <w:r>
+        <w:t xml:space="preserve"> элементов. Дальнейшую генерац</w:t>
+      </w:r>
+      <w:r>
+        <w:t>ию матриц было решено не проводить ввиду больших временных затрат на каждую последующую итерацию тестирования.</w:t>
       </w:r>
       <w:r>
         <w:t xml:space="preserve"> </w:t>
       </w:r>
       <w:r>
-        <w:t>Анализ</w:t>
-      </w:r>
-      <w:r>
-        <w:t xml:space="preserve"> РЕЗУЛЬТАТОВ И ВЫВОДЫ</w:t>
-      </w:r>
-      <w:bookmarkEnd w:id="26"/>
-      <w:bookmarkEnd w:id="27"/>
-    </w:p>
-    <w:p>
-      <w:pPr>
-        <w:pStyle w:val="a5"/>
-      </w:pPr>
-    </w:p>
-    <w:p>
-      <w:pPr>
-        <w:pStyle w:val="a5"/>
-      </w:pPr>
-      <w:r>
-        <w:t>В процессе выполнения анализа работы программы был произведён запуск вычислений</w:t>
-      </w:r>
-      <w:r>
-        <w:t xml:space="preserve"> с помощью всех методов решения задачи</w:t>
-      </w:r>
-      <w:r>
-        <w:t xml:space="preserve"> с различным набором входных данных. При этом были поочерёдно сгенерированы матрицы размерами до </w:t>
-      </w:r>
-      <w:r>
-        <w:rPr>
-          <w:highlight w:val="yellow"/>
-        </w:rPr>
-        <w:t>3000</w:t>
-      </w:r>
-      <w:r>
-        <w:t xml:space="preserve"> с шагом в </w:t>
-      </w:r>
-      <w:r>
-        <w:t>1000</w:t>
-      </w:r>
-      <w:r>
-        <w:t xml:space="preserve"> элементов. Дальнейшую генерац</w:t>
-      </w:r>
-      <w:r>
-        <w:t>ию матриц было решено не проводить ввиду больших временных затрат на каждую последующую итерацию тестирования.</w:t>
-      </w:r>
-      <w:r>
-        <w:t xml:space="preserve"> </w:t>
-      </w:r>
-      <w:r>
-        <w:t>Показания временных затрат для каждого размера матрицы для каждого метода решения представлен в таблице 10.</w:t>
+        <w:t xml:space="preserve">Показания временных затрат для каждого размера матрицы для каждого метода решения представлен в таблице </w:t>
+      </w:r>
+      <w:r>
+        <w:t>12</w:t>
+      </w:r>
+      <w:r>
+        <w:t>.</w:t>
       </w:r>
     </w:p>
     <w:p>
@@ -23037,7 +24196,7 @@
         <w:t xml:space="preserve">Таблица </w:t>
       </w:r>
       <w:r>
-        <w:t>10</w:t>
+        <w:t>12</w:t>
       </w:r>
       <w:r>
         <w:t xml:space="preserve"> – Время выполнения вычислений</w:t>
@@ -23158,14 +24317,7 @@
                 <w:sz w:val="24"/>
                 <w:szCs w:val="24"/>
               </w:rPr>
-              <w:t>Распределённый</w:t>
-            </w:r>
-            <w:r>
-              <w:rPr>
-                <w:sz w:val="24"/>
-                <w:szCs w:val="24"/>
-              </w:rPr>
-              <w:t xml:space="preserve"> вариант</w:t>
+              <w:t>Распределённый вариант</w:t>
             </w:r>
             <w:r>
               <w:rPr>
@@ -24488,28 +25640,13 @@
         </m:r>
       </m:oMath>
       <w:r>
-        <w:t xml:space="preserve"> с учётом</w:t>
-      </w:r>
-      <w:r>
-        <w:t xml:space="preserve"> влияни</w:t>
-      </w:r>
-      <w:r>
-        <w:t>я</w:t>
-      </w:r>
-      <w:r>
-        <w:t xml:space="preserve"> фоновых процессов</w:t>
+        <w:t xml:space="preserve"> с учётом влияния фоновых процессов</w:t>
       </w:r>
       <w:r>
         <w:t>.</w:t>
       </w:r>
       <w:r>
-        <w:t xml:space="preserve"> Т</w:t>
-      </w:r>
-      <w:r>
-        <w:t xml:space="preserve">акже  </w:t>
-      </w:r>
-      <w:r>
-        <w:t xml:space="preserve">по причине активности фоновых процессов показатели могут достигать значений </w:t>
+        <w:t xml:space="preserve"> Также  по причине активности фоновых процессов показатели могут достигать значений </w:t>
       </w:r>
       <m:oMath>
         <m:r>
@@ -24552,13 +25689,7 @@
           <w:rPr>
             <w:rFonts w:ascii="Cambria Math" w:hAnsi="Cambria Math"/>
           </w:rPr>
-          <m:t>95</m:t>
-        </m:r>
-        <m:r>
-          <w:rPr>
-            <w:rFonts w:ascii="Cambria Math" w:hAnsi="Cambria Math"/>
-          </w:rPr>
-          <m:t>-100%</m:t>
+          <m:t>95-100%</m:t>
         </m:r>
       </m:oMath>
       <w:r>
@@ -24609,7 +25740,22 @@
         <w:t>й</w:t>
       </w:r>
       <w:r>
-        <w:t xml:space="preserve"> размеров матрицы программа показывает ошибку, связанную с нехваткой памяти. </w:t>
+        <w:t xml:space="preserve"> размеров матрицы программа показывает ошибку, связанную с нехваткой памяти</w:t>
+      </w:r>
+      <w:r>
+        <w:t>.</w:t>
+      </w:r>
+      <w:r>
+        <w:t xml:space="preserve"> </w:t>
+      </w:r>
+      <w:r>
+        <w:t xml:space="preserve">Такая ошибка изображена на рисунке </w:t>
+      </w:r>
+      <w:r>
+        <w:t>13</w:t>
+      </w:r>
+      <w:r>
+        <w:t xml:space="preserve">. </w:t>
       </w:r>
       <w:r>
         <w:t xml:space="preserve">Состояние </w:t>
@@ -24624,53 +25770,43 @@
         <w:t xml:space="preserve">на всё время вычислений </w:t>
       </w:r>
       <w:r>
-        <w:t>при порядке матрицы равном</w:t>
-      </w:r>
-      <w:r>
-        <w:t xml:space="preserve"> 1000 </w:t>
-      </w:r>
-      <w:r>
-        <w:t xml:space="preserve">отображено на рисунке </w:t>
-      </w:r>
-      <w:r>
-        <w:rPr>
-          <w:highlight w:val="yellow"/>
-        </w:rPr>
-        <w:t>5.2</w:t>
-      </w:r>
-      <w:r>
-        <w:t xml:space="preserve">, </w:t>
-      </w:r>
-      <w:r>
-        <w:t xml:space="preserve">при порядке </w:t>
-      </w:r>
-      <w:r>
-        <w:t xml:space="preserve">в </w:t>
-      </w:r>
-      <w:r>
-        <w:t>30000</w:t>
-      </w:r>
-      <w:r>
-        <w:t xml:space="preserve"> элементов</w:t>
+        <w:t>при</w:t>
+      </w:r>
+      <w:r>
+        <w:t xml:space="preserve"> различных</w:t>
+      </w:r>
+      <w:r>
+        <w:t xml:space="preserve"> порядк</w:t>
+      </w:r>
+      <w:r>
+        <w:t>ах</w:t>
+      </w:r>
+      <w:r>
+        <w:t xml:space="preserve"> матрицы </w:t>
+      </w:r>
+      <w:r>
+        <w:t>отображены на рисунках</w:t>
       </w:r>
       <w:r>
         <w:t xml:space="preserve"> </w:t>
       </w:r>
       <w:r>
-        <w:t xml:space="preserve">– </w:t>
-      </w:r>
-      <w:r>
-        <w:t xml:space="preserve">на рисунке </w:t>
-      </w:r>
-      <w:r>
-        <w:rPr>
-          <w:highlight w:val="yellow"/>
-        </w:rPr>
-        <w:t>111</w:t>
+        <w:t>14</w:t>
+      </w:r>
+      <w:r>
+        <w:t>-</w:t>
+      </w:r>
+      <w:r>
+        <w:t>17</w:t>
       </w:r>
       <w:r>
         <w:t>.</w:t>
       </w:r>
+    </w:p>
+    <w:p>
+      <w:pPr>
+        <w:pStyle w:val="a5"/>
+      </w:pPr>
     </w:p>
     <w:p>
       <w:pPr>
@@ -24707,7 +25843,7 @@
                     <pic:cNvPicPr/>
                   </pic:nvPicPr>
                   <pic:blipFill>
-                    <a:blip r:embed="rId20"/>
+                    <a:blip r:embed="rId29"/>
                     <a:stretch>
                       <a:fillRect/>
                     </a:stretch>
@@ -24753,13 +25889,179 @@
         <w:t xml:space="preserve"> </w:t>
       </w:r>
       <w:r>
-        <w:rPr>
-          <w:highlight w:val="yellow"/>
-        </w:rPr>
-        <w:t>111</w:t>
+        <w:t>14</w:t>
       </w:r>
       <w:r>
         <w:t xml:space="preserve"> – Окно вычисления решений СЛАУ при порядке матрицы равном 1000</w:t>
+      </w:r>
+    </w:p>
+    <w:p>
+      <w:pPr>
+        <w:pStyle w:val="a5"/>
+        <w:tabs>
+          <w:tab w:val="left" w:pos="993"/>
+        </w:tabs>
+        <w:spacing w:line="276" w:lineRule="auto"/>
+        <w:jc w:val="center"/>
+      </w:pPr>
+    </w:p>
+    <w:p>
+      <w:pPr>
+        <w:pStyle w:val="a5"/>
+        <w:tabs>
+          <w:tab w:val="left" w:pos="993"/>
+        </w:tabs>
+        <w:spacing w:line="276" w:lineRule="auto"/>
+        <w:jc w:val="center"/>
+      </w:pPr>
+      <w:r>
+        <w:rPr>
+          <w:noProof/>
+          <w:lang w:val="en-US"/>
+        </w:rPr>
+        <w:drawing>
+          <wp:inline distT="0" distB="0" distL="0" distR="0" wp14:anchorId="3B6C9F14" wp14:editId="7834D77F">
+            <wp:extent cx="4215130" cy="1700397"/>
+            <wp:effectExtent l="0" t="0" r="0" b="0"/>
+            <wp:docPr id="288" name="Рисунок 288"/>
+            <wp:cNvGraphicFramePr>
+              <a:graphicFrameLocks xmlns:a="http://schemas.openxmlformats.org/drawingml/2006/main" noChangeAspect="1"/>
+            </wp:cNvGraphicFramePr>
+            <a:graphic xmlns:a="http://schemas.openxmlformats.org/drawingml/2006/main">
+              <a:graphicData uri="http://schemas.openxmlformats.org/drawingml/2006/picture">
+                <pic:pic xmlns:pic="http://schemas.openxmlformats.org/drawingml/2006/picture">
+                  <pic:nvPicPr>
+                    <pic:cNvPr id="1" name=""/>
+                    <pic:cNvPicPr/>
+                  </pic:nvPicPr>
+                  <pic:blipFill>
+                    <a:blip r:embed="rId30"/>
+                    <a:stretch>
+                      <a:fillRect/>
+                    </a:stretch>
+                  </pic:blipFill>
+                  <pic:spPr>
+                    <a:xfrm>
+                      <a:off x="0" y="0"/>
+                      <a:ext cx="4231491" cy="1706997"/>
+                    </a:xfrm>
+                    <a:prstGeom prst="rect">
+                      <a:avLst/>
+                    </a:prstGeom>
+                  </pic:spPr>
+                </pic:pic>
+              </a:graphicData>
+            </a:graphic>
+          </wp:inline>
+        </w:drawing>
+      </w:r>
+    </w:p>
+    <w:p>
+      <w:pPr>
+        <w:pStyle w:val="a5"/>
+        <w:tabs>
+          <w:tab w:val="left" w:pos="993"/>
+        </w:tabs>
+        <w:spacing w:line="276" w:lineRule="auto"/>
+        <w:jc w:val="center"/>
+      </w:pPr>
+    </w:p>
+    <w:p>
+      <w:pPr>
+        <w:pStyle w:val="a5"/>
+        <w:tabs>
+          <w:tab w:val="left" w:pos="993"/>
+        </w:tabs>
+        <w:spacing w:line="276" w:lineRule="auto"/>
+        <w:jc w:val="center"/>
+      </w:pPr>
+      <w:r>
+        <w:t xml:space="preserve">Рисунок </w:t>
+      </w:r>
+      <w:r>
+        <w:t>15</w:t>
+      </w:r>
+      <w:r>
+        <w:t xml:space="preserve"> – Окно вычисления решений СЛАУ при порядке матрицы равном </w:t>
+      </w:r>
+      <w:r>
+        <w:t>1250</w:t>
+      </w:r>
+    </w:p>
+    <w:p>
+      <w:pPr>
+        <w:pStyle w:val="a5"/>
+        <w:tabs>
+          <w:tab w:val="left" w:pos="993"/>
+        </w:tabs>
+        <w:spacing w:line="276" w:lineRule="auto"/>
+        <w:jc w:val="center"/>
+      </w:pPr>
+    </w:p>
+    <w:p>
+      <w:pPr>
+        <w:pStyle w:val="a5"/>
+        <w:tabs>
+          <w:tab w:val="left" w:pos="993"/>
+        </w:tabs>
+        <w:spacing w:line="276" w:lineRule="auto"/>
+        <w:jc w:val="center"/>
+      </w:pPr>
+    </w:p>
+    <w:p>
+      <w:pPr>
+        <w:pStyle w:val="a5"/>
+        <w:tabs>
+          <w:tab w:val="left" w:pos="993"/>
+        </w:tabs>
+        <w:spacing w:line="276" w:lineRule="auto"/>
+        <w:jc w:val="center"/>
+      </w:pPr>
+      <w:r>
+        <w:rPr>
+          <w:noProof/>
+          <w:lang w:val="en-US"/>
+        </w:rPr>
+        <w:lastRenderedPageBreak/>
+        <w:pict w14:anchorId="72A41392">
+          <v:shape id="_x0000_i1057" type="#_x0000_t75" style="width:334.75pt;height:133.7pt">
+            <v:imagedata r:id="rId31" o:title="photo_2018-05-14_23-12-20"/>
+          </v:shape>
+        </w:pict>
+      </w:r>
+    </w:p>
+    <w:p>
+      <w:pPr>
+        <w:pStyle w:val="a5"/>
+        <w:tabs>
+          <w:tab w:val="left" w:pos="993"/>
+        </w:tabs>
+        <w:spacing w:line="276" w:lineRule="auto"/>
+      </w:pPr>
+    </w:p>
+    <w:p>
+      <w:pPr>
+        <w:pStyle w:val="a5"/>
+        <w:tabs>
+          <w:tab w:val="left" w:pos="993"/>
+        </w:tabs>
+        <w:spacing w:line="276" w:lineRule="auto"/>
+        <w:jc w:val="center"/>
+      </w:pPr>
+      <w:r>
+        <w:t xml:space="preserve">Рисунок </w:t>
+      </w:r>
+      <w:r>
+        <w:t>16</w:t>
+      </w:r>
+      <w:r>
+        <w:t xml:space="preserve"> – Окно вычисления решений С</w:t>
+      </w:r>
+      <w:r>
+        <w:t>ЛАУ при порядке матрицы равном 3</w:t>
+      </w:r>
+      <w:r>
+        <w:t>000</w:t>
       </w:r>
     </w:p>
     <w:p>
@@ -24802,7 +26104,7 @@
                     <pic:cNvPicPr/>
                   </pic:nvPicPr>
                   <pic:blipFill>
-                    <a:blip r:embed="rId21"/>
+                    <a:blip r:embed="rId32"/>
                     <a:stretch>
                       <a:fillRect/>
                     </a:stretch>
@@ -24845,16 +26147,12 @@
         <w:t xml:space="preserve">Рисунок </w:t>
       </w:r>
       <w:r>
-        <w:rPr>
-          <w:highlight w:val="yellow"/>
-        </w:rPr>
-        <w:t>111</w:t>
-      </w:r>
-      <w:r>
-        <w:t xml:space="preserve"> – Окно вычисления решений СЛАУ при порядке матрицы равном </w:t>
-      </w:r>
-      <w:r>
-        <w:t>30000</w:t>
+        <w:t>17</w:t>
+      </w:r>
+      <w:bookmarkStart w:id="31" w:name="_GoBack"/>
+      <w:bookmarkEnd w:id="31"/>
+      <w:r>
+        <w:t xml:space="preserve"> – Окно вычисления решений СЛАУ при порядке матрицы равном 30000</w:t>
       </w:r>
     </w:p>
     <w:p>
@@ -24917,14 +26215,33 @@
       <w:pPr>
         <w:pStyle w:val="a4"/>
       </w:pPr>
-      <w:bookmarkStart w:id="28" w:name="_Toc469266196"/>
-      <w:bookmarkStart w:id="29" w:name="_Toc469279067"/>
+      <w:bookmarkStart w:id="32" w:name="_Toc469266196"/>
+      <w:bookmarkStart w:id="33" w:name="_Toc469279067"/>
+    </w:p>
+    <w:p>
+      <w:pPr>
+        <w:spacing w:after="0" w:line="240" w:lineRule="auto"/>
+        <w:rPr>
+          <w:rFonts w:ascii="Times New Roman" w:hAnsi="Times New Roman"/>
+          <w:b/>
+          <w:caps/>
+          <w:sz w:val="28"/>
+        </w:rPr>
+      </w:pPr>
+      <w:r>
+        <w:br w:type="page"/>
+      </w:r>
+    </w:p>
+    <w:p>
+      <w:pPr>
+        <w:pStyle w:val="a4"/>
+      </w:pPr>
       <w:r>
         <w:lastRenderedPageBreak/>
         <w:t>ЗАКЛЮЧЕНИЕ</w:t>
       </w:r>
-      <w:bookmarkEnd w:id="28"/>
-      <w:bookmarkEnd w:id="29"/>
+      <w:bookmarkEnd w:id="32"/>
+      <w:bookmarkEnd w:id="33"/>
     </w:p>
     <w:p>
       <w:pPr>
@@ -24942,214 +26259,185 @@
         <w:t>В</w:t>
       </w:r>
       <w:r>
-        <w:t xml:space="preserve"> ходе выполнения </w:t>
-      </w:r>
-      <w:r>
-        <w:t xml:space="preserve">данного </w:t>
-      </w:r>
-      <w:r>
-        <w:t>курсового проекта был</w:t>
-      </w:r>
-      <w:r>
-        <w:t>о</w:t>
-      </w:r>
-      <w:r>
-        <w:t xml:space="preserve"> разработан</w:t>
-      </w:r>
-      <w:r>
-        <w:t>о</w:t>
-      </w:r>
-      <w:r>
+        <w:t xml:space="preserve"> ходе выполнения данного курсового проекта было разработано </w:t>
+      </w:r>
+      <w:r>
+        <w:rPr>
+          <w:lang w:val="en-US"/>
+        </w:rPr>
+        <w:t>Windows</w:t>
+      </w:r>
+      <w:r>
+        <w:t>-</w:t>
+      </w:r>
+      <w:r>
+        <w:t xml:space="preserve">приложение для решения систем линейных алгебраических уравнений линейным и распределённым методами </w:t>
+      </w:r>
+      <w:r>
+        <w:rPr>
+          <w:lang w:val="en-US"/>
+        </w:rPr>
+        <w:t>LU</w:t>
+      </w:r>
+      <w:r>
+        <w:t>-разложения и распределённым методом Гаусса.</w:t>
+      </w:r>
+      <w:r>
+        <w:rPr>
+          <w:szCs w:val="28"/>
+        </w:rPr>
         <w:t xml:space="preserve"> </w:t>
       </w:r>
       <w:r>
         <w:rPr>
+          <w:szCs w:val="28"/>
+        </w:rPr>
+        <w:t>Б</w:t>
+      </w:r>
+      <w:r>
+        <w:rPr>
+          <w:szCs w:val="28"/>
+        </w:rPr>
+        <w:t>ыл</w:t>
+      </w:r>
+      <w:r>
+        <w:rPr>
+          <w:szCs w:val="28"/>
+        </w:rPr>
+        <w:t>и</w:t>
+      </w:r>
+      <w:r>
+        <w:rPr>
+          <w:szCs w:val="28"/>
+        </w:rPr>
+        <w:t xml:space="preserve"> проведен</w:t>
+      </w:r>
+      <w:r>
+        <w:rPr>
+          <w:szCs w:val="28"/>
+        </w:rPr>
+        <w:t xml:space="preserve">ы такие этапы разработки, как изучение теоретического материала, алгоритмический анализ задачи и </w:t>
+      </w:r>
+      <w:r>
+        <w:rPr>
+          <w:szCs w:val="28"/>
+        </w:rPr>
+        <w:t>составление алгоритма работы приложения</w:t>
+      </w:r>
+      <w:r>
+        <w:rPr>
+          <w:szCs w:val="28"/>
+        </w:rPr>
+        <w:t xml:space="preserve">. </w:t>
+      </w:r>
+    </w:p>
+    <w:p>
+      <w:pPr>
+        <w:pStyle w:val="a5"/>
+        <w:rPr>
+          <w:szCs w:val="28"/>
+        </w:rPr>
+      </w:pPr>
+      <w:r>
+        <w:rPr>
+          <w:szCs w:val="28"/>
+        </w:rPr>
+        <w:t>В течение выполнения данного курсового проекта был изучен теоретический материал о методах</w:t>
+      </w:r>
+      <w:r>
+        <w:rPr>
+          <w:szCs w:val="28"/>
+        </w:rPr>
+        <w:t xml:space="preserve"> решения СЛАУ, таких как метод</w:t>
+      </w:r>
+      <w:r>
+        <w:rPr>
+          <w:szCs w:val="28"/>
+        </w:rPr>
+        <w:t xml:space="preserve"> </w:t>
+      </w:r>
+      <w:r>
+        <w:rPr>
           <w:lang w:val="en-US"/>
         </w:rPr>
-        <w:t>Windows</w:t>
-      </w:r>
-      <w:r>
-        <w:t>-</w:t>
-      </w:r>
-      <w:r>
-        <w:t>приложение</w:t>
-      </w:r>
-      <w:r>
-        <w:t xml:space="preserve"> для решения систем линейных алгебраических уравнений линейным и распределённым методами </w:t>
-      </w:r>
-      <w:r>
-        <w:rPr>
-          <w:lang w:val="en-US"/>
-        </w:rPr>
         <w:t>LU</w:t>
       </w:r>
       <w:r>
-        <w:t>-разложения и распределённым методом Гаусса.</w:t>
+        <w:t>-разложения</w:t>
       </w:r>
       <w:r>
         <w:rPr>
           <w:szCs w:val="28"/>
         </w:rPr>
+        <w:t xml:space="preserve"> и</w:t>
+      </w:r>
+      <w:r>
+        <w:rPr>
+          <w:szCs w:val="28"/>
+        </w:rPr>
+        <w:t xml:space="preserve"> метод</w:t>
+      </w:r>
+      <w:r>
+        <w:rPr>
+          <w:szCs w:val="28"/>
+        </w:rPr>
         <w:t xml:space="preserve"> </w:t>
       </w:r>
       <w:r>
         <w:rPr>
           <w:szCs w:val="28"/>
         </w:rPr>
-        <w:t>Б</w:t>
+        <w:t>Гаусса.</w:t>
       </w:r>
       <w:r>
         <w:rPr>
           <w:szCs w:val="28"/>
         </w:rPr>
-        <w:t>ыл</w:t>
+        <w:t xml:space="preserve"> </w:t>
       </w:r>
       <w:r>
         <w:rPr>
           <w:szCs w:val="28"/>
         </w:rPr>
-        <w:t>и</w:t>
+        <w:t>Н</w:t>
       </w:r>
       <w:r>
         <w:rPr>
           <w:szCs w:val="28"/>
         </w:rPr>
-        <w:t xml:space="preserve"> проведен</w:t>
+        <w:t xml:space="preserve">а основе </w:t>
       </w:r>
       <w:r>
         <w:rPr>
           <w:szCs w:val="28"/>
         </w:rPr>
-        <w:t xml:space="preserve">ы такие этапы разработки, как изучение теоретического материала, алгоритмический анализ задачи и </w:t>
+        <w:t>данного материала</w:t>
       </w:r>
       <w:r>
         <w:rPr>
           <w:szCs w:val="28"/>
         </w:rPr>
-        <w:t>составление алгоритма работы приложения</w:t>
-      </w:r>
-      <w:r>
+        <w:t xml:space="preserve"> в дальнейшем были разработаны алгоритмы решения поставленной задачи. </w:t>
+      </w:r>
+    </w:p>
+    <w:p>
+      <w:pPr>
+        <w:pStyle w:val="a5"/>
         <w:rPr>
           <w:szCs w:val="28"/>
         </w:rPr>
-        <w:t xml:space="preserve">. </w:t>
-      </w:r>
-    </w:p>
-    <w:p>
-      <w:pPr>
-        <w:pStyle w:val="a5"/>
+      </w:pPr>
+      <w:r>
         <w:rPr>
           <w:szCs w:val="28"/>
         </w:rPr>
-      </w:pPr>
+        <w:t xml:space="preserve">Затем был изучен принцип </w:t>
+      </w:r>
       <w:r>
         <w:rPr>
           <w:szCs w:val="28"/>
         </w:rPr>
-        <w:t>В течение выполнения данного курсового проекта был изучен теоретический материал о методах</w:t>
-      </w:r>
-      <w:r>
-        <w:rPr>
-          <w:szCs w:val="28"/>
-        </w:rPr>
-        <w:t xml:space="preserve"> решения СЛАУ, таких как метод</w:t>
-      </w:r>
-      <w:r>
-        <w:rPr>
-          <w:szCs w:val="28"/>
-        </w:rPr>
-        <w:t xml:space="preserve"> </w:t>
-      </w:r>
-      <w:r>
-        <w:rPr>
-          <w:lang w:val="en-US"/>
-        </w:rPr>
-        <w:t>LU</w:t>
-      </w:r>
-      <w:r>
-        <w:t>-разложения</w:t>
-      </w:r>
-      <w:r>
-        <w:rPr>
-          <w:szCs w:val="28"/>
-        </w:rPr>
-        <w:t xml:space="preserve"> и</w:t>
-      </w:r>
-      <w:r>
-        <w:rPr>
-          <w:szCs w:val="28"/>
-        </w:rPr>
-        <w:t xml:space="preserve"> метод</w:t>
-      </w:r>
-      <w:r>
-        <w:rPr>
-          <w:szCs w:val="28"/>
-        </w:rPr>
-        <w:t xml:space="preserve"> </w:t>
-      </w:r>
-      <w:r>
-        <w:rPr>
-          <w:szCs w:val="28"/>
-        </w:rPr>
-        <w:t>Гаусса.</w:t>
-      </w:r>
-      <w:r>
-        <w:rPr>
-          <w:szCs w:val="28"/>
-        </w:rPr>
-        <w:t xml:space="preserve"> </w:t>
-      </w:r>
-      <w:r>
-        <w:rPr>
-          <w:szCs w:val="28"/>
-        </w:rPr>
-        <w:t>Н</w:t>
-      </w:r>
-      <w:r>
-        <w:rPr>
-          <w:szCs w:val="28"/>
-        </w:rPr>
-        <w:t xml:space="preserve">а основе </w:t>
-      </w:r>
-      <w:r>
-        <w:rPr>
-          <w:szCs w:val="28"/>
-        </w:rPr>
-        <w:t>данного материала</w:t>
-      </w:r>
-      <w:r>
-        <w:rPr>
-          <w:szCs w:val="28"/>
-        </w:rPr>
-        <w:t xml:space="preserve"> в дальнейшем были разработаны алгоритмы решения поставленной задачи. </w:t>
-      </w:r>
-    </w:p>
-    <w:p>
-      <w:pPr>
-        <w:pStyle w:val="a5"/>
-        <w:rPr>
-          <w:szCs w:val="28"/>
-        </w:rPr>
-      </w:pPr>
-      <w:r>
-        <w:rPr>
-          <w:szCs w:val="28"/>
-        </w:rPr>
-        <w:t xml:space="preserve">Затем был изучен принцип </w:t>
-      </w:r>
-      <w:r>
-        <w:rPr>
-          <w:szCs w:val="28"/>
-        </w:rPr>
-        <w:t>распараллеливания процессов и средства для распараллеливания в языке программиро</w:t>
-      </w:r>
-      <w:bookmarkStart w:id="30" w:name="_GoBack"/>
-      <w:bookmarkEnd w:id="30"/>
-      <w:r>
-        <w:rPr>
-          <w:szCs w:val="28"/>
-        </w:rPr>
-        <w:t xml:space="preserve">вания </w:t>
+        <w:t xml:space="preserve">распараллеливания процессов и средства для распараллеливания в языке программирования </w:t>
       </w:r>
       <w:r>
         <w:rPr>
@@ -25432,14 +26720,14 @@
       <w:pPr>
         <w:pStyle w:val="a4"/>
       </w:pPr>
-      <w:bookmarkStart w:id="31" w:name="_Toc469266197"/>
-      <w:bookmarkStart w:id="32" w:name="_Toc469279068"/>
+      <w:bookmarkStart w:id="34" w:name="_Toc469266197"/>
+      <w:bookmarkStart w:id="35" w:name="_Toc469279068"/>
       <w:r>
         <w:lastRenderedPageBreak/>
         <w:t>СПИСОК ИСПОЛЬЗОВАННЫХ ИСТОЧНИКОВ</w:t>
       </w:r>
-      <w:bookmarkEnd w:id="31"/>
-      <w:bookmarkEnd w:id="32"/>
+      <w:bookmarkEnd w:id="34"/>
+      <w:bookmarkEnd w:id="35"/>
     </w:p>
     <w:p>
       <w:pPr>
@@ -25458,43 +26746,22 @@
         </w:tabs>
         <w:ind w:left="0" w:firstLine="709"/>
       </w:pPr>
-      <w:r>
-        <w:t xml:space="preserve">Холл, Дж. </w:t>
-      </w:r>
-      <w:r>
-        <w:t>Современные численные методы решения обыкновенных дифференциальных уравнений</w:t>
-      </w:r>
-      <w:r>
-        <w:t xml:space="preserve"> </w:t>
-      </w:r>
-      <w:r>
-        <w:t xml:space="preserve">/ Дж. Холл, Дж. </w:t>
-      </w:r>
       <w:proofErr w:type="spellStart"/>
       <w:r>
-        <w:t>Уамл</w:t>
+        <w:t>Ортега</w:t>
       </w:r>
       <w:proofErr w:type="spellEnd"/>
       <w:r>
-        <w:t>. —  </w:t>
-      </w:r>
-      <w:r>
-        <w:t>М.: Мир</w:t>
-      </w:r>
-      <w:r>
-        <w:t xml:space="preserve">, </w:t>
-      </w:r>
-      <w:r>
-        <w:t>1979</w:t>
+        <w:t>,</w:t>
+      </w:r>
+      <w:r>
+        <w:t xml:space="preserve"> Дж. Введение в параллельные и векторные методы решения линейных с</w:t>
+      </w:r>
+      <w:r>
+        <w:t>истем. — М.: Мир, 1991. — 376 с</w:t>
       </w:r>
       <w:r>
         <w:t>.</w:t>
-      </w:r>
-      <w:r>
-        <w:t xml:space="preserve"> – 312 </w:t>
-      </w:r>
-      <w:r>
-        <w:t>с.</w:t>
       </w:r>
     </w:p>
     <w:p>
@@ -25509,62 +26776,16 @@
         </w:tabs>
         <w:ind w:left="0" w:firstLine="709"/>
       </w:pPr>
+      <w:r>
+        <w:t xml:space="preserve">Голуб Дж., Ван </w:t>
+      </w:r>
       <w:proofErr w:type="spellStart"/>
       <w:r>
-        <w:t>Мышенков</w:t>
+        <w:t>Лоун</w:t>
       </w:r>
       <w:proofErr w:type="spellEnd"/>
       <w:r>
-        <w:t>,</w:t>
-      </w:r>
-      <w:r>
-        <w:t xml:space="preserve"> В.И.</w:t>
-      </w:r>
-      <w:r>
-        <w:t xml:space="preserve"> Численные методы. Ч. </w:t>
-      </w:r>
-      <w:r>
-        <w:t>2. Численное решение обыкновенных дифференц</w:t>
-      </w:r>
-      <w:r>
-        <w:t>иальных уравнений: Учебное посо</w:t>
-      </w:r>
-      <w:r>
-        <w:t>бие для студентов специальности 073000</w:t>
-      </w:r>
-      <w:r>
-        <w:t xml:space="preserve"> </w:t>
-      </w:r>
-      <w:r>
-        <w:t xml:space="preserve">/ В.И. </w:t>
-      </w:r>
-      <w:proofErr w:type="spellStart"/>
-      <w:r>
-        <w:t>Мышенков</w:t>
-      </w:r>
-      <w:proofErr w:type="spellEnd"/>
-      <w:r>
-        <w:t>, Е.В</w:t>
-      </w:r>
-      <w:r>
-        <w:t xml:space="preserve">. </w:t>
-      </w:r>
-      <w:proofErr w:type="spellStart"/>
-      <w:r>
-        <w:t>Мышенков</w:t>
-      </w:r>
-      <w:proofErr w:type="spellEnd"/>
-      <w:r>
-        <w:t xml:space="preserve">. </w:t>
-      </w:r>
-      <w:r>
-        <w:t>– М.:</w:t>
-      </w:r>
-      <w:r>
-        <w:t xml:space="preserve"> </w:t>
-      </w:r>
-      <w:r>
-        <w:t>МГУЛ, 2005. – 109 с.: ил.</w:t>
+        <w:t xml:space="preserve"> Ч. Матричные вычисления. – М.: Мир, 1999.</w:t>
       </w:r>
     </w:p>
     <w:p>
@@ -25580,59 +26801,19 @@
         <w:ind w:left="0" w:firstLine="709"/>
       </w:pPr>
       <w:r>
-        <w:t>Фролов, Г.</w:t>
-      </w:r>
-      <w:r>
-        <w:t>В. Библиоте</w:t>
-      </w:r>
-      <w:r>
-        <w:t>ка системного программиста. Том 14</w:t>
-      </w:r>
-      <w:r>
-        <w:t xml:space="preserve">. </w:t>
-      </w:r>
-      <w:r>
-        <w:t xml:space="preserve">Графический интерфейс GDI в </w:t>
-      </w:r>
-      <w:proofErr w:type="spellStart"/>
-      <w:r>
-        <w:t>Microsoft</w:t>
-      </w:r>
-      <w:proofErr w:type="spellEnd"/>
-      <w:r>
-        <w:t xml:space="preserve"> </w:t>
-      </w:r>
-      <w:proofErr w:type="spellStart"/>
-      <w:r>
-        <w:t>Windows</w:t>
-      </w:r>
-      <w:proofErr w:type="spellEnd"/>
-      <w:r>
-        <w:t xml:space="preserve"> </w:t>
-      </w:r>
-      <w:r>
-        <w:t xml:space="preserve">/ </w:t>
-      </w:r>
-      <w:r>
-        <w:t>Г. В. Фролов</w:t>
-      </w:r>
-      <w:r>
-        <w:t xml:space="preserve">. </w:t>
-      </w:r>
-      <w:r>
-        <w:t>– М</w:t>
-      </w:r>
-      <w:r>
-        <w:t>.: Диалог-МИФИ, 1993</w:t>
-      </w:r>
-      <w:r>
-        <w:t>. –</w:t>
-      </w:r>
-      <w:r>
-        <w:t xml:space="preserve"> 288 с</w:t>
-      </w:r>
-      <w:r>
-        <w:t>.</w:t>
+        <w:t>Метод Гаусса</w:t>
+      </w:r>
+      <w:r>
+        <w:t xml:space="preserve"> [Электронный ресурс].</w:t>
+      </w:r>
+      <w:r>
+        <w:t xml:space="preserve"> – Режим доступа: </w:t>
+      </w:r>
+      <w:r>
+        <w:t>https://function-x.ru/cpp_metod_gaussa.html</w:t>
+      </w:r>
+      <w:r>
+        <w:t xml:space="preserve"> Дата доступа: 24.04.2018</w:t>
       </w:r>
     </w:p>
     <w:p>
@@ -25645,45 +26826,22 @@
         <w:tabs>
           <w:tab w:val="left" w:pos="993"/>
         </w:tabs>
-        <w:ind w:left="0" w:firstLine="709"/>
-      </w:pPr>
-      <w:r>
-        <w:t>Григорьев</w:t>
-      </w:r>
-      <w:r>
-        <w:t>,</w:t>
-      </w:r>
-      <w:r>
-        <w:t xml:space="preserve"> В.</w:t>
-      </w:r>
-      <w:r>
-        <w:t>Л. Архитектура и программирование арифметического сопроцессора</w:t>
-      </w:r>
-      <w:r>
-        <w:t xml:space="preserve"> / В.</w:t>
-      </w:r>
-      <w:r>
-        <w:t>Л.</w:t>
-      </w:r>
-      <w:r>
-        <w:t xml:space="preserve"> </w:t>
-      </w:r>
-      <w:r>
-        <w:t>Григорьев</w:t>
-      </w:r>
-      <w:r>
-        <w:t xml:space="preserve">. – М.: </w:t>
-      </w:r>
-      <w:proofErr w:type="spellStart"/>
-      <w:r>
-        <w:t>Энергоатомиздат</w:t>
-      </w:r>
-      <w:proofErr w:type="spellEnd"/>
-      <w:r>
-        <w:t>, 1991.</w:t>
-      </w:r>
-      <w:r>
-        <w:t xml:space="preserve"> – 209 с.</w:t>
+        <w:ind w:left="0" w:firstLine="686"/>
+      </w:pPr>
+      <w:r>
+        <w:t>Метод Гаусса</w:t>
+      </w:r>
+      <w:r>
+        <w:t xml:space="preserve"> [Электронный ресурс].</w:t>
+      </w:r>
+      <w:r>
+        <w:t xml:space="preserve"> – Режим доступа: </w:t>
+      </w:r>
+      <w:r>
+        <w:t>https://studfiles.net/preview/1938346/page:3/</w:t>
+      </w:r>
+      <w:r>
+        <w:t xml:space="preserve"> Дата доступа: 18.04.2018</w:t>
       </w:r>
     </w:p>
     <w:p>
@@ -25696,62 +26854,22 @@
         <w:tabs>
           <w:tab w:val="left" w:pos="993"/>
         </w:tabs>
-        <w:ind w:left="0" w:firstLine="709"/>
-      </w:pPr>
-      <w:r>
-        <w:t>Юров</w:t>
-      </w:r>
-      <w:r>
-        <w:t>,</w:t>
-      </w:r>
-      <w:r>
-        <w:t xml:space="preserve"> В</w:t>
-      </w:r>
-      <w:r>
-        <w:t>.И</w:t>
-      </w:r>
-      <w:r>
-        <w:t xml:space="preserve">. </w:t>
-      </w:r>
-      <w:proofErr w:type="spellStart"/>
-      <w:r>
-        <w:t>Assembler</w:t>
-      </w:r>
-      <w:proofErr w:type="spellEnd"/>
-      <w:r>
-        <w:t>: специальный справочник</w:t>
-      </w:r>
-      <w:r>
-        <w:t xml:space="preserve"> / В.И</w:t>
-      </w:r>
-      <w:r>
-        <w:t>.</w:t>
-      </w:r>
-      <w:r>
-        <w:t xml:space="preserve"> </w:t>
-      </w:r>
-      <w:r>
-        <w:t>Юров.</w:t>
-      </w:r>
-      <w:r>
-        <w:t xml:space="preserve"> – </w:t>
-      </w:r>
-      <w:proofErr w:type="spellStart"/>
-      <w:r>
-        <w:t>Спб</w:t>
-      </w:r>
-      <w:proofErr w:type="spellEnd"/>
-      <w:r>
-        <w:t>: Питер, 2001.</w:t>
-      </w:r>
-      <w:r>
-        <w:t xml:space="preserve"> </w:t>
-      </w:r>
-      <w:r>
-        <w:rPr>
-          <w:rStyle w:val="st"/>
-        </w:rPr>
-        <w:t>– 624 с.</w:t>
+        <w:ind w:left="0" w:firstLine="686"/>
+      </w:pPr>
+      <w:r>
+        <w:t>Введение в параллельное программирование</w:t>
+      </w:r>
+      <w:r>
+        <w:t xml:space="preserve"> [Электронный ресурс].</w:t>
+      </w:r>
+      <w:r>
+        <w:t xml:space="preserve"> – Режим доступа: </w:t>
+      </w:r>
+      <w:r>
+        <w:t>https://www.intuit.ru/studies/courses/4807/1055/lecture/16369</w:t>
+      </w:r>
+      <w:r>
+        <w:t xml:space="preserve"> Дата доступа: 27.04.2018</w:t>
       </w:r>
     </w:p>
     <w:p>
@@ -25764,30 +26882,203 @@
         <w:tabs>
           <w:tab w:val="left" w:pos="993"/>
         </w:tabs>
-        <w:ind w:left="0" w:firstLine="709"/>
-      </w:pPr>
+        <w:ind w:left="0" w:firstLine="686"/>
+      </w:pPr>
+      <w:r>
+        <w:t xml:space="preserve">Введение в </w:t>
+      </w:r>
       <w:proofErr w:type="spellStart"/>
       <w:r>
-        <w:t>Страуступ</w:t>
+        <w:t>многопоточность</w:t>
       </w:r>
       <w:proofErr w:type="spellEnd"/>
       <w:r>
-        <w:t xml:space="preserve">, Б. Язык программирования С++. Специальное издание / Б. </w:t>
+        <w:t xml:space="preserve">. Класс </w:t>
       </w:r>
       <w:proofErr w:type="spellStart"/>
       <w:r>
-        <w:t>Страуступ</w:t>
+        <w:t>Thread</w:t>
       </w:r>
       <w:proofErr w:type="spellEnd"/>
       <w:r>
-        <w:t xml:space="preserve">. — М.: Бином, 2015. </w:t>
-      </w:r>
-      <w:r>
-        <w:t>–</w:t>
-      </w:r>
-      <w:r>
-        <w:t xml:space="preserve"> 1136 c.</w:t>
-      </w:r>
+        <w:t xml:space="preserve"> </w:t>
+      </w:r>
+      <w:r>
+        <w:t>[Электронный ресурс].</w:t>
+      </w:r>
+      <w:r>
+        <w:t xml:space="preserve"> – Режим доступа: </w:t>
+      </w:r>
+      <w:r>
+        <w:t>https://metanit.com/sharp/tutorial/11.1.php</w:t>
+      </w:r>
+      <w:r>
+        <w:t xml:space="preserve"> Дата доступа: 27.04.2018</w:t>
+      </w:r>
+    </w:p>
+    <w:p>
+      <w:pPr>
+        <w:pStyle w:val="a5"/>
+        <w:numPr>
+          <w:ilvl w:val="1"/>
+          <w:numId w:val="21"/>
+        </w:numPr>
+        <w:tabs>
+          <w:tab w:val="left" w:pos="993"/>
+        </w:tabs>
+        <w:ind w:left="0" w:firstLine="686"/>
+      </w:pPr>
+      <w:proofErr w:type="spellStart"/>
+      <w:r>
+        <w:t>Многопоточность</w:t>
+      </w:r>
+      <w:proofErr w:type="spellEnd"/>
+      <w:r>
+        <w:t xml:space="preserve"> в </w:t>
+      </w:r>
+      <w:r>
+        <w:t>.</w:t>
+      </w:r>
+      <w:r>
+        <w:rPr>
+          <w:lang w:val="en-US"/>
+        </w:rPr>
+        <w:t>NET</w:t>
+      </w:r>
+      <w:r>
+        <w:t xml:space="preserve"> </w:t>
+      </w:r>
+      <w:r>
+        <w:rPr>
+          <w:lang w:val="en-US"/>
+        </w:rPr>
+        <w:t>Framework</w:t>
+      </w:r>
+      <w:r>
+        <w:t xml:space="preserve"> [Электронный ресурс].</w:t>
+      </w:r>
+      <w:r>
+        <w:t xml:space="preserve"> – Режим доступа: </w:t>
+      </w:r>
+      <w:r>
+        <w:t>https://www.intuit.ru/studies</w:t>
+      </w:r>
+      <w:r>
+        <w:t>/courses/4807/1055/lecture/16374 Дата доступа: 27.04.2018</w:t>
+      </w:r>
+    </w:p>
+    <w:p>
+      <w:pPr>
+        <w:pStyle w:val="a5"/>
+        <w:numPr>
+          <w:ilvl w:val="1"/>
+          <w:numId w:val="21"/>
+        </w:numPr>
+        <w:tabs>
+          <w:tab w:val="left" w:pos="993"/>
+        </w:tabs>
+        <w:ind w:left="0" w:firstLine="686"/>
+      </w:pPr>
+      <w:r>
+        <w:t>Введение в параллельное программирование</w:t>
+      </w:r>
+      <w:r>
+        <w:t xml:space="preserve"> .</w:t>
+      </w:r>
+      <w:r>
+        <w:rPr>
+          <w:lang w:val="en-US"/>
+        </w:rPr>
+        <w:t>NET</w:t>
+      </w:r>
+      <w:r>
+        <w:t xml:space="preserve"> </w:t>
+      </w:r>
+      <w:r>
+        <w:rPr>
+          <w:lang w:val="en-US"/>
+        </w:rPr>
+        <w:t>Framework</w:t>
+      </w:r>
+      <w:r>
+        <w:t xml:space="preserve"> 4 [Электронный ресурс].</w:t>
+      </w:r>
+      <w:r>
+        <w:t xml:space="preserve"> – Режим доступа: </w:t>
+      </w:r>
+      <w:r>
+        <w:t>https://www.intuit.ru/studies/courses/4807/1055/lecture/16371</w:t>
+      </w:r>
+      <w:r>
+        <w:t xml:space="preserve"> Дата доступа: 27.04.2018</w:t>
+      </w:r>
+    </w:p>
+    <w:p>
+      <w:pPr>
+        <w:pStyle w:val="a5"/>
+        <w:numPr>
+          <w:ilvl w:val="1"/>
+          <w:numId w:val="21"/>
+        </w:numPr>
+        <w:tabs>
+          <w:tab w:val="left" w:pos="993"/>
+        </w:tabs>
+        <w:ind w:left="0" w:firstLine="686"/>
+      </w:pPr>
+      <w:r>
+        <w:t xml:space="preserve">Класс </w:t>
+      </w:r>
+      <w:r>
+        <w:rPr>
+          <w:lang w:val="en-US"/>
+        </w:rPr>
+        <w:t>Parallel</w:t>
+      </w:r>
+      <w:r>
+        <w:t xml:space="preserve"> [Электронный ресурс].</w:t>
+      </w:r>
+      <w:r>
+        <w:t xml:space="preserve"> – Режим доступа: </w:t>
+      </w:r>
+      <w:r>
+        <w:t>https://professorweb.ru/my/csharp/thread_and_files/level2/2_6.php</w:t>
+      </w:r>
+      <w:r>
+        <w:t xml:space="preserve"> Дата доступа: 27.04.2018</w:t>
+      </w:r>
+    </w:p>
+    <w:p>
+      <w:pPr>
+        <w:pStyle w:val="a5"/>
+        <w:tabs>
+          <w:tab w:val="left" w:pos="993"/>
+        </w:tabs>
+        <w:ind w:left="686" w:firstLine="0"/>
+      </w:pPr>
+    </w:p>
+    <w:p>
+      <w:pPr>
+        <w:pStyle w:val="a5"/>
+        <w:tabs>
+          <w:tab w:val="left" w:pos="993"/>
+        </w:tabs>
+      </w:pPr>
+    </w:p>
+    <w:p>
+      <w:pPr>
+        <w:pStyle w:val="a5"/>
+        <w:tabs>
+          <w:tab w:val="left" w:pos="993"/>
+        </w:tabs>
+      </w:pPr>
+    </w:p>
+    <w:p>
+      <w:pPr>
+        <w:pStyle w:val="a5"/>
+        <w:tabs>
+          <w:tab w:val="left" w:pos="993"/>
+        </w:tabs>
+      </w:pPr>
     </w:p>
     <w:p>
       <w:pPr>
@@ -25816,12 +27107,12 @@
         <w:pStyle w:val="a4"/>
         <w:jc w:val="center"/>
       </w:pPr>
-      <w:bookmarkStart w:id="33" w:name="_Toc469279069"/>
+      <w:bookmarkStart w:id="36" w:name="_Toc469279069"/>
       <w:r>
         <w:lastRenderedPageBreak/>
         <w:t>ПРИЛОЖЕНИЕ А</w:t>
       </w:r>
-      <w:bookmarkEnd w:id="33"/>
+      <w:bookmarkEnd w:id="36"/>
     </w:p>
     <w:p>
       <w:pPr>
@@ -26059,6 +27350,7 @@
     <w:p>
       <w:pPr>
         <w:pStyle w:val="a5"/>
+        <w:ind w:firstLine="0"/>
         <w:rPr>
           <w:rFonts w:ascii="Consolas" w:hAnsi="Consolas"/>
           <w:color w:val="000000" w:themeColor="text1"/>
@@ -26067,151 +27359,13 @@
           <w:lang w:val="en-US"/>
         </w:rPr>
         <w:sectPr>
-          <w:headerReference w:type="default" r:id="rId22"/>
-          <w:footerReference w:type="default" r:id="rId23"/>
+          <w:headerReference w:type="default" r:id="rId33"/>
+          <w:footerReference w:type="default" r:id="rId34"/>
           <w:pgSz w:w="11906" w:h="16838"/>
           <w:pgMar w:top="1134" w:right="567" w:bottom="1134" w:left="1701" w:header="708" w:footer="708" w:gutter="0"/>
           <w:cols w:space="708"/>
           <w:docGrid w:linePitch="360"/>
         </w:sectPr>
-      </w:pPr>
-    </w:p>
-    <w:p>
-      <w:pPr>
-        <w:pStyle w:val="a4"/>
-        <w:jc w:val="center"/>
-        <w:rPr>
-          <w:lang w:val="en-US"/>
-        </w:rPr>
-      </w:pPr>
-      <w:bookmarkStart w:id="34" w:name="_Toc469279070"/>
-      <w:r>
-        <w:lastRenderedPageBreak/>
-        <w:t>ПРИЛОЖЕНИЕ</w:t>
-      </w:r>
-      <w:r>
-        <w:rPr>
-          <w:lang w:val="en-US"/>
-        </w:rPr>
-        <w:t xml:space="preserve"> </w:t>
-      </w:r>
-      <w:r>
-        <w:t>Б</w:t>
-      </w:r>
-      <w:bookmarkEnd w:id="34"/>
-    </w:p>
-    <w:p>
-      <w:pPr>
-        <w:pStyle w:val="a5"/>
-        <w:jc w:val="center"/>
-        <w:rPr>
-          <w:lang w:val="en-US"/>
-        </w:rPr>
-      </w:pPr>
-      <w:r>
-        <w:rPr>
-          <w:lang w:val="en-US"/>
-        </w:rPr>
-        <w:t>(</w:t>
-      </w:r>
-      <w:r>
-        <w:t>обязательное</w:t>
-      </w:r>
-      <w:r>
-        <w:rPr>
-          <w:lang w:val="en-US"/>
-        </w:rPr>
-        <w:t>)</w:t>
-      </w:r>
-    </w:p>
-    <w:p>
-      <w:pPr>
-        <w:pStyle w:val="a5"/>
-        <w:jc w:val="center"/>
-        <w:rPr>
-          <w:b/>
-        </w:rPr>
-      </w:pPr>
-      <w:r>
-        <w:rPr>
-          <w:b/>
-        </w:rPr>
-        <w:t>Документ</w:t>
-      </w:r>
-      <w:r>
-        <w:rPr>
-          <w:b/>
-        </w:rPr>
-        <w:t xml:space="preserve"> </w:t>
-      </w:r>
-      <w:r>
-        <w:rPr>
-          <w:b/>
-        </w:rPr>
-        <w:t>СКМ</w:t>
-      </w:r>
-    </w:p>
-    <w:p>
-      <w:pPr>
-        <w:pStyle w:val="a5"/>
-        <w:jc w:val="center"/>
-        <w:rPr>
-          <w:b/>
-        </w:rPr>
-      </w:pPr>
-    </w:p>
-    <w:p>
-      <w:pPr>
-        <w:spacing w:after="0" w:line="240" w:lineRule="auto"/>
-        <w:rPr>
-          <w:rFonts w:ascii="Consolas" w:eastAsia="Times New Roman" w:hAnsi="Consolas" w:cs="Courier New"/>
-          <w:color w:val="000000" w:themeColor="text1"/>
-          <w:szCs w:val="18"/>
-          <w:lang w:eastAsia="ru-RU"/>
-        </w:rPr>
-      </w:pPr>
-      <w:r>
-        <w:rPr>
-          <w:rFonts w:ascii="Consolas" w:eastAsia="Times New Roman" w:hAnsi="Consolas" w:cs="Courier New"/>
-          <w:color w:val="000000" w:themeColor="text1"/>
-          <w:szCs w:val="18"/>
-          <w:lang w:eastAsia="ru-RU"/>
-        </w:rPr>
-        <w:br w:type="page"/>
-      </w:r>
-    </w:p>
-    <w:p>
-      <w:pPr>
-        <w:pStyle w:val="a4"/>
-        <w:jc w:val="center"/>
-      </w:pPr>
-      <w:r>
-        <w:lastRenderedPageBreak/>
-        <w:t>ПРИЛОЖЕНИЕ В</w:t>
-      </w:r>
-    </w:p>
-    <w:p>
-      <w:pPr>
-        <w:pStyle w:val="a5"/>
-        <w:jc w:val="center"/>
-        <w:rPr>
-          <w:b/>
-        </w:rPr>
-      </w:pPr>
-      <w:r>
-        <w:rPr>
-          <w:b/>
-        </w:rPr>
-        <w:t>Диаграмма классов</w:t>
-      </w:r>
-    </w:p>
-    <w:p>
-      <w:pPr>
-        <w:pStyle w:val="a5"/>
-        <w:jc w:val="center"/>
-        <w:rPr>
-          <w:b/>
-        </w:rPr>
       </w:pPr>
     </w:p>
     <w:p>
@@ -26235,8 +27389,6 @@
           <w:tab w:val="left" w:pos="14656"/>
         </w:tabs>
         <w:spacing w:after="0" w:line="240" w:lineRule="auto"/>
-        <w:ind w:firstLine="709"/>
-        <w:jc w:val="center"/>
         <w:rPr>
           <w:rFonts w:ascii="Consolas" w:eastAsia="Times New Roman" w:hAnsi="Consolas" w:cs="Courier New"/>
           <w:color w:val="000000" w:themeColor="text1"/>
@@ -26383,7 +27535,7 @@
             <w:noProof/>
             <w:sz w:val="24"/>
           </w:rPr>
-          <w:t>28</w:t>
+          <w:t>33</w:t>
         </w:r>
         <w:r>
           <w:rPr>
@@ -27426,7 +28578,7 @@
                                 <w:noProof/>
                                 <w:sz w:val="24"/>
                               </w:rPr>
-                              <w:t>27</w:t>
+                              <w:t>32</w:t>
                             </w:r>
                             <w:r>
                               <w:rPr>
@@ -27726,7 +28878,7 @@
                           <w:noProof/>
                           <w:sz w:val="24"/>
                         </w:rPr>
-                        <w:t>27</w:t>
+                        <w:t>32</w:t>
                       </w:r>
                       <w:r>
                         <w:rPr>
@@ -29557,6 +30709,92 @@
     </w:lvl>
   </w:abstractNum>
   <w:abstractNum w:abstractNumId="5" w15:restartNumberingAfterBreak="0">
+    <w:nsid w:val="12DA7AC8"/>
+    <w:multiLevelType w:val="hybridMultilevel"/>
+    <w:tmpl w:val="21066214"/>
+    <w:lvl w:ilvl="0" w:tplc="0419000F">
+      <w:start w:val="1"/>
+      <w:numFmt w:val="decimal"/>
+      <w:lvlText w:val="%1."/>
+      <w:lvlJc w:val="left"/>
+      <w:pPr>
+        <w:ind w:left="2149" w:hanging="360"/>
+      </w:pPr>
+    </w:lvl>
+    <w:lvl w:ilvl="1" w:tplc="04090019" w:tentative="1">
+      <w:start w:val="1"/>
+      <w:numFmt w:val="lowerLetter"/>
+      <w:lvlText w:val="%2."/>
+      <w:lvlJc w:val="left"/>
+      <w:pPr>
+        <w:ind w:left="1440" w:hanging="360"/>
+      </w:pPr>
+    </w:lvl>
+    <w:lvl w:ilvl="2" w:tplc="0409001B" w:tentative="1">
+      <w:start w:val="1"/>
+      <w:numFmt w:val="lowerRoman"/>
+      <w:lvlText w:val="%3."/>
+      <w:lvlJc w:val="right"/>
+      <w:pPr>
+        <w:ind w:left="2160" w:hanging="180"/>
+      </w:pPr>
+    </w:lvl>
+    <w:lvl w:ilvl="3" w:tplc="0409000F" w:tentative="1">
+      <w:start w:val="1"/>
+      <w:numFmt w:val="decimal"/>
+      <w:lvlText w:val="%4."/>
+      <w:lvlJc w:val="left"/>
+      <w:pPr>
+        <w:ind w:left="2880" w:hanging="360"/>
+      </w:pPr>
+    </w:lvl>
+    <w:lvl w:ilvl="4" w:tplc="04090019" w:tentative="1">
+      <w:start w:val="1"/>
+      <w:numFmt w:val="lowerLetter"/>
+      <w:lvlText w:val="%5."/>
+      <w:lvlJc w:val="left"/>
+      <w:pPr>
+        <w:ind w:left="3600" w:hanging="360"/>
+      </w:pPr>
+    </w:lvl>
+    <w:lvl w:ilvl="5" w:tplc="0409001B" w:tentative="1">
+      <w:start w:val="1"/>
+      <w:numFmt w:val="lowerRoman"/>
+      <w:lvlText w:val="%6."/>
+      <w:lvlJc w:val="right"/>
+      <w:pPr>
+        <w:ind w:left="4320" w:hanging="180"/>
+      </w:pPr>
+    </w:lvl>
+    <w:lvl w:ilvl="6" w:tplc="0409000F" w:tentative="1">
+      <w:start w:val="1"/>
+      <w:numFmt w:val="decimal"/>
+      <w:lvlText w:val="%7."/>
+      <w:lvlJc w:val="left"/>
+      <w:pPr>
+        <w:ind w:left="5040" w:hanging="360"/>
+      </w:pPr>
+    </w:lvl>
+    <w:lvl w:ilvl="7" w:tplc="04090019" w:tentative="1">
+      <w:start w:val="1"/>
+      <w:numFmt w:val="lowerLetter"/>
+      <w:lvlText w:val="%8."/>
+      <w:lvlJc w:val="left"/>
+      <w:pPr>
+        <w:ind w:left="5760" w:hanging="360"/>
+      </w:pPr>
+    </w:lvl>
+    <w:lvl w:ilvl="8" w:tplc="0409001B" w:tentative="1">
+      <w:start w:val="1"/>
+      <w:numFmt w:val="lowerRoman"/>
+      <w:lvlText w:val="%9."/>
+      <w:lvlJc w:val="right"/>
+      <w:pPr>
+        <w:ind w:left="6480" w:hanging="180"/>
+      </w:pPr>
+    </w:lvl>
+  </w:abstractNum>
+  <w:abstractNum w:abstractNumId="6" w15:restartNumberingAfterBreak="0">
     <w:nsid w:val="19B01833"/>
     <w:multiLevelType w:val="hybridMultilevel"/>
     <w:tmpl w:val="2EF260C8"/>
@@ -29669,7 +30907,7 @@
       </w:rPr>
     </w:lvl>
   </w:abstractNum>
-  <w:abstractNum w:abstractNumId="6" w15:restartNumberingAfterBreak="0">
+  <w:abstractNum w:abstractNumId="7" w15:restartNumberingAfterBreak="0">
     <w:nsid w:val="1AFA1F12"/>
     <w:multiLevelType w:val="hybridMultilevel"/>
     <w:tmpl w:val="5AEC7298"/>
@@ -29782,7 +31020,7 @@
       </w:rPr>
     </w:lvl>
   </w:abstractNum>
-  <w:abstractNum w:abstractNumId="7" w15:restartNumberingAfterBreak="0">
+  <w:abstractNum w:abstractNumId="8" w15:restartNumberingAfterBreak="0">
     <w:nsid w:val="1F3B6144"/>
     <w:multiLevelType w:val="hybridMultilevel"/>
     <w:tmpl w:val="8A1607EE"/>
@@ -29871,7 +31109,7 @@
       </w:pPr>
     </w:lvl>
   </w:abstractNum>
-  <w:abstractNum w:abstractNumId="8" w15:restartNumberingAfterBreak="0">
+  <w:abstractNum w:abstractNumId="9" w15:restartNumberingAfterBreak="0">
     <w:nsid w:val="276F0577"/>
     <w:multiLevelType w:val="hybridMultilevel"/>
     <w:tmpl w:val="A1D00F56"/>
@@ -29963,7 +31201,7 @@
       </w:pPr>
     </w:lvl>
   </w:abstractNum>
-  <w:abstractNum w:abstractNumId="9" w15:restartNumberingAfterBreak="0">
+  <w:abstractNum w:abstractNumId="10" w15:restartNumberingAfterBreak="0">
     <w:nsid w:val="33A50C69"/>
     <w:multiLevelType w:val="hybridMultilevel"/>
     <w:tmpl w:val="159698E0"/>
@@ -30076,7 +31314,7 @@
       </w:rPr>
     </w:lvl>
   </w:abstractNum>
-  <w:abstractNum w:abstractNumId="10" w15:restartNumberingAfterBreak="0">
+  <w:abstractNum w:abstractNumId="11" w15:restartNumberingAfterBreak="0">
     <w:nsid w:val="342526C0"/>
     <w:multiLevelType w:val="hybridMultilevel"/>
     <w:tmpl w:val="E8FC8D64"/>
@@ -30165,7 +31403,7 @@
       </w:pPr>
     </w:lvl>
   </w:abstractNum>
-  <w:abstractNum w:abstractNumId="11" w15:restartNumberingAfterBreak="0">
+  <w:abstractNum w:abstractNumId="12" w15:restartNumberingAfterBreak="0">
     <w:nsid w:val="342C4ACA"/>
     <w:multiLevelType w:val="hybridMultilevel"/>
     <w:tmpl w:val="B584101A"/>
@@ -30278,7 +31516,7 @@
       </w:rPr>
     </w:lvl>
   </w:abstractNum>
-  <w:abstractNum w:abstractNumId="12" w15:restartNumberingAfterBreak="0">
+  <w:abstractNum w:abstractNumId="13" w15:restartNumberingAfterBreak="0">
     <w:nsid w:val="36580C9F"/>
     <w:multiLevelType w:val="hybridMultilevel"/>
     <w:tmpl w:val="ABA0B0C6"/>
@@ -30391,7 +31629,7 @@
       </w:rPr>
     </w:lvl>
   </w:abstractNum>
-  <w:abstractNum w:abstractNumId="13" w15:restartNumberingAfterBreak="0">
+  <w:abstractNum w:abstractNumId="14" w15:restartNumberingAfterBreak="0">
     <w:nsid w:val="384F6E22"/>
     <w:multiLevelType w:val="hybridMultilevel"/>
     <w:tmpl w:val="B60ED394"/>
@@ -30504,7 +31742,7 @@
       </w:rPr>
     </w:lvl>
   </w:abstractNum>
-  <w:abstractNum w:abstractNumId="14" w15:restartNumberingAfterBreak="0">
+  <w:abstractNum w:abstractNumId="15" w15:restartNumberingAfterBreak="0">
     <w:nsid w:val="41895771"/>
     <w:multiLevelType w:val="hybridMultilevel"/>
     <w:tmpl w:val="25FCBEE2"/>
@@ -30593,7 +31831,7 @@
       </w:pPr>
     </w:lvl>
   </w:abstractNum>
-  <w:abstractNum w:abstractNumId="15" w15:restartNumberingAfterBreak="0">
+  <w:abstractNum w:abstractNumId="16" w15:restartNumberingAfterBreak="0">
     <w:nsid w:val="499C2BA4"/>
     <w:multiLevelType w:val="hybridMultilevel"/>
     <w:tmpl w:val="EC82F574"/>
@@ -30706,7 +31944,7 @@
       </w:rPr>
     </w:lvl>
   </w:abstractNum>
-  <w:abstractNum w:abstractNumId="16" w15:restartNumberingAfterBreak="0">
+  <w:abstractNum w:abstractNumId="17" w15:restartNumberingAfterBreak="0">
     <w:nsid w:val="525D0504"/>
     <w:multiLevelType w:val="hybridMultilevel"/>
     <w:tmpl w:val="42D43C88"/>
@@ -30819,7 +32057,7 @@
       </w:rPr>
     </w:lvl>
   </w:abstractNum>
-  <w:abstractNum w:abstractNumId="17" w15:restartNumberingAfterBreak="0">
+  <w:abstractNum w:abstractNumId="18" w15:restartNumberingAfterBreak="0">
     <w:nsid w:val="548F3A8C"/>
     <w:multiLevelType w:val="hybridMultilevel"/>
     <w:tmpl w:val="8BB2BACA"/>
@@ -30932,7 +32170,7 @@
       </w:rPr>
     </w:lvl>
   </w:abstractNum>
-  <w:abstractNum w:abstractNumId="18" w15:restartNumberingAfterBreak="0">
+  <w:abstractNum w:abstractNumId="19" w15:restartNumberingAfterBreak="0">
     <w:nsid w:val="56FA76D5"/>
     <w:multiLevelType w:val="hybridMultilevel"/>
     <w:tmpl w:val="452631A4"/>
@@ -31045,7 +32283,7 @@
       </w:rPr>
     </w:lvl>
   </w:abstractNum>
-  <w:abstractNum w:abstractNumId="19" w15:restartNumberingAfterBreak="0">
+  <w:abstractNum w:abstractNumId="20" w15:restartNumberingAfterBreak="0">
     <w:nsid w:val="5A9F47F8"/>
     <w:multiLevelType w:val="hybridMultilevel"/>
     <w:tmpl w:val="90548D16"/>
@@ -31158,7 +32396,7 @@
       </w:rPr>
     </w:lvl>
   </w:abstractNum>
-  <w:abstractNum w:abstractNumId="20" w15:restartNumberingAfterBreak="0">
+  <w:abstractNum w:abstractNumId="21" w15:restartNumberingAfterBreak="0">
     <w:nsid w:val="603D566B"/>
     <w:multiLevelType w:val="hybridMultilevel"/>
     <w:tmpl w:val="87D6BC08"/>
@@ -31271,7 +32509,7 @@
       </w:rPr>
     </w:lvl>
   </w:abstractNum>
-  <w:abstractNum w:abstractNumId="21" w15:restartNumberingAfterBreak="0">
+  <w:abstractNum w:abstractNumId="22" w15:restartNumberingAfterBreak="0">
     <w:nsid w:val="620F1D72"/>
     <w:multiLevelType w:val="hybridMultilevel"/>
     <w:tmpl w:val="4F18C2BC"/>
@@ -31384,7 +32622,7 @@
       </w:rPr>
     </w:lvl>
   </w:abstractNum>
-  <w:abstractNum w:abstractNumId="22" w15:restartNumberingAfterBreak="0">
+  <w:abstractNum w:abstractNumId="23" w15:restartNumberingAfterBreak="0">
     <w:nsid w:val="62B62812"/>
     <w:multiLevelType w:val="hybridMultilevel"/>
     <w:tmpl w:val="ED12833E"/>
@@ -31497,7 +32735,7 @@
       </w:rPr>
     </w:lvl>
   </w:abstractNum>
-  <w:abstractNum w:abstractNumId="23" w15:restartNumberingAfterBreak="0">
+  <w:abstractNum w:abstractNumId="24" w15:restartNumberingAfterBreak="0">
     <w:nsid w:val="647358CC"/>
     <w:multiLevelType w:val="hybridMultilevel"/>
     <w:tmpl w:val="C0145D54"/>
@@ -31610,7 +32848,7 @@
       </w:rPr>
     </w:lvl>
   </w:abstractNum>
-  <w:abstractNum w:abstractNumId="24" w15:restartNumberingAfterBreak="0">
+  <w:abstractNum w:abstractNumId="25" w15:restartNumberingAfterBreak="0">
     <w:nsid w:val="65DC67B3"/>
     <w:multiLevelType w:val="hybridMultilevel"/>
     <w:tmpl w:val="C3E80D36"/>
@@ -31699,7 +32937,7 @@
       </w:pPr>
     </w:lvl>
   </w:abstractNum>
-  <w:abstractNum w:abstractNumId="25" w15:restartNumberingAfterBreak="0">
+  <w:abstractNum w:abstractNumId="26" w15:restartNumberingAfterBreak="0">
     <w:nsid w:val="69EC56BF"/>
     <w:multiLevelType w:val="hybridMultilevel"/>
     <w:tmpl w:val="45C4DF06"/>
@@ -31812,7 +33050,7 @@
       </w:rPr>
     </w:lvl>
   </w:abstractNum>
-  <w:abstractNum w:abstractNumId="26" w15:restartNumberingAfterBreak="0">
+  <w:abstractNum w:abstractNumId="27" w15:restartNumberingAfterBreak="0">
     <w:nsid w:val="78F1066E"/>
     <w:multiLevelType w:val="hybridMultilevel"/>
     <w:tmpl w:val="A8A44198"/>
@@ -31925,7 +33163,7 @@
       </w:rPr>
     </w:lvl>
   </w:abstractNum>
-  <w:abstractNum w:abstractNumId="27" w15:restartNumberingAfterBreak="0">
+  <w:abstractNum w:abstractNumId="28" w15:restartNumberingAfterBreak="0">
     <w:nsid w:val="7C3B42BB"/>
     <w:multiLevelType w:val="hybridMultilevel"/>
     <w:tmpl w:val="7F9890E4"/>
@@ -32039,13 +33277,13 @@
     </w:lvl>
   </w:abstractNum>
   <w:num w:numId="1">
-    <w:abstractNumId w:val="9"/>
+    <w:abstractNumId w:val="10"/>
   </w:num>
   <w:num w:numId="2">
-    <w:abstractNumId w:val="5"/>
+    <w:abstractNumId w:val="6"/>
   </w:num>
   <w:num w:numId="3">
-    <w:abstractNumId w:val="6"/>
+    <w:abstractNumId w:val="7"/>
   </w:num>
   <w:num w:numId="4">
     <w:abstractNumId w:val="0"/>
@@ -32054,73 +33292,76 @@
     <w:abstractNumId w:val="3"/>
   </w:num>
   <w:num w:numId="6">
-    <w:abstractNumId w:val="17"/>
+    <w:abstractNumId w:val="18"/>
   </w:num>
   <w:num w:numId="7">
-    <w:abstractNumId w:val="23"/>
+    <w:abstractNumId w:val="24"/>
   </w:num>
   <w:num w:numId="8">
     <w:abstractNumId w:val="4"/>
   </w:num>
   <w:num w:numId="9">
-    <w:abstractNumId w:val="25"/>
+    <w:abstractNumId w:val="26"/>
   </w:num>
   <w:num w:numId="10">
-    <w:abstractNumId w:val="13"/>
+    <w:abstractNumId w:val="14"/>
   </w:num>
   <w:num w:numId="11">
-    <w:abstractNumId w:val="20"/>
+    <w:abstractNumId w:val="21"/>
   </w:num>
   <w:num w:numId="12">
     <w:abstractNumId w:val="1"/>
   </w:num>
   <w:num w:numId="13">
+    <w:abstractNumId w:val="17"/>
+  </w:num>
+  <w:num w:numId="14">
+    <w:abstractNumId w:val="27"/>
+  </w:num>
+  <w:num w:numId="15">
+    <w:abstractNumId w:val="23"/>
+  </w:num>
+  <w:num w:numId="16">
+    <w:abstractNumId w:val="13"/>
+  </w:num>
+  <w:num w:numId="17">
+    <w:abstractNumId w:val="19"/>
+  </w:num>
+  <w:num w:numId="18">
+    <w:abstractNumId w:val="20"/>
+  </w:num>
+  <w:num w:numId="19">
+    <w:abstractNumId w:val="9"/>
+  </w:num>
+  <w:num w:numId="20">
+    <w:abstractNumId w:val="22"/>
+  </w:num>
+  <w:num w:numId="21">
+    <w:abstractNumId w:val="8"/>
+  </w:num>
+  <w:num w:numId="22">
     <w:abstractNumId w:val="16"/>
   </w:num>
-  <w:num w:numId="14">
-    <w:abstractNumId w:val="26"/>
+  <w:num w:numId="23">
+    <w:abstractNumId w:val="28"/>
   </w:num>
-  <w:num w:numId="15">
-    <w:abstractNumId w:val="22"/>
-  </w:num>
-  <w:num w:numId="16">
+  <w:num w:numId="24">
     <w:abstractNumId w:val="12"/>
   </w:num>
-  <w:num w:numId="17">
-    <w:abstractNumId w:val="18"/>
-  </w:num>
-  <w:num w:numId="18">
-    <w:abstractNumId w:val="19"/>
-  </w:num>
-  <w:num w:numId="19">
-    <w:abstractNumId w:val="8"/>
-  </w:num>
-  <w:num w:numId="20">
-    <w:abstractNumId w:val="21"/>
-  </w:num>
-  <w:num w:numId="21">
-    <w:abstractNumId w:val="7"/>
-  </w:num>
-  <w:num w:numId="22">
+  <w:num w:numId="25">
     <w:abstractNumId w:val="15"/>
   </w:num>
-  <w:num w:numId="23">
-    <w:abstractNumId w:val="27"/>
-  </w:num>
-  <w:num w:numId="24">
+  <w:num w:numId="26">
     <w:abstractNumId w:val="11"/>
   </w:num>
-  <w:num w:numId="25">
-    <w:abstractNumId w:val="14"/>
-  </w:num>
-  <w:num w:numId="26">
-    <w:abstractNumId w:val="10"/>
-  </w:num>
   <w:num w:numId="27">
-    <w:abstractNumId w:val="24"/>
+    <w:abstractNumId w:val="25"/>
   </w:num>
   <w:num w:numId="28">
     <w:abstractNumId w:val="2"/>
+  </w:num>
+  <w:num w:numId="29">
+    <w:abstractNumId w:val="5"/>
   </w:num>
 </w:numbering>
 </file>
@@ -32592,7 +33833,6 @@
   <w:style w:type="character" w:default="1" w:styleId="a1">
     <w:name w:val="Default Paragraph Font"/>
     <w:uiPriority w:val="1"/>
-    <w:semiHidden/>
     <w:unhideWhenUsed/>
   </w:style>
   <w:style w:type="table" w:default="1" w:styleId="a2">
@@ -33163,6 +34403,11 @@
       <w:lang w:eastAsia="ru-RU"/>
     </w:rPr>
   </w:style>
+  <w:style w:type="character" w:customStyle="1" w:styleId="keyword">
+    <w:name w:val="keyword"/>
+    <w:basedOn w:val="a1"/>
+    <w:rsid w:val="000A5D42"/>
+  </w:style>
 </w:styles>
 </file>
 
@@ -33261,7 +34506,6 @@
   <w:rsids>
     <w:rsidRoot w:val="00027B9D"/>
     <w:rsid w:val="00027B9D"/>
-    <w:rsid w:val="00F92EB5"/>
   </w:rsids>
   <m:mathPr>
     <m:mathFont m:val="Cambria Math"/>
@@ -33991,7 +35235,7 @@
 </file>
 
 <file path=customXml/itemProps1.xml><?xml version="1.0" encoding="utf-8"?>
-<ds:datastoreItem xmlns:ds="http://schemas.openxmlformats.org/officeDocument/2006/customXml" ds:itemID="{2BF24F94-A4AD-4941-9C1E-530CC1E345F7}">
+<ds:datastoreItem xmlns:ds="http://schemas.openxmlformats.org/officeDocument/2006/customXml" ds:itemID="{692CB137-0E85-47EA-BD6C-F5EEF4EA2DCC}">
   <ds:schemaRefs>
     <ds:schemaRef ds:uri="http://schemas.openxmlformats.org/officeDocument/2006/bibliography"/>
   </ds:schemaRefs>
